--- a/pdf/practica1_tipologia.docx
+++ b/pdf/practica1_tipologia.docx
@@ -1,29 +1,36 @@
 
 <file path=word/document.xml><?xml version="1.0" encoding="utf-8"?>
-<w:document xmlns:o="urn:schemas-microsoft-com:office:office" xmlns:r="http://schemas.openxmlformats.org/officeDocument/2006/relationships" xmlns:v="urn:schemas-microsoft-com:vml" xmlns:w="http://schemas.openxmlformats.org/wordprocessingml/2006/main" xmlns:w10="urn:schemas-microsoft-com:office:word" xmlns:wp="http://schemas.openxmlformats.org/drawingml/2006/wordprocessingDrawing" xmlns:wps="http://schemas.microsoft.com/office/word/2010/wordprocessingShape" xmlns:wpg="http://schemas.microsoft.com/office/word/2010/wordprocessingGroup" xmlns:mc="http://schemas.openxmlformats.org/markup-compatibility/2006" xmlns:wp14="http://schemas.microsoft.com/office/word/2010/wordprocessingDrawing" xmlns:w14="http://schemas.microsoft.com/office/word/2010/wordml" mc:Ignorable="w14 wp14">
+<w:document xmlns:wpc="http://schemas.microsoft.com/office/word/2010/wordprocessingCanvas" xmlns:cx="http://schemas.microsoft.com/office/drawing/2014/chartex" xmlns:cx1="http://schemas.microsoft.com/office/drawing/2015/9/8/chartex" xmlns:cx2="http://schemas.microsoft.com/office/drawing/2015/10/21/chartex" xmlns:cx3="http://schemas.microsoft.com/office/drawing/2016/5/9/chartex" xmlns:cx4="http://schemas.microsoft.com/office/drawing/2016/5/10/chartex" xmlns:cx5="http://schemas.microsoft.com/office/drawing/2016/5/11/chartex" xmlns:cx6="http://schemas.microsoft.com/office/drawing/2016/5/12/chartex" xmlns:cx7="http://schemas.microsoft.com/office/drawing/2016/5/13/chartex" xmlns:cx8="http://schemas.microsoft.com/office/drawing/2016/5/14/chartex" xmlns:mc="http://schemas.openxmlformats.org/markup-compatibility/2006" xmlns:aink="http://schemas.microsoft.com/office/drawing/2016/ink" xmlns:am3d="http://schemas.microsoft.com/office/drawing/2017/model3d" xmlns:o="urn:schemas-microsoft-com:office:office" xmlns:r="http://schemas.openxmlformats.org/officeDocument/2006/relationships" xmlns:m="http://schemas.openxmlformats.org/officeDocument/2006/math" xmlns:v="urn:schemas-microsoft-com:vml" xmlns:wp14="http://schemas.microsoft.com/office/word/2010/wordprocessingDrawing" xmlns:wp="http://schemas.openxmlformats.org/drawingml/2006/wordprocessingDrawing" xmlns:w10="urn:schemas-microsoft-com:office:word" xmlns:w="http://schemas.openxmlformats.org/wordprocessingml/2006/main" xmlns:w14="http://schemas.microsoft.com/office/word/2010/wordml" xmlns:w15="http://schemas.microsoft.com/office/word/2012/wordml" xmlns:w16cex="http://schemas.microsoft.com/office/word/2018/wordml/cex" xmlns:w16cid="http://schemas.microsoft.com/office/word/2016/wordml/cid" xmlns:w16="http://schemas.microsoft.com/office/word/2018/wordml" xmlns:w16sdtdh="http://schemas.microsoft.com/office/word/2020/wordml/sdtdatahash" xmlns:w16se="http://schemas.microsoft.com/office/word/2015/wordml/symex" xmlns:wpg="http://schemas.microsoft.com/office/word/2010/wordprocessingGroup" xmlns:wpi="http://schemas.microsoft.com/office/word/2010/wordprocessingInk" xmlns:wne="http://schemas.microsoft.com/office/word/2006/wordml" xmlns:wps="http://schemas.microsoft.com/office/word/2010/wordprocessingShape" mc:Ignorable="w14 w15 w16se w16cid w16 w16cex w16sdtdh wp14">
   <w:body>
     <w:sdt>
       <w:sdtPr>
+        <w:rPr>
+          <w:rFonts w:ascii="Arial" w:eastAsia="Arial" w:hAnsi="Arial" w:cs="Arial"/>
+          <w:color w:val="000078"/>
+          <w:lang w:eastAsia="ca-ES"/>
+        </w:rPr>
+        <w:id w:val="230599237"/>
         <w:docPartObj>
           <w:docPartGallery w:val="Cover Pages"/>
-          <w:docPartUnique w:val="true"/>
+          <w:docPartUnique/>
         </w:docPartObj>
-        <w:id w:val="230599237"/>
       </w:sdtPr>
+      <w:sdtEndPr/>
       <w:sdtContent>
         <w:p>
           <w:pPr>
-            <w:pStyle w:val="NoSpacing"/>
+            <w:pStyle w:val="Sinespaciado"/>
             <w:rPr>
               <w:sz w:val="2"/>
             </w:rPr>
           </w:pPr>
           <w:r>
             <w:rPr>
+              <w:noProof/>
               <w:sz w:val="2"/>
             </w:rPr>
             <w:drawing>
-              <wp:anchor behindDoc="1" distT="228600" distB="228600" distL="228600" distR="228600" simplePos="0" locked="0" layoutInCell="1" allowOverlap="1" relativeHeight="23">
+              <wp:anchor distT="228600" distB="228600" distL="228600" distR="228600" simplePos="0" relativeHeight="23" behindDoc="1" locked="0" layoutInCell="1" allowOverlap="1" wp14:anchorId="51C31CD5" wp14:editId="4535F903">
                 <wp:simplePos x="0" y="0"/>
                 <wp:positionH relativeFrom="page">
                   <wp:posOffset>593725</wp:posOffset>
@@ -48,8 +55,8 @@
                         </pic:cNvPicPr>
                       </pic:nvPicPr>
                       <pic:blipFill>
-                        <a:blip r:embed="rId2"/>
-                        <a:srcRect l="119" t="0" r="28406" b="0"/>
+                        <a:blip r:embed="rId8"/>
+                        <a:srcRect l="119" r="28406"/>
                         <a:stretch>
                           <a:fillRect/>
                         </a:stretch>
@@ -71,16 +78,14 @@
           </w:r>
         </w:p>
         <w:p>
-          <w:pPr>
-            <w:pStyle w:val="Normal"/>
-            <w:rPr/>
-          </w:pPr>
           <w:r>
-            <w:rPr/>
+            <w:rPr>
+              <w:noProof/>
+            </w:rPr>
             <mc:AlternateContent>
               <mc:Choice Requires="wps">
                 <w:drawing>
-                  <wp:anchor behindDoc="0" distT="0" distB="0" distL="0" distR="0" simplePos="0" locked="0" layoutInCell="1" allowOverlap="1" relativeHeight="3" wp14:anchorId="4758FF2F">
+                  <wp:anchor distT="0" distB="0" distL="0" distR="0" simplePos="0" relativeHeight="3" behindDoc="0" locked="0" layoutInCell="1" allowOverlap="1" wp14:anchorId="429EB591" wp14:editId="5DA84E78">
                     <wp:simplePos x="0" y="0"/>
                     <wp:positionH relativeFrom="page">
                       <wp:align>center</wp:align>
@@ -92,6 +97,7 @@
                     <wp:effectExtent l="0" t="0" r="0" b="2540"/>
                     <wp:wrapNone/>
                     <wp:docPr id="2" name="Cuadro de texto 69"/>
+                    <wp:cNvGraphicFramePr/>
                     <a:graphic xmlns:a="http://schemas.openxmlformats.org/drawingml/2006/main">
                       <a:graphicData uri="http://schemas.microsoft.com/office/word/2010/wordprocessingShape">
                         <wps:wsp>
@@ -125,7 +131,7 @@
                             <w:txbxContent>
                               <w:p>
                                 <w:pPr>
-                                  <w:pStyle w:val="NoSpacing"/>
+                                  <w:pStyle w:val="Sinespaciado"/>
                                   <w:jc w:val="right"/>
                                   <w:rPr>
                                     <w:color w:val="5B9BD5" w:themeColor="accent1"/>
@@ -155,7 +161,7 @@
                               </w:p>
                               <w:p>
                                 <w:pPr>
-                                  <w:pStyle w:val="NoSpacing"/>
+                                  <w:pStyle w:val="Sinespaciado"/>
                                   <w:jc w:val="right"/>
                                   <w:rPr>
                                     <w:color w:val="5B9BD5" w:themeColor="accent1"/>
@@ -166,26 +172,23 @@
                                 </w:pPr>
                                 <w:sdt>
                                   <w:sdtPr>
+                                    <w:alias w:val="Curso"/>
+                                    <w:id w:val="249544047"/>
+                                    <w:showingPlcHdr/>
+                                    <w:dataBinding w:prefixMappings="xmlns:ns0='http://purl.org/dc/elements/1.1/' xmlns:ns1='http://schemas.openxmlformats.org/package/2006/metadata/core-properties' " w:xpath="/ns1:coreProperties[1]/ns1:category[1]" w:storeItemID="{6C3C8BC8-F283-45AE-878A-BAB7291924A1}"/>
                                     <w:text/>
-                                    <w:dataBinding w:prefixMappings="xmlns:ns0='http://purl.org/dc/elements/1.1/' xmlns:ns1='http://schemas.openxmlformats.org/package/2006/metadata/core-properties' " w:xpath="/ns1:coreProperties[1]/ns1:category[1]" w:storeItemID="{6C3C8BC8-F283-45AE-878A-BAB7291924A1}"/>
-                                    <w:alias w:val="Curso"/>
                                   </w:sdtPr>
+                                  <w:sdtEndPr/>
                                   <w:sdtContent>
                                     <w:r>
-                                      <w:rPr>
-                                        <w:color w:val="5B9BD5" w:themeColor="accent1"/>
-                                        <w:sz w:val="36"/>
-                                        <w:szCs w:val="36"/>
-                                        <w:lang w:val="ca"/>
-                                      </w:rPr>
-                                      <w:t>zumaia@uoc.edu, alvarorp22@uoc.edu</w:t>
+                                      <w:t xml:space="preserve">     </w:t>
                                     </w:r>
                                   </w:sdtContent>
                                 </w:sdt>
                               </w:p>
                             </w:txbxContent>
                           </wps:txbx>
-                          <wps:bodyPr lIns="0" rIns="0" tIns="0" bIns="0" anchor="b">
+                          <wps:bodyPr lIns="0" tIns="0" rIns="0" bIns="0" anchor="b">
                             <a:spAutoFit/>
                           </wps:bodyPr>
                         </wps:wsp>
@@ -199,15 +202,12 @@
               </mc:Choice>
               <mc:Fallback>
                 <w:pict>
-                  <v:rect id="shape_0" ID="Cuadro de texto 69" stroked="f" style="position:absolute;margin-left:64.2pt;margin-top:693.85pt;width:466.8pt;height:41.75pt;mso-position-horizontal:center;mso-position-horizontal-relative:page;mso-position-vertical:bottom;mso-position-vertical-relative:margin" wp14:anchorId="4758FF2F">
-                    <w10:wrap type="square"/>
-                    <v:fill o:detectmouseclick="t" on="false"/>
-                    <v:stroke color="#3465a4" weight="6480" joinstyle="round" endcap="flat"/>
-                    <v:textbox>
+                  <v:rect w14:anchorId="429EB591" id="Cuadro de texto 69" o:spid="_x0000_s1026" style="position:absolute;margin-left:0;margin-top:0;width:466.9pt;height:41.85pt;z-index:3;visibility:visible;mso-wrap-style:square;mso-width-percent:770;mso-wrap-distance-left:0;mso-wrap-distance-top:0;mso-wrap-distance-right:0;mso-wrap-distance-bottom:0;mso-position-horizontal:center;mso-position-horizontal-relative:page;mso-position-vertical:bottom;mso-position-vertical-relative:margin;mso-width-percent:770;mso-width-relative:page;v-text-anchor:bottom" o:gfxdata="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" filled="f" stroked="f" strokeweight=".18mm">
+                    <v:textbox style="mso-fit-shape-to-text:t" inset="0,0,0,0">
                       <w:txbxContent>
                         <w:p>
                           <w:pPr>
-                            <w:pStyle w:val="NoSpacing"/>
+                            <w:pStyle w:val="Sinespaciado"/>
                             <w:jc w:val="right"/>
                             <w:rPr>
                               <w:color w:val="5B9BD5" w:themeColor="accent1"/>
@@ -237,7 +237,7 @@
                         </w:p>
                         <w:p>
                           <w:pPr>
-                            <w:pStyle w:val="NoSpacing"/>
+                            <w:pStyle w:val="Sinespaciado"/>
                             <w:jc w:val="right"/>
                             <w:rPr>
                               <w:color w:val="5B9BD5" w:themeColor="accent1"/>
@@ -248,33 +248,36 @@
                           </w:pPr>
                           <w:sdt>
                             <w:sdtPr>
+                              <w:alias w:val="Curso"/>
+                              <w:id w:val="249544047"/>
+                              <w:showingPlcHdr/>
+                              <w:dataBinding w:prefixMappings="xmlns:ns0='http://purl.org/dc/elements/1.1/' xmlns:ns1='http://schemas.openxmlformats.org/package/2006/metadata/core-properties' " w:xpath="/ns1:coreProperties[1]/ns1:category[1]" w:storeItemID="{6C3C8BC8-F283-45AE-878A-BAB7291924A1}"/>
                               <w:text/>
-                              <w:dataBinding w:prefixMappings="xmlns:ns0='http://purl.org/dc/elements/1.1/' xmlns:ns1='http://schemas.openxmlformats.org/package/2006/metadata/core-properties' " w:xpath="/ns1:coreProperties[1]/ns1:category[1]" w:storeItemID="{6C3C8BC8-F283-45AE-878A-BAB7291924A1}"/>
-                              <w:alias w:val="Curso"/>
                             </w:sdtPr>
+                            <w:sdtEndPr/>
                             <w:sdtContent>
                               <w:r>
-                                <w:rPr>
-                                  <w:color w:val="5B9BD5" w:themeColor="accent1"/>
-                                  <w:sz w:val="36"/>
-                                  <w:szCs w:val="36"/>
-                                  <w:lang w:val="ca"/>
-                                </w:rPr>
-                                <w:t>zumaia@uoc.edu, alvarorp22@uoc.edu</w:t>
+                                <w:t xml:space="preserve">     </w:t>
                               </w:r>
                             </w:sdtContent>
                           </w:sdt>
                         </w:p>
                       </w:txbxContent>
                     </v:textbox>
+                    <w10:wrap anchorx="page" anchory="margin"/>
                   </v:rect>
                 </w:pict>
               </mc:Fallback>
             </mc:AlternateContent>
+          </w:r>
+          <w:r>
+            <w:rPr>
+              <w:noProof/>
+            </w:rPr>
             <mc:AlternateContent>
               <mc:Choice Requires="wpg">
                 <w:drawing>
-                  <wp:anchor behindDoc="1" distT="0" distB="0" distL="0" distR="0" simplePos="0" locked="0" layoutInCell="1" allowOverlap="1" relativeHeight="5" wp14:anchorId="1D9C72E5">
+                  <wp:anchor distT="0" distB="0" distL="0" distR="0" simplePos="0" relativeHeight="5" behindDoc="1" locked="0" layoutInCell="1" allowOverlap="1" wp14:anchorId="1CD746C9" wp14:editId="09C343CC">
                     <wp:simplePos x="0" y="0"/>
                     <wp:positionH relativeFrom="page">
                       <wp:posOffset>1663065</wp:posOffset>
@@ -286,6 +289,7 @@
                     <wp:effectExtent l="0" t="0" r="0" b="3175"/>
                     <wp:wrapNone/>
                     <wp:docPr id="4" name="Grupo 2"/>
+                    <wp:cNvGraphicFramePr/>
                     <a:graphic xmlns:a="http://schemas.openxmlformats.org/drawingml/2006/main">
                       <a:graphicData uri="http://schemas.microsoft.com/office/word/2010/wordprocessingGroup">
                         <wpg:wgp>
@@ -294,9 +298,12 @@
                             <a:xfrm>
                               <a:off x="0" y="0"/>
                               <a:ext cx="5494680" cy="5697360"/>
+                              <a:chOff x="0" y="0"/>
+                              <a:chExt cx="0" cy="0"/>
                             </a:xfrm>
                           </wpg:grpSpPr>
                           <wps:wsp>
+                            <wps:cNvPr id="3" name="Forma libre: forma 3"/>
                             <wps:cNvSpPr/>
                             <wps:spPr>
                               <a:xfrm>
@@ -307,6 +314,7 @@
                                 <a:avLst/>
                                 <a:gdLst/>
                                 <a:ahLst/>
+                                <a:cxnLst/>
                                 <a:rect l="l" t="t" r="r" b="b"/>
                                 <a:pathLst>
                                   <a:path w="1781" h="1786">
@@ -340,14 +348,21 @@
                               </a:ln>
                             </wps:spPr>
                             <wps:style>
-                              <a:lnRef idx="0"/>
-                              <a:fillRef idx="0"/>
-                              <a:effectRef idx="0"/>
+                              <a:lnRef idx="0">
+                                <a:scrgbClr r="0" g="0" b="0"/>
+                              </a:lnRef>
+                              <a:fillRef idx="0">
+                                <a:scrgbClr r="0" g="0" b="0"/>
+                              </a:fillRef>
+                              <a:effectRef idx="0">
+                                <a:scrgbClr r="0" g="0" b="0"/>
+                              </a:effectRef>
                               <a:fontRef idx="minor"/>
                             </wps:style>
                             <wps:bodyPr/>
                           </wps:wsp>
                           <wps:wsp>
+                            <wps:cNvPr id="5" name="Forma libre: forma 5"/>
                             <wps:cNvSpPr/>
                             <wps:spPr>
                               <a:xfrm>
@@ -358,6 +373,7 @@
                                 <a:avLst/>
                                 <a:gdLst/>
                                 <a:ahLst/>
+                                <a:cxnLst/>
                                 <a:rect l="l" t="t" r="r" b="b"/>
                                 <a:pathLst>
                                   <a:path w="2234" h="2234">
@@ -391,14 +407,21 @@
                               </a:ln>
                             </wps:spPr>
                             <wps:style>
-                              <a:lnRef idx="0"/>
-                              <a:fillRef idx="0"/>
-                              <a:effectRef idx="0"/>
+                              <a:lnRef idx="0">
+                                <a:scrgbClr r="0" g="0" b="0"/>
+                              </a:lnRef>
+                              <a:fillRef idx="0">
+                                <a:scrgbClr r="0" g="0" b="0"/>
+                              </a:fillRef>
+                              <a:effectRef idx="0">
+                                <a:scrgbClr r="0" g="0" b="0"/>
+                              </a:effectRef>
                               <a:fontRef idx="minor"/>
                             </wps:style>
                             <wps:bodyPr/>
                           </wps:wsp>
                           <wps:wsp>
+                            <wps:cNvPr id="6" name="Forma libre: forma 6"/>
                             <wps:cNvSpPr/>
                             <wps:spPr>
                               <a:xfrm>
@@ -409,6 +432,7 @@
                                 <a:avLst/>
                                 <a:gdLst/>
                                 <a:ahLst/>
+                                <a:cxnLst/>
                                 <a:rect l="l" t="t" r="r" b="b"/>
                                 <a:pathLst>
                                   <a:path w="2197" h="2197">
@@ -442,14 +466,21 @@
                               </a:ln>
                             </wps:spPr>
                             <wps:style>
-                              <a:lnRef idx="0"/>
-                              <a:fillRef idx="0"/>
-                              <a:effectRef idx="0"/>
+                              <a:lnRef idx="0">
+                                <a:scrgbClr r="0" g="0" b="0"/>
+                              </a:lnRef>
+                              <a:fillRef idx="0">
+                                <a:scrgbClr r="0" g="0" b="0"/>
+                              </a:fillRef>
+                              <a:effectRef idx="0">
+                                <a:scrgbClr r="0" g="0" b="0"/>
+                              </a:effectRef>
                               <a:fontRef idx="minor"/>
                             </wps:style>
                             <wps:bodyPr/>
                           </wps:wsp>
                           <wps:wsp>
+                            <wps:cNvPr id="7" name="Forma libre: forma 7"/>
                             <wps:cNvSpPr/>
                             <wps:spPr>
                               <a:xfrm>
@@ -460,6 +491,7 @@
                                 <a:avLst/>
                                 <a:gdLst/>
                                 <a:ahLst/>
+                                <a:cxnLst/>
                                 <a:rect l="l" t="t" r="r" b="b"/>
                                 <a:pathLst>
                                   <a:path w="1961" h="1966">
@@ -493,14 +525,21 @@
                               </a:ln>
                             </wps:spPr>
                             <wps:style>
-                              <a:lnRef idx="0"/>
-                              <a:fillRef idx="0"/>
-                              <a:effectRef idx="0"/>
+                              <a:lnRef idx="0">
+                                <a:scrgbClr r="0" g="0" b="0"/>
+                              </a:lnRef>
+                              <a:fillRef idx="0">
+                                <a:scrgbClr r="0" g="0" b="0"/>
+                              </a:fillRef>
+                              <a:effectRef idx="0">
+                                <a:scrgbClr r="0" g="0" b="0"/>
+                              </a:effectRef>
                               <a:fontRef idx="minor"/>
                             </wps:style>
                             <wps:bodyPr/>
                           </wps:wsp>
                           <wps:wsp>
+                            <wps:cNvPr id="8" name="Forma libre: forma 8"/>
                             <wps:cNvSpPr/>
                             <wps:spPr>
                               <a:xfrm>
@@ -511,6 +550,7 @@
                                 <a:avLst/>
                                 <a:gdLst/>
                                 <a:ahLst/>
+                                <a:cxnLst/>
                                 <a:rect l="l" t="t" r="r" b="b"/>
                                 <a:pathLst>
                                   <a:path w="2727" h="2732">
@@ -544,9 +584,15 @@
                               </a:ln>
                             </wps:spPr>
                             <wps:style>
-                              <a:lnRef idx="0"/>
-                              <a:fillRef idx="0"/>
-                              <a:effectRef idx="0"/>
+                              <a:lnRef idx="0">
+                                <a:scrgbClr r="0" g="0" b="0"/>
+                              </a:lnRef>
+                              <a:fillRef idx="0">
+                                <a:scrgbClr r="0" g="0" b="0"/>
+                              </a:fillRef>
+                              <a:effectRef idx="0">
+                                <a:scrgbClr r="0" g="0" b="0"/>
+                              </a:effectRef>
                               <a:fontRef idx="minor"/>
                             </wps:style>
                             <wps:bodyPr/>
@@ -573,29 +619,28 @@
         </w:p>
         <w:p>
           <w:pPr>
-            <w:sectPr>
-              <w:type w:val="nextPage"/>
-              <w:pgSz w:w="11906" w:h="16838"/>
-              <w:pgMar w:left="990" w:right="1133" w:header="0" w:top="680" w:footer="0" w:bottom="1440" w:gutter="0"/>
-              <w:pgNumType w:start="0" w:fmt="decimal"/>
-              <w:formProt w:val="false"/>
-              <w:textDirection w:val="lrTb"/>
-              <w:docGrid w:type="default" w:linePitch="299" w:charSpace="1638"/>
-            </w:sectPr>
-            <w:pStyle w:val="Normal"/>
-            <w:spacing w:lineRule="auto" w:line="240"/>
+            <w:spacing w:line="240" w:lineRule="auto"/>
             <w:rPr>
-              <w:rFonts w:ascii="Calibri Light" w:hAnsi="Calibri Light" w:eastAsia="" w:cs="" w:asciiTheme="majorHAnsi" w:cstheme="majorBidi" w:eastAsiaTheme="majorEastAsia" w:hAnsiTheme="majorHAnsi"/>
-              <w:color w:val="2E74B5" w:themeColor="accent1" w:themeShade="bf"/>
+              <w:rFonts w:asciiTheme="majorHAnsi" w:eastAsiaTheme="majorEastAsia" w:hAnsiTheme="majorHAnsi" w:cstheme="majorBidi"/>
+              <w:color w:val="2E74B5" w:themeColor="accent1" w:themeShade="BF"/>
               <w:sz w:val="32"/>
               <w:szCs w:val="32"/>
               <w:lang w:val="es-ES_tradnl" w:eastAsia="es-ES"/>
             </w:rPr>
+            <w:sectPr>
+              <w:pgSz w:w="11906" w:h="16838"/>
+              <w:pgMar w:top="680" w:right="1133" w:bottom="1440" w:left="990" w:header="0" w:footer="0" w:gutter="0"/>
+              <w:pgNumType w:start="0"/>
+              <w:cols w:space="720"/>
+              <w:formProt w:val="0"/>
+              <w:docGrid w:linePitch="299" w:charSpace="1638"/>
+            </w:sectPr>
           </w:pPr>
           <w:r>
             <w:rPr>
-              <w:rFonts w:eastAsia="" w:cs="" w:cstheme="majorBidi" w:eastAsiaTheme="majorEastAsia" w:ascii="Calibri Light" w:hAnsi="Calibri Light"/>
-              <w:color w:val="2E74B5" w:themeColor="accent1" w:themeShade="bf"/>
+              <w:rFonts w:ascii="Calibri Light" w:eastAsiaTheme="majorEastAsia" w:hAnsi="Calibri Light" w:cstheme="majorBidi"/>
+              <w:noProof/>
+              <w:color w:val="2E74B5" w:themeColor="accent1" w:themeShade="BF"/>
               <w:sz w:val="32"/>
               <w:szCs w:val="32"/>
               <w:lang w:val="es-ES_tradnl" w:eastAsia="es-ES"/>
@@ -603,7 +648,7 @@
             <mc:AlternateContent>
               <mc:Choice Requires="wps">
                 <w:drawing>
-                  <wp:anchor behindDoc="0" distT="0" distB="0" distL="0" distR="0" simplePos="0" locked="0" layoutInCell="1" allowOverlap="1" relativeHeight="6" wp14:anchorId="5C519180">
+                  <wp:anchor distT="0" distB="0" distL="0" distR="0" simplePos="0" relativeHeight="6" behindDoc="0" locked="0" layoutInCell="1" allowOverlap="1" wp14:anchorId="230C941F" wp14:editId="349B26C7">
                     <wp:simplePos x="0" y="0"/>
                     <wp:positionH relativeFrom="margin">
                       <wp:align>center</wp:align>
@@ -614,7 +659,8 @@
                     <wp:extent cx="5929630" cy="2104390"/>
                     <wp:effectExtent l="0" t="0" r="0" b="0"/>
                     <wp:wrapNone/>
-                    <wp:docPr id="5" name="Cuadro de texto 62"/>
+                    <wp:docPr id="9" name="Cuadro de texto 62"/>
+                    <wp:cNvGraphicFramePr/>
                     <a:graphic xmlns:a="http://schemas.openxmlformats.org/drawingml/2006/main">
                       <a:graphicData uri="http://schemas.microsoft.com/office/word/2010/wordprocessingShape">
                         <wps:wsp>
@@ -648,10 +694,10 @@
                             <w:txbxContent>
                               <w:p>
                                 <w:pPr>
-                                  <w:pStyle w:val="NoSpacing"/>
+                                  <w:pStyle w:val="Sinespaciado"/>
                                   <w:jc w:val="center"/>
                                   <w:rPr>
-                                    <w:rFonts w:ascii="Calibri Light" w:hAnsi="Calibri Light" w:eastAsia="" w:cs="" w:asciiTheme="majorHAnsi" w:cstheme="majorBidi" w:eastAsiaTheme="majorEastAsia" w:hAnsiTheme="majorHAnsi"/>
+                                    <w:rFonts w:asciiTheme="majorHAnsi" w:eastAsiaTheme="majorEastAsia" w:hAnsiTheme="majorHAnsi" w:cstheme="majorBidi"/>
                                     <w:caps/>
                                     <w:color w:val="8496B0" w:themeColor="text2" w:themeTint="99"/>
                                     <w:sz w:val="68"/>
@@ -660,7 +706,7 @@
                                 </w:pPr>
                                 <w:r>
                                   <w:rPr>
-                                    <w:rFonts w:eastAsia="" w:cs="" w:ascii="Calibri Light" w:hAnsi="Calibri Light" w:asciiTheme="majorHAnsi" w:cstheme="majorBidi" w:eastAsiaTheme="majorEastAsia" w:hAnsiTheme="majorHAnsi"/>
+                                    <w:rFonts w:asciiTheme="majorHAnsi" w:eastAsiaTheme="majorEastAsia" w:hAnsiTheme="majorHAnsi" w:cstheme="majorBidi"/>
                                     <w:caps/>
                                     <w:color w:val="8496B0" w:themeColor="text2" w:themeTint="99"/>
                                     <w:sz w:val="64"/>
@@ -671,8 +717,8 @@
                               </w:p>
                               <w:p>
                                 <w:pPr>
-                                  <w:pStyle w:val="NoSpacing"/>
-                                  <w:spacing w:before="120" w:after="0"/>
+                                  <w:pStyle w:val="Sinespaciado"/>
+                                  <w:spacing w:before="120"/>
                                   <w:jc w:val="center"/>
                                   <w:rPr>
                                     <w:color w:val="5B9BD5" w:themeColor="accent1"/>
@@ -682,10 +728,12 @@
                                 </w:pPr>
                                 <w:sdt>
                                   <w:sdtPr>
+                                    <w:alias w:val="Subtítulo"/>
+                                    <w:id w:val="-1486154651"/>
+                                    <w:dataBinding w:prefixMappings="xmlns:ns0='http://purl.org/dc/elements/1.1/' xmlns:ns1='http://schemas.openxmlformats.org/package/2006/metadata/core-properties' " w:xpath="/ns1:coreProperties[1]/ns0:subject[1]" w:storeItemID="{6C3C8BC8-F283-45AE-878A-BAB7291924A1}"/>
                                     <w:text/>
-                                    <w:dataBinding w:prefixMappings="xmlns:ns0='http://purl.org/dc/elements/1.1/' xmlns:ns1='http://schemas.openxmlformats.org/package/2006/metadata/core-properties' " w:xpath="/ns1:coreProperties[1]/ns0:subject[1]" w:storeItemID="{6C3C8BC8-F283-45AE-878A-BAB7291924A1}"/>
-                                    <w:alias w:val="Subtítulo"/>
                                   </w:sdtPr>
+                                  <w:sdtEndPr/>
                                   <w:sdtContent>
                                     <w:r>
                                       <w:rPr>
@@ -701,11 +749,7 @@
                               <w:p>
                                 <w:pPr>
                                   <w:pStyle w:val="Contenidodelmarco"/>
-                                  <w:rPr/>
                                 </w:pPr>
-                                <w:r>
-                                  <w:rPr/>
-                                </w:r>
                               </w:p>
                             </w:txbxContent>
                           </wps:txbx>
@@ -723,18 +767,15 @@
               </mc:Choice>
               <mc:Fallback>
                 <w:pict>
-                  <v:rect id="shape_0" ID="Cuadro de texto 62" stroked="f" style="position:absolute;margin-left:11.1pt;margin-top:83.8pt;width:466.8pt;height:165.6pt;mso-position-horizontal:center;mso-position-horizontal-relative:margin;mso-position-vertical-relative:margin" wp14:anchorId="5C519180">
-                    <w10:wrap type="square"/>
-                    <v:fill o:detectmouseclick="t" on="false"/>
-                    <v:stroke color="#3465a4" weight="6480" joinstyle="round" endcap="flat"/>
-                    <v:textbox>
+                  <v:rect w14:anchorId="230C941F" id="Cuadro de texto 62" o:spid="_x0000_s1027" style="position:absolute;margin-left:0;margin-top:83.8pt;width:466.9pt;height:165.7pt;z-index:6;visibility:visible;mso-wrap-style:square;mso-width-percent:770;mso-wrap-distance-left:0;mso-wrap-distance-top:0;mso-wrap-distance-right:0;mso-wrap-distance-bottom:0;mso-position-horizontal:center;mso-position-horizontal-relative:margin;mso-position-vertical:absolute;mso-position-vertical-relative:margin;mso-width-percent:770;mso-width-relative:page;v-text-anchor:top" o:gfxdata="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" filled="f" stroked="f" strokeweight=".18mm">
+                    <v:textbox style="mso-fit-shape-to-text:t">
                       <w:txbxContent>
                         <w:p>
                           <w:pPr>
-                            <w:pStyle w:val="NoSpacing"/>
+                            <w:pStyle w:val="Sinespaciado"/>
                             <w:jc w:val="center"/>
                             <w:rPr>
-                              <w:rFonts w:ascii="Calibri Light" w:hAnsi="Calibri Light" w:eastAsia="" w:cs="" w:asciiTheme="majorHAnsi" w:cstheme="majorBidi" w:eastAsiaTheme="majorEastAsia" w:hAnsiTheme="majorHAnsi"/>
+                              <w:rFonts w:asciiTheme="majorHAnsi" w:eastAsiaTheme="majorEastAsia" w:hAnsiTheme="majorHAnsi" w:cstheme="majorBidi"/>
                               <w:caps/>
                               <w:color w:val="8496B0" w:themeColor="text2" w:themeTint="99"/>
                               <w:sz w:val="68"/>
@@ -743,7 +784,7 @@
                           </w:pPr>
                           <w:r>
                             <w:rPr>
-                              <w:rFonts w:eastAsia="" w:cs="" w:ascii="Calibri Light" w:hAnsi="Calibri Light" w:asciiTheme="majorHAnsi" w:cstheme="majorBidi" w:eastAsiaTheme="majorEastAsia" w:hAnsiTheme="majorHAnsi"/>
+                              <w:rFonts w:asciiTheme="majorHAnsi" w:eastAsiaTheme="majorEastAsia" w:hAnsiTheme="majorHAnsi" w:cstheme="majorBidi"/>
                               <w:caps/>
                               <w:color w:val="8496B0" w:themeColor="text2" w:themeTint="99"/>
                               <w:sz w:val="64"/>
@@ -754,8 +795,8 @@
                         </w:p>
                         <w:p>
                           <w:pPr>
-                            <w:pStyle w:val="NoSpacing"/>
-                            <w:spacing w:before="120" w:after="0"/>
+                            <w:pStyle w:val="Sinespaciado"/>
+                            <w:spacing w:before="120"/>
                             <w:jc w:val="center"/>
                             <w:rPr>
                               <w:color w:val="5B9BD5" w:themeColor="accent1"/>
@@ -765,10 +806,12 @@
                           </w:pPr>
                           <w:sdt>
                             <w:sdtPr>
+                              <w:alias w:val="Subtítulo"/>
+                              <w:id w:val="-1486154651"/>
+                              <w:dataBinding w:prefixMappings="xmlns:ns0='http://purl.org/dc/elements/1.1/' xmlns:ns1='http://schemas.openxmlformats.org/package/2006/metadata/core-properties' " w:xpath="/ns1:coreProperties[1]/ns0:subject[1]" w:storeItemID="{6C3C8BC8-F283-45AE-878A-BAB7291924A1}"/>
                               <w:text/>
-                              <w:dataBinding w:prefixMappings="xmlns:ns0='http://purl.org/dc/elements/1.1/' xmlns:ns1='http://schemas.openxmlformats.org/package/2006/metadata/core-properties' " w:xpath="/ns1:coreProperties[1]/ns0:subject[1]" w:storeItemID="{6C3C8BC8-F283-45AE-878A-BAB7291924A1}"/>
-                              <w:alias w:val="Subtítulo"/>
                             </w:sdtPr>
+                            <w:sdtEndPr/>
                             <w:sdtContent>
                               <w:r>
                                 <w:rPr>
@@ -784,14 +827,11 @@
                         <w:p>
                           <w:pPr>
                             <w:pStyle w:val="Contenidodelmarco"/>
-                            <w:rPr/>
                           </w:pPr>
-                          <w:r>
-                            <w:rPr/>
-                          </w:r>
                         </w:p>
                       </w:txbxContent>
                     </v:textbox>
+                    <w10:wrap anchorx="margin" anchory="margin"/>
                   </v:rect>
                 </w:pict>
               </mc:Fallback>
@@ -802,29 +842,25 @@
     </w:sdt>
     <w:p>
       <w:pPr>
-        <w:pStyle w:val="TOCHeading"/>
+        <w:pStyle w:val="TtuloTDC"/>
         <w:rPr>
           <w:lang w:val="es-ES_tradnl"/>
         </w:rPr>
       </w:pPr>
-      <w:r>
-        <w:rPr>
-          <w:lang w:val="es-ES_tradnl"/>
-        </w:rPr>
-      </w:r>
     </w:p>
     <w:sdt>
       <w:sdtPr>
+        <w:id w:val="-1158152693"/>
         <w:docPartObj>
           <w:docPartGallery w:val="Table of Contents"/>
-          <w:docPartUnique w:val="true"/>
+          <w:docPartUnique/>
         </w:docPartObj>
       </w:sdtPr>
+      <w:sdtEndPr/>
       <w:sdtContent>
         <w:p>
           <w:pPr>
-            <w:pStyle w:val="Normal"/>
-            <w:spacing w:lineRule="auto" w:line="240"/>
+            <w:spacing w:line="240" w:lineRule="auto"/>
             <w:rPr>
               <w:sz w:val="30"/>
               <w:szCs w:val="30"/>
@@ -842,27 +878,21 @@
         </w:p>
         <w:p>
           <w:pPr>
-            <w:pStyle w:val="Normal"/>
-            <w:spacing w:lineRule="auto" w:line="240"/>
+            <w:spacing w:line="240" w:lineRule="auto"/>
             <w:rPr>
               <w:lang w:val="es-ES_tradnl"/>
             </w:rPr>
           </w:pPr>
-          <w:r>
-            <w:rPr>
-              <w:lang w:val="es-ES_tradnl"/>
-            </w:rPr>
-          </w:r>
         </w:p>
         <w:p>
           <w:pPr>
-            <w:pStyle w:val="Sumario1"/>
+            <w:pStyle w:val="TDC1"/>
             <w:tabs>
-              <w:tab w:val="clear" w:pos="720"/>
-              <w:tab w:val="right" w:pos="9773" w:leader="dot"/>
+              <w:tab w:val="right" w:leader="dot" w:pos="9773"/>
             </w:tabs>
             <w:rPr>
-              <w:rFonts w:ascii="Calibri" w:hAnsi="Calibri" w:eastAsia="" w:cs="" w:asciiTheme="minorHAnsi" w:cstheme="minorBidi" w:eastAsiaTheme="minorEastAsia" w:hAnsiTheme="minorHAnsi"/>
+              <w:rFonts w:asciiTheme="minorHAnsi" w:eastAsiaTheme="minorEastAsia" w:hAnsiTheme="minorHAnsi" w:cstheme="minorBidi"/>
+              <w:noProof/>
               <w:color w:val="auto"/>
               <w:lang w:eastAsia="es-ES"/>
             </w:rPr>
@@ -872,60 +902,71 @@
           </w:r>
           <w:r>
             <w:rPr>
+              <w:rStyle w:val="Enlacedelndice"/>
               <w:webHidden/>
-              <w:rStyle w:val="Enlacedelndice"/>
-              <w:vanish w:val="false"/>
               <w:lang w:val="es-ES_tradnl"/>
             </w:rPr>
-            <w:instrText> TOC \z \o "1-3" \u \h</w:instrText>
+            <w:instrText>TOC \z \o "1-3" \u \h</w:instrText>
           </w:r>
           <w:r>
             <w:rPr>
-              <w:webHidden/>
               <w:rStyle w:val="Enlacedelndice"/>
-              <w:vanish w:val="false"/>
-              <w:lang w:val="es-ES_tradnl"/>
             </w:rPr>
             <w:fldChar w:fldCharType="separate"/>
           </w:r>
-          <w:hyperlink w:anchor="_Toc68523619">
-            <w:r>
-              <w:rPr>
+          <w:hyperlink w:anchor="_Toc68898237" w:history="1">
+            <w:r>
+              <w:rPr>
+                <w:rStyle w:val="Hipervnculo"/>
+                <w:noProof/>
+                <w:lang w:val="es-ES_tradnl"/>
+              </w:rPr>
+              <w:t>Puntos para desarrollar</w:t>
+            </w:r>
+            <w:r>
+              <w:rPr>
+                <w:noProof/>
                 <w:webHidden/>
-                <w:rStyle w:val="Enlacedelndice"/>
-                <w:vanish w:val="false"/>
-                <w:lang w:val="es-ES_tradnl"/>
-              </w:rPr>
-              <w:t>Puntos para desarrollar</w:t>
-            </w:r>
-            <w:r>
-              <w:rPr>
+              </w:rPr>
+              <w:tab/>
+            </w:r>
+            <w:r>
+              <w:rPr>
+                <w:noProof/>
                 <w:webHidden/>
               </w:rPr>
               <w:fldChar w:fldCharType="begin"/>
             </w:r>
             <w:r>
               <w:rPr>
+                <w:noProof/>
                 <w:webHidden/>
               </w:rPr>
-              <w:instrText>PAGEREF _Toc68523619 \h</w:instrText>
-            </w:r>
-            <w:r>
-              <w:rPr>
+              <w:instrText xml:space="preserve"> PAGEREF _Toc68898237 \h </w:instrText>
+            </w:r>
+            <w:r>
+              <w:rPr>
+                <w:noProof/>
                 <w:webHidden/>
               </w:rPr>
+            </w:r>
+            <w:r>
+              <w:rPr>
+                <w:noProof/>
+                <w:webHidden/>
+              </w:rPr>
               <w:fldChar w:fldCharType="separate"/>
             </w:r>
             <w:r>
               <w:rPr>
-                <w:rStyle w:val="Enlacedelndice"/>
-                <w:vanish w:val="false"/>
-              </w:rPr>
-              <w:tab/>
+                <w:noProof/>
+                <w:webHidden/>
+              </w:rPr>
               <w:t>1</w:t>
             </w:r>
             <w:r>
               <w:rPr>
+                <w:noProof/>
                 <w:webHidden/>
               </w:rPr>
               <w:fldChar w:fldCharType="end"/>
@@ -934,31 +975,31 @@
         </w:p>
         <w:p>
           <w:pPr>
-            <w:pStyle w:val="Sumario2"/>
+            <w:pStyle w:val="TDC2"/>
             <w:tabs>
-              <w:tab w:val="clear" w:pos="720"/>
-              <w:tab w:val="left" w:pos="660" w:leader="none"/>
-              <w:tab w:val="right" w:pos="9773" w:leader="dot"/>
+              <w:tab w:val="left" w:pos="660"/>
+              <w:tab w:val="right" w:leader="dot" w:pos="9773"/>
             </w:tabs>
             <w:rPr>
-              <w:rFonts w:ascii="Calibri" w:hAnsi="Calibri" w:eastAsia="" w:cs="" w:asciiTheme="minorHAnsi" w:cstheme="minorBidi" w:eastAsiaTheme="minorEastAsia" w:hAnsiTheme="minorHAnsi"/>
+              <w:rFonts w:asciiTheme="minorHAnsi" w:eastAsiaTheme="minorEastAsia" w:hAnsiTheme="minorHAnsi" w:cstheme="minorBidi"/>
+              <w:noProof/>
               <w:color w:val="auto"/>
               <w:lang w:eastAsia="es-ES"/>
             </w:rPr>
           </w:pPr>
-          <w:hyperlink w:anchor="_Toc68523620">
-            <w:r>
-              <w:rPr>
-                <w:webHidden/>
-                <w:rStyle w:val="Enlacedelndice"/>
-                <w:vanish w:val="false"/>
+          <w:hyperlink w:anchor="_Toc68898238" w:history="1">
+            <w:r>
+              <w:rPr>
+                <w:rStyle w:val="Hipervnculo"/>
+                <w:noProof/>
+                <w:lang w:val="es-ES_tradnl"/>
               </w:rPr>
               <w:t>1.</w:t>
             </w:r>
             <w:r>
               <w:rPr>
-                <w:rStyle w:val="Enlacedelndice"/>
-                <w:rFonts w:eastAsia="" w:cs="" w:ascii="Calibri" w:hAnsi="Calibri" w:asciiTheme="minorHAnsi" w:cstheme="minorBidi" w:eastAsiaTheme="minorEastAsia" w:hAnsiTheme="minorHAnsi"/>
+                <w:rFonts w:asciiTheme="minorHAnsi" w:eastAsiaTheme="minorEastAsia" w:hAnsiTheme="minorHAnsi" w:cstheme="minorBidi"/>
+                <w:noProof/>
                 <w:color w:val="auto"/>
                 <w:lang w:eastAsia="es-ES"/>
               </w:rPr>
@@ -966,45 +1007,63 @@
             </w:r>
             <w:r>
               <w:rPr>
-                <w:rStyle w:val="Enlacedelndice"/>
+                <w:rStyle w:val="Hipervnculo"/>
                 <w:bCs/>
+                <w:noProof/>
               </w:rPr>
               <w:t>Contexto</w:t>
             </w:r>
             <w:r>
               <w:rPr>
-                <w:rStyle w:val="Enlacedelndice"/>
+                <w:rStyle w:val="Hipervnculo"/>
+                <w:noProof/>
               </w:rPr>
               <w:t>. Explicar en qué contexto se ha recolectado la información. Explique por qué el sitio web elegido proporciona dicha información.</w:t>
             </w:r>
             <w:r>
               <w:rPr>
+                <w:noProof/>
                 <w:webHidden/>
               </w:rPr>
+              <w:tab/>
+            </w:r>
+            <w:r>
+              <w:rPr>
+                <w:noProof/>
+                <w:webHidden/>
+              </w:rPr>
               <w:fldChar w:fldCharType="begin"/>
             </w:r>
             <w:r>
               <w:rPr>
+                <w:noProof/>
                 <w:webHidden/>
               </w:rPr>
-              <w:instrText>PAGEREF _Toc68523620 \h</w:instrText>
-            </w:r>
-            <w:r>
-              <w:rPr>
+              <w:instrText xml:space="preserve"> PAGEREF _Toc68898238 \h </w:instrText>
+            </w:r>
+            <w:r>
+              <w:rPr>
+                <w:noProof/>
                 <w:webHidden/>
               </w:rPr>
+            </w:r>
+            <w:r>
+              <w:rPr>
+                <w:noProof/>
+                <w:webHidden/>
+              </w:rPr>
               <w:fldChar w:fldCharType="separate"/>
             </w:r>
             <w:r>
               <w:rPr>
-                <w:rStyle w:val="Enlacedelndice"/>
-                <w:vanish w:val="false"/>
-              </w:rPr>
-              <w:tab/>
+                <w:noProof/>
+                <w:webHidden/>
+              </w:rPr>
               <w:t>1</w:t>
             </w:r>
             <w:r>
               <w:rPr>
+                <w:noProof/>
                 <w:webHidden/>
               </w:rPr>
               <w:fldChar w:fldCharType="end"/>
@@ -1013,33 +1072,32 @@
         </w:p>
         <w:p>
           <w:pPr>
-            <w:pStyle w:val="Sumario3"/>
+            <w:pStyle w:val="TDC3"/>
             <w:tabs>
-              <w:tab w:val="clear" w:pos="720"/>
-              <w:tab w:val="left" w:pos="1100" w:leader="none"/>
-              <w:tab w:val="right" w:pos="9773" w:leader="dot"/>
+              <w:tab w:val="left" w:pos="1100"/>
+              <w:tab w:val="right" w:leader="dot" w:pos="9773"/>
             </w:tabs>
             <w:rPr>
-              <w:rFonts w:ascii="Calibri" w:hAnsi="Calibri" w:eastAsia="" w:cs="" w:asciiTheme="minorHAnsi" w:cstheme="minorBidi" w:eastAsiaTheme="minorEastAsia" w:hAnsiTheme="minorHAnsi"/>
+              <w:rFonts w:asciiTheme="minorHAnsi" w:eastAsiaTheme="minorEastAsia" w:hAnsiTheme="minorHAnsi" w:cstheme="minorBidi"/>
+              <w:noProof/>
               <w:color w:val="auto"/>
               <w:lang w:eastAsia="es-ES"/>
             </w:rPr>
           </w:pPr>
-          <w:hyperlink w:anchor="_Toc68523621">
-            <w:r>
-              <w:rPr>
-                <w:webHidden/>
-                <w:rStyle w:val="Enlacedelndice"/>
+          <w:hyperlink w:anchor="_Toc68898239" w:history="1">
+            <w:r>
+              <w:rPr>
+                <w:rStyle w:val="Hipervnculo"/>
                 <w:bCs/>
                 <w:iCs/>
-                <w:vanish w:val="false"/>
+                <w:noProof/>
               </w:rPr>
               <w:t>1.1.</w:t>
             </w:r>
             <w:r>
               <w:rPr>
-                <w:rStyle w:val="Enlacedelndice"/>
-                <w:rFonts w:eastAsia="" w:cs="" w:ascii="Calibri" w:hAnsi="Calibri" w:asciiTheme="minorHAnsi" w:cstheme="minorBidi" w:eastAsiaTheme="minorEastAsia" w:hAnsiTheme="minorHAnsi"/>
+                <w:rFonts w:asciiTheme="minorHAnsi" w:eastAsiaTheme="minorEastAsia" w:hAnsiTheme="minorHAnsi" w:cstheme="minorBidi"/>
+                <w:noProof/>
                 <w:color w:val="auto"/>
                 <w:lang w:eastAsia="es-ES"/>
               </w:rPr>
@@ -1047,40 +1105,57 @@
             </w:r>
             <w:r>
               <w:rPr>
-                <w:rStyle w:val="Enlacedelndice"/>
+                <w:rStyle w:val="Hipervnculo"/>
                 <w:bCs/>
                 <w:iCs/>
+                <w:noProof/>
               </w:rPr>
               <w:t>robots.txt</w:t>
             </w:r>
             <w:r>
               <w:rPr>
+                <w:noProof/>
                 <w:webHidden/>
               </w:rPr>
+              <w:tab/>
+            </w:r>
+            <w:r>
+              <w:rPr>
+                <w:noProof/>
+                <w:webHidden/>
+              </w:rPr>
               <w:fldChar w:fldCharType="begin"/>
             </w:r>
             <w:r>
               <w:rPr>
+                <w:noProof/>
                 <w:webHidden/>
               </w:rPr>
-              <w:instrText>PAGEREF _Toc68523621 \h</w:instrText>
-            </w:r>
-            <w:r>
-              <w:rPr>
+              <w:instrText xml:space="preserve"> PAGEREF _Toc68898239 \h </w:instrText>
+            </w:r>
+            <w:r>
+              <w:rPr>
+                <w:noProof/>
                 <w:webHidden/>
               </w:rPr>
+            </w:r>
+            <w:r>
+              <w:rPr>
+                <w:noProof/>
+                <w:webHidden/>
+              </w:rPr>
               <w:fldChar w:fldCharType="separate"/>
             </w:r>
             <w:r>
               <w:rPr>
-                <w:rStyle w:val="Enlacedelndice"/>
-                <w:vanish w:val="false"/>
-              </w:rPr>
-              <w:tab/>
+                <w:noProof/>
+                <w:webHidden/>
+              </w:rPr>
               <w:t>1</w:t>
             </w:r>
             <w:r>
               <w:rPr>
+                <w:noProof/>
                 <w:webHidden/>
               </w:rPr>
               <w:fldChar w:fldCharType="end"/>
@@ -1089,31 +1164,31 @@
         </w:p>
         <w:p>
           <w:pPr>
-            <w:pStyle w:val="Sumario2"/>
+            <w:pStyle w:val="TDC2"/>
             <w:tabs>
-              <w:tab w:val="clear" w:pos="720"/>
-              <w:tab w:val="left" w:pos="660" w:leader="none"/>
-              <w:tab w:val="right" w:pos="9773" w:leader="dot"/>
+              <w:tab w:val="left" w:pos="660"/>
+              <w:tab w:val="right" w:leader="dot" w:pos="9773"/>
             </w:tabs>
             <w:rPr>
-              <w:rFonts w:ascii="Calibri" w:hAnsi="Calibri" w:eastAsia="" w:cs="" w:asciiTheme="minorHAnsi" w:cstheme="minorBidi" w:eastAsiaTheme="minorEastAsia" w:hAnsiTheme="minorHAnsi"/>
+              <w:rFonts w:asciiTheme="minorHAnsi" w:eastAsiaTheme="minorEastAsia" w:hAnsiTheme="minorHAnsi" w:cstheme="minorBidi"/>
+              <w:noProof/>
               <w:color w:val="auto"/>
               <w:lang w:eastAsia="es-ES"/>
             </w:rPr>
           </w:pPr>
-          <w:hyperlink w:anchor="_Toc68523622">
-            <w:r>
-              <w:rPr>
-                <w:webHidden/>
-                <w:rStyle w:val="Enlacedelndice"/>
-                <w:vanish w:val="false"/>
+          <w:hyperlink w:anchor="_Toc68898240" w:history="1">
+            <w:r>
+              <w:rPr>
+                <w:rStyle w:val="Hipervnculo"/>
+                <w:noProof/>
+                <w:lang w:val="es-ES_tradnl"/>
               </w:rPr>
               <w:t>2.</w:t>
             </w:r>
             <w:r>
               <w:rPr>
-                <w:rStyle w:val="Enlacedelndice"/>
-                <w:rFonts w:eastAsia="" w:cs="" w:ascii="Calibri" w:hAnsi="Calibri" w:asciiTheme="minorHAnsi" w:cstheme="minorBidi" w:eastAsiaTheme="minorEastAsia" w:hAnsiTheme="minorHAnsi"/>
+                <w:rFonts w:asciiTheme="minorHAnsi" w:eastAsiaTheme="minorEastAsia" w:hAnsiTheme="minorHAnsi" w:cstheme="minorBidi"/>
+                <w:noProof/>
                 <w:color w:val="auto"/>
                 <w:lang w:eastAsia="es-ES"/>
               </w:rPr>
@@ -1121,58 +1196,78 @@
             </w:r>
             <w:r>
               <w:rPr>
-                <w:rStyle w:val="Enlacedelndice"/>
+                <w:rStyle w:val="Hipervnculo"/>
+                <w:noProof/>
               </w:rPr>
               <w:t xml:space="preserve">Definir un </w:t>
             </w:r>
             <w:r>
               <w:rPr>
-                <w:rStyle w:val="Enlacedelndice"/>
+                <w:rStyle w:val="Hipervnculo"/>
                 <w:bCs/>
+                <w:noProof/>
               </w:rPr>
               <w:t>título</w:t>
             </w:r>
             <w:r>
               <w:rPr>
-                <w:rStyle w:val="Enlacedelndice"/>
+                <w:rStyle w:val="Hipervnculo"/>
                 <w:b/>
+                <w:noProof/>
               </w:rPr>
               <w:t xml:space="preserve"> </w:t>
             </w:r>
             <w:r>
               <w:rPr>
-                <w:rStyle w:val="Enlacedelndice"/>
+                <w:rStyle w:val="Hipervnculo"/>
+                <w:noProof/>
               </w:rPr>
               <w:t>para el dataset. Elegir un título que sea descriptivo.</w:t>
             </w:r>
             <w:r>
               <w:rPr>
+                <w:noProof/>
                 <w:webHidden/>
               </w:rPr>
+              <w:tab/>
+            </w:r>
+            <w:r>
+              <w:rPr>
+                <w:noProof/>
+                <w:webHidden/>
+              </w:rPr>
               <w:fldChar w:fldCharType="begin"/>
             </w:r>
             <w:r>
               <w:rPr>
+                <w:noProof/>
                 <w:webHidden/>
               </w:rPr>
-              <w:instrText>PAGEREF _Toc68523622 \h</w:instrText>
-            </w:r>
-            <w:r>
-              <w:rPr>
+              <w:instrText xml:space="preserve"> PAGEREF _Toc68898240 \h </w:instrText>
+            </w:r>
+            <w:r>
+              <w:rPr>
+                <w:noProof/>
                 <w:webHidden/>
               </w:rPr>
+            </w:r>
+            <w:r>
+              <w:rPr>
+                <w:noProof/>
+                <w:webHidden/>
+              </w:rPr>
               <w:fldChar w:fldCharType="separate"/>
             </w:r>
             <w:r>
               <w:rPr>
-                <w:rStyle w:val="Enlacedelndice"/>
-                <w:vanish w:val="false"/>
-              </w:rPr>
-              <w:tab/>
+                <w:noProof/>
+                <w:webHidden/>
+              </w:rPr>
               <w:t>2</w:t>
             </w:r>
             <w:r>
               <w:rPr>
+                <w:noProof/>
                 <w:webHidden/>
               </w:rPr>
               <w:fldChar w:fldCharType="end"/>
@@ -1181,31 +1276,31 @@
         </w:p>
         <w:p>
           <w:pPr>
-            <w:pStyle w:val="Sumario2"/>
+            <w:pStyle w:val="TDC2"/>
             <w:tabs>
-              <w:tab w:val="clear" w:pos="720"/>
-              <w:tab w:val="left" w:pos="660" w:leader="none"/>
-              <w:tab w:val="right" w:pos="9773" w:leader="dot"/>
+              <w:tab w:val="left" w:pos="660"/>
+              <w:tab w:val="right" w:leader="dot" w:pos="9773"/>
             </w:tabs>
             <w:rPr>
-              <w:rFonts w:ascii="Calibri" w:hAnsi="Calibri" w:eastAsia="" w:cs="" w:asciiTheme="minorHAnsi" w:cstheme="minorBidi" w:eastAsiaTheme="minorEastAsia" w:hAnsiTheme="minorHAnsi"/>
+              <w:rFonts w:asciiTheme="minorHAnsi" w:eastAsiaTheme="minorEastAsia" w:hAnsiTheme="minorHAnsi" w:cstheme="minorBidi"/>
+              <w:noProof/>
               <w:color w:val="auto"/>
               <w:lang w:eastAsia="es-ES"/>
             </w:rPr>
           </w:pPr>
-          <w:hyperlink w:anchor="_Toc68523623">
-            <w:r>
-              <w:rPr>
-                <w:webHidden/>
-                <w:rStyle w:val="Enlacedelndice"/>
-                <w:vanish w:val="false"/>
+          <w:hyperlink w:anchor="_Toc68898241" w:history="1">
+            <w:r>
+              <w:rPr>
+                <w:rStyle w:val="Hipervnculo"/>
+                <w:noProof/>
+                <w:lang w:val="es-ES_tradnl"/>
               </w:rPr>
               <w:t>3.</w:t>
             </w:r>
             <w:r>
               <w:rPr>
-                <w:rStyle w:val="Enlacedelndice"/>
-                <w:rFonts w:eastAsia="" w:cs="" w:ascii="Calibri" w:hAnsi="Calibri" w:asciiTheme="minorHAnsi" w:cstheme="minorBidi" w:eastAsiaTheme="minorEastAsia" w:hAnsiTheme="minorHAnsi"/>
+                <w:rFonts w:asciiTheme="minorHAnsi" w:eastAsiaTheme="minorEastAsia" w:hAnsiTheme="minorHAnsi" w:cstheme="minorBidi"/>
+                <w:noProof/>
                 <w:color w:val="auto"/>
                 <w:lang w:eastAsia="es-ES"/>
               </w:rPr>
@@ -1213,61 +1308,81 @@
             </w:r>
             <w:r>
               <w:rPr>
-                <w:rStyle w:val="Enlacedelndice"/>
+                <w:rStyle w:val="Hipervnculo"/>
                 <w:bCs/>
                 <w:iCs/>
+                <w:noProof/>
               </w:rPr>
               <w:t>Descripción</w:t>
             </w:r>
             <w:r>
               <w:rPr>
-                <w:rStyle w:val="Enlacedelndice"/>
+                <w:rStyle w:val="Hipervnculo"/>
                 <w:b/>
                 <w:iCs/>
+                <w:noProof/>
               </w:rPr>
               <w:t xml:space="preserve"> </w:t>
             </w:r>
             <w:r>
               <w:rPr>
-                <w:rStyle w:val="Enlacedelndice"/>
+                <w:rStyle w:val="Hipervnculo"/>
                 <w:iCs/>
+                <w:noProof/>
               </w:rPr>
               <w:t>del dataset.</w:t>
             </w:r>
             <w:r>
               <w:rPr>
-                <w:rStyle w:val="Enlacedelndice"/>
+                <w:rStyle w:val="Hipervnculo"/>
+                <w:noProof/>
               </w:rPr>
               <w:t xml:space="preserve"> Desarrollar una descripción breve del conjunto de datos que se ha extraído (es necesario que esta descripción tenga sentido con el título elegido).</w:t>
             </w:r>
             <w:r>
               <w:rPr>
+                <w:noProof/>
                 <w:webHidden/>
               </w:rPr>
+              <w:tab/>
+            </w:r>
+            <w:r>
+              <w:rPr>
+                <w:noProof/>
+                <w:webHidden/>
+              </w:rPr>
               <w:fldChar w:fldCharType="begin"/>
             </w:r>
             <w:r>
               <w:rPr>
+                <w:noProof/>
                 <w:webHidden/>
               </w:rPr>
-              <w:instrText>PAGEREF _Toc68523623 \h</w:instrText>
-            </w:r>
-            <w:r>
-              <w:rPr>
+              <w:instrText xml:space="preserve"> PAGEREF _Toc68898241 \h </w:instrText>
+            </w:r>
+            <w:r>
+              <w:rPr>
+                <w:noProof/>
                 <w:webHidden/>
               </w:rPr>
+            </w:r>
+            <w:r>
+              <w:rPr>
+                <w:noProof/>
+                <w:webHidden/>
+              </w:rPr>
               <w:fldChar w:fldCharType="separate"/>
             </w:r>
             <w:r>
               <w:rPr>
-                <w:rStyle w:val="Enlacedelndice"/>
-                <w:vanish w:val="false"/>
-              </w:rPr>
-              <w:tab/>
+                <w:noProof/>
+                <w:webHidden/>
+              </w:rPr>
               <w:t>2</w:t>
             </w:r>
             <w:r>
               <w:rPr>
+                <w:noProof/>
                 <w:webHidden/>
               </w:rPr>
               <w:fldChar w:fldCharType="end"/>
@@ -1276,31 +1391,31 @@
         </w:p>
         <w:p>
           <w:pPr>
-            <w:pStyle w:val="Sumario2"/>
+            <w:pStyle w:val="TDC2"/>
             <w:tabs>
-              <w:tab w:val="clear" w:pos="720"/>
-              <w:tab w:val="left" w:pos="660" w:leader="none"/>
-              <w:tab w:val="right" w:pos="9773" w:leader="dot"/>
+              <w:tab w:val="left" w:pos="660"/>
+              <w:tab w:val="right" w:leader="dot" w:pos="9773"/>
             </w:tabs>
             <w:rPr>
-              <w:rFonts w:ascii="Calibri" w:hAnsi="Calibri" w:eastAsia="" w:cs="" w:asciiTheme="minorHAnsi" w:cstheme="minorBidi" w:eastAsiaTheme="minorEastAsia" w:hAnsiTheme="minorHAnsi"/>
+              <w:rFonts w:asciiTheme="minorHAnsi" w:eastAsiaTheme="minorEastAsia" w:hAnsiTheme="minorHAnsi" w:cstheme="minorBidi"/>
+              <w:noProof/>
               <w:color w:val="auto"/>
               <w:lang w:eastAsia="es-ES"/>
             </w:rPr>
           </w:pPr>
-          <w:hyperlink w:anchor="_Toc68523624">
-            <w:r>
-              <w:rPr>
-                <w:webHidden/>
-                <w:rStyle w:val="Enlacedelndice"/>
-                <w:vanish w:val="false"/>
+          <w:hyperlink w:anchor="_Toc68898242" w:history="1">
+            <w:r>
+              <w:rPr>
+                <w:rStyle w:val="Hipervnculo"/>
+                <w:noProof/>
+                <w:lang w:val="es-ES_tradnl"/>
               </w:rPr>
               <w:t>4.</w:t>
             </w:r>
             <w:r>
               <w:rPr>
-                <w:rStyle w:val="Enlacedelndice"/>
-                <w:rFonts w:eastAsia="" w:cs="" w:ascii="Calibri" w:hAnsi="Calibri" w:asciiTheme="minorHAnsi" w:cstheme="minorBidi" w:eastAsiaTheme="minorEastAsia" w:hAnsiTheme="minorHAnsi"/>
+                <w:rFonts w:asciiTheme="minorHAnsi" w:eastAsiaTheme="minorEastAsia" w:hAnsiTheme="minorHAnsi" w:cstheme="minorBidi"/>
+                <w:noProof/>
                 <w:color w:val="auto"/>
                 <w:lang w:eastAsia="es-ES"/>
               </w:rPr>
@@ -1308,46 +1423,64 @@
             </w:r>
             <w:r>
               <w:rPr>
-                <w:rStyle w:val="Enlacedelndice"/>
+                <w:rStyle w:val="Hipervnculo"/>
                 <w:bCs/>
                 <w:iCs/>
+                <w:noProof/>
               </w:rPr>
               <w:t>Representación gráfica.</w:t>
             </w:r>
             <w:r>
               <w:rPr>
-                <w:rStyle w:val="Enlacedelndice"/>
+                <w:rStyle w:val="Hipervnculo"/>
+                <w:noProof/>
               </w:rPr>
               <w:t xml:space="preserve"> Presentar una imagen o esquema que identifique el dataset visualmente.</w:t>
             </w:r>
             <w:r>
               <w:rPr>
+                <w:noProof/>
                 <w:webHidden/>
               </w:rPr>
+              <w:tab/>
+            </w:r>
+            <w:r>
+              <w:rPr>
+                <w:noProof/>
+                <w:webHidden/>
+              </w:rPr>
               <w:fldChar w:fldCharType="begin"/>
             </w:r>
             <w:r>
               <w:rPr>
+                <w:noProof/>
                 <w:webHidden/>
               </w:rPr>
-              <w:instrText>PAGEREF _Toc68523624 \h</w:instrText>
-            </w:r>
-            <w:r>
-              <w:rPr>
+              <w:instrText xml:space="preserve"> PAGEREF _Toc68898242 \h </w:instrText>
+            </w:r>
+            <w:r>
+              <w:rPr>
+                <w:noProof/>
                 <w:webHidden/>
               </w:rPr>
+            </w:r>
+            <w:r>
+              <w:rPr>
+                <w:noProof/>
+                <w:webHidden/>
+              </w:rPr>
               <w:fldChar w:fldCharType="separate"/>
             </w:r>
             <w:r>
               <w:rPr>
-                <w:rStyle w:val="Enlacedelndice"/>
-                <w:vanish w:val="false"/>
-              </w:rPr>
-              <w:tab/>
+                <w:noProof/>
+                <w:webHidden/>
+              </w:rPr>
               <w:t>4</w:t>
             </w:r>
             <w:r>
               <w:rPr>
+                <w:noProof/>
                 <w:webHidden/>
               </w:rPr>
               <w:fldChar w:fldCharType="end"/>
@@ -1356,31 +1489,31 @@
         </w:p>
         <w:p>
           <w:pPr>
-            <w:pStyle w:val="Sumario2"/>
+            <w:pStyle w:val="TDC2"/>
             <w:tabs>
-              <w:tab w:val="clear" w:pos="720"/>
-              <w:tab w:val="left" w:pos="660" w:leader="none"/>
-              <w:tab w:val="right" w:pos="9773" w:leader="dot"/>
+              <w:tab w:val="left" w:pos="660"/>
+              <w:tab w:val="right" w:leader="dot" w:pos="9773"/>
             </w:tabs>
             <w:rPr>
-              <w:rFonts w:ascii="Calibri" w:hAnsi="Calibri" w:eastAsia="" w:cs="" w:asciiTheme="minorHAnsi" w:cstheme="minorBidi" w:eastAsiaTheme="minorEastAsia" w:hAnsiTheme="minorHAnsi"/>
+              <w:rFonts w:asciiTheme="minorHAnsi" w:eastAsiaTheme="minorEastAsia" w:hAnsiTheme="minorHAnsi" w:cstheme="minorBidi"/>
+              <w:noProof/>
               <w:color w:val="auto"/>
               <w:lang w:eastAsia="es-ES"/>
             </w:rPr>
           </w:pPr>
-          <w:hyperlink w:anchor="_Toc68523625">
-            <w:r>
-              <w:rPr>
-                <w:webHidden/>
-                <w:rStyle w:val="Enlacedelndice"/>
-                <w:vanish w:val="false"/>
+          <w:hyperlink w:anchor="_Toc68898243" w:history="1">
+            <w:r>
+              <w:rPr>
+                <w:rStyle w:val="Hipervnculo"/>
+                <w:noProof/>
+                <w:lang w:val="es-ES_tradnl"/>
               </w:rPr>
               <w:t>5.</w:t>
             </w:r>
             <w:r>
               <w:rPr>
-                <w:rStyle w:val="Enlacedelndice"/>
-                <w:rFonts w:eastAsia="" w:cs="" w:ascii="Calibri" w:hAnsi="Calibri" w:asciiTheme="minorHAnsi" w:cstheme="minorBidi" w:eastAsiaTheme="minorEastAsia" w:hAnsiTheme="minorHAnsi"/>
+                <w:rFonts w:asciiTheme="minorHAnsi" w:eastAsiaTheme="minorEastAsia" w:hAnsiTheme="minorHAnsi" w:cstheme="minorBidi"/>
+                <w:noProof/>
                 <w:color w:val="auto"/>
                 <w:lang w:eastAsia="es-ES"/>
               </w:rPr>
@@ -1388,46 +1521,64 @@
             </w:r>
             <w:r>
               <w:rPr>
-                <w:rStyle w:val="Enlacedelndice"/>
+                <w:rStyle w:val="Hipervnculo"/>
                 <w:bCs/>
                 <w:iCs/>
+                <w:noProof/>
               </w:rPr>
               <w:t>Contenido.</w:t>
             </w:r>
             <w:r>
               <w:rPr>
-                <w:rStyle w:val="Enlacedelndice"/>
+                <w:rStyle w:val="Hipervnculo"/>
+                <w:noProof/>
               </w:rPr>
               <w:t xml:space="preserve"> Explicar los campos que incluye el dataset, el periodo de tiempo de los datos y cómo se ha recogido.</w:t>
             </w:r>
             <w:r>
               <w:rPr>
+                <w:noProof/>
                 <w:webHidden/>
               </w:rPr>
+              <w:tab/>
+            </w:r>
+            <w:r>
+              <w:rPr>
+                <w:noProof/>
+                <w:webHidden/>
+              </w:rPr>
               <w:fldChar w:fldCharType="begin"/>
             </w:r>
             <w:r>
               <w:rPr>
+                <w:noProof/>
                 <w:webHidden/>
               </w:rPr>
-              <w:instrText>PAGEREF _Toc68523625 \h</w:instrText>
-            </w:r>
-            <w:r>
-              <w:rPr>
+              <w:instrText xml:space="preserve"> PAGEREF _Toc68898243 \h </w:instrText>
+            </w:r>
+            <w:r>
+              <w:rPr>
+                <w:noProof/>
                 <w:webHidden/>
               </w:rPr>
+            </w:r>
+            <w:r>
+              <w:rPr>
+                <w:noProof/>
+                <w:webHidden/>
+              </w:rPr>
               <w:fldChar w:fldCharType="separate"/>
             </w:r>
             <w:r>
               <w:rPr>
-                <w:rStyle w:val="Enlacedelndice"/>
-                <w:vanish w:val="false"/>
-              </w:rPr>
-              <w:tab/>
+                <w:noProof/>
+                <w:webHidden/>
+              </w:rPr>
               <w:t>4</w:t>
             </w:r>
             <w:r>
               <w:rPr>
+                <w:noProof/>
                 <w:webHidden/>
               </w:rPr>
               <w:fldChar w:fldCharType="end"/>
@@ -1436,31 +1587,31 @@
         </w:p>
         <w:p>
           <w:pPr>
-            <w:pStyle w:val="Sumario2"/>
+            <w:pStyle w:val="TDC2"/>
             <w:tabs>
-              <w:tab w:val="clear" w:pos="720"/>
-              <w:tab w:val="left" w:pos="660" w:leader="none"/>
-              <w:tab w:val="right" w:pos="9773" w:leader="dot"/>
+              <w:tab w:val="left" w:pos="660"/>
+              <w:tab w:val="right" w:leader="dot" w:pos="9773"/>
             </w:tabs>
             <w:rPr>
-              <w:rFonts w:ascii="Calibri" w:hAnsi="Calibri" w:eastAsia="" w:cs="" w:asciiTheme="minorHAnsi" w:cstheme="minorBidi" w:eastAsiaTheme="minorEastAsia" w:hAnsiTheme="minorHAnsi"/>
+              <w:rFonts w:asciiTheme="minorHAnsi" w:eastAsiaTheme="minorEastAsia" w:hAnsiTheme="minorHAnsi" w:cstheme="minorBidi"/>
+              <w:noProof/>
               <w:color w:val="auto"/>
               <w:lang w:eastAsia="es-ES"/>
             </w:rPr>
           </w:pPr>
-          <w:hyperlink w:anchor="_Toc68523626">
-            <w:r>
-              <w:rPr>
-                <w:webHidden/>
-                <w:rStyle w:val="Enlacedelndice"/>
-                <w:vanish w:val="false"/>
+          <w:hyperlink w:anchor="_Toc68898244" w:history="1">
+            <w:r>
+              <w:rPr>
+                <w:rStyle w:val="Hipervnculo"/>
+                <w:noProof/>
+                <w:lang w:val="es-ES_tradnl"/>
               </w:rPr>
               <w:t>6.</w:t>
             </w:r>
             <w:r>
               <w:rPr>
-                <w:rStyle w:val="Enlacedelndice"/>
-                <w:rFonts w:eastAsia="" w:cs="" w:ascii="Calibri" w:hAnsi="Calibri" w:asciiTheme="minorHAnsi" w:cstheme="minorBidi" w:eastAsiaTheme="minorEastAsia" w:hAnsiTheme="minorHAnsi"/>
+                <w:rFonts w:asciiTheme="minorHAnsi" w:eastAsiaTheme="minorEastAsia" w:hAnsiTheme="minorHAnsi" w:cstheme="minorBidi"/>
+                <w:noProof/>
                 <w:color w:val="auto"/>
                 <w:lang w:eastAsia="es-ES"/>
               </w:rPr>
@@ -1468,45 +1619,63 @@
             </w:r>
             <w:r>
               <w:rPr>
-                <w:rStyle w:val="Enlacedelndice"/>
+                <w:rStyle w:val="Hipervnculo"/>
                 <w:bCs/>
+                <w:noProof/>
               </w:rPr>
               <w:t>Agradecimientos.</w:t>
             </w:r>
             <w:r>
               <w:rPr>
-                <w:rStyle w:val="Enlacedelndice"/>
+                <w:rStyle w:val="Hipervnculo"/>
+                <w:noProof/>
               </w:rPr>
               <w:t xml:space="preserve"> Presentar al propietario del conjunto de datos. Es necesario incluir citas de análisis anteriores o, en caso de no haberlas, justificar esta búsqueda con análisis similares.</w:t>
             </w:r>
             <w:r>
               <w:rPr>
+                <w:noProof/>
                 <w:webHidden/>
               </w:rPr>
+              <w:tab/>
+            </w:r>
+            <w:r>
+              <w:rPr>
+                <w:noProof/>
+                <w:webHidden/>
+              </w:rPr>
               <w:fldChar w:fldCharType="begin"/>
             </w:r>
             <w:r>
               <w:rPr>
+                <w:noProof/>
                 <w:webHidden/>
               </w:rPr>
-              <w:instrText>PAGEREF _Toc68523626 \h</w:instrText>
-            </w:r>
-            <w:r>
-              <w:rPr>
+              <w:instrText xml:space="preserve"> PAGEREF _Toc68898244 \h </w:instrText>
+            </w:r>
+            <w:r>
+              <w:rPr>
+                <w:noProof/>
                 <w:webHidden/>
               </w:rPr>
+            </w:r>
+            <w:r>
+              <w:rPr>
+                <w:noProof/>
+                <w:webHidden/>
+              </w:rPr>
               <w:fldChar w:fldCharType="separate"/>
             </w:r>
             <w:r>
               <w:rPr>
-                <w:rStyle w:val="Enlacedelndice"/>
-                <w:vanish w:val="false"/>
-              </w:rPr>
-              <w:tab/>
-              <w:t>6</w:t>
-            </w:r>
-            <w:r>
-              <w:rPr>
+                <w:noProof/>
+                <w:webHidden/>
+              </w:rPr>
+              <w:t>5</w:t>
+            </w:r>
+            <w:r>
+              <w:rPr>
+                <w:noProof/>
                 <w:webHidden/>
               </w:rPr>
               <w:fldChar w:fldCharType="end"/>
@@ -1515,31 +1684,31 @@
         </w:p>
         <w:p>
           <w:pPr>
-            <w:pStyle w:val="Sumario2"/>
+            <w:pStyle w:val="TDC2"/>
             <w:tabs>
-              <w:tab w:val="clear" w:pos="720"/>
-              <w:tab w:val="left" w:pos="660" w:leader="none"/>
-              <w:tab w:val="right" w:pos="9773" w:leader="dot"/>
+              <w:tab w:val="left" w:pos="660"/>
+              <w:tab w:val="right" w:leader="dot" w:pos="9773"/>
             </w:tabs>
             <w:rPr>
-              <w:rFonts w:ascii="Calibri" w:hAnsi="Calibri" w:eastAsia="" w:cs="" w:asciiTheme="minorHAnsi" w:cstheme="minorBidi" w:eastAsiaTheme="minorEastAsia" w:hAnsiTheme="minorHAnsi"/>
+              <w:rFonts w:asciiTheme="minorHAnsi" w:eastAsiaTheme="minorEastAsia" w:hAnsiTheme="minorHAnsi" w:cstheme="minorBidi"/>
+              <w:noProof/>
               <w:color w:val="auto"/>
               <w:lang w:eastAsia="es-ES"/>
             </w:rPr>
           </w:pPr>
-          <w:hyperlink w:anchor="_Toc68523627">
-            <w:r>
-              <w:rPr>
-                <w:webHidden/>
-                <w:rStyle w:val="Enlacedelndice"/>
-                <w:vanish w:val="false"/>
+          <w:hyperlink w:anchor="_Toc68898245" w:history="1">
+            <w:r>
+              <w:rPr>
+                <w:rStyle w:val="Hipervnculo"/>
+                <w:noProof/>
+                <w:lang w:val="es-ES_tradnl"/>
               </w:rPr>
               <w:t>7.</w:t>
             </w:r>
             <w:r>
               <w:rPr>
-                <w:rStyle w:val="Enlacedelndice"/>
-                <w:rFonts w:eastAsia="" w:cs="" w:ascii="Calibri" w:hAnsi="Calibri" w:asciiTheme="minorHAnsi" w:cstheme="minorBidi" w:eastAsiaTheme="minorEastAsia" w:hAnsiTheme="minorHAnsi"/>
+                <w:rFonts w:asciiTheme="minorHAnsi" w:eastAsiaTheme="minorEastAsia" w:hAnsiTheme="minorHAnsi" w:cstheme="minorBidi"/>
+                <w:noProof/>
                 <w:color w:val="auto"/>
                 <w:lang w:eastAsia="es-ES"/>
               </w:rPr>
@@ -1547,45 +1716,63 @@
             </w:r>
             <w:r>
               <w:rPr>
-                <w:rStyle w:val="Enlacedelndice"/>
+                <w:rStyle w:val="Hipervnculo"/>
                 <w:bCs/>
+                <w:noProof/>
               </w:rPr>
               <w:t>Inspiración.</w:t>
             </w:r>
             <w:r>
               <w:rPr>
-                <w:rStyle w:val="Enlacedelndice"/>
+                <w:rStyle w:val="Hipervnculo"/>
+                <w:noProof/>
               </w:rPr>
               <w:t xml:space="preserve"> Explique por qué es interesante este conjunto de datos y qué preguntas se pretenden responder. Es necesario comparar con los análisis anteriores presentados en el apartado 6.</w:t>
             </w:r>
             <w:r>
               <w:rPr>
+                <w:noProof/>
                 <w:webHidden/>
               </w:rPr>
+              <w:tab/>
+            </w:r>
+            <w:r>
+              <w:rPr>
+                <w:noProof/>
+                <w:webHidden/>
+              </w:rPr>
               <w:fldChar w:fldCharType="begin"/>
             </w:r>
             <w:r>
               <w:rPr>
+                <w:noProof/>
                 <w:webHidden/>
               </w:rPr>
-              <w:instrText>PAGEREF _Toc68523627 \h</w:instrText>
-            </w:r>
-            <w:r>
-              <w:rPr>
+              <w:instrText xml:space="preserve"> PAGEREF _Toc68898245 \h </w:instrText>
+            </w:r>
+            <w:r>
+              <w:rPr>
+                <w:noProof/>
                 <w:webHidden/>
               </w:rPr>
+            </w:r>
+            <w:r>
+              <w:rPr>
+                <w:noProof/>
+                <w:webHidden/>
+              </w:rPr>
               <w:fldChar w:fldCharType="separate"/>
             </w:r>
             <w:r>
               <w:rPr>
-                <w:rStyle w:val="Enlacedelndice"/>
-                <w:vanish w:val="false"/>
-              </w:rPr>
-              <w:tab/>
+                <w:noProof/>
+                <w:webHidden/>
+              </w:rPr>
               <w:t>6</w:t>
             </w:r>
             <w:r>
               <w:rPr>
+                <w:noProof/>
                 <w:webHidden/>
               </w:rPr>
               <w:fldChar w:fldCharType="end"/>
@@ -1594,31 +1781,31 @@
         </w:p>
         <w:p>
           <w:pPr>
-            <w:pStyle w:val="Sumario2"/>
+            <w:pStyle w:val="TDC2"/>
             <w:tabs>
-              <w:tab w:val="clear" w:pos="720"/>
-              <w:tab w:val="left" w:pos="660" w:leader="none"/>
-              <w:tab w:val="right" w:pos="9773" w:leader="dot"/>
+              <w:tab w:val="left" w:pos="660"/>
+              <w:tab w:val="right" w:leader="dot" w:pos="9773"/>
             </w:tabs>
             <w:rPr>
-              <w:rFonts w:ascii="Calibri" w:hAnsi="Calibri" w:eastAsia="" w:cs="" w:asciiTheme="minorHAnsi" w:cstheme="minorBidi" w:eastAsiaTheme="minorEastAsia" w:hAnsiTheme="minorHAnsi"/>
+              <w:rFonts w:asciiTheme="minorHAnsi" w:eastAsiaTheme="minorEastAsia" w:hAnsiTheme="minorHAnsi" w:cstheme="minorBidi"/>
+              <w:noProof/>
               <w:color w:val="auto"/>
               <w:lang w:eastAsia="es-ES"/>
             </w:rPr>
           </w:pPr>
-          <w:hyperlink w:anchor="_Toc68523628">
-            <w:r>
-              <w:rPr>
-                <w:webHidden/>
-                <w:rStyle w:val="Enlacedelndice"/>
-                <w:vanish w:val="false"/>
+          <w:hyperlink w:anchor="_Toc68898246" w:history="1">
+            <w:r>
+              <w:rPr>
+                <w:rStyle w:val="Hipervnculo"/>
+                <w:noProof/>
+                <w:lang w:val="es-ES_tradnl"/>
               </w:rPr>
               <w:t>8.</w:t>
             </w:r>
             <w:r>
               <w:rPr>
-                <w:rStyle w:val="Enlacedelndice"/>
-                <w:rFonts w:eastAsia="" w:cs="" w:ascii="Calibri" w:hAnsi="Calibri" w:asciiTheme="minorHAnsi" w:cstheme="minorBidi" w:eastAsiaTheme="minorEastAsia" w:hAnsiTheme="minorHAnsi"/>
+                <w:rFonts w:asciiTheme="minorHAnsi" w:eastAsiaTheme="minorEastAsia" w:hAnsiTheme="minorHAnsi" w:cstheme="minorBidi"/>
+                <w:noProof/>
                 <w:color w:val="auto"/>
                 <w:lang w:eastAsia="es-ES"/>
               </w:rPr>
@@ -1626,45 +1813,63 @@
             </w:r>
             <w:r>
               <w:rPr>
-                <w:rStyle w:val="Enlacedelndice"/>
+                <w:rStyle w:val="Hipervnculo"/>
                 <w:bCs/>
+                <w:noProof/>
               </w:rPr>
               <w:t>Licencia.</w:t>
             </w:r>
             <w:r>
               <w:rPr>
-                <w:rStyle w:val="Enlacedelndice"/>
+                <w:rStyle w:val="Hipervnculo"/>
+                <w:noProof/>
               </w:rPr>
               <w:t xml:space="preserve"> Seleccione una de estas licencias para su dataset y explique el motivo de su selección:</w:t>
             </w:r>
             <w:r>
               <w:rPr>
+                <w:noProof/>
                 <w:webHidden/>
               </w:rPr>
+              <w:tab/>
+            </w:r>
+            <w:r>
+              <w:rPr>
+                <w:noProof/>
+                <w:webHidden/>
+              </w:rPr>
               <w:fldChar w:fldCharType="begin"/>
             </w:r>
             <w:r>
               <w:rPr>
+                <w:noProof/>
                 <w:webHidden/>
               </w:rPr>
-              <w:instrText>PAGEREF _Toc68523628 \h</w:instrText>
-            </w:r>
-            <w:r>
-              <w:rPr>
+              <w:instrText xml:space="preserve"> PAGEREF _Toc68898246 \h </w:instrText>
+            </w:r>
+            <w:r>
+              <w:rPr>
+                <w:noProof/>
                 <w:webHidden/>
               </w:rPr>
+            </w:r>
+            <w:r>
+              <w:rPr>
+                <w:noProof/>
+                <w:webHidden/>
+              </w:rPr>
               <w:fldChar w:fldCharType="separate"/>
             </w:r>
             <w:r>
               <w:rPr>
-                <w:rStyle w:val="Enlacedelndice"/>
-                <w:vanish w:val="false"/>
-              </w:rPr>
-              <w:tab/>
+                <w:noProof/>
+                <w:webHidden/>
+              </w:rPr>
               <w:t>6</w:t>
             </w:r>
             <w:r>
               <w:rPr>
+                <w:noProof/>
                 <w:webHidden/>
               </w:rPr>
               <w:fldChar w:fldCharType="end"/>
@@ -1673,31 +1878,31 @@
         </w:p>
         <w:p>
           <w:pPr>
-            <w:pStyle w:val="Sumario2"/>
+            <w:pStyle w:val="TDC2"/>
             <w:tabs>
-              <w:tab w:val="clear" w:pos="720"/>
-              <w:tab w:val="left" w:pos="660" w:leader="none"/>
-              <w:tab w:val="right" w:pos="9773" w:leader="dot"/>
+              <w:tab w:val="left" w:pos="660"/>
+              <w:tab w:val="right" w:leader="dot" w:pos="9773"/>
             </w:tabs>
             <w:rPr>
-              <w:rFonts w:ascii="Calibri" w:hAnsi="Calibri" w:eastAsia="" w:cs="" w:asciiTheme="minorHAnsi" w:cstheme="minorBidi" w:eastAsiaTheme="minorEastAsia" w:hAnsiTheme="minorHAnsi"/>
+              <w:rFonts w:asciiTheme="minorHAnsi" w:eastAsiaTheme="minorEastAsia" w:hAnsiTheme="minorHAnsi" w:cstheme="minorBidi"/>
+              <w:noProof/>
               <w:color w:val="auto"/>
               <w:lang w:eastAsia="es-ES"/>
             </w:rPr>
           </w:pPr>
-          <w:hyperlink w:anchor="_Toc68523629">
-            <w:r>
-              <w:rPr>
-                <w:webHidden/>
-                <w:rStyle w:val="Enlacedelndice"/>
-                <w:vanish w:val="false"/>
+          <w:hyperlink w:anchor="_Toc68898247" w:history="1">
+            <w:r>
+              <w:rPr>
+                <w:rStyle w:val="Hipervnculo"/>
+                <w:noProof/>
+                <w:lang w:val="es-ES_tradnl"/>
               </w:rPr>
               <w:t>9.</w:t>
             </w:r>
             <w:r>
               <w:rPr>
-                <w:rStyle w:val="Enlacedelndice"/>
-                <w:rFonts w:eastAsia="" w:cs="" w:ascii="Calibri" w:hAnsi="Calibri" w:asciiTheme="minorHAnsi" w:cstheme="minorBidi" w:eastAsiaTheme="minorEastAsia" w:hAnsiTheme="minorHAnsi"/>
+                <w:rFonts w:asciiTheme="minorHAnsi" w:eastAsiaTheme="minorEastAsia" w:hAnsiTheme="minorHAnsi" w:cstheme="minorBidi"/>
+                <w:noProof/>
                 <w:color w:val="auto"/>
                 <w:lang w:eastAsia="es-ES"/>
               </w:rPr>
@@ -1705,45 +1910,63 @@
             </w:r>
             <w:r>
               <w:rPr>
-                <w:rStyle w:val="Enlacedelndice"/>
+                <w:rStyle w:val="Hipervnculo"/>
                 <w:bCs/>
+                <w:noProof/>
               </w:rPr>
               <w:t>Código.</w:t>
             </w:r>
             <w:r>
               <w:rPr>
-                <w:rStyle w:val="Enlacedelndice"/>
+                <w:rStyle w:val="Hipervnculo"/>
+                <w:noProof/>
               </w:rPr>
               <w:t xml:space="preserve"> Adjuntar el código con el que se ha generado el dataset, preferiblemente en Python o, alternativamente, en R.</w:t>
             </w:r>
             <w:r>
               <w:rPr>
+                <w:noProof/>
                 <w:webHidden/>
               </w:rPr>
+              <w:tab/>
+            </w:r>
+            <w:r>
+              <w:rPr>
+                <w:noProof/>
+                <w:webHidden/>
+              </w:rPr>
               <w:fldChar w:fldCharType="begin"/>
             </w:r>
             <w:r>
               <w:rPr>
+                <w:noProof/>
                 <w:webHidden/>
               </w:rPr>
-              <w:instrText>PAGEREF _Toc68523629 \h</w:instrText>
-            </w:r>
-            <w:r>
-              <w:rPr>
+              <w:instrText xml:space="preserve"> PAGEREF _Toc68898247 \h </w:instrText>
+            </w:r>
+            <w:r>
+              <w:rPr>
+                <w:noProof/>
                 <w:webHidden/>
               </w:rPr>
+            </w:r>
+            <w:r>
+              <w:rPr>
+                <w:noProof/>
+                <w:webHidden/>
+              </w:rPr>
               <w:fldChar w:fldCharType="separate"/>
             </w:r>
             <w:r>
               <w:rPr>
-                <w:rStyle w:val="Enlacedelndice"/>
-                <w:vanish w:val="false"/>
-              </w:rPr>
-              <w:tab/>
+                <w:noProof/>
+                <w:webHidden/>
+              </w:rPr>
               <w:t>7</w:t>
             </w:r>
             <w:r>
               <w:rPr>
+                <w:noProof/>
                 <w:webHidden/>
               </w:rPr>
               <w:fldChar w:fldCharType="end"/>
@@ -1752,31 +1975,31 @@
         </w:p>
         <w:p>
           <w:pPr>
-            <w:pStyle w:val="Sumario2"/>
+            <w:pStyle w:val="TDC2"/>
             <w:tabs>
-              <w:tab w:val="clear" w:pos="720"/>
-              <w:tab w:val="left" w:pos="880" w:leader="none"/>
-              <w:tab w:val="right" w:pos="9773" w:leader="dot"/>
+              <w:tab w:val="left" w:pos="880"/>
+              <w:tab w:val="right" w:leader="dot" w:pos="9773"/>
             </w:tabs>
             <w:rPr>
-              <w:rFonts w:ascii="Calibri" w:hAnsi="Calibri" w:eastAsia="" w:cs="" w:asciiTheme="minorHAnsi" w:cstheme="minorBidi" w:eastAsiaTheme="minorEastAsia" w:hAnsiTheme="minorHAnsi"/>
+              <w:rFonts w:asciiTheme="minorHAnsi" w:eastAsiaTheme="minorEastAsia" w:hAnsiTheme="minorHAnsi" w:cstheme="minorBidi"/>
+              <w:noProof/>
               <w:color w:val="auto"/>
               <w:lang w:eastAsia="es-ES"/>
             </w:rPr>
           </w:pPr>
-          <w:hyperlink w:anchor="_Toc68523630">
-            <w:r>
-              <w:rPr>
-                <w:webHidden/>
-                <w:rStyle w:val="Enlacedelndice"/>
-                <w:vanish w:val="false"/>
+          <w:hyperlink w:anchor="_Toc68898248" w:history="1">
+            <w:r>
+              <w:rPr>
+                <w:rStyle w:val="Hipervnculo"/>
+                <w:noProof/>
+                <w:lang w:val="es-ES_tradnl"/>
               </w:rPr>
               <w:t>10.</w:t>
             </w:r>
             <w:r>
               <w:rPr>
-                <w:rStyle w:val="Enlacedelndice"/>
-                <w:rFonts w:eastAsia="" w:cs="" w:ascii="Calibri" w:hAnsi="Calibri" w:asciiTheme="minorHAnsi" w:cstheme="minorBidi" w:eastAsiaTheme="minorEastAsia" w:hAnsiTheme="minorHAnsi"/>
+                <w:rFonts w:asciiTheme="minorHAnsi" w:eastAsiaTheme="minorEastAsia" w:hAnsiTheme="minorHAnsi" w:cstheme="minorBidi"/>
+                <w:noProof/>
                 <w:color w:val="auto"/>
                 <w:lang w:eastAsia="es-ES"/>
               </w:rPr>
@@ -1784,45 +2007,63 @@
             </w:r>
             <w:r>
               <w:rPr>
-                <w:rStyle w:val="Enlacedelndice"/>
+                <w:rStyle w:val="Hipervnculo"/>
                 <w:bCs/>
+                <w:noProof/>
               </w:rPr>
               <w:t>Dataset.</w:t>
             </w:r>
             <w:r>
               <w:rPr>
-                <w:rStyle w:val="Enlacedelndice"/>
+                <w:rStyle w:val="Hipervnculo"/>
+                <w:noProof/>
               </w:rPr>
               <w:t xml:space="preserve"> Publicación del dataset en formato CSV en Zenodo (obtención del DOI) con una breve descripción.</w:t>
             </w:r>
             <w:r>
               <w:rPr>
+                <w:noProof/>
                 <w:webHidden/>
               </w:rPr>
+              <w:tab/>
+            </w:r>
+            <w:r>
+              <w:rPr>
+                <w:noProof/>
+                <w:webHidden/>
+              </w:rPr>
               <w:fldChar w:fldCharType="begin"/>
             </w:r>
             <w:r>
               <w:rPr>
+                <w:noProof/>
                 <w:webHidden/>
               </w:rPr>
-              <w:instrText>PAGEREF _Toc68523630 \h</w:instrText>
-            </w:r>
-            <w:r>
-              <w:rPr>
+              <w:instrText xml:space="preserve"> PAGEREF _Toc68898248 \h </w:instrText>
+            </w:r>
+            <w:r>
+              <w:rPr>
+                <w:noProof/>
                 <w:webHidden/>
               </w:rPr>
+            </w:r>
+            <w:r>
+              <w:rPr>
+                <w:noProof/>
+                <w:webHidden/>
+              </w:rPr>
               <w:fldChar w:fldCharType="separate"/>
             </w:r>
             <w:r>
               <w:rPr>
-                <w:rStyle w:val="Enlacedelndice"/>
-                <w:vanish w:val="false"/>
-              </w:rPr>
-              <w:tab/>
-              <w:t>8</w:t>
-            </w:r>
-            <w:r>
-              <w:rPr>
+                <w:noProof/>
+                <w:webHidden/>
+              </w:rPr>
+              <w:t>7</w:t>
+            </w:r>
+            <w:r>
+              <w:rPr>
+                <w:noProof/>
                 <w:webHidden/>
               </w:rPr>
               <w:fldChar w:fldCharType="end"/>
@@ -1831,9 +2072,95 @@
         </w:p>
         <w:p>
           <w:pPr>
-            <w:pStyle w:val="Normal"/>
+            <w:pStyle w:val="TDC1"/>
+            <w:tabs>
+              <w:tab w:val="right" w:leader="dot" w:pos="9773"/>
+            </w:tabs>
             <w:rPr>
-              <w:b/>
+              <w:rFonts w:asciiTheme="minorHAnsi" w:eastAsiaTheme="minorEastAsia" w:hAnsiTheme="minorHAnsi" w:cstheme="minorBidi"/>
+              <w:noProof/>
+              <w:color w:val="auto"/>
+              <w:lang w:eastAsia="es-ES"/>
+            </w:rPr>
+          </w:pPr>
+          <w:hyperlink w:anchor="_Toc68898249" w:history="1">
+            <w:r>
+              <w:rPr>
+                <w:rStyle w:val="Hipervnculo"/>
+                <w:noProof/>
+                <w:lang w:val="es-ES_tradnl"/>
+              </w:rPr>
+              <w:t>Contribuciones al tra</w:t>
+            </w:r>
+            <w:r>
+              <w:rPr>
+                <w:rStyle w:val="Hipervnculo"/>
+                <w:noProof/>
+                <w:lang w:val="es-ES_tradnl"/>
+              </w:rPr>
+              <w:t>b</w:t>
+            </w:r>
+            <w:r>
+              <w:rPr>
+                <w:rStyle w:val="Hipervnculo"/>
+                <w:noProof/>
+                <w:lang w:val="es-ES_tradnl"/>
+              </w:rPr>
+              <w:t>ajo</w:t>
+            </w:r>
+            <w:r>
+              <w:rPr>
+                <w:noProof/>
+                <w:webHidden/>
+              </w:rPr>
+              <w:tab/>
+            </w:r>
+            <w:r>
+              <w:rPr>
+                <w:noProof/>
+                <w:webHidden/>
+              </w:rPr>
+              <w:fldChar w:fldCharType="begin"/>
+            </w:r>
+            <w:r>
+              <w:rPr>
+                <w:noProof/>
+                <w:webHidden/>
+              </w:rPr>
+              <w:instrText xml:space="preserve"> PAGEREF _Toc68898249 \h </w:instrText>
+            </w:r>
+            <w:r>
+              <w:rPr>
+                <w:noProof/>
+                <w:webHidden/>
+              </w:rPr>
+            </w:r>
+            <w:r>
+              <w:rPr>
+                <w:noProof/>
+                <w:webHidden/>
+              </w:rPr>
+              <w:fldChar w:fldCharType="separate"/>
+            </w:r>
+            <w:r>
+              <w:rPr>
+                <w:noProof/>
+                <w:webHidden/>
+              </w:rPr>
+              <w:t>8</w:t>
+            </w:r>
+            <w:r>
+              <w:rPr>
+                <w:noProof/>
+                <w:webHidden/>
+              </w:rPr>
+              <w:fldChar w:fldCharType="end"/>
+            </w:r>
+          </w:hyperlink>
+        </w:p>
+        <w:p>
+          <w:pPr>
+            <w:rPr>
               <w:b/>
               <w:bCs/>
               <w:lang w:val="es-ES_tradnl"/>
@@ -1845,13 +2172,6 @@
               <w:bCs/>
               <w:lang w:val="es-ES_tradnl"/>
             </w:rPr>
-          </w:r>
-          <w:r>
-            <w:rPr>
-              <w:b/>
-              <w:bCs/>
-              <w:lang w:val="es-ES_tradnl"/>
-            </w:rPr>
             <w:fldChar w:fldCharType="end"/>
           </w:r>
         </w:p>
@@ -1859,36 +2179,23 @@
     </w:sdt>
     <w:p>
       <w:pPr>
-        <w:pStyle w:val="Normal"/>
-        <w:spacing w:lineRule="auto" w:line="240"/>
+        <w:spacing w:line="240" w:lineRule="auto"/>
         <w:rPr>
           <w:lang w:val="es-ES_tradnl"/>
         </w:rPr>
       </w:pPr>
-      <w:r>
+    </w:p>
+    <w:p>
+      <w:pPr>
+        <w:spacing w:line="240" w:lineRule="auto"/>
         <w:rPr>
           <w:lang w:val="es-ES_tradnl"/>
         </w:rPr>
-      </w:r>
-    </w:p>
-    <w:p>
-      <w:pPr>
-        <w:pStyle w:val="Normal"/>
-        <w:spacing w:lineRule="auto" w:line="240"/>
-        <w:rPr>
-          <w:lang w:val="es-ES_tradnl"/>
-        </w:rPr>
-      </w:pPr>
-      <w:r>
-        <w:rPr>
-          <w:lang w:val="es-ES_tradnl"/>
-        </w:rPr>
-      </w:r>
-    </w:p>
-    <w:p>
-      <w:pPr>
-        <w:pStyle w:val="Normal"/>
-        <w:spacing w:lineRule="auto" w:line="240"/>
+      </w:pPr>
+    </w:p>
+    <w:p>
+      <w:pPr>
+        <w:spacing w:line="240" w:lineRule="auto"/>
         <w:rPr>
           <w:sz w:val="30"/>
           <w:szCs w:val="30"/>
@@ -1906,13 +2213,22 @@
     </w:p>
     <w:p>
       <w:pPr>
-        <w:pStyle w:val="Tableoffigures"/>
+        <w:spacing w:line="240" w:lineRule="auto"/>
+        <w:rPr>
+          <w:sz w:val="30"/>
+          <w:szCs w:val="30"/>
+          <w:lang w:val="es-ES_tradnl"/>
+        </w:rPr>
+      </w:pPr>
+    </w:p>
+    <w:p>
+      <w:pPr>
+        <w:pStyle w:val="Tabladeilustraciones"/>
         <w:tabs>
-          <w:tab w:val="clear" w:pos="720"/>
-          <w:tab w:val="right" w:pos="9773" w:leader="dot"/>
+          <w:tab w:val="right" w:leader="dot" w:pos="9773"/>
         </w:tabs>
         <w:rPr>
-          <w:rFonts w:ascii="Calibri" w:hAnsi="Calibri" w:eastAsia="" w:cs="" w:asciiTheme="minorHAnsi" w:cstheme="minorBidi" w:eastAsiaTheme="minorEastAsia" w:hAnsiTheme="minorHAnsi"/>
+          <w:rFonts w:asciiTheme="minorHAnsi" w:eastAsiaTheme="minorEastAsia" w:hAnsiTheme="minorHAnsi" w:cstheme="minorBidi"/>
           <w:color w:val="auto"/>
           <w:lang w:eastAsia="es-ES"/>
         </w:rPr>
@@ -1924,7 +2240,7 @@
         <w:rPr>
           <w:rStyle w:val="Enlacedelndice"/>
         </w:rPr>
-        <w:instrText> TOC \c "Tabla" </w:instrText>
+        <w:instrText>TOC \c "Tabla"</w:instrText>
       </w:r>
       <w:r>
         <w:rPr>
@@ -1955,12 +2271,16 @@
           <w:rPr>
             <w:webHidden/>
           </w:rPr>
+        </w:r>
+        <w:r>
+          <w:rPr>
+            <w:webHidden/>
+          </w:rPr>
           <w:fldChar w:fldCharType="separate"/>
         </w:r>
         <w:r>
           <w:rPr>
             <w:rStyle w:val="Enlacedelndice"/>
-            <w:vanish w:val="false"/>
           </w:rPr>
           <w:tab/>
           <w:t>2</w:t>
@@ -1975,13 +2295,12 @@
     </w:p>
     <w:p>
       <w:pPr>
-        <w:pStyle w:val="Tableoffigures"/>
+        <w:pStyle w:val="Tabladeilustraciones"/>
         <w:tabs>
-          <w:tab w:val="clear" w:pos="720"/>
-          <w:tab w:val="right" w:pos="9773" w:leader="dot"/>
+          <w:tab w:val="right" w:leader="dot" w:pos="9773"/>
         </w:tabs>
         <w:rPr>
-          <w:rFonts w:ascii="Calibri" w:hAnsi="Calibri" w:eastAsia="" w:cs="" w:asciiTheme="minorHAnsi" w:cstheme="minorBidi" w:eastAsiaTheme="minorEastAsia" w:hAnsiTheme="minorHAnsi"/>
+          <w:rFonts w:asciiTheme="minorHAnsi" w:eastAsiaTheme="minorEastAsia" w:hAnsiTheme="minorHAnsi" w:cstheme="minorBidi"/>
           <w:color w:val="auto"/>
           <w:lang w:eastAsia="es-ES"/>
         </w:rPr>
@@ -2009,12 +2328,16 @@
           <w:rPr>
             <w:webHidden/>
           </w:rPr>
+        </w:r>
+        <w:r>
+          <w:rPr>
+            <w:webHidden/>
+          </w:rPr>
           <w:fldChar w:fldCharType="separate"/>
         </w:r>
         <w:r>
           <w:rPr>
             <w:rStyle w:val="Enlacedelndice"/>
-            <w:vanish w:val="false"/>
           </w:rPr>
           <w:tab/>
           <w:t>4</w:t>
@@ -2029,49 +2352,49 @@
       <w:r>
         <w:rPr>
           <w:rStyle w:val="Enlacedelndice"/>
-          <w:vanish w:val="false"/>
         </w:rPr>
         <w:fldChar w:fldCharType="end"/>
       </w:r>
     </w:p>
     <w:p>
       <w:pPr>
-        <w:pStyle w:val="Normal"/>
-        <w:spacing w:lineRule="auto" w:line="240"/>
+        <w:spacing w:line="240" w:lineRule="auto"/>
         <w:rPr>
           <w:lang w:val="es-ES_tradnl"/>
         </w:rPr>
       </w:pPr>
-      <w:r>
-        <w:rPr>
-          <w:lang w:val="es-ES_tradnl"/>
-        </w:rPr>
-      </w:r>
-    </w:p>
-    <w:p>
-      <w:pPr>
-        <w:pStyle w:val="Normal"/>
-        <w:spacing w:lineRule="auto" w:line="240"/>
-        <w:rPr/>
-      </w:pPr>
-      <w:r>
+    </w:p>
+    <w:p>
+      <w:pPr>
+        <w:spacing w:line="240" w:lineRule="auto"/>
         <w:rPr>
           <w:sz w:val="30"/>
           <w:szCs w:val="30"/>
           <w:lang w:val="es-ES_tradnl"/>
         </w:rPr>
+      </w:pPr>
+      <w:r>
+        <w:rPr>
+          <w:sz w:val="30"/>
+          <w:szCs w:val="30"/>
+          <w:lang w:val="es-ES_tradnl"/>
+        </w:rPr>
         <w:t>Ilustraciones</w:t>
       </w:r>
     </w:p>
     <w:p>
       <w:pPr>
-        <w:pStyle w:val="Tableoffigures"/>
+        <w:spacing w:line="240" w:lineRule="auto"/>
+      </w:pPr>
+    </w:p>
+    <w:p>
+      <w:pPr>
+        <w:pStyle w:val="Tabladeilustraciones"/>
         <w:tabs>
-          <w:tab w:val="clear" w:pos="720"/>
-          <w:tab w:val="right" w:pos="9773" w:leader="dot"/>
+          <w:tab w:val="right" w:leader="dot" w:pos="9773"/>
         </w:tabs>
         <w:rPr>
-          <w:rFonts w:ascii="Calibri" w:hAnsi="Calibri" w:eastAsia="" w:cs="" w:asciiTheme="minorHAnsi" w:cstheme="minorBidi" w:eastAsiaTheme="minorEastAsia" w:hAnsiTheme="minorHAnsi"/>
+          <w:rFonts w:asciiTheme="minorHAnsi" w:eastAsiaTheme="minorEastAsia" w:hAnsiTheme="minorHAnsi" w:cstheme="minorBidi"/>
           <w:color w:val="auto"/>
           <w:lang w:eastAsia="es-ES"/>
         </w:rPr>
@@ -2083,7 +2406,7 @@
         <w:rPr>
           <w:rStyle w:val="Enlacedelndice"/>
         </w:rPr>
-        <w:instrText> TOC \c "Ilustración" </w:instrText>
+        <w:instrText>TOC \c "Ilustración"</w:instrText>
       </w:r>
       <w:r>
         <w:rPr>
@@ -2114,12 +2437,16 @@
           <w:rPr>
             <w:webHidden/>
           </w:rPr>
+        </w:r>
+        <w:r>
+          <w:rPr>
+            <w:webHidden/>
+          </w:rPr>
           <w:fldChar w:fldCharType="separate"/>
         </w:r>
         <w:r>
           <w:rPr>
             <w:rStyle w:val="Enlacedelndice"/>
-            <w:vanish w:val="false"/>
           </w:rPr>
           <w:tab/>
           <w:t>3</w:t>
@@ -2134,13 +2461,12 @@
     </w:p>
     <w:p>
       <w:pPr>
-        <w:pStyle w:val="Tableoffigures"/>
+        <w:pStyle w:val="Tabladeilustraciones"/>
         <w:tabs>
-          <w:tab w:val="clear" w:pos="720"/>
-          <w:tab w:val="right" w:pos="9773" w:leader="dot"/>
+          <w:tab w:val="right" w:leader="dot" w:pos="9773"/>
         </w:tabs>
         <w:rPr>
-          <w:rFonts w:ascii="Calibri" w:hAnsi="Calibri" w:eastAsia="" w:cs="" w:asciiTheme="minorHAnsi" w:cstheme="minorBidi" w:eastAsiaTheme="minorEastAsia" w:hAnsiTheme="minorHAnsi"/>
+          <w:rFonts w:asciiTheme="minorHAnsi" w:eastAsiaTheme="minorEastAsia" w:hAnsiTheme="minorHAnsi" w:cstheme="minorBidi"/>
           <w:color w:val="auto"/>
           <w:lang w:eastAsia="es-ES"/>
         </w:rPr>
@@ -2150,7 +2476,13 @@
           <w:rPr>
             <w:rStyle w:val="Enlacedelndice"/>
           </w:rPr>
-          <w:t>Ilustración 2: Ejemplo de la información que aparece en los enlaces que contiene la columna “Detalles”</w:t>
+          <w:t>Ilustración 2: Ejemplo de</w:t>
+        </w:r>
+        <w:r>
+          <w:rPr>
+            <w:rStyle w:val="Enlacedelndice"/>
+          </w:rPr>
+          <w:t xml:space="preserve"> la información que aparece en los enlaces que contiene la columna “Detalles”</w:t>
         </w:r>
         <w:r>
           <w:rPr>
@@ -2168,12 +2500,16 @@
           <w:rPr>
             <w:webHidden/>
           </w:rPr>
+        </w:r>
+        <w:r>
+          <w:rPr>
+            <w:webHidden/>
+          </w:rPr>
           <w:fldChar w:fldCharType="separate"/>
         </w:r>
         <w:r>
           <w:rPr>
             <w:rStyle w:val="Enlacedelndice"/>
-            <w:vanish w:val="false"/>
           </w:rPr>
           <w:tab/>
           <w:t>4</w:t>
@@ -2188,13 +2524,12 @@
     </w:p>
     <w:p>
       <w:pPr>
-        <w:pStyle w:val="Tableoffigures"/>
+        <w:pStyle w:val="Tabladeilustraciones"/>
         <w:tabs>
-          <w:tab w:val="clear" w:pos="720"/>
-          <w:tab w:val="right" w:pos="9773" w:leader="dot"/>
+          <w:tab w:val="right" w:leader="dot" w:pos="9773"/>
         </w:tabs>
         <w:rPr>
-          <w:rFonts w:ascii="Calibri" w:hAnsi="Calibri" w:eastAsia="" w:cs="" w:asciiTheme="minorHAnsi" w:cstheme="minorBidi" w:eastAsiaTheme="minorEastAsia" w:hAnsiTheme="minorHAnsi"/>
+          <w:rFonts w:asciiTheme="minorHAnsi" w:eastAsiaTheme="minorEastAsia" w:hAnsiTheme="minorHAnsi" w:cstheme="minorBidi"/>
           <w:color w:val="auto"/>
           <w:lang w:eastAsia="es-ES"/>
         </w:rPr>
@@ -2204,7 +2539,13 @@
           <w:rPr>
             <w:rStyle w:val="Enlacedelndice"/>
           </w:rPr>
-          <w:t>Ilustración 3: A la izquierda, las subastas celebradas y a la derecha las subastas pendientes</w:t>
+          <w:t>Ilustración 3: A la izquierda, las subastas celebra</w:t>
+        </w:r>
+        <w:r>
+          <w:rPr>
+            <w:rStyle w:val="Enlacedelndice"/>
+          </w:rPr>
+          <w:t>das y a la derecha las subastas pendientes</w:t>
         </w:r>
         <w:r>
           <w:rPr>
@@ -2222,12 +2563,16 @@
           <w:rPr>
             <w:webHidden/>
           </w:rPr>
+        </w:r>
+        <w:r>
+          <w:rPr>
+            <w:webHidden/>
+          </w:rPr>
           <w:fldChar w:fldCharType="separate"/>
         </w:r>
         <w:r>
           <w:rPr>
             <w:rStyle w:val="Enlacedelndice"/>
-            <w:vanish w:val="false"/>
           </w:rPr>
           <w:tab/>
           <w:t>5</w:t>
@@ -2242,7 +2587,6 @@
       <w:r>
         <w:rPr>
           <w:rStyle w:val="Enlacedelndice"/>
-          <w:vanish w:val="false"/>
         </w:rPr>
         <w:fldChar w:fldCharType="end"/>
       </w:r>
@@ -2250,47 +2594,36 @@
     <w:p>
       <w:pPr>
         <w:sectPr>
-          <w:headerReference w:type="default" r:id="rId3"/>
-          <w:footerReference w:type="default" r:id="rId4"/>
-          <w:type w:val="nextPage"/>
+          <w:headerReference w:type="default" r:id="rId9"/>
+          <w:footerReference w:type="default" r:id="rId10"/>
           <w:pgSz w:w="11906" w:h="16838"/>
-          <w:pgMar w:left="990" w:right="1133" w:header="0" w:top="680" w:footer="708" w:bottom="1440" w:gutter="0"/>
-          <w:pgNumType w:start="1" w:fmt="decimal"/>
-          <w:formProt w:val="false"/>
-          <w:textDirection w:val="lrTb"/>
-          <w:docGrid w:type="default" w:linePitch="299" w:charSpace="1638"/>
+          <w:pgMar w:top="680" w:right="1133" w:bottom="1440" w:left="990" w:header="0" w:footer="708" w:gutter="0"/>
+          <w:pgNumType w:start="1"/>
+          <w:cols w:space="720"/>
+          <w:formProt w:val="0"/>
+          <w:docGrid w:linePitch="299" w:charSpace="1638"/>
         </w:sectPr>
       </w:pPr>
     </w:p>
     <w:p>
       <w:pPr>
-        <w:pStyle w:val="Normal"/>
-        <w:spacing w:lineRule="auto" w:line="240"/>
-        <w:rPr>
-          <w:b/>
+        <w:spacing w:line="240" w:lineRule="auto"/>
+        <w:rPr>
           <w:b/>
           <w:sz w:val="36"/>
           <w:szCs w:val="36"/>
           <w:lang w:val="es-ES_tradnl"/>
         </w:rPr>
       </w:pPr>
-      <w:r>
-        <w:rPr>
-          <w:b/>
-          <w:sz w:val="36"/>
-          <w:szCs w:val="36"/>
+    </w:p>
+    <w:p>
+      <w:pPr>
+        <w:pStyle w:val="Ttulo1"/>
+        <w:rPr>
           <w:lang w:val="es-ES_tradnl"/>
         </w:rPr>
-      </w:r>
-    </w:p>
-    <w:p>
-      <w:pPr>
-        <w:pStyle w:val="Ttulo1"/>
-        <w:rPr>
-          <w:lang w:val="es-ES_tradnl"/>
-        </w:rPr>
-      </w:pPr>
-      <w:bookmarkStart w:id="0" w:name="_Toc68523619"/>
+      </w:pPr>
+      <w:bookmarkStart w:id="0" w:name="_Toc68898237"/>
       <w:r>
         <w:rPr>
           <w:lang w:val="es-ES_tradnl"/>
@@ -2306,14 +2639,14 @@
           <w:ilvl w:val="0"/>
           <w:numId w:val="2"/>
         </w:numPr>
-        <w:spacing w:before="520" w:after="280"/>
+        <w:spacing w:after="280"/>
         <w:ind w:left="714" w:hanging="357"/>
         <w:jc w:val="both"/>
         <w:rPr>
           <w:lang w:val="es-ES_tradnl"/>
         </w:rPr>
       </w:pPr>
-      <w:bookmarkStart w:id="1" w:name="_Toc68523620"/>
+      <w:bookmarkStart w:id="1" w:name="_Toc68898238"/>
       <w:r>
         <w:rPr>
           <w:bCs/>
@@ -2321,14 +2654,15 @@
         <w:t>Contexto</w:t>
       </w:r>
       <w:r>
-        <w:rPr/>
-        <w:t>. Explicar en qué contexto se ha recolectado la información. Explique por qué el sitio web elegido proporciona dicha información.</w:t>
+        <w:t xml:space="preserve">. Explicar en qué </w:t>
+      </w:r>
+      <w:r>
+        <w:t>contexto se ha recolectado la información. Explique por qué el sitio web elegido proporciona dicha información.</w:t>
       </w:r>
       <w:bookmarkEnd w:id="1"/>
     </w:p>
     <w:p>
       <w:pPr>
-        <w:pStyle w:val="Normal"/>
         <w:jc w:val="both"/>
         <w:rPr>
           <w:color w:val="auto"/>
@@ -2338,23 +2672,63 @@
         <w:rPr>
           <w:color w:val="auto"/>
         </w:rPr>
-        <w:t>Para la realización de web scraping se ha elegido la página de la Diputación Foral de Gipuzkoa (</w:t>
-      </w:r>
-      <w:hyperlink r:id="rId5">
+        <w:t xml:space="preserve">Para la realización de web </w:t>
+      </w:r>
+      <w:proofErr w:type="spellStart"/>
+      <w:r>
+        <w:rPr>
+          <w:color w:val="auto"/>
+        </w:rPr>
+        <w:t>scraping</w:t>
+      </w:r>
+      <w:proofErr w:type="spellEnd"/>
+      <w:r>
+        <w:rPr>
+          <w:color w:val="auto"/>
+        </w:rPr>
+        <w:t xml:space="preserve"> se ha elegido la página de la Diputación Foral de Gipuzkoa (</w:t>
+      </w:r>
+      <w:hyperlink r:id="rId11">
         <w:r>
           <w:rPr>
             <w:rStyle w:val="EnlacedeInternet"/>
           </w:rPr>
-          <w:t>https://www.gipuzkoa.eus/es</w:t>
+          <w:t>h</w:t>
+        </w:r>
+        <w:r>
+          <w:rPr>
+            <w:rStyle w:val="EnlacedeInternet"/>
+          </w:rPr>
+          <w:t>ttps://www.gipuzkoa.eus/es</w:t>
         </w:r>
       </w:hyperlink>
       <w:r>
         <w:rPr>
           <w:color w:val="auto"/>
         </w:rPr>
-        <w:t xml:space="preserve">), la cual es es el órgano de gobierno del territorio histórico de Gipuzkoa, País Vasco. La información que presenta este sitio web viene estructurada en forma de categorías definidas en un archivo XML, el cual puede encontrarse en la siguiente página: </w:t>
-      </w:r>
-      <w:hyperlink r:id="rId6">
+        <w:t xml:space="preserve">), la cual es </w:t>
+      </w:r>
+      <w:proofErr w:type="spellStart"/>
+      <w:r>
+        <w:rPr>
+          <w:color w:val="auto"/>
+        </w:rPr>
+        <w:t>es</w:t>
+      </w:r>
+      <w:proofErr w:type="spellEnd"/>
+      <w:r>
+        <w:rPr>
+          <w:color w:val="auto"/>
+        </w:rPr>
+        <w:t xml:space="preserve"> el órgano de gobierno del territorio histórico de Gipuzkoa, País Vasco. La información que presenta este sitio web viene estructurada en forma de categorías definidas en un archivo XML, el cual puede encontrarse e</w:t>
+      </w:r>
+      <w:r>
+        <w:rPr>
+          <w:color w:val="auto"/>
+        </w:rPr>
+        <w:t xml:space="preserve">n la siguiente página: </w:t>
+      </w:r>
+      <w:hyperlink r:id="rId12">
         <w:r>
           <w:rPr>
             <w:rStyle w:val="EnlacedeInternet"/>
@@ -2366,9 +2740,15 @@
         <w:rPr>
           <w:color w:val="auto"/>
         </w:rPr>
-        <w:t>. Dentro de la página principal, se han escogido dos páginas web que contienen los datos de las subastas de propiedades que están pendientes (</w:t>
-      </w:r>
-      <w:hyperlink r:id="rId7">
+        <w:t xml:space="preserve">. Dentro de la página principal, se han escogido dos páginas web que contienen los datos de las subastas de propiedades que están pendientes </w:t>
+      </w:r>
+      <w:r>
+        <w:rPr>
+          <w:color w:val="auto"/>
+        </w:rPr>
+        <w:t>(</w:t>
+      </w:r>
+      <w:hyperlink r:id="rId13">
         <w:r>
           <w:rPr>
             <w:rStyle w:val="EnlacedeInternet"/>
@@ -2382,35 +2762,51 @@
         </w:rPr>
         <w:t>) y los datos de las subastas que ya han sido celebradas (</w:t>
       </w:r>
-      <w:hyperlink r:id="rId8">
+      <w:hyperlink r:id="rId14">
         <w:r>
           <w:rPr>
             <w:rStyle w:val="EnlacedeInternet"/>
           </w:rPr>
-          <w:t>https://www.gipuzkoa.eus/es/web/ogasuna/subastas/celebradas</w:t>
+          <w:t>ht</w:t>
+        </w:r>
+        <w:r>
+          <w:rPr>
+            <w:rStyle w:val="EnlacedeInternet"/>
+          </w:rPr>
+          <w:t>tps://www.gipuzkoa.eus/es/web/ogasuna/subastas/celebradas</w:t>
         </w:r>
       </w:hyperlink>
       <w:r>
         <w:rPr>
           <w:color w:val="auto"/>
         </w:rPr>
-        <w:t>). Dichos datos se encuentran estructurados en dos tablas, las cuales serán las que se obtendrán a partir del scraper y serán guardadas en un archivo CSV.</w:t>
-      </w:r>
-    </w:p>
-    <w:p>
-      <w:pPr>
-        <w:pStyle w:val="Normal"/>
+        <w:t xml:space="preserve">). Dichos datos se encuentran estructurados en dos tablas, las cuales serán las que se obtendrán a partir del </w:t>
+      </w:r>
+      <w:proofErr w:type="spellStart"/>
+      <w:r>
+        <w:rPr>
+          <w:color w:val="auto"/>
+        </w:rPr>
+        <w:t>scraper</w:t>
+      </w:r>
+      <w:proofErr w:type="spellEnd"/>
+      <w:r>
+        <w:rPr>
+          <w:color w:val="auto"/>
+        </w:rPr>
+        <w:t xml:space="preserve"> y serán guardadas en un archivo CSV.</w:t>
+      </w:r>
+    </w:p>
+    <w:p>
+      <w:pPr>
         <w:rPr>
           <w:lang w:val="es-ES_tradnl"/>
         </w:rPr>
       </w:pPr>
-      <w:r>
-        <w:rPr/>
-      </w:r>
-    </w:p>
-    <w:p>
-      <w:pPr>
-        <w:pStyle w:val="ListParagraph"/>
+    </w:p>
+    <w:p>
+      <w:pPr>
+        <w:pStyle w:val="Prrafodelista"/>
         <w:numPr>
           <w:ilvl w:val="1"/>
           <w:numId w:val="2"/>
@@ -2422,7 +2818,7 @@
           <w:iCs/>
         </w:rPr>
       </w:pPr>
-      <w:bookmarkStart w:id="2" w:name="_Toc68523621"/>
+      <w:bookmarkStart w:id="2" w:name="_Toc68898239"/>
       <w:r>
         <w:rPr>
           <w:bCs/>
@@ -2441,40 +2837,49 @@
     </w:p>
     <w:p>
       <w:pPr>
-        <w:pStyle w:val="Normal"/>
         <w:rPr>
           <w:bCs/>
           <w:iCs/>
           <w:color w:val="auto"/>
         </w:rPr>
       </w:pPr>
-      <w:r>
+    </w:p>
+    <w:p>
+      <w:pPr>
+        <w:jc w:val="both"/>
         <w:rPr>
           <w:bCs/>
           <w:iCs/>
           <w:color w:val="auto"/>
         </w:rPr>
-      </w:r>
-    </w:p>
-    <w:p>
-      <w:pPr>
-        <w:pStyle w:val="Normal"/>
-        <w:jc w:val="both"/>
+      </w:pPr>
+      <w:r>
         <w:rPr>
           <w:bCs/>
           <w:iCs/>
           <w:color w:val="auto"/>
         </w:rPr>
-      </w:pPr>
+        <w:t xml:space="preserve">Antes de realizar web </w:t>
+      </w:r>
+      <w:proofErr w:type="spellStart"/>
       <w:r>
         <w:rPr>
           <w:bCs/>
           <w:iCs/>
           <w:color w:val="auto"/>
         </w:rPr>
-        <w:t>Antes de realizar web scraping sobre la página se ha procedido a estudiar el archivo robots.txt (</w:t>
-      </w:r>
-      <w:hyperlink r:id="rId9">
+        <w:t>scraping</w:t>
+      </w:r>
+      <w:proofErr w:type="spellEnd"/>
+      <w:r>
+        <w:rPr>
+          <w:bCs/>
+          <w:iCs/>
+          <w:color w:val="auto"/>
+        </w:rPr>
+        <w:t xml:space="preserve"> sobre la página se ha procedido a estudiar el archivo robots.txt (</w:t>
+      </w:r>
+      <w:hyperlink r:id="rId15">
         <w:r>
           <w:rPr>
             <w:rStyle w:val="EnlacedeInternet"/>
@@ -2490,8 +2895,25 @@
           <w:iCs/>
           <w:color w:val="auto"/>
         </w:rPr>
-        <w:t xml:space="preserve">) para comprobar las limitaciones que podemos tener a la hora de extraer los datos. En este sentido, un archivo robots.txt indica a los rastreadores de los buscadores qué páginas o archivos del sitio se pueden solicitar y cuáles no. Principalmente, se utiliza para evitar que las solicitudes que recibe el sitio lo sobrecarguen; no es un mecanismo para impedir que una página web aparezca en Google. Si lo que se busca es esto último, se debe usar directivas </w:t>
-      </w:r>
+        <w:t>) para comprobar las limitaciones que podemos tener a la hora de extraer los datos. En este s</w:t>
+      </w:r>
+      <w:r>
+        <w:rPr>
+          <w:bCs/>
+          <w:iCs/>
+          <w:color w:val="auto"/>
+        </w:rPr>
+        <w:t>entido, un archivo robots.txt indica a los rastreadores de los buscadores qué páginas o archivos del sitio se pueden solicitar y cuáles no. Principalmente, se utiliza para evitar que las solicitudes que recibe el sitio lo sobrecarguen; no es un mecanismo p</w:t>
+      </w:r>
+      <w:r>
+        <w:rPr>
+          <w:bCs/>
+          <w:iCs/>
+          <w:color w:val="auto"/>
+        </w:rPr>
+        <w:t xml:space="preserve">ara impedir que una página web aparezca en Google. Si lo que se busca es esto último, se debe usar directivas </w:t>
+      </w:r>
+      <w:proofErr w:type="spellStart"/>
       <w:r>
         <w:rPr>
           <w:bCs/>
@@ -2500,6 +2922,7 @@
         </w:rPr>
         <w:t>noindex</w:t>
       </w:r>
+      <w:proofErr w:type="spellEnd"/>
       <w:r>
         <w:rPr>
           <w:bCs/>
@@ -2511,7 +2934,6 @@
     </w:p>
     <w:p>
       <w:pPr>
-        <w:pStyle w:val="Normal"/>
         <w:jc w:val="both"/>
         <w:rPr>
           <w:bCs/>
@@ -2525,26 +2947,46 @@
           <w:iCs/>
           <w:color w:val="auto"/>
         </w:rPr>
-        <w:t>Pasamos a ver los bots que la página tiene bloqueados:</w:t>
-      </w:r>
-    </w:p>
-    <w:p>
-      <w:pPr>
-        <w:pStyle w:val="Normal"/>
-        <w:jc w:val="center"/>
+        <w:t xml:space="preserve">Pasamos a ver los </w:t>
+      </w:r>
+      <w:proofErr w:type="spellStart"/>
+      <w:r>
         <w:rPr>
           <w:bCs/>
           <w:iCs/>
           <w:color w:val="auto"/>
         </w:rPr>
-      </w:pPr>
-      <w:r>
-        <w:rPr/>
+        <w:t>bots</w:t>
+      </w:r>
+      <w:proofErr w:type="spellEnd"/>
+      <w:r>
+        <w:rPr>
+          <w:bCs/>
+          <w:iCs/>
+          <w:color w:val="auto"/>
+        </w:rPr>
+        <w:t xml:space="preserve"> que la página tiene bloqueados:</w:t>
+      </w:r>
+    </w:p>
+    <w:p>
+      <w:pPr>
+        <w:jc w:val="center"/>
+        <w:rPr>
+          <w:bCs/>
+          <w:iCs/>
+          <w:color w:val="auto"/>
+        </w:rPr>
+      </w:pPr>
+      <w:r>
+        <w:rPr>
+          <w:noProof/>
+        </w:rPr>
+        <w:lastRenderedPageBreak/>
         <w:drawing>
-          <wp:inline distT="0" distB="0" distL="0" distR="0">
+          <wp:inline distT="0" distB="0" distL="0" distR="0" wp14:anchorId="3F2B7F01" wp14:editId="02B4139F">
             <wp:extent cx="3090545" cy="4408170"/>
             <wp:effectExtent l="0" t="0" r="0" b="0"/>
-            <wp:docPr id="10" name="Imagen 4" descr=""/>
+            <wp:docPr id="10" name="Imagen 4"/>
             <wp:cNvGraphicFramePr>
               <a:graphicFrameLocks xmlns:a="http://schemas.openxmlformats.org/drawingml/2006/main" noChangeAspect="1"/>
             </wp:cNvGraphicFramePr>
@@ -2552,13 +2994,13 @@
               <a:graphicData uri="http://schemas.openxmlformats.org/drawingml/2006/picture">
                 <pic:pic xmlns:pic="http://schemas.openxmlformats.org/drawingml/2006/picture">
                   <pic:nvPicPr>
-                    <pic:cNvPr id="10" name="Imagen 4" descr=""/>
+                    <pic:cNvPr id="10" name="Imagen 4"/>
                     <pic:cNvPicPr>
                       <a:picLocks noChangeAspect="1" noChangeArrowheads="1"/>
                     </pic:cNvPicPr>
                   </pic:nvPicPr>
                   <pic:blipFill>
-                    <a:blip r:embed="rId10"/>
+                    <a:blip r:embed="rId16"/>
                     <a:srcRect l="60453" t="12301" r="24762" b="12591"/>
                     <a:stretch>
                       <a:fillRect/>
@@ -2582,11 +3024,11 @@
     </w:p>
     <w:p>
       <w:pPr>
-        <w:pStyle w:val="Caption"/>
+        <w:pStyle w:val="Descripcin"/>
         <w:jc w:val="center"/>
         <w:rPr>
           <w:bCs/>
-          <w:iCs w:val="false"/>
+          <w:iCs w:val="0"/>
           <w:color w:val="auto"/>
           <w:sz w:val="19"/>
           <w:szCs w:val="19"/>
@@ -2611,33 +3053,33 @@
       </w:r>
       <w:r>
         <w:rPr>
+          <w:color w:val="auto"/>
           <w:sz w:val="19"/>
           <w:szCs w:val="19"/>
-          <w:color w:val="auto"/>
-        </w:rPr>
-        <w:instrText> SEQ Tabla \* ARABIC </w:instrText>
-      </w:r>
-      <w:r>
-        <w:rPr>
+        </w:rPr>
+        <w:instrText>SEQ Tabla \* ARABIC</w:instrText>
+      </w:r>
+      <w:r>
+        <w:rPr>
+          <w:color w:val="auto"/>
           <w:sz w:val="19"/>
           <w:szCs w:val="19"/>
-          <w:color w:val="auto"/>
         </w:rPr>
         <w:fldChar w:fldCharType="separate"/>
       </w:r>
       <w:r>
         <w:rPr>
+          <w:color w:val="auto"/>
           <w:sz w:val="19"/>
           <w:szCs w:val="19"/>
-          <w:color w:val="auto"/>
         </w:rPr>
         <w:t>1</w:t>
       </w:r>
       <w:r>
         <w:rPr>
+          <w:color w:val="auto"/>
           <w:sz w:val="19"/>
           <w:szCs w:val="19"/>
-          <w:color w:val="auto"/>
         </w:rPr>
         <w:fldChar w:fldCharType="end"/>
       </w:r>
@@ -2647,13 +3089,48 @@
           <w:sz w:val="19"/>
           <w:szCs w:val="19"/>
         </w:rPr>
-        <w:t>: Dataframe con los bots bloqueados por la página web</w:t>
+        <w:t xml:space="preserve">: </w:t>
+      </w:r>
+      <w:proofErr w:type="spellStart"/>
+      <w:r>
+        <w:rPr>
+          <w:color w:val="auto"/>
+          <w:sz w:val="19"/>
+          <w:szCs w:val="19"/>
+        </w:rPr>
+        <w:t>Dataframe</w:t>
+      </w:r>
+      <w:proofErr w:type="spellEnd"/>
+      <w:r>
+        <w:rPr>
+          <w:color w:val="auto"/>
+          <w:sz w:val="19"/>
+          <w:szCs w:val="19"/>
+        </w:rPr>
+        <w:t xml:space="preserve"> con los </w:t>
+      </w:r>
+      <w:proofErr w:type="spellStart"/>
+      <w:r>
+        <w:rPr>
+          <w:color w:val="auto"/>
+          <w:sz w:val="19"/>
+          <w:szCs w:val="19"/>
+        </w:rPr>
+        <w:t>bots</w:t>
+      </w:r>
+      <w:proofErr w:type="spellEnd"/>
+      <w:r>
+        <w:rPr>
+          <w:color w:val="auto"/>
+          <w:sz w:val="19"/>
+          <w:szCs w:val="19"/>
+        </w:rPr>
+        <w:t xml:space="preserve"> bloqueados por la página web</w:t>
       </w:r>
       <w:bookmarkEnd w:id="3"/>
     </w:p>
     <w:p>
       <w:pPr>
-        <w:pStyle w:val="Normal"/>
         <w:jc w:val="both"/>
         <w:rPr>
           <w:bCs/>
@@ -2661,47 +3138,95 @@
           <w:color w:val="auto"/>
         </w:rPr>
       </w:pPr>
-      <w:r>
+    </w:p>
+    <w:p>
+      <w:pPr>
+        <w:jc w:val="both"/>
         <w:rPr>
           <w:bCs/>
           <w:iCs/>
           <w:color w:val="auto"/>
         </w:rPr>
-      </w:r>
-    </w:p>
-    <w:p>
-      <w:pPr>
-        <w:pStyle w:val="Normal"/>
-        <w:jc w:val="both"/>
+      </w:pPr>
+      <w:r>
         <w:rPr>
           <w:bCs/>
           <w:iCs/>
           <w:color w:val="auto"/>
         </w:rPr>
-      </w:pPr>
+        <w:t xml:space="preserve">Aunque la página no prohíbe el uso de </w:t>
+      </w:r>
+      <w:proofErr w:type="spellStart"/>
       <w:r>
         <w:rPr>
           <w:bCs/>
           <w:iCs/>
           <w:color w:val="auto"/>
         </w:rPr>
-        <w:t xml:space="preserve">Aunque la página no prohíbe el uso de bots, nos hemos asegurado de que usamos un </w:t>
-      </w:r>
+        <w:t>bots</w:t>
+      </w:r>
+      <w:proofErr w:type="spellEnd"/>
+      <w:r>
+        <w:rPr>
+          <w:bCs/>
+          <w:iCs/>
+          <w:color w:val="auto"/>
+        </w:rPr>
+        <w:t xml:space="preserve">, nos hemos asegurado de que usamos un </w:t>
+      </w:r>
+      <w:proofErr w:type="spellStart"/>
       <w:r>
         <w:rPr>
           <w:bCs/>
           <w:i/>
           <w:color w:val="auto"/>
         </w:rPr>
-        <w:t>User Agent</w:t>
-      </w:r>
+        <w:t>User</w:t>
+      </w:r>
+      <w:proofErr w:type="spellEnd"/>
+      <w:r>
+        <w:rPr>
+          <w:bCs/>
+          <w:i/>
+          <w:color w:val="auto"/>
+        </w:rPr>
+        <w:t xml:space="preserve"> </w:t>
+      </w:r>
+      <w:proofErr w:type="spellStart"/>
+      <w:r>
+        <w:rPr>
+          <w:bCs/>
+          <w:i/>
+          <w:color w:val="auto"/>
+        </w:rPr>
+        <w:t>Agent</w:t>
+      </w:r>
+      <w:proofErr w:type="spellEnd"/>
       <w:r>
         <w:rPr>
           <w:bCs/>
           <w:iCs/>
           <w:color w:val="auto"/>
         </w:rPr>
-        <w:t xml:space="preserve"> real para pasar más inadvertidos y no tener ningún tipo de problema con estos bots bloqueados.</w:t>
+        <w:t xml:space="preserve"> real para pasar más inadvertidos y no tener ningún tipo de problema con estos </w:t>
+      </w:r>
+      <w:proofErr w:type="spellStart"/>
+      <w:r>
+        <w:rPr>
+          <w:bCs/>
+          <w:iCs/>
+          <w:color w:val="auto"/>
+        </w:rPr>
+        <w:t>bots</w:t>
+      </w:r>
+      <w:proofErr w:type="spellEnd"/>
+      <w:r>
+        <w:rPr>
+          <w:bCs/>
+          <w:iCs/>
+          <w:color w:val="auto"/>
+        </w:rPr>
+        <w:t xml:space="preserve"> bloqueados.</w:t>
       </w:r>
     </w:p>
     <w:p>
@@ -2711,23 +3236,28 @@
           <w:ilvl w:val="0"/>
           <w:numId w:val="2"/>
         </w:numPr>
-        <w:spacing w:before="520" w:after="280"/>
+        <w:spacing w:after="280"/>
         <w:ind w:left="714" w:hanging="357"/>
         <w:jc w:val="both"/>
         <w:rPr>
           <w:lang w:val="es-ES_tradnl"/>
         </w:rPr>
       </w:pPr>
-      <w:bookmarkStart w:id="4" w:name="_Toc68523622"/>
-      <w:r>
-        <w:rPr/>
+      <w:bookmarkStart w:id="4" w:name="_Toc68898240"/>
+      <w:r>
         <w:t xml:space="preserve">Definir un </w:t>
       </w:r>
       <w:r>
         <w:rPr>
           <w:bCs/>
         </w:rPr>
-        <w:t>título</w:t>
+        <w:t>títul</w:t>
+      </w:r>
+      <w:r>
+        <w:rPr>
+          <w:bCs/>
+        </w:rPr>
+        <w:t>o</w:t>
       </w:r>
       <w:r>
         <w:rPr>
@@ -2736,14 +3266,20 @@
         <w:t xml:space="preserve"> </w:t>
       </w:r>
       <w:r>
-        <w:rPr/>
-        <w:t>para el dataset. Elegir un título que sea descriptivo.</w:t>
+        <w:t xml:space="preserve">para el </w:t>
+      </w:r>
+      <w:proofErr w:type="spellStart"/>
+      <w:r>
+        <w:t>dataset</w:t>
+      </w:r>
+      <w:proofErr w:type="spellEnd"/>
+      <w:r>
+        <w:t>. Elegir un título que sea descriptivo.</w:t>
       </w:r>
       <w:bookmarkEnd w:id="4"/>
     </w:p>
     <w:p>
       <w:pPr>
-        <w:pStyle w:val="Normal"/>
         <w:jc w:val="both"/>
         <w:rPr>
           <w:color w:val="auto"/>
@@ -2758,7 +3294,7 @@
     </w:p>
     <w:p>
       <w:pPr>
-        <w:pStyle w:val="ListParagraph"/>
+        <w:pStyle w:val="Prrafodelista"/>
         <w:numPr>
           <w:ilvl w:val="0"/>
           <w:numId w:val="4"/>
@@ -2777,7 +3313,7 @@
     </w:p>
     <w:p>
       <w:pPr>
-        <w:pStyle w:val="ListParagraph"/>
+        <w:pStyle w:val="Prrafodelista"/>
         <w:numPr>
           <w:ilvl w:val="0"/>
           <w:numId w:val="4"/>
@@ -2791,26 +3327,25 @@
         <w:rPr>
           <w:color w:val="auto"/>
         </w:rPr>
-        <w:t>Subastas Resueltas (subastas_resueltas.csv), donde está la tabla que recoge los datos de las subastas que ya han sido celebradas.</w:t>
-      </w:r>
-    </w:p>
-    <w:p>
-      <w:pPr>
-        <w:pStyle w:val="Normal"/>
+        <w:t>Subastas Resueltas (su</w:t>
+      </w:r>
+      <w:r>
+        <w:rPr>
+          <w:color w:val="auto"/>
+        </w:rPr>
+        <w:t>bastas_resueltas.csv), donde está la tabla que recoge los datos de las subastas que ya han sido celebradas.</w:t>
+      </w:r>
+    </w:p>
+    <w:p>
+      <w:pPr>
         <w:jc w:val="both"/>
         <w:rPr>
           <w:color w:val="auto"/>
         </w:rPr>
       </w:pPr>
-      <w:r>
-        <w:rPr>
-          <w:color w:val="auto"/>
-        </w:rPr>
-      </w:r>
-    </w:p>
-    <w:p>
-      <w:pPr>
-        <w:pStyle w:val="Normal"/>
+    </w:p>
+    <w:p>
+      <w:pPr>
         <w:jc w:val="both"/>
         <w:rPr>
           <w:color w:val="auto"/>
@@ -2820,14 +3355,27 @@
         <w:rPr>
           <w:color w:val="auto"/>
         </w:rPr>
-        <w:t xml:space="preserve">Ambos datasets están incluidos en la carpeta </w:t>
+        <w:t xml:space="preserve">Ambos </w:t>
+      </w:r>
+      <w:proofErr w:type="spellStart"/>
+      <w:r>
+        <w:rPr>
+          <w:color w:val="auto"/>
+        </w:rPr>
+        <w:t>datasets</w:t>
+      </w:r>
+      <w:proofErr w:type="spellEnd"/>
+      <w:r>
+        <w:rPr>
+          <w:color w:val="auto"/>
+        </w:rPr>
+        <w:t xml:space="preserve"> están incluidos en la carpeta </w:t>
       </w:r>
       <w:r>
         <w:rPr>
           <w:i/>
           <w:iCs/>
           <w:color w:val="auto"/>
-          <w:lang w:val="es-ES"/>
         </w:rPr>
         <w:t>data</w:t>
       </w:r>
@@ -2845,14 +3393,14 @@
           <w:ilvl w:val="0"/>
           <w:numId w:val="2"/>
         </w:numPr>
-        <w:spacing w:before="520" w:after="280"/>
+        <w:spacing w:after="280"/>
         <w:ind w:left="714" w:hanging="357"/>
         <w:jc w:val="both"/>
         <w:rPr>
           <w:lang w:val="es-ES_tradnl"/>
         </w:rPr>
       </w:pPr>
-      <w:bookmarkStart w:id="5" w:name="_Toc68523623"/>
+      <w:bookmarkStart w:id="5" w:name="_Toc68898241"/>
       <w:r>
         <w:rPr>
           <w:bCs/>
@@ -2871,17 +3419,32 @@
         <w:rPr>
           <w:iCs/>
         </w:rPr>
-        <w:t>del dataset.</w:t>
-      </w:r>
-      <w:r>
-        <w:rPr/>
-        <w:t xml:space="preserve"> Desarrollar una descripción breve del conjunto de datos que se ha extraído (es necesario que esta descripción tenga sentido con el título elegido).</w:t>
+        <w:t xml:space="preserve">del </w:t>
+      </w:r>
+      <w:proofErr w:type="spellStart"/>
+      <w:r>
+        <w:rPr>
+          <w:iCs/>
+        </w:rPr>
+        <w:t>dataset</w:t>
+      </w:r>
+      <w:proofErr w:type="spellEnd"/>
+      <w:r>
+        <w:rPr>
+          <w:iCs/>
+        </w:rPr>
+        <w:t>.</w:t>
+      </w:r>
+      <w:r>
+        <w:t xml:space="preserve"> Desarrollar una descripción breve del conjunt</w:t>
+      </w:r>
+      <w:r>
+        <w:t>o de datos que se ha extraído (es necesario que esta descripción tenga sentido con el título elegido).</w:t>
       </w:r>
       <w:bookmarkEnd w:id="5"/>
     </w:p>
     <w:p>
       <w:pPr>
-        <w:pStyle w:val="Normal"/>
         <w:jc w:val="both"/>
         <w:rPr>
           <w:color w:val="auto"/>
@@ -2891,21 +3454,110 @@
         <w:rPr>
           <w:color w:val="auto"/>
         </w:rPr>
-        <w:t xml:space="preserve">Como se introdujo en el contexto, los dos conjuntos de datos extraídos hacen referencia a las subastas pendientes y a las ya celebradas por la Diputación Foral de Gipuzkoa, cuyo </w:t>
-      </w:r>
+        <w:lastRenderedPageBreak/>
+        <w:t>Como se introdujo en el contexto, los dos conjuntos de datos extraídos hacen referencia a las subastas pendientes y a las ya celebradas por la Diputación</w:t>
+      </w:r>
+      <w:r>
+        <w:rPr>
+          <w:color w:val="auto"/>
+        </w:rPr>
+        <w:t xml:space="preserve"> Foral de Gipuzkoa, cuyo </w:t>
+      </w:r>
+      <w:proofErr w:type="spellStart"/>
       <w:r>
         <w:rPr>
           <w:color w:val="auto"/>
           <w:lang w:val="ca"/>
         </w:rPr>
-        <w:t>Departamento de Hacienda y Finanzas </w:t>
-      </w:r>
-      <w:r>
-        <w:rPr>
-          <w:color w:val="auto"/>
-        </w:rPr>
-        <w:t xml:space="preserve">realiza subastas de bienes muebles e inmuebles. Ambos datasets contienen una tabla con el mismo número de variables, que son nueve (url, número, tipo, lugar, descripción, importe, fecha, procedimiento y situación), las cuales veremos con más detenimiento en el punto 5. Si uno se fija en la página web, verá cómo la tabla de subastas tiene menos variables de las que se han recogido en el conjunto de datos obtenido, además de tener una llamada “Detalles” en la cual aparece un enlace con información sobre cada una de las subastas. Si se </w:t>
-      </w:r>
+        <w:t>Departamento</w:t>
+      </w:r>
+      <w:proofErr w:type="spellEnd"/>
+      <w:r>
+        <w:rPr>
+          <w:color w:val="auto"/>
+          <w:lang w:val="ca"/>
+        </w:rPr>
+        <w:t xml:space="preserve"> de </w:t>
+      </w:r>
+      <w:proofErr w:type="spellStart"/>
+      <w:r>
+        <w:rPr>
+          <w:color w:val="auto"/>
+          <w:lang w:val="ca"/>
+        </w:rPr>
+        <w:t>Hacienda</w:t>
+      </w:r>
+      <w:proofErr w:type="spellEnd"/>
+      <w:r>
+        <w:rPr>
+          <w:color w:val="auto"/>
+          <w:lang w:val="ca"/>
+        </w:rPr>
+        <w:t xml:space="preserve"> y </w:t>
+      </w:r>
+      <w:proofErr w:type="spellStart"/>
+      <w:r>
+        <w:rPr>
+          <w:color w:val="auto"/>
+          <w:lang w:val="ca"/>
+        </w:rPr>
+        <w:t>Finanzas</w:t>
+      </w:r>
+      <w:proofErr w:type="spellEnd"/>
+      <w:r>
+        <w:rPr>
+          <w:color w:val="auto"/>
+          <w:lang w:val="ca"/>
+        </w:rPr>
+        <w:t> </w:t>
+      </w:r>
+      <w:r>
+        <w:rPr>
+          <w:color w:val="auto"/>
+        </w:rPr>
+        <w:t xml:space="preserve">realiza subastas de bienes muebles e inmuebles. Ambos </w:t>
+      </w:r>
+      <w:proofErr w:type="spellStart"/>
+      <w:r>
+        <w:rPr>
+          <w:color w:val="auto"/>
+        </w:rPr>
+        <w:t>datasets</w:t>
+      </w:r>
+      <w:proofErr w:type="spellEnd"/>
+      <w:r>
+        <w:rPr>
+          <w:color w:val="auto"/>
+        </w:rPr>
+        <w:t xml:space="preserve"> contienen una tabla con el mismo número de variables, que son nueve (</w:t>
+      </w:r>
+      <w:proofErr w:type="spellStart"/>
+      <w:r>
+        <w:rPr>
+          <w:color w:val="auto"/>
+        </w:rPr>
+        <w:t>url</w:t>
+      </w:r>
+      <w:proofErr w:type="spellEnd"/>
+      <w:r>
+        <w:rPr>
+          <w:color w:val="auto"/>
+        </w:rPr>
+        <w:t>, número, tipo, lugar, descripción, importe, fecha, procedim</w:t>
+      </w:r>
+      <w:r>
+        <w:rPr>
+          <w:color w:val="auto"/>
+        </w:rPr>
+        <w:t>iento y situación), las cuales veremos con más detenimiento en el punto 5. Si uno se fija en la página web, verá cómo la tabla de subastas tiene menos variables de las que se han recogido en el conjunto de datos obtenido, además de tener una llamada “Detal</w:t>
+      </w:r>
+      <w:r>
+        <w:rPr>
+          <w:color w:val="auto"/>
+        </w:rPr>
+        <w:t xml:space="preserve">les” en la cual aparece un enlace con información sobre cada una de las subastas. Si se </w:t>
+      </w:r>
+      <w:proofErr w:type="spellStart"/>
       <w:r>
         <w:rPr>
           <w:i/>
@@ -2914,16 +3566,22 @@
         </w:rPr>
         <w:t>clicka</w:t>
       </w:r>
-      <w:r>
-        <w:rPr>
-          <w:color w:val="auto"/>
-        </w:rPr>
-        <w:t xml:space="preserve"> en dicho enlace se podrá ver con todo lujo de detalles la subasta, y es precisamente en esta página desde donde se han obtenido variables cómo la descripción, el procedimiento de enajenación y la fecha, esta última estando disponible en la tabla principal, pero viéndose con más detenimiento en la web de detalles.</w:t>
-      </w:r>
-    </w:p>
-    <w:p>
-      <w:pPr>
-        <w:pStyle w:val="Normal"/>
+      <w:proofErr w:type="spellEnd"/>
+      <w:r>
+        <w:rPr>
+          <w:color w:val="auto"/>
+        </w:rPr>
+        <w:t xml:space="preserve"> en dicho enlace se podrá ver con todo lujo de detalles la subasta, y es precisamente en esta página desde donde se han obtenido variables cómo la descripción, el</w:t>
+      </w:r>
+      <w:r>
+        <w:rPr>
+          <w:color w:val="auto"/>
+        </w:rPr>
+        <w:t xml:space="preserve"> procedimiento de enajenación y la fecha, esta última estando disponible en la tabla principal, pero viéndose con más detenimiento en la web de detalles.</w:t>
+      </w:r>
+    </w:p>
+    <w:p>
+      <w:pPr>
         <w:jc w:val="both"/>
         <w:rPr>
           <w:color w:val="auto"/>
@@ -2933,24 +3591,31 @@
         <w:rPr>
           <w:color w:val="auto"/>
         </w:rPr>
-        <w:t>Como matiz final hay que añadir que, si todas las subastas han sido celebradas, la página web desde donde se puede ver la tabla con las subastas pendientes no tendrá datos, pues todas se han resuelto hasta el momento.</w:t>
-      </w:r>
-    </w:p>
-    <w:p>
-      <w:pPr>
-        <w:pStyle w:val="Normal"/>
+        <w:t>Como matiz final hay que añadir que, si todas las subastas han sido celebradas, la página web desde do</w:t>
+      </w:r>
+      <w:r>
+        <w:rPr>
+          <w:color w:val="auto"/>
+        </w:rPr>
+        <w:t>nde se puede ver la tabla con las subastas pendientes no tendrá datos, pues todas se han resuelto hasta el momento.</w:t>
+      </w:r>
+    </w:p>
+    <w:p>
+      <w:pPr>
         <w:jc w:val="center"/>
         <w:rPr>
           <w:color w:val="auto"/>
         </w:rPr>
       </w:pPr>
       <w:r>
-        <w:rPr/>
+        <w:rPr>
+          <w:noProof/>
+        </w:rPr>
         <w:drawing>
-          <wp:inline distT="0" distB="0" distL="0" distR="0">
+          <wp:inline distT="0" distB="0" distL="0" distR="0" wp14:anchorId="51616E76" wp14:editId="21D78B73">
             <wp:extent cx="4517390" cy="4040505"/>
             <wp:effectExtent l="0" t="0" r="0" b="0"/>
-            <wp:docPr id="11" name="Imagen 7" descr=""/>
+            <wp:docPr id="11" name="Imagen 7"/>
             <wp:cNvGraphicFramePr>
               <a:graphicFrameLocks xmlns:a="http://schemas.openxmlformats.org/drawingml/2006/main" noChangeAspect="1"/>
             </wp:cNvGraphicFramePr>
@@ -2958,13 +3623,13 @@
               <a:graphicData uri="http://schemas.openxmlformats.org/drawingml/2006/picture">
                 <pic:pic xmlns:pic="http://schemas.openxmlformats.org/drawingml/2006/picture">
                   <pic:nvPicPr>
-                    <pic:cNvPr id="11" name="Imagen 7" descr=""/>
+                    <pic:cNvPr id="11" name="Imagen 7"/>
                     <pic:cNvPicPr>
                       <a:picLocks noChangeAspect="1" noChangeArrowheads="1"/>
                     </pic:cNvPicPr>
                   </pic:nvPicPr>
                   <pic:blipFill>
-                    <a:blip r:embed="rId11"/>
+                    <a:blip r:embed="rId17"/>
                     <a:srcRect l="63179" t="7038" r="8821" b="3846"/>
                     <a:stretch>
                       <a:fillRect/>
@@ -2988,21 +3653,15 @@
     </w:p>
     <w:p>
       <w:pPr>
-        <w:pStyle w:val="Normal"/>
         <w:jc w:val="center"/>
         <w:rPr>
           <w:color w:val="auto"/>
         </w:rPr>
       </w:pPr>
-      <w:r>
-        <w:rPr>
-          <w:color w:val="auto"/>
-        </w:rPr>
-      </w:r>
-    </w:p>
-    <w:p>
-      <w:pPr>
-        <w:pStyle w:val="Caption"/>
+    </w:p>
+    <w:p>
+      <w:pPr>
+        <w:pStyle w:val="Descripcin"/>
         <w:jc w:val="center"/>
         <w:rPr>
           <w:color w:val="auto"/>
@@ -3029,33 +3688,33 @@
       </w:r>
       <w:r>
         <w:rPr>
+          <w:color w:val="auto"/>
           <w:sz w:val="19"/>
           <w:szCs w:val="19"/>
-          <w:color w:val="auto"/>
-        </w:rPr>
-        <w:instrText> SEQ Ilustración \* ARABIC </w:instrText>
-      </w:r>
-      <w:r>
-        <w:rPr>
+        </w:rPr>
+        <w:instrText>SEQ Ilustración \* ARABIC</w:instrText>
+      </w:r>
+      <w:r>
+        <w:rPr>
+          <w:color w:val="auto"/>
           <w:sz w:val="19"/>
           <w:szCs w:val="19"/>
-          <w:color w:val="auto"/>
         </w:rPr>
         <w:fldChar w:fldCharType="separate"/>
       </w:r>
       <w:r>
         <w:rPr>
+          <w:color w:val="auto"/>
           <w:sz w:val="19"/>
           <w:szCs w:val="19"/>
-          <w:color w:val="auto"/>
         </w:rPr>
         <w:t>1</w:t>
       </w:r>
       <w:r>
         <w:rPr>
+          <w:color w:val="auto"/>
           <w:sz w:val="19"/>
           <w:szCs w:val="19"/>
-          <w:color w:val="auto"/>
         </w:rPr>
         <w:fldChar w:fldCharType="end"/>
       </w:r>
@@ -3068,7 +3727,6 @@
         <w:t>:</w:t>
       </w:r>
       <w:r>
-        <w:rPr/>
         <w:t xml:space="preserve"> </w:t>
       </w:r>
       <w:r>
@@ -3083,19 +3741,21 @@
     </w:p>
     <w:p>
       <w:pPr>
-        <w:pStyle w:val="Normal"/>
         <w:jc w:val="center"/>
         <w:rPr>
           <w:color w:val="auto"/>
         </w:rPr>
       </w:pPr>
       <w:r>
-        <w:rPr/>
+        <w:rPr>
+          <w:noProof/>
+        </w:rPr>
+        <w:lastRenderedPageBreak/>
         <w:drawing>
-          <wp:inline distT="0" distB="0" distL="0" distR="0">
+          <wp:inline distT="0" distB="0" distL="0" distR="0" wp14:anchorId="650D7871" wp14:editId="50D273B2">
             <wp:extent cx="3836670" cy="1910715"/>
             <wp:effectExtent l="0" t="0" r="0" b="0"/>
-            <wp:docPr id="12" name="Imagen 8" descr=""/>
+            <wp:docPr id="12" name="Imagen 8"/>
             <wp:cNvGraphicFramePr>
               <a:graphicFrameLocks xmlns:a="http://schemas.openxmlformats.org/drawingml/2006/main" noChangeAspect="1"/>
             </wp:cNvGraphicFramePr>
@@ -3103,13 +3763,13 @@
               <a:graphicData uri="http://schemas.openxmlformats.org/drawingml/2006/picture">
                 <pic:pic xmlns:pic="http://schemas.openxmlformats.org/drawingml/2006/picture">
                   <pic:nvPicPr>
-                    <pic:cNvPr id="12" name="Imagen 8" descr=""/>
+                    <pic:cNvPr id="12" name="Imagen 8"/>
                     <pic:cNvPicPr>
                       <a:picLocks noChangeAspect="1" noChangeArrowheads="1"/>
                     </pic:cNvPicPr>
                   </pic:nvPicPr>
                   <pic:blipFill>
-                    <a:blip r:embed="rId12"/>
+                    <a:blip r:embed="rId18"/>
                     <a:srcRect l="63288" t="7815" r="8720" b="42586"/>
                     <a:stretch>
                       <a:fillRect/>
@@ -3133,21 +3793,15 @@
     </w:p>
     <w:p>
       <w:pPr>
-        <w:pStyle w:val="Normal"/>
         <w:jc w:val="center"/>
         <w:rPr>
           <w:color w:val="auto"/>
         </w:rPr>
       </w:pPr>
-      <w:r>
-        <w:rPr>
-          <w:color w:val="auto"/>
-        </w:rPr>
-      </w:r>
-    </w:p>
-    <w:p>
-      <w:pPr>
-        <w:pStyle w:val="Caption"/>
+    </w:p>
+    <w:p>
+      <w:pPr>
+        <w:pStyle w:val="Descripcin"/>
         <w:jc w:val="center"/>
         <w:rPr>
           <w:color w:val="auto"/>
@@ -3174,35 +3828,35 @@
       </w:r>
       <w:r>
         <w:rPr>
+          <w:color w:val="auto"/>
           <w:sz w:val="19"/>
           <w:szCs w:val="19"/>
-          <w:color w:val="auto"/>
-        </w:rPr>
-        <w:instrText> SEQ Ilustración \* ARABIC </w:instrText>
-      </w:r>
-      <w:r>
-        <w:rPr>
+        </w:rPr>
+        <w:instrText xml:space="preserve">SEQ </w:instrText>
+      </w:r>
+      <w:r>
+        <w:rPr>
+          <w:color w:val="auto"/>
           <w:sz w:val="19"/>
           <w:szCs w:val="19"/>
-          <w:color w:val="auto"/>
-        </w:rPr>
-        <w:fldChar w:fldCharType="separate"/>
-      </w:r>
-      <w:r>
-        <w:rPr>
+        </w:rPr>
+        <w:instrText>Ilustración \* ARABIC</w:instrText>
+      </w:r>
+      <w:r>
+        <w:rPr>
+          <w:color w:val="auto"/>
           <w:sz w:val="19"/>
           <w:szCs w:val="19"/>
-          <w:color w:val="auto"/>
-        </w:rPr>
-        <w:t>2</w:t>
-      </w:r>
-      <w:r>
-        <w:rPr>
+        </w:rPr>
+        <w:fldChar w:fldCharType="separate"/>
+      </w:r>
+      <w:r>
+        <w:rPr>
+          <w:color w:val="auto"/>
           <w:sz w:val="19"/>
           <w:szCs w:val="19"/>
-          <w:color w:val="auto"/>
-        </w:rPr>
-        <w:fldChar w:fldCharType="end"/>
+        </w:rPr>
+        <w:t>2</w:t>
       </w:r>
       <w:r>
         <w:rPr>
@@ -3210,10 +3864,17 @@
           <w:sz w:val="19"/>
           <w:szCs w:val="19"/>
         </w:rPr>
+        <w:fldChar w:fldCharType="end"/>
+      </w:r>
+      <w:r>
+        <w:rPr>
+          <w:color w:val="auto"/>
+          <w:sz w:val="19"/>
+          <w:szCs w:val="19"/>
+        </w:rPr>
         <w:t>:</w:t>
       </w:r>
       <w:r>
-        <w:rPr/>
         <w:t xml:space="preserve"> </w:t>
       </w:r>
       <w:r>
@@ -3233,14 +3894,14 @@
           <w:ilvl w:val="0"/>
           <w:numId w:val="2"/>
         </w:numPr>
-        <w:spacing w:before="520" w:after="280"/>
+        <w:spacing w:after="280"/>
         <w:ind w:left="714" w:hanging="357"/>
         <w:jc w:val="both"/>
         <w:rPr>
           <w:lang w:val="es-ES_tradnl"/>
         </w:rPr>
       </w:pPr>
-      <w:bookmarkStart w:id="8" w:name="_Toc68523624"/>
+      <w:bookmarkStart w:id="8" w:name="_Toc68898242"/>
       <w:r>
         <w:rPr>
           <w:bCs/>
@@ -3249,24 +3910,25 @@
         <w:t>Representación gráfica.</w:t>
       </w:r>
       <w:r>
-        <w:rPr/>
-        <w:t xml:space="preserve"> Presentar una imagen o esquema que identifique el dataset visualmente.</w:t>
+        <w:t xml:space="preserve"> Presentar una imagen o esquema que identifique el </w:t>
+      </w:r>
+      <w:proofErr w:type="spellStart"/>
+      <w:r>
+        <w:t>dataset</w:t>
+      </w:r>
+      <w:proofErr w:type="spellEnd"/>
+      <w:r>
+        <w:t xml:space="preserve"> visualmente.</w:t>
       </w:r>
       <w:bookmarkEnd w:id="8"/>
     </w:p>
     <w:p>
       <w:pPr>
-        <w:pStyle w:val="Normal"/>
         <w:jc w:val="both"/>
         <w:rPr>
           <w:lang w:val="ca"/>
         </w:rPr>
       </w:pPr>
-      <w:r>
-        <w:rPr>
-          <w:lang w:val="ca"/>
-        </w:rPr>
-      </w:r>
     </w:p>
     <w:p>
       <w:pPr>
@@ -3275,14 +3937,14 @@
           <w:ilvl w:val="0"/>
           <w:numId w:val="2"/>
         </w:numPr>
-        <w:spacing w:before="520" w:after="280"/>
+        <w:spacing w:after="280"/>
         <w:ind w:left="714" w:hanging="357"/>
         <w:jc w:val="both"/>
         <w:rPr>
           <w:lang w:val="es-ES_tradnl"/>
         </w:rPr>
       </w:pPr>
-      <w:bookmarkStart w:id="9" w:name="_Toc68523625"/>
+      <w:bookmarkStart w:id="9" w:name="_Toc68898243"/>
       <w:r>
         <w:rPr>
           <w:bCs/>
@@ -3291,14 +3953,23 @@
         <w:t>Contenido.</w:t>
       </w:r>
       <w:r>
-        <w:rPr/>
-        <w:t xml:space="preserve"> Explicar los campos que incluye el dataset, el periodo de tiempo de los datos y cómo se ha recogido.</w:t>
+        <w:t xml:space="preserve"> Explicar los campos que incluye el</w:t>
+      </w:r>
+      <w:r>
+        <w:t xml:space="preserve"> </w:t>
+      </w:r>
+      <w:proofErr w:type="spellStart"/>
+      <w:r>
+        <w:t>dataset</w:t>
+      </w:r>
+      <w:proofErr w:type="spellEnd"/>
+      <w:r>
+        <w:t>, el periodo de tiempo de los datos y cómo se ha recogido.</w:t>
       </w:r>
       <w:bookmarkEnd w:id="9"/>
     </w:p>
     <w:p>
       <w:pPr>
-        <w:pStyle w:val="Normal"/>
         <w:jc w:val="both"/>
         <w:rPr>
           <w:color w:val="auto"/>
@@ -3313,19 +3984,20 @@
     </w:p>
     <w:p>
       <w:pPr>
-        <w:pStyle w:val="Normal"/>
         <w:jc w:val="center"/>
         <w:rPr>
           <w:color w:val="auto"/>
         </w:rPr>
       </w:pPr>
       <w:r>
-        <w:rPr/>
+        <w:rPr>
+          <w:noProof/>
+        </w:rPr>
         <w:drawing>
-          <wp:inline distT="0" distB="0" distL="0" distR="0">
+          <wp:inline distT="0" distB="0" distL="0" distR="0" wp14:anchorId="34AD5C0A" wp14:editId="79B0C671">
             <wp:extent cx="4408170" cy="3320415"/>
             <wp:effectExtent l="0" t="0" r="0" b="0"/>
-            <wp:docPr id="13" name="Imagen 11" descr=""/>
+            <wp:docPr id="13" name="Imagen 11"/>
             <wp:cNvGraphicFramePr>
               <a:graphicFrameLocks xmlns:a="http://schemas.openxmlformats.org/drawingml/2006/main" noChangeAspect="1"/>
             </wp:cNvGraphicFramePr>
@@ -3333,14 +4005,14 @@
               <a:graphicData uri="http://schemas.openxmlformats.org/drawingml/2006/picture">
                 <pic:pic xmlns:pic="http://schemas.openxmlformats.org/drawingml/2006/picture">
                   <pic:nvPicPr>
-                    <pic:cNvPr id="13" name="Imagen 11" descr=""/>
+                    <pic:cNvPr id="13" name="Imagen 11"/>
                     <pic:cNvPicPr>
                       <a:picLocks noChangeAspect="1" noChangeArrowheads="1"/>
                     </pic:cNvPicPr>
                   </pic:nvPicPr>
                   <pic:blipFill>
-                    <a:blip r:embed="rId13"/>
-                    <a:srcRect l="0" t="0" r="9853" b="4608"/>
+                    <a:blip r:embed="rId19"/>
+                    <a:srcRect r="9853" b="4608"/>
                     <a:stretch>
                       <a:fillRect/>
                     </a:stretch>
@@ -3363,7 +4035,7 @@
     </w:p>
     <w:p>
       <w:pPr>
-        <w:pStyle w:val="Caption"/>
+        <w:pStyle w:val="Descripcin"/>
         <w:jc w:val="center"/>
         <w:rPr>
           <w:color w:val="auto"/>
@@ -3390,33 +4062,33 @@
       </w:r>
       <w:r>
         <w:rPr>
+          <w:color w:val="auto"/>
           <w:sz w:val="19"/>
           <w:szCs w:val="19"/>
-          <w:color w:val="auto"/>
-        </w:rPr>
-        <w:instrText> SEQ Tabla \* ARABIC </w:instrText>
-      </w:r>
-      <w:r>
-        <w:rPr>
+        </w:rPr>
+        <w:instrText>SEQ Tabla \* ARABIC</w:instrText>
+      </w:r>
+      <w:r>
+        <w:rPr>
+          <w:color w:val="auto"/>
           <w:sz w:val="19"/>
           <w:szCs w:val="19"/>
-          <w:color w:val="auto"/>
         </w:rPr>
         <w:fldChar w:fldCharType="separate"/>
       </w:r>
       <w:r>
         <w:rPr>
+          <w:color w:val="auto"/>
           <w:sz w:val="19"/>
           <w:szCs w:val="19"/>
-          <w:color w:val="auto"/>
         </w:rPr>
         <w:t>2</w:t>
       </w:r>
       <w:r>
         <w:rPr>
+          <w:color w:val="auto"/>
           <w:sz w:val="19"/>
           <w:szCs w:val="19"/>
-          <w:color w:val="auto"/>
         </w:rPr>
         <w:fldChar w:fldCharType="end"/>
       </w:r>
@@ -3426,13 +4098,22 @@
           <w:sz w:val="19"/>
           <w:szCs w:val="19"/>
         </w:rPr>
-        <w:t>: Campos que incluyen los datasets</w:t>
+        <w:t xml:space="preserve">: Campos que incluyen los </w:t>
+      </w:r>
+      <w:proofErr w:type="spellStart"/>
+      <w:r>
+        <w:rPr>
+          <w:color w:val="auto"/>
+          <w:sz w:val="19"/>
+          <w:szCs w:val="19"/>
+        </w:rPr>
+        <w:t>datasets</w:t>
       </w:r>
       <w:bookmarkEnd w:id="10"/>
-    </w:p>
-    <w:p>
-      <w:pPr>
-        <w:pStyle w:val="Normal"/>
+      <w:proofErr w:type="spellEnd"/>
+    </w:p>
+    <w:p>
+      <w:pPr>
         <w:jc w:val="both"/>
         <w:rPr>
           <w:color w:val="auto"/>
@@ -3442,12 +4123,42 @@
         <w:rPr>
           <w:color w:val="auto"/>
         </w:rPr>
-        <w:t>El período de tiempo de los datos de subastas que contiene la página web abarca desde el año 2014 hasta el presente año 2021. Pasamos a continuación a ver cómo se han recogido dichos datos para la obtención de los dos archivos CSV, cuyo procedimiento de recopilación ha sido muy parecido y siguiendo un orden tal como sigue:</w:t>
-      </w:r>
-    </w:p>
-    <w:p>
-      <w:pPr>
-        <w:pStyle w:val="Normal"/>
+        <w:lastRenderedPageBreak/>
+        <w:t xml:space="preserve">El período de </w:t>
+      </w:r>
+      <w:r>
+        <w:rPr>
+          <w:color w:val="auto"/>
+        </w:rPr>
+        <w:t xml:space="preserve">tiempo de los datos de subastas que contiene la página web abarca desde el año 2014 hasta el presente año 2021. Pasamos a continuación a ver cómo se han recogido dichos datos para la obtención de los dos archivos CSV, cuyo procedimiento de recopilación ha </w:t>
+      </w:r>
+      <w:r>
+        <w:rPr>
+          <w:color w:val="auto"/>
+        </w:rPr>
+        <w:t>tenido</w:t>
+      </w:r>
+      <w:r>
+        <w:rPr>
+          <w:color w:val="auto"/>
+        </w:rPr>
+        <w:t xml:space="preserve"> </w:t>
+      </w:r>
+      <w:r>
+        <w:rPr>
+          <w:color w:val="auto"/>
+        </w:rPr>
+        <w:t>el siguiente orden</w:t>
+      </w:r>
+      <w:r>
+        <w:rPr>
+          <w:color w:val="auto"/>
+        </w:rPr>
+        <w:t>:</w:t>
+      </w:r>
+    </w:p>
+    <w:p>
+      <w:pPr>
         <w:numPr>
           <w:ilvl w:val="0"/>
           <w:numId w:val="5"/>
@@ -3455,35 +4166,29 @@
         <w:jc w:val="both"/>
         <w:rPr>
           <w:color w:val="auto"/>
-          <w:highlight w:val="yellow"/>
-        </w:rPr>
-      </w:pPr>
-      <w:r>
-        <w:rPr>
-          <w:color w:val="auto"/>
-          <w:highlight w:val="yellow"/>
+        </w:rPr>
+      </w:pPr>
+      <w:r>
+        <w:rPr>
+          <w:color w:val="auto"/>
         </w:rPr>
         <w:t xml:space="preserve">Se obtiene la URL raíz de la </w:t>
       </w:r>
       <w:r>
         <w:rPr>
           <w:color w:val="auto"/>
-          <w:highlight w:val="yellow"/>
-          <w:lang w:val="es-ES"/>
         </w:rPr>
         <w:t xml:space="preserve">diputación </w:t>
       </w:r>
       <w:r>
         <w:rPr>
           <w:color w:val="auto"/>
-          <w:highlight w:val="yellow"/>
         </w:rPr>
         <w:t>(contendida en un archivo plano).</w:t>
       </w:r>
     </w:p>
     <w:p>
       <w:pPr>
-        <w:pStyle w:val="Normal"/>
         <w:numPr>
           <w:ilvl w:val="0"/>
           <w:numId w:val="5"/>
@@ -3491,20 +4196,17 @@
         <w:jc w:val="both"/>
         <w:rPr>
           <w:color w:val="auto"/>
-          <w:highlight w:val="yellow"/>
-        </w:rPr>
-      </w:pPr>
-      <w:r>
-        <w:rPr>
-          <w:color w:val="auto"/>
-          <w:highlight w:val="yellow"/>
+        </w:rPr>
+      </w:pPr>
+      <w:r>
+        <w:rPr>
+          <w:color w:val="auto"/>
         </w:rPr>
         <w:t>Se recorre la raíz inicial en busca de la URL "hijos".</w:t>
       </w:r>
     </w:p>
     <w:p>
       <w:pPr>
-        <w:pStyle w:val="Normal"/>
         <w:numPr>
           <w:ilvl w:val="0"/>
           <w:numId w:val="5"/>
@@ -3512,20 +4214,37 @@
         <w:jc w:val="both"/>
         <w:rPr>
           <w:color w:val="auto"/>
-          <w:highlight w:val="yellow"/>
-        </w:rPr>
-      </w:pPr>
-      <w:r>
-        <w:rPr>
-          <w:color w:val="auto"/>
-          <w:highlight w:val="yellow"/>
-        </w:rPr>
-        <w:t>Se recopilan las diferentes URLs en una lista que se ha de limpiar de datos innecesarios y elementos duplicados.</w:t>
-      </w:r>
-    </w:p>
-    <w:p>
-      <w:pPr>
-        <w:pStyle w:val="Normal"/>
+        </w:rPr>
+      </w:pPr>
+      <w:r>
+        <w:rPr>
+          <w:color w:val="auto"/>
+        </w:rPr>
+        <w:t xml:space="preserve">Se recopilan las diferentes </w:t>
+      </w:r>
+      <w:proofErr w:type="spellStart"/>
+      <w:r>
+        <w:rPr>
+          <w:color w:val="auto"/>
+        </w:rPr>
+        <w:t>URLs</w:t>
+      </w:r>
+      <w:proofErr w:type="spellEnd"/>
+      <w:r>
+        <w:rPr>
+          <w:color w:val="auto"/>
+        </w:rPr>
+        <w:t xml:space="preserve"> en una lista que se ha de limpiar de da</w:t>
+      </w:r>
+      <w:r>
+        <w:rPr>
+          <w:color w:val="auto"/>
+        </w:rPr>
+        <w:t>tos innecesarios y elementos duplicados.</w:t>
+      </w:r>
+    </w:p>
+    <w:p>
+      <w:pPr>
         <w:numPr>
           <w:ilvl w:val="0"/>
           <w:numId w:val="5"/>
@@ -3533,20 +4252,31 @@
         <w:jc w:val="both"/>
         <w:rPr>
           <w:color w:val="auto"/>
-          <w:highlight w:val="yellow"/>
-        </w:rPr>
-      </w:pPr>
-      <w:r>
-        <w:rPr>
-          <w:color w:val="auto"/>
-          <w:highlight w:val="yellow"/>
-        </w:rPr>
-        <w:t>Se recorre la lista de hijos en busca de nuevas URLs.</w:t>
-      </w:r>
-    </w:p>
-    <w:p>
-      <w:pPr>
-        <w:pStyle w:val="Normal"/>
+        </w:rPr>
+      </w:pPr>
+      <w:r>
+        <w:rPr>
+          <w:color w:val="auto"/>
+        </w:rPr>
+        <w:t xml:space="preserve">Se recorre la lista de hijos en busca de nuevas </w:t>
+      </w:r>
+      <w:proofErr w:type="spellStart"/>
+      <w:r>
+        <w:rPr>
+          <w:color w:val="auto"/>
+        </w:rPr>
+        <w:t>URLs</w:t>
+      </w:r>
+      <w:proofErr w:type="spellEnd"/>
+      <w:r>
+        <w:rPr>
+          <w:color w:val="auto"/>
+        </w:rPr>
+        <w:t>.</w:t>
+      </w:r>
+    </w:p>
+    <w:p>
+      <w:pPr>
         <w:numPr>
           <w:ilvl w:val="0"/>
           <w:numId w:val="5"/>
@@ -3554,20 +4284,31 @@
         <w:jc w:val="both"/>
         <w:rPr>
           <w:color w:val="auto"/>
-          <w:highlight w:val="yellow"/>
-        </w:rPr>
-      </w:pPr>
-      <w:r>
-        <w:rPr>
-          <w:color w:val="auto"/>
-          <w:highlight w:val="yellow"/>
-        </w:rPr>
-        <w:t>Se recopilan las nuevas URLs y se realiza una vez más una limpieza de la nueva lista.</w:t>
-      </w:r>
-    </w:p>
-    <w:p>
-      <w:pPr>
-        <w:pStyle w:val="Normal"/>
+        </w:rPr>
+      </w:pPr>
+      <w:r>
+        <w:rPr>
+          <w:color w:val="auto"/>
+        </w:rPr>
+        <w:t xml:space="preserve">Se recopilan las nuevas </w:t>
+      </w:r>
+      <w:proofErr w:type="spellStart"/>
+      <w:r>
+        <w:rPr>
+          <w:color w:val="auto"/>
+        </w:rPr>
+        <w:t>URLs</w:t>
+      </w:r>
+      <w:proofErr w:type="spellEnd"/>
+      <w:r>
+        <w:rPr>
+          <w:color w:val="auto"/>
+        </w:rPr>
+        <w:t xml:space="preserve"> y se realiza una vez más una limpieza de la nueva lista.</w:t>
+      </w:r>
+    </w:p>
+    <w:p>
+      <w:pPr>
         <w:numPr>
           <w:ilvl w:val="0"/>
           <w:numId w:val="5"/>
@@ -3575,20 +4316,51 @@
         <w:jc w:val="both"/>
         <w:rPr>
           <w:color w:val="auto"/>
-          <w:highlight w:val="yellow"/>
-        </w:rPr>
-      </w:pPr>
-      <w:r>
-        <w:rPr>
-          <w:color w:val="auto"/>
-          <w:highlight w:val="yellow"/>
-        </w:rPr>
-        <w:t>De esta última lista de URLs donde se detallan cada uno de los productos, se realiza el scraping.</w:t>
-      </w:r>
-    </w:p>
-    <w:p>
-      <w:pPr>
-        <w:pStyle w:val="Normal"/>
+        </w:rPr>
+      </w:pPr>
+      <w:r>
+        <w:rPr>
+          <w:color w:val="auto"/>
+        </w:rPr>
+        <w:t xml:space="preserve">De esta última lista de </w:t>
+      </w:r>
+      <w:proofErr w:type="spellStart"/>
+      <w:r>
+        <w:rPr>
+          <w:color w:val="auto"/>
+        </w:rPr>
+        <w:t>URLs</w:t>
+      </w:r>
+      <w:proofErr w:type="spellEnd"/>
+      <w:r>
+        <w:rPr>
+          <w:color w:val="auto"/>
+        </w:rPr>
+        <w:t xml:space="preserve"> donde se detallan cada uno de los productos, s</w:t>
+      </w:r>
+      <w:r>
+        <w:rPr>
+          <w:color w:val="auto"/>
+        </w:rPr>
+        <w:t xml:space="preserve">e realiza el </w:t>
+      </w:r>
+      <w:proofErr w:type="spellStart"/>
+      <w:r>
+        <w:rPr>
+          <w:color w:val="auto"/>
+        </w:rPr>
+        <w:t>scraping</w:t>
+      </w:r>
+      <w:proofErr w:type="spellEnd"/>
+      <w:r>
+        <w:rPr>
+          <w:color w:val="auto"/>
+        </w:rPr>
+        <w:t>.</w:t>
+      </w:r>
+    </w:p>
+    <w:p>
+      <w:pPr>
         <w:numPr>
           <w:ilvl w:val="0"/>
           <w:numId w:val="5"/>
@@ -3596,34 +4368,39 @@
         <w:jc w:val="both"/>
         <w:rPr>
           <w:color w:val="auto"/>
-          <w:highlight w:val="yellow"/>
-        </w:rPr>
-      </w:pPr>
-      <w:r>
-        <w:rPr>
-          <w:color w:val="auto"/>
-          <w:highlight w:val="yellow"/>
-        </w:rPr>
-        <w:t>Por último, se convierte el diccionario en un dataframe y este en un archivo CSV.</w:t>
-      </w:r>
-    </w:p>
-    <w:p>
-      <w:pPr>
-        <w:pStyle w:val="Normal"/>
+        </w:rPr>
+      </w:pPr>
+      <w:r>
+        <w:rPr>
+          <w:color w:val="auto"/>
+        </w:rPr>
+        <w:t xml:space="preserve">Por último, se convierte el diccionario en un </w:t>
+      </w:r>
+      <w:proofErr w:type="spellStart"/>
+      <w:r>
+        <w:rPr>
+          <w:color w:val="auto"/>
+        </w:rPr>
+        <w:t>dataframe</w:t>
+      </w:r>
+      <w:proofErr w:type="spellEnd"/>
+      <w:r>
+        <w:rPr>
+          <w:color w:val="auto"/>
+        </w:rPr>
+        <w:t xml:space="preserve"> y este en un archivo CSV.</w:t>
+      </w:r>
+    </w:p>
+    <w:p>
+      <w:pPr>
         <w:jc w:val="both"/>
         <w:rPr>
           <w:color w:val="auto"/>
         </w:rPr>
       </w:pPr>
-      <w:r>
-        <w:rPr>
-          <w:color w:val="auto"/>
-        </w:rPr>
-      </w:r>
-    </w:p>
-    <w:p>
-      <w:pPr>
-        <w:pStyle w:val="Normal"/>
+    </w:p>
+    <w:p>
+      <w:pPr>
         <w:jc w:val="both"/>
         <w:rPr>
           <w:color w:val="auto"/>
@@ -3633,38 +4410,47 @@
         <w:rPr>
           <w:color w:val="auto"/>
         </w:rPr>
-        <w:t>Veamos a continuación dos imágenes con los datasets obtenidos en formato CSV:</w:t>
-      </w:r>
-    </w:p>
-    <w:p>
-      <w:pPr>
-        <w:pStyle w:val="Normal"/>
+        <w:t xml:space="preserve">Veamos a continuación dos imágenes con los </w:t>
+      </w:r>
+      <w:proofErr w:type="spellStart"/>
+      <w:r>
+        <w:rPr>
+          <w:color w:val="auto"/>
+        </w:rPr>
+        <w:t>datasets</w:t>
+      </w:r>
+      <w:proofErr w:type="spellEnd"/>
+      <w:r>
+        <w:rPr>
+          <w:color w:val="auto"/>
+        </w:rPr>
+        <w:t xml:space="preserve"> obtenidos en formato CSV:</w:t>
+      </w:r>
+    </w:p>
+    <w:p>
+      <w:pPr>
         <w:jc w:val="both"/>
         <w:rPr>
           <w:color w:val="auto"/>
         </w:rPr>
       </w:pPr>
-      <w:r>
-        <w:rPr>
-          <w:color w:val="auto"/>
-        </w:rPr>
-      </w:r>
-    </w:p>
-    <w:p>
-      <w:pPr>
-        <w:pStyle w:val="Normal"/>
+    </w:p>
+    <w:p>
+      <w:pPr>
         <w:jc w:val="center"/>
         <w:rPr>
           <w:color w:val="auto"/>
         </w:rPr>
       </w:pPr>
       <w:r>
-        <w:rPr/>
+        <w:rPr>
+          <w:noProof/>
+        </w:rPr>
         <w:drawing>
-          <wp:inline distT="0" distB="0" distL="0" distR="0">
+          <wp:inline distT="0" distB="0" distL="0" distR="0" wp14:anchorId="0DB9E2F3" wp14:editId="2F444E88">
             <wp:extent cx="3166110" cy="3459480"/>
             <wp:effectExtent l="0" t="0" r="0" b="0"/>
-            <wp:docPr id="14" name="Imagen 12" descr=""/>
+            <wp:docPr id="14" name="Imagen 12"/>
             <wp:cNvGraphicFramePr>
               <a:graphicFrameLocks xmlns:a="http://schemas.openxmlformats.org/drawingml/2006/main" noChangeAspect="1"/>
             </wp:cNvGraphicFramePr>
@@ -3672,13 +4458,13 @@
               <a:graphicData uri="http://schemas.openxmlformats.org/drawingml/2006/picture">
                 <pic:pic xmlns:pic="http://schemas.openxmlformats.org/drawingml/2006/picture">
                   <pic:nvPicPr>
-                    <pic:cNvPr id="14" name="Imagen 12" descr=""/>
+                    <pic:cNvPr id="14" name="Imagen 12"/>
                     <pic:cNvPicPr>
                       <a:picLocks noChangeAspect="1" noChangeArrowheads="1"/>
                     </pic:cNvPicPr>
                   </pic:nvPicPr>
                   <pic:blipFill>
-                    <a:blip r:embed="rId14"/>
+                    <a:blip r:embed="rId20"/>
                     <a:srcRect l="212" t="14845" r="79798" b="7395"/>
                     <a:stretch>
                       <a:fillRect/>
@@ -3700,16 +4486,17 @@
         </w:drawing>
       </w:r>
       <w:r>
-        <w:rPr/>
         <w:t xml:space="preserve">     </w:t>
       </w:r>
       <w:r>
-        <w:rPr/>
+        <w:rPr>
+          <w:noProof/>
+        </w:rPr>
         <w:drawing>
-          <wp:inline distT="0" distB="0" distL="0" distR="0">
+          <wp:inline distT="0" distB="0" distL="0" distR="0" wp14:anchorId="6A859178" wp14:editId="212A8F2C">
             <wp:extent cx="2760345" cy="3493770"/>
             <wp:effectExtent l="0" t="0" r="0" b="0"/>
-            <wp:docPr id="15" name="Imagen 15" descr=""/>
+            <wp:docPr id="15" name="Imagen 15"/>
             <wp:cNvGraphicFramePr>
               <a:graphicFrameLocks xmlns:a="http://schemas.openxmlformats.org/drawingml/2006/main" noChangeAspect="1"/>
             </wp:cNvGraphicFramePr>
@@ -3717,13 +4504,13 @@
               <a:graphicData uri="http://schemas.openxmlformats.org/drawingml/2006/picture">
                 <pic:pic xmlns:pic="http://schemas.openxmlformats.org/drawingml/2006/picture">
                   <pic:nvPicPr>
-                    <pic:cNvPr id="15" name="Imagen 15" descr=""/>
+                    <pic:cNvPr id="15" name="Imagen 15"/>
                     <pic:cNvPicPr>
                       <a:picLocks noChangeAspect="1" noChangeArrowheads="1"/>
                     </pic:cNvPicPr>
                   </pic:nvPicPr>
                   <pic:blipFill>
-                    <a:blip r:embed="rId15"/>
+                    <a:blip r:embed="rId21"/>
                     <a:srcRect l="151" t="15258" r="82773" b="7780"/>
                     <a:stretch>
                       <a:fillRect/>
@@ -3747,7 +4534,7 @@
     </w:p>
     <w:p>
       <w:pPr>
-        <w:pStyle w:val="Caption"/>
+        <w:pStyle w:val="Descripcin"/>
         <w:jc w:val="center"/>
         <w:rPr>
           <w:color w:val="auto"/>
@@ -3774,33 +4561,33 @@
       </w:r>
       <w:r>
         <w:rPr>
+          <w:color w:val="auto"/>
           <w:sz w:val="19"/>
           <w:szCs w:val="19"/>
-          <w:color w:val="auto"/>
-        </w:rPr>
-        <w:instrText> SEQ Ilustración \* ARABIC </w:instrText>
-      </w:r>
-      <w:r>
-        <w:rPr>
+        </w:rPr>
+        <w:instrText>SEQ Ilustración \* ARABIC</w:instrText>
+      </w:r>
+      <w:r>
+        <w:rPr>
+          <w:color w:val="auto"/>
           <w:sz w:val="19"/>
           <w:szCs w:val="19"/>
-          <w:color w:val="auto"/>
         </w:rPr>
         <w:fldChar w:fldCharType="separate"/>
       </w:r>
       <w:r>
         <w:rPr>
+          <w:color w:val="auto"/>
           <w:sz w:val="19"/>
           <w:szCs w:val="19"/>
-          <w:color w:val="auto"/>
         </w:rPr>
         <w:t>3</w:t>
       </w:r>
       <w:r>
         <w:rPr>
+          <w:color w:val="auto"/>
           <w:sz w:val="19"/>
           <w:szCs w:val="19"/>
-          <w:color w:val="auto"/>
         </w:rPr>
         <w:fldChar w:fldCharType="end"/>
       </w:r>
@@ -3810,23 +4597,17 @@
           <w:sz w:val="19"/>
           <w:szCs w:val="19"/>
         </w:rPr>
-        <w:t>: A la izquierda, las subastas celebradas y a la derecha, las subastas pendientes</w:t>
+        <w:t xml:space="preserve">: A la izquierda, las </w:t>
+      </w:r>
+      <w:r>
+        <w:rPr>
+          <w:color w:val="auto"/>
+          <w:sz w:val="19"/>
+          <w:szCs w:val="19"/>
+        </w:rPr>
+        <w:t>subastas celebradas y a la derecha, las subastas pendientes</w:t>
       </w:r>
       <w:bookmarkEnd w:id="11"/>
-    </w:p>
-    <w:p>
-      <w:pPr>
-        <w:pStyle w:val="Normal"/>
-        <w:jc w:val="both"/>
-        <w:rPr>
-          <w:color w:val="auto"/>
-        </w:rPr>
-      </w:pPr>
-      <w:r>
-        <w:rPr>
-          <w:color w:val="auto"/>
-        </w:rPr>
-      </w:r>
     </w:p>
     <w:p>
       <w:pPr>
@@ -3835,29 +4616,33 @@
           <w:ilvl w:val="0"/>
           <w:numId w:val="2"/>
         </w:numPr>
-        <w:spacing w:before="520" w:after="280"/>
+        <w:spacing w:after="280"/>
         <w:ind w:left="714" w:hanging="357"/>
         <w:jc w:val="both"/>
         <w:rPr>
           <w:lang w:val="es-ES_tradnl"/>
         </w:rPr>
       </w:pPr>
-      <w:bookmarkStart w:id="12" w:name="_Toc68523626"/>
+      <w:bookmarkStart w:id="12" w:name="_Toc68898244"/>
       <w:r>
         <w:rPr>
           <w:bCs/>
         </w:rPr>
-        <w:t>Agradecimientos.</w:t>
-      </w:r>
-      <w:r>
-        <w:rPr/>
+        <w:t>A</w:t>
+      </w:r>
+      <w:r>
+        <w:rPr>
+          <w:bCs/>
+        </w:rPr>
+        <w:t>gradecimientos.</w:t>
+      </w:r>
+      <w:r>
         <w:t xml:space="preserve"> Presentar al propietario del conjunto de datos. Es necesario incluir citas de análisis anteriores o, en caso de no haberlas, justificar esta búsqueda con análisis similares.</w:t>
       </w:r>
       <w:bookmarkEnd w:id="12"/>
     </w:p>
     <w:p>
       <w:pPr>
-        <w:pStyle w:val="Normal"/>
         <w:jc w:val="both"/>
         <w:rPr>
           <w:color w:val="auto"/>
@@ -3869,7 +4654,7 @@
         </w:rPr>
         <w:t>El propietario del conjunto de datos es la Diputación Foral de Gipuzkoa (</w:t>
       </w:r>
-      <w:hyperlink r:id="rId16">
+      <w:hyperlink r:id="rId22">
         <w:r>
           <w:rPr>
             <w:rStyle w:val="EnlacedeInternet"/>
@@ -3881,7 +4666,34 @@
         <w:rPr>
           <w:color w:val="auto"/>
         </w:rPr>
-        <w:t>), concretamente el Departamento de Hacienda y Finanzas (Ogasuna), así que los agradecimientos van dirigidos a esta institución por proporcionar unos datos tan interesantes de forma pública. En cuanto a investigaciones o análisis anteriores, no se ha encontrado ninguno que haga referencia a los datos escogidos.</w:t>
+        <w:t>), concretamente el Departamento de Hacienda y Finanzas (</w:t>
+      </w:r>
+      <w:proofErr w:type="spellStart"/>
+      <w:r>
+        <w:rPr>
+          <w:color w:val="auto"/>
+        </w:rPr>
+        <w:t>Ogasuna</w:t>
+      </w:r>
+      <w:proofErr w:type="spellEnd"/>
+      <w:r>
+        <w:rPr>
+          <w:color w:val="auto"/>
+        </w:rPr>
+        <w:t xml:space="preserve">), </w:t>
+      </w:r>
+      <w:r>
+        <w:rPr>
+          <w:color w:val="auto"/>
+        </w:rPr>
+        <w:lastRenderedPageBreak/>
+        <w:t>así que los agradecimientos van dirigidos a esta institución por proporcionar unos datos tan interesantes de forma públic</w:t>
+      </w:r>
+      <w:r>
+        <w:rPr>
+          <w:color w:val="auto"/>
+        </w:rPr>
+        <w:t>a. En cuanto a investigaciones o análisis anteriores, no se ha encontrado ninguno que haga referencia a los datos escogidos.</w:t>
       </w:r>
     </w:p>
     <w:p>
@@ -3891,14 +4703,14 @@
           <w:ilvl w:val="0"/>
           <w:numId w:val="2"/>
         </w:numPr>
-        <w:spacing w:before="520" w:after="280"/>
+        <w:spacing w:after="280"/>
         <w:ind w:left="714" w:hanging="357"/>
         <w:jc w:val="both"/>
         <w:rPr>
           <w:lang w:val="es-ES_tradnl"/>
         </w:rPr>
       </w:pPr>
-      <w:bookmarkStart w:id="13" w:name="_Toc68523627"/>
+      <w:bookmarkStart w:id="13" w:name="_Toc68898245"/>
       <w:r>
         <w:rPr>
           <w:bCs/>
@@ -3906,14 +4718,15 @@
         <w:t>Inspiración.</w:t>
       </w:r>
       <w:r>
-        <w:rPr/>
-        <w:t xml:space="preserve"> Explique por qué es interesante este conjunto de datos y qué preguntas se pretenden responder. Es necesario comparar con los análisis anteriores presentados en el apartado 6.</w:t>
+        <w:t xml:space="preserve"> Explique por qué es interesante este conjunto de datos y qué preguntas se pretenden responder. Es necesario comparar c</w:t>
+      </w:r>
+      <w:r>
+        <w:t>on los análisis anteriores presentados en el apartado 6.</w:t>
       </w:r>
       <w:bookmarkEnd w:id="13"/>
     </w:p>
     <w:p>
       <w:pPr>
-        <w:pStyle w:val="Normal"/>
         <w:jc w:val="both"/>
         <w:rPr>
           <w:color w:val="auto"/>
@@ -3923,12 +4736,18 @@
         <w:rPr>
           <w:color w:val="auto"/>
         </w:rPr>
-        <w:t>El presente proyecto se inspira en la primera publicación que realizó la Diputación Foral de Gipuzkoa en los portales inmobiliarios de internet como "Idealista" y "Fotocasa", donde se informaba de las subastas. Es un conjunto de datos interesante porque contiene las subastas realizadas en distintos municipios del País Vasco con todo lujo de detalles y podrá responder preguntas del tipo:</w:t>
-      </w:r>
-    </w:p>
-    <w:p>
-      <w:pPr>
-        <w:pStyle w:val="ListParagraph"/>
+        <w:t>El presente proyecto se inspira en la primera publicación que realizó la Diputación Foral de Gipuzkoa en los portales inmobiliarios de internet como "Idealista" y "Fotocasa", donde se informaba de la</w:t>
+      </w:r>
+      <w:r>
+        <w:rPr>
+          <w:color w:val="auto"/>
+        </w:rPr>
+        <w:t>s subastas. Es un conjunto de datos interesante porque contiene las subastas realizadas en distintos municipios del País Vasco con todo lujo de detalles y podrá responder preguntas del tipo:</w:t>
+      </w:r>
+    </w:p>
+    <w:p>
+      <w:pPr>
+        <w:pStyle w:val="Prrafodelista"/>
         <w:numPr>
           <w:ilvl w:val="0"/>
           <w:numId w:val="6"/>
@@ -3942,12 +4761,18 @@
         <w:rPr>
           <w:color w:val="auto"/>
         </w:rPr>
-        <w:t>¿Cuál ha sido el importe máximo y mínimo al que se ha subastado un bien?</w:t>
-      </w:r>
-    </w:p>
-    <w:p>
-      <w:pPr>
-        <w:pStyle w:val="ListParagraph"/>
+        <w:t>¿Cuál ha sido el importe máximo y mínimo al que se ha subastado u</w:t>
+      </w:r>
+      <w:r>
+        <w:rPr>
+          <w:color w:val="auto"/>
+        </w:rPr>
+        <w:t>n bien?</w:t>
+      </w:r>
+    </w:p>
+    <w:p>
+      <w:pPr>
+        <w:pStyle w:val="Prrafodelista"/>
         <w:numPr>
           <w:ilvl w:val="0"/>
           <w:numId w:val="6"/>
@@ -3966,7 +4791,7 @@
     </w:p>
     <w:p>
       <w:pPr>
-        <w:pStyle w:val="ListParagraph"/>
+        <w:pStyle w:val="Prrafodelista"/>
         <w:numPr>
           <w:ilvl w:val="0"/>
           <w:numId w:val="6"/>
@@ -3985,7 +4810,7 @@
     </w:p>
     <w:p>
       <w:pPr>
-        <w:pStyle w:val="ListParagraph"/>
+        <w:pStyle w:val="Prrafodelista"/>
         <w:numPr>
           <w:ilvl w:val="0"/>
           <w:numId w:val="6"/>
@@ -3999,26 +4824,39 @@
         <w:rPr>
           <w:color w:val="auto"/>
         </w:rPr>
-        <w:t>¿En qué fechas se han realizado más y menos subastas? ¿El por qué de esto se puede explicar por la situación económica de España en esos años? Obviamente, esta última pregunta requeriría de un poco de investigación propia ya que el conjunto de datos en sí mismo no puede explicar la evolución económica del país.</w:t>
-      </w:r>
-    </w:p>
-    <w:p>
-      <w:pPr>
-        <w:pStyle w:val="Normal"/>
+        <w:t xml:space="preserve">¿En qué fechas se han realizado más y menos subastas? ¿El </w:t>
+      </w:r>
+      <w:proofErr w:type="spellStart"/>
+      <w:r>
+        <w:rPr>
+          <w:color w:val="auto"/>
+        </w:rPr>
+        <w:t>por qué</w:t>
+      </w:r>
+      <w:proofErr w:type="spellEnd"/>
+      <w:r>
+        <w:rPr>
+          <w:color w:val="auto"/>
+        </w:rPr>
+        <w:t xml:space="preserve"> de esto se puede explicar por la situación económica de Espa</w:t>
+      </w:r>
+      <w:r>
+        <w:rPr>
+          <w:color w:val="auto"/>
+        </w:rPr>
+        <w:t>ña en esos años? Obviamente, esta última pregunta requeriría de un poco de investigación propia ya que el conjunto de datos en sí mismo no puede explicar la evolución económica del país.</w:t>
+      </w:r>
+    </w:p>
+    <w:p>
+      <w:pPr>
         <w:jc w:val="both"/>
         <w:rPr>
           <w:color w:val="auto"/>
         </w:rPr>
       </w:pPr>
-      <w:r>
-        <w:rPr>
-          <w:color w:val="auto"/>
-        </w:rPr>
-      </w:r>
-    </w:p>
-    <w:p>
-      <w:pPr>
-        <w:pStyle w:val="Normal"/>
+    </w:p>
+    <w:p>
+      <w:pPr>
         <w:jc w:val="both"/>
         <w:rPr>
           <w:color w:val="auto"/>
@@ -4028,26 +4866,39 @@
         <w:rPr>
           <w:color w:val="auto"/>
         </w:rPr>
-        <w:t>Si observamos el dataset con detenimiento, se puede comprobar que muchas de las subastas que hay en este han quedado desiertas. Habría que valorar si el motivo fue el precio, las condiciones del inmueble o la falta de publicidad del evento.</w:t>
-      </w:r>
-    </w:p>
-    <w:p>
-      <w:pPr>
-        <w:pStyle w:val="Normal"/>
+        <w:t xml:space="preserve">Si observamos el </w:t>
+      </w:r>
+      <w:proofErr w:type="spellStart"/>
+      <w:r>
+        <w:rPr>
+          <w:color w:val="auto"/>
+        </w:rPr>
+        <w:t>dataset</w:t>
+      </w:r>
+      <w:proofErr w:type="spellEnd"/>
+      <w:r>
+        <w:rPr>
+          <w:color w:val="auto"/>
+        </w:rPr>
+        <w:t xml:space="preserve"> con detenimiento, se puede </w:t>
+      </w:r>
+      <w:r>
+        <w:rPr>
+          <w:color w:val="auto"/>
+        </w:rPr>
+        <w:t>comprobar que muchas de las subastas que hay en este han quedado desiertas. Habría que valorar si el motivo fue el precio, las condiciones del inmueble o la falta de publicidad del evento.</w:t>
+      </w:r>
+    </w:p>
+    <w:p>
+      <w:pPr>
         <w:jc w:val="both"/>
         <w:rPr>
           <w:color w:val="auto"/>
         </w:rPr>
       </w:pPr>
-      <w:r>
-        <w:rPr>
-          <w:color w:val="auto"/>
-        </w:rPr>
-      </w:r>
-    </w:p>
-    <w:p>
-      <w:pPr>
-        <w:pStyle w:val="Normal"/>
+    </w:p>
+    <w:p>
+      <w:pPr>
         <w:jc w:val="both"/>
         <w:rPr>
           <w:color w:val="auto"/>
@@ -4057,7 +4908,13 @@
         <w:rPr>
           <w:color w:val="auto"/>
         </w:rPr>
-        <w:t>Finalmente, no se realizarán comparaciones con los análisis anteriores ya que, como se explicó en el apartado 6, no se ha encontrado ningún otro estudio similar.</w:t>
+        <w:t>Finalmente, no se realizarán comparaciones con los análisis anteri</w:t>
+      </w:r>
+      <w:r>
+        <w:rPr>
+          <w:color w:val="auto"/>
+        </w:rPr>
+        <w:t>ores ya que, como se explicó en el apartado 6, no se ha encontrado ningún otro estudio similar.</w:t>
       </w:r>
     </w:p>
     <w:p>
@@ -4067,14 +4924,14 @@
           <w:ilvl w:val="0"/>
           <w:numId w:val="2"/>
         </w:numPr>
-        <w:spacing w:before="520" w:after="280"/>
+        <w:spacing w:after="280"/>
         <w:ind w:left="714" w:hanging="357"/>
         <w:jc w:val="both"/>
         <w:rPr>
           <w:lang w:val="es-ES_tradnl"/>
         </w:rPr>
       </w:pPr>
-      <w:bookmarkStart w:id="14" w:name="_Toc68523628"/>
+      <w:bookmarkStart w:id="14" w:name="_Toc68898246"/>
       <w:r>
         <w:rPr>
           <w:bCs/>
@@ -4082,159 +4939,213 @@
         <w:t>Licencia.</w:t>
       </w:r>
       <w:r>
-        <w:rPr/>
-        <w:t xml:space="preserve"> Seleccione una de estas licencias para su dataset y explique el motivo de su selección:</w:t>
+        <w:t xml:space="preserve"> Seleccione una de estas licencias para su </w:t>
+      </w:r>
+      <w:proofErr w:type="spellStart"/>
+      <w:r>
+        <w:t>dataset</w:t>
+      </w:r>
+      <w:proofErr w:type="spellEnd"/>
+      <w:r>
+        <w:t xml:space="preserve"> y explique el motivo de su selección:</w:t>
       </w:r>
       <w:bookmarkEnd w:id="14"/>
     </w:p>
     <w:p>
       <w:pPr>
-        <w:pStyle w:val="ListParagraph"/>
+        <w:pStyle w:val="Prrafodelista"/>
         <w:numPr>
           <w:ilvl w:val="0"/>
           <w:numId w:val="3"/>
         </w:numPr>
         <w:rPr>
           <w:i/>
+          <w:iCs/>
+          <w:lang w:val="en-US"/>
+        </w:rPr>
+      </w:pPr>
+      <w:r>
+        <w:rPr>
           <w:i/>
           <w:iCs/>
           <w:lang w:val="en-US"/>
         </w:rPr>
-      </w:pPr>
-      <w:r>
-        <w:rPr>
-          <w:i/>
-          <w:iCs/>
-          <w:lang w:val="en-US"/>
-        </w:rPr>
         <w:t xml:space="preserve">Released Under CC0: Public Domain License </w:t>
       </w:r>
     </w:p>
     <w:p>
       <w:pPr>
-        <w:pStyle w:val="ListParagraph"/>
+        <w:pStyle w:val="Prrafodelista"/>
         <w:numPr>
           <w:ilvl w:val="0"/>
           <w:numId w:val="3"/>
         </w:numPr>
         <w:rPr>
           <w:i/>
+          <w:iCs/>
+          <w:lang w:val="en-US"/>
+        </w:rPr>
+      </w:pPr>
+      <w:r>
+        <w:rPr>
           <w:i/>
           <w:iCs/>
           <w:lang w:val="en-US"/>
         </w:rPr>
-      </w:pPr>
+        <w:t>Released Under CC B</w:t>
+      </w:r>
       <w:r>
         <w:rPr>
           <w:i/>
           <w:iCs/>
           <w:lang w:val="en-US"/>
         </w:rPr>
-        <w:t xml:space="preserve">Released Under CC BY-NC-SA 4.0 License </w:t>
-      </w:r>
-    </w:p>
-    <w:p>
-      <w:pPr>
-        <w:pStyle w:val="ListParagraph"/>
+        <w:t xml:space="preserve">Y-NC-SA 4.0 License </w:t>
+      </w:r>
+    </w:p>
+    <w:p>
+      <w:pPr>
+        <w:pStyle w:val="Prrafodelista"/>
         <w:numPr>
           <w:ilvl w:val="0"/>
           <w:numId w:val="3"/>
         </w:numPr>
         <w:rPr>
           <w:i/>
+          <w:iCs/>
+          <w:lang w:val="en-US"/>
+        </w:rPr>
+      </w:pPr>
+      <w:r>
+        <w:rPr>
           <w:i/>
           <w:iCs/>
           <w:lang w:val="en-US"/>
         </w:rPr>
-      </w:pPr>
-      <w:r>
-        <w:rPr>
-          <w:i/>
-          <w:iCs/>
-          <w:lang w:val="en-US"/>
-        </w:rPr>
         <w:t xml:space="preserve">Released Under CC BY-SA 4.0 License </w:t>
       </w:r>
     </w:p>
     <w:p>
       <w:pPr>
-        <w:pStyle w:val="ListParagraph"/>
+        <w:pStyle w:val="Prrafodelista"/>
         <w:numPr>
           <w:ilvl w:val="0"/>
           <w:numId w:val="3"/>
         </w:numPr>
         <w:rPr>
           <w:i/>
+          <w:iCs/>
+          <w:lang w:val="en-US"/>
+        </w:rPr>
+      </w:pPr>
+      <w:r>
+        <w:rPr>
           <w:i/>
           <w:iCs/>
           <w:lang w:val="en-US"/>
         </w:rPr>
-      </w:pPr>
-      <w:r>
-        <w:rPr>
-          <w:i/>
-          <w:iCs/>
-          <w:lang w:val="en-US"/>
-        </w:rPr>
         <w:t xml:space="preserve">Database released under Open Database License, individual contents under Database Contents License </w:t>
       </w:r>
     </w:p>
     <w:p>
       <w:pPr>
-        <w:pStyle w:val="ListParagraph"/>
+        <w:pStyle w:val="Prrafodelista"/>
         <w:numPr>
           <w:ilvl w:val="0"/>
           <w:numId w:val="3"/>
         </w:numPr>
         <w:rPr>
           <w:i/>
+          <w:iCs/>
+        </w:rPr>
+      </w:pPr>
+      <w:r>
+        <w:rPr>
           <w:i/>
           <w:iCs/>
         </w:rPr>
-      </w:pPr>
+        <w:t>Other (</w:t>
+      </w:r>
+      <w:proofErr w:type="spellStart"/>
       <w:r>
         <w:rPr>
           <w:i/>
           <w:iCs/>
         </w:rPr>
-        <w:t xml:space="preserve">Other (specified above) </w:t>
-      </w:r>
-    </w:p>
-    <w:p>
-      <w:pPr>
-        <w:pStyle w:val="ListParagraph"/>
+        <w:t>specified</w:t>
+      </w:r>
+      <w:proofErr w:type="spellEnd"/>
+      <w:r>
+        <w:rPr>
+          <w:i/>
+          <w:iCs/>
+        </w:rPr>
+        <w:t xml:space="preserve"> </w:t>
+      </w:r>
+      <w:proofErr w:type="spellStart"/>
+      <w:r>
+        <w:rPr>
+          <w:i/>
+          <w:iCs/>
+        </w:rPr>
+        <w:t>above</w:t>
+      </w:r>
+      <w:proofErr w:type="spellEnd"/>
+      <w:r>
+        <w:rPr>
+          <w:i/>
+          <w:iCs/>
+        </w:rPr>
+        <w:t xml:space="preserve">) </w:t>
+      </w:r>
+    </w:p>
+    <w:p>
+      <w:pPr>
+        <w:pStyle w:val="Prrafodelista"/>
         <w:numPr>
           <w:ilvl w:val="0"/>
           <w:numId w:val="3"/>
         </w:numPr>
         <w:rPr>
           <w:i/>
+          <w:iCs/>
+        </w:rPr>
+      </w:pPr>
+      <w:proofErr w:type="spellStart"/>
+      <w:r>
+        <w:rPr>
           <w:i/>
           <w:iCs/>
         </w:rPr>
-      </w:pPr>
+        <w:t>Unknown</w:t>
+      </w:r>
+      <w:proofErr w:type="spellEnd"/>
       <w:r>
         <w:rPr>
           <w:i/>
           <w:iCs/>
         </w:rPr>
-        <w:t>Unknown License</w:t>
-      </w:r>
-    </w:p>
-    <w:p>
-      <w:pPr>
-        <w:pStyle w:val="Normal"/>
+        <w:t xml:space="preserve"> </w:t>
+      </w:r>
+      <w:proofErr w:type="spellStart"/>
+      <w:r>
+        <w:rPr>
+          <w:i/>
+          <w:iCs/>
+        </w:rPr>
+        <w:t>License</w:t>
+      </w:r>
+      <w:proofErr w:type="spellEnd"/>
+    </w:p>
+    <w:p>
+      <w:pPr>
         <w:rPr>
           <w:lang w:val="es-ES_tradnl"/>
         </w:rPr>
       </w:pPr>
-      <w:r>
-        <w:rPr/>
-      </w:r>
-    </w:p>
-    <w:p>
-      <w:pPr>
-        <w:pStyle w:val="Normal"/>
+    </w:p>
+    <w:p>
+      <w:pPr>
         <w:jc w:val="both"/>
         <w:rPr>
           <w:color w:val="auto"/>
@@ -4244,12 +5155,30 @@
         <w:rPr>
           <w:color w:val="auto"/>
         </w:rPr>
-        <w:t>Se ha elegido la licencia CC BY-NC-SA 4.0 ya que esta no permite un uso comercial de la obra original ni de las posibles obras derivadas, pues consideramos que al ser un proyecto de carácter académico no se debe ser utilizado con fines comerciales. Además, la distribución de estas obras derivadas se debe hacer con una licencia igual a la que regula la obra original, con lo cual, nos aseguramos de que se nos dé el crédito por el conjunto de datos obtenido.</w:t>
-      </w:r>
-    </w:p>
-    <w:p>
-      <w:pPr>
-        <w:pStyle w:val="Normal"/>
+        <w:t>Se ha elegido la licencia CC BY-NC-SA 4.0 ya que esta no</w:t>
+      </w:r>
+      <w:r>
+        <w:rPr>
+          <w:color w:val="auto"/>
+        </w:rPr>
+        <w:t xml:space="preserve"> permite un uso comercial de la obra original ni de las posibles obras derivadas, pues consideramos que al ser un proyecto de carácter académico no se debe ser utilizado con fines comerciales. Además, la distribución de estas obras </w:t>
+      </w:r>
+      <w:r>
+        <w:rPr>
+          <w:color w:val="auto"/>
+        </w:rPr>
+        <w:lastRenderedPageBreak/>
+        <w:t xml:space="preserve">derivadas se debe hacer </w:t>
+      </w:r>
+      <w:r>
+        <w:rPr>
+          <w:color w:val="auto"/>
+        </w:rPr>
+        <w:t>con una licencia igual a la que regula la obra original, con lo cual, nos aseguramos de que se nos dé el crédito por el conjunto de datos obtenido.</w:t>
+      </w:r>
+    </w:p>
+    <w:p>
+      <w:pPr>
         <w:jc w:val="both"/>
         <w:rPr>
           <w:color w:val="auto"/>
@@ -4261,7 +5190,7 @@
         </w:rPr>
         <w:t>Dicha licencia se puede leer detenidamente en el repositorio que contiene el proyecto realizado (</w:t>
       </w:r>
-      <w:hyperlink r:id="rId17">
+      <w:hyperlink r:id="rId23">
         <w:r>
           <w:rPr>
             <w:rStyle w:val="EnlacedeInternet"/>
@@ -4283,14 +5212,14 @@
           <w:ilvl w:val="0"/>
           <w:numId w:val="2"/>
         </w:numPr>
-        <w:spacing w:before="520" w:after="280"/>
+        <w:spacing w:after="280"/>
         <w:ind w:left="714" w:hanging="357"/>
         <w:jc w:val="both"/>
         <w:rPr>
           <w:lang w:val="es-ES_tradnl"/>
         </w:rPr>
       </w:pPr>
-      <w:bookmarkStart w:id="15" w:name="_Toc68523629"/>
+      <w:bookmarkStart w:id="15" w:name="_Toc68898247"/>
       <w:r>
         <w:rPr>
           <w:bCs/>
@@ -4298,14 +5227,23 @@
         <w:t>Código.</w:t>
       </w:r>
       <w:r>
-        <w:rPr/>
-        <w:t xml:space="preserve"> Adjuntar el código con el que se ha generado el dataset, preferiblemente en Python o, alternativamente, en R.</w:t>
+        <w:t xml:space="preserve"> Adjuntar el código con el que se ha generado el </w:t>
+      </w:r>
+      <w:proofErr w:type="spellStart"/>
+      <w:r>
+        <w:t>dataset</w:t>
+      </w:r>
+      <w:proofErr w:type="spellEnd"/>
+      <w:r>
+        <w:t>, preferibleme</w:t>
+      </w:r>
+      <w:r>
+        <w:t>nte en Python o, alternativamente, en R.</w:t>
       </w:r>
       <w:bookmarkEnd w:id="15"/>
     </w:p>
     <w:p>
       <w:pPr>
-        <w:pStyle w:val="Normal"/>
         <w:jc w:val="both"/>
         <w:rPr>
           <w:color w:val="auto"/>
@@ -4315,14 +5253,27 @@
         <w:rPr>
           <w:color w:val="auto"/>
         </w:rPr>
-        <w:t xml:space="preserve">El código para realizar el web scraping se ha escrito en lenguaje Python y se encuentra en la carpeta </w:t>
+        <w:t xml:space="preserve">El código para realizar el web </w:t>
+      </w:r>
+      <w:proofErr w:type="spellStart"/>
+      <w:r>
+        <w:rPr>
+          <w:color w:val="auto"/>
+        </w:rPr>
+        <w:t>scraping</w:t>
+      </w:r>
+      <w:proofErr w:type="spellEnd"/>
+      <w:r>
+        <w:rPr>
+          <w:color w:val="auto"/>
+        </w:rPr>
+        <w:t xml:space="preserve"> se ha escrito en lenguaje Python y se encuentra en la carpeta </w:t>
       </w:r>
       <w:r>
         <w:rPr>
           <w:i/>
           <w:iCs/>
           <w:color w:val="auto"/>
-          <w:lang w:val="es-ES"/>
         </w:rPr>
         <w:t>code</w:t>
       </w:r>
@@ -4346,26 +5297,71 @@
         </w:rPr>
         <w:t>(</w:t>
       </w:r>
-      <w:hyperlink r:id="rId18">
+      <w:hyperlink r:id="rId24" w:history="1">
         <w:r>
           <w:rPr>
-            <w:rStyle w:val="EnlacedeInternet"/>
+            <w:rStyle w:val="Hipervnculo"/>
           </w:rPr>
-          <w:t>https://github.com/zumaiaUOC/tipologia-PRA1-subastas-diputacion/blob/main/code/diputacion.py</w:t>
+          <w:t>https://github.c</w:t>
+        </w:r>
+        <w:r>
+          <w:rPr>
+            <w:rStyle w:val="Hipervnculo"/>
+          </w:rPr>
+          <w:t>o</w:t>
+        </w:r>
+        <w:r>
+          <w:rPr>
+            <w:rStyle w:val="Hipervnculo"/>
+          </w:rPr>
+          <w:t>m/zumaiaUOC/tipologia-PRA1-subastas-diputacion/blob/main/code/diputacion.py</w:t>
         </w:r>
       </w:hyperlink>
       <w:r>
         <w:rPr>
           <w:color w:val="auto"/>
         </w:rPr>
-        <w:t xml:space="preserve">). Además, también se presentan otros dos códigos, uno para estudiar el archivo robots.txt, en donde se define una función genérica para obtener un dataframe con aquellos bots que están bloqueados por una página web, el cual también se puede encontrar en la carpeta </w:t>
+        <w:t>). Además, también se presentan otros dos códigos, uno para estudiar el archivo robots.txt, en donde se define una función genér</w:t>
+      </w:r>
+      <w:r>
+        <w:rPr>
+          <w:color w:val="auto"/>
+        </w:rPr>
+        <w:t xml:space="preserve">ica para obtener un </w:t>
+      </w:r>
+      <w:proofErr w:type="spellStart"/>
+      <w:r>
+        <w:rPr>
+          <w:color w:val="auto"/>
+        </w:rPr>
+        <w:t>dataframe</w:t>
+      </w:r>
+      <w:proofErr w:type="spellEnd"/>
+      <w:r>
+        <w:rPr>
+          <w:color w:val="auto"/>
+        </w:rPr>
+        <w:t xml:space="preserve"> con aquellos </w:t>
+      </w:r>
+      <w:proofErr w:type="spellStart"/>
+      <w:r>
+        <w:rPr>
+          <w:color w:val="auto"/>
+        </w:rPr>
+        <w:t>bots</w:t>
+      </w:r>
+      <w:proofErr w:type="spellEnd"/>
+      <w:r>
+        <w:rPr>
+          <w:color w:val="auto"/>
+        </w:rPr>
+        <w:t xml:space="preserve"> que están bloqueados por una página web, el cual también se puede encontrar en la carpeta </w:t>
       </w:r>
       <w:r>
         <w:rPr>
           <w:i/>
           <w:iCs/>
           <w:color w:val="auto"/>
-          <w:lang w:val="es-ES"/>
         </w:rPr>
         <w:t>data</w:t>
       </w:r>
@@ -4389,19 +5385,37 @@
         </w:rPr>
         <w:t>(</w:t>
       </w:r>
-      <w:hyperlink r:id="rId19">
+      <w:hyperlink r:id="rId25" w:history="1">
         <w:r>
           <w:rPr>
-            <w:rStyle w:val="EnlacedeInternet"/>
+            <w:rStyle w:val="Hipervnculo"/>
           </w:rPr>
-          <w:t>https://github.com/zumaiaUOC/tipologia-PRA1-subastas-diputacion/blob/main/code/utils.py</w:t>
+          <w:t>https://github.com/zumaiaUOC/tipologia-PRA1-subastas-diputacion/blob/main/code/diputacion.</w:t>
+        </w:r>
+        <w:r>
+          <w:rPr>
+            <w:rStyle w:val="Hipervnculo"/>
+          </w:rPr>
+          <w:t>p</w:t>
+        </w:r>
+        <w:r>
+          <w:rPr>
+            <w:rStyle w:val="Hipervnculo"/>
+          </w:rPr>
+          <w:t>y</w:t>
         </w:r>
       </w:hyperlink>
       <w:r>
         <w:rPr>
           <w:color w:val="auto"/>
         </w:rPr>
-        <w:t xml:space="preserve">), y otro realizado para aplicar dicha función a este proyecto en específico, alojado en la misma carpeta y llamado </w:t>
+        <w:t>), y otro realizado para aplicar dicha función a este proyecto e</w:t>
+      </w:r>
+      <w:r>
+        <w:rPr>
+          <w:color w:val="auto"/>
+        </w:rPr>
+        <w:t xml:space="preserve">n específico, alojado en la misma carpeta y llamado </w:t>
       </w:r>
       <w:r>
         <w:rPr>
@@ -4417,12 +5431,24 @@
         </w:rPr>
         <w:t>(</w:t>
       </w:r>
-      <w:hyperlink r:id="rId20">
+      <w:hyperlink r:id="rId26" w:history="1">
         <w:r>
           <w:rPr>
-            <w:rStyle w:val="EnlacedeInternet"/>
+            <w:rStyle w:val="Hipervnculo"/>
           </w:rPr>
-          <w:t>https://github.com/zumaiaUOC/tipologia-PRA1-subastas-diputacion/blob/main/code/robots.py</w:t>
+          <w:t>https://github.com/zumaiaUOC/tipologia-PRA1-subastas</w:t>
+        </w:r>
+        <w:r>
+          <w:rPr>
+            <w:rStyle w:val="Hipervnculo"/>
+          </w:rPr>
+          <w:t>-</w:t>
+        </w:r>
+        <w:r>
+          <w:rPr>
+            <w:rStyle w:val="Hipervnculo"/>
+          </w:rPr>
+          <w:t>diputacion/blob/main/code/robots.py</w:t>
         </w:r>
       </w:hyperlink>
       <w:r>
@@ -4434,21 +5460,14 @@
     </w:p>
     <w:p>
       <w:pPr>
-        <w:pStyle w:val="Normal"/>
         <w:jc w:val="both"/>
         <w:rPr>
           <w:color w:val="auto"/>
         </w:rPr>
       </w:pPr>
-      <w:r>
-        <w:rPr>
-          <w:color w:val="auto"/>
-        </w:rPr>
-      </w:r>
-    </w:p>
-    <w:p>
-      <w:pPr>
-        <w:pStyle w:val="Normal"/>
+    </w:p>
+    <w:p>
+      <w:pPr>
         <w:jc w:val="both"/>
         <w:rPr>
           <w:color w:val="auto"/>
@@ -4458,12 +5477,25 @@
         <w:rPr>
           <w:color w:val="auto"/>
         </w:rPr>
-        <w:t>Para la correcta ejecución del código de web scraping se recomienda lo siguiente:</w:t>
-      </w:r>
-    </w:p>
-    <w:p>
-      <w:pPr>
-        <w:pStyle w:val="Normal"/>
+        <w:t xml:space="preserve">Para la correcta ejecución del código de web </w:t>
+      </w:r>
+      <w:proofErr w:type="spellStart"/>
+      <w:r>
+        <w:rPr>
+          <w:color w:val="auto"/>
+        </w:rPr>
+        <w:t>scraping</w:t>
+      </w:r>
+      <w:proofErr w:type="spellEnd"/>
+      <w:r>
+        <w:rPr>
+          <w:color w:val="auto"/>
+        </w:rPr>
+        <w:t xml:space="preserve"> se recomienda lo siguiente:</w:t>
+      </w:r>
+    </w:p>
+    <w:p>
+      <w:pPr>
         <w:numPr>
           <w:ilvl w:val="0"/>
           <w:numId w:val="7"/>
@@ -4482,8 +5514,7 @@
     </w:p>
     <w:p>
       <w:pPr>
-        <w:pStyle w:val="Normal"/>
-        <w:ind w:left="720" w:hanging="0"/>
+        <w:ind w:left="720"/>
         <w:jc w:val="both"/>
         <w:rPr>
           <w:rFonts w:ascii="Times New Roman" w:hAnsi="Times New Roman" w:cs="Times New Roman"/>
@@ -4504,32 +5535,40 @@
       </w:r>
       <w:r>
         <w:rPr>
-          <w:rFonts w:cs="Times New Roman" w:ascii="Times New Roman" w:hAnsi="Times New Roman"/>
+          <w:rFonts w:ascii="Times New Roman" w:hAnsi="Times New Roman" w:cs="Times New Roman"/>
           <w:color w:val="002060"/>
         </w:rPr>
-        <w:t>$ mkdir -directorio</w:t>
-      </w:r>
-    </w:p>
-    <w:p>
-      <w:pPr>
-        <w:pStyle w:val="Normal"/>
-        <w:ind w:left="720" w:hanging="0"/>
+        <w:t xml:space="preserve">$ </w:t>
+      </w:r>
+      <w:proofErr w:type="spellStart"/>
+      <w:r>
+        <w:rPr>
+          <w:rFonts w:ascii="Times New Roman" w:hAnsi="Times New Roman" w:cs="Times New Roman"/>
+          <w:color w:val="002060"/>
+        </w:rPr>
+        <w:t>mkdir</w:t>
+      </w:r>
+      <w:proofErr w:type="spellEnd"/>
+      <w:r>
+        <w:rPr>
+          <w:rFonts w:ascii="Times New Roman" w:hAnsi="Times New Roman" w:cs="Times New Roman"/>
+          <w:color w:val="002060"/>
+        </w:rPr>
+        <w:t xml:space="preserve"> -directorio</w:t>
+      </w:r>
+    </w:p>
+    <w:p>
+      <w:pPr>
+        <w:ind w:left="720"/>
         <w:jc w:val="both"/>
         <w:rPr>
           <w:rFonts w:ascii="Times New Roman" w:hAnsi="Times New Roman" w:cs="Times New Roman"/>
           <w:color w:val="auto"/>
         </w:rPr>
       </w:pPr>
-      <w:r>
-        <w:rPr>
-          <w:rFonts w:cs="Times New Roman" w:ascii="Times New Roman" w:hAnsi="Times New Roman"/>
-          <w:color w:val="auto"/>
-        </w:rPr>
-      </w:r>
-    </w:p>
-    <w:p>
-      <w:pPr>
-        <w:pStyle w:val="Normal"/>
+    </w:p>
+    <w:p>
+      <w:pPr>
         <w:numPr>
           <w:ilvl w:val="0"/>
           <w:numId w:val="7"/>
@@ -4548,32 +5587,25 @@
     </w:p>
     <w:p>
       <w:pPr>
-        <w:pStyle w:val="Normal"/>
-        <w:ind w:left="720" w:hanging="0"/>
+        <w:ind w:left="720"/>
         <w:jc w:val="both"/>
         <w:rPr>
           <w:color w:val="auto"/>
         </w:rPr>
       </w:pPr>
-      <w:r>
-        <w:rPr>
-          <w:color w:val="auto"/>
-        </w:rPr>
-      </w:r>
-    </w:p>
-    <w:p>
-      <w:pPr>
-        <w:pStyle w:val="Normal"/>
-        <w:ind w:left="720" w:hanging="0"/>
+    </w:p>
+    <w:p>
+      <w:pPr>
+        <w:ind w:left="720"/>
         <w:jc w:val="both"/>
         <w:rPr>
-          <w:i/>
           <w:i/>
           <w:iCs/>
           <w:color w:val="auto"/>
           <w:lang w:val="en-US"/>
         </w:rPr>
       </w:pPr>
+      <w:proofErr w:type="spellStart"/>
       <w:r>
         <w:rPr>
           <w:i/>
@@ -4581,12 +5613,21 @@
           <w:color w:val="auto"/>
           <w:lang w:val="en-US"/>
         </w:rPr>
-        <w:t>En Linux:</w:t>
-      </w:r>
-    </w:p>
-    <w:p>
-      <w:pPr>
-        <w:pStyle w:val="Normal"/>
+        <w:t>En</w:t>
+      </w:r>
+      <w:proofErr w:type="spellEnd"/>
+      <w:r>
+        <w:rPr>
+          <w:i/>
+          <w:iCs/>
+          <w:color w:val="auto"/>
+          <w:lang w:val="en-US"/>
+        </w:rPr>
+        <w:t xml:space="preserve"> Linux:</w:t>
+      </w:r>
+    </w:p>
+    <w:p>
+      <w:pPr>
         <w:ind w:left="720" w:firstLine="720"/>
         <w:jc w:val="both"/>
         <w:rPr>
@@ -4597,97 +5638,124 @@
       </w:pPr>
       <w:r>
         <w:rPr>
-          <w:rFonts w:cs="Times New Roman" w:ascii="Times New Roman" w:hAnsi="Times New Roman"/>
-          <w:color w:val="002060"/>
-          <w:lang w:val="en-US"/>
-        </w:rPr>
-        <w:t xml:space="preserve">$ python3 -m venv /path/to/new/virtual/environment   </w:t>
-      </w:r>
-    </w:p>
-    <w:p>
-      <w:pPr>
-        <w:pStyle w:val="Normal"/>
-        <w:ind w:left="720" w:firstLine="720"/>
-        <w:jc w:val="both"/>
-        <w:rPr>
           <w:rFonts w:ascii="Times New Roman" w:hAnsi="Times New Roman" w:cs="Times New Roman"/>
           <w:color w:val="002060"/>
           <w:lang w:val="en-US"/>
         </w:rPr>
-      </w:pPr>
-      <w:r>
-        <w:rPr>
-          <w:rFonts w:cs="Times New Roman" w:ascii="Times New Roman" w:hAnsi="Times New Roman"/>
-          <w:color w:val="002060"/>
-          <w:lang w:val="en-US"/>
-        </w:rPr>
-      </w:r>
-    </w:p>
-    <w:p>
-      <w:pPr>
-        <w:pStyle w:val="Normal"/>
-        <w:ind w:firstLine="720"/>
-        <w:jc w:val="both"/>
-        <w:rPr>
-          <w:i/>
-          <w:i/>
-          <w:iCs/>
-          <w:color w:val="auto"/>
-          <w:lang w:val="en-US"/>
-        </w:rPr>
-      </w:pPr>
-      <w:r>
-        <w:rPr>
-          <w:i/>
-          <w:iCs/>
-          <w:color w:val="auto"/>
-          <w:lang w:val="en-US"/>
-        </w:rPr>
-        <w:t>En Windows:</w:t>
-      </w:r>
-    </w:p>
-    <w:p>
-      <w:pPr>
-        <w:pStyle w:val="Normal"/>
-        <w:ind w:left="720" w:firstLine="720"/>
-        <w:jc w:val="both"/>
+        <w:t xml:space="preserve">$ python3 -m </w:t>
+      </w:r>
+      <w:proofErr w:type="spellStart"/>
+      <w:r>
         <w:rPr>
           <w:rFonts w:ascii="Times New Roman" w:hAnsi="Times New Roman" w:cs="Times New Roman"/>
           <w:color w:val="002060"/>
           <w:lang w:val="en-US"/>
         </w:rPr>
-      </w:pPr>
-      <w:r>
-        <w:rPr>
-          <w:rFonts w:cs="Times New Roman" w:ascii="Times New Roman" w:hAnsi="Times New Roman"/>
-          <w:color w:val="002060"/>
-          <w:lang w:val="en-US"/>
-        </w:rPr>
-        <w:t>c:\&gt;c:\Python35\python -m venv c:\path\to\myenv</w:t>
-      </w:r>
-    </w:p>
-    <w:p>
-      <w:pPr>
-        <w:pStyle w:val="Normal"/>
-        <w:ind w:left="720" w:firstLine="720"/>
-        <w:jc w:val="both"/>
+        <w:t>venv</w:t>
+      </w:r>
+      <w:proofErr w:type="spellEnd"/>
+      <w:r>
         <w:rPr>
           <w:rFonts w:ascii="Times New Roman" w:hAnsi="Times New Roman" w:cs="Times New Roman"/>
           <w:color w:val="002060"/>
           <w:lang w:val="en-US"/>
         </w:rPr>
-      </w:pPr>
-      <w:r>
-        <w:rPr>
-          <w:rFonts w:cs="Times New Roman" w:ascii="Times New Roman" w:hAnsi="Times New Roman"/>
+        <w:t xml:space="preserve"> /path/to/new/virtual/environment   </w:t>
+      </w:r>
+    </w:p>
+    <w:p>
+      <w:pPr>
+        <w:ind w:left="720" w:firstLine="720"/>
+        <w:jc w:val="both"/>
+        <w:rPr>
+          <w:rFonts w:ascii="Times New Roman" w:hAnsi="Times New Roman" w:cs="Times New Roman"/>
           <w:color w:val="002060"/>
           <w:lang w:val="en-US"/>
         </w:rPr>
-      </w:r>
-    </w:p>
-    <w:p>
-      <w:pPr>
-        <w:pStyle w:val="Normal"/>
+      </w:pPr>
+    </w:p>
+    <w:p>
+      <w:pPr>
+        <w:ind w:firstLine="720"/>
+        <w:jc w:val="both"/>
+        <w:rPr>
+          <w:i/>
+          <w:iCs/>
+          <w:color w:val="auto"/>
+          <w:lang w:val="en-US"/>
+        </w:rPr>
+      </w:pPr>
+      <w:proofErr w:type="spellStart"/>
+      <w:r>
+        <w:rPr>
+          <w:i/>
+          <w:iCs/>
+          <w:color w:val="auto"/>
+          <w:lang w:val="en-US"/>
+        </w:rPr>
+        <w:t>En</w:t>
+      </w:r>
+      <w:proofErr w:type="spellEnd"/>
+      <w:r>
+        <w:rPr>
+          <w:i/>
+          <w:iCs/>
+          <w:color w:val="auto"/>
+          <w:lang w:val="en-US"/>
+        </w:rPr>
+        <w:t xml:space="preserve"> Windows:</w:t>
+      </w:r>
+    </w:p>
+    <w:p>
+      <w:pPr>
+        <w:ind w:left="720" w:firstLine="720"/>
+        <w:jc w:val="both"/>
+        <w:rPr>
+          <w:rFonts w:ascii="Times New Roman" w:hAnsi="Times New Roman" w:cs="Times New Roman"/>
+          <w:color w:val="002060"/>
+          <w:lang w:val="en-US"/>
+        </w:rPr>
+      </w:pPr>
+      <w:r>
+        <w:rPr>
+          <w:rFonts w:ascii="Times New Roman" w:hAnsi="Times New Roman" w:cs="Times New Roman"/>
+          <w:color w:val="002060"/>
+          <w:lang w:val="en-US"/>
+        </w:rPr>
+        <w:t xml:space="preserve">c:\&gt;c:\Python35\python -m </w:t>
+      </w:r>
+      <w:proofErr w:type="spellStart"/>
+      <w:r>
+        <w:rPr>
+          <w:rFonts w:ascii="Times New Roman" w:hAnsi="Times New Roman" w:cs="Times New Roman"/>
+          <w:color w:val="002060"/>
+          <w:lang w:val="en-US"/>
+        </w:rPr>
+        <w:t>venv</w:t>
+      </w:r>
+      <w:proofErr w:type="spellEnd"/>
+      <w:r>
+        <w:rPr>
+          <w:rFonts w:ascii="Times New Roman" w:hAnsi="Times New Roman" w:cs="Times New Roman"/>
+          <w:color w:val="002060"/>
+          <w:lang w:val="en-US"/>
+        </w:rPr>
+        <w:t xml:space="preserve"> c:\path\to\myenv</w:t>
+      </w:r>
+    </w:p>
+    <w:p>
+      <w:pPr>
+        <w:ind w:left="720" w:firstLine="720"/>
+        <w:jc w:val="both"/>
+        <w:rPr>
+          <w:rFonts w:ascii="Times New Roman" w:hAnsi="Times New Roman" w:cs="Times New Roman"/>
+          <w:color w:val="002060"/>
+          <w:lang w:val="en-US"/>
+        </w:rPr>
+      </w:pPr>
+    </w:p>
+    <w:p>
+      <w:pPr>
         <w:numPr>
           <w:ilvl w:val="0"/>
           <w:numId w:val="7"/>
@@ -4695,23 +5763,22 @@
         <w:jc w:val="both"/>
         <w:rPr>
           <w:i/>
+          <w:iCs/>
+          <w:color w:val="auto"/>
+        </w:rPr>
+      </w:pPr>
+      <w:r>
+        <w:rPr>
+          <w:color w:val="auto"/>
+        </w:rPr>
+        <w:t xml:space="preserve">Instalar los módulos necesarios detallados en el fichero </w:t>
+      </w:r>
+      <w:r>
+        <w:rPr>
           <w:i/>
           <w:iCs/>
           <w:color w:val="auto"/>
         </w:rPr>
-      </w:pPr>
-      <w:r>
-        <w:rPr>
-          <w:color w:val="auto"/>
-        </w:rPr>
-        <w:t xml:space="preserve">Instalar los módulos necesarios detallados en el fichero </w:t>
-      </w:r>
-      <w:r>
-        <w:rPr>
-          <w:i/>
-          <w:iCs/>
-          <w:color w:val="auto"/>
-        </w:rPr>
         <w:t>requirements.txt</w:t>
       </w:r>
       <w:r>
@@ -4723,7 +5790,6 @@
     </w:p>
     <w:p>
       <w:pPr>
-        <w:pStyle w:val="Normal"/>
         <w:ind w:left="720" w:firstLine="720"/>
         <w:jc w:val="both"/>
         <w:rPr>
@@ -4733,15 +5799,46 @@
       </w:pPr>
       <w:r>
         <w:rPr>
-          <w:rFonts w:cs="Times New Roman" w:ascii="Times New Roman" w:hAnsi="Times New Roman"/>
+          <w:rFonts w:ascii="Times New Roman" w:hAnsi="Times New Roman" w:cs="Times New Roman"/>
           <w:color w:val="002060"/>
         </w:rPr>
-        <w:t>$ pip install requirements.txt</w:t>
-      </w:r>
-    </w:p>
-    <w:p>
-      <w:pPr>
-        <w:pStyle w:val="Normal"/>
+        <w:t xml:space="preserve">$ </w:t>
+      </w:r>
+      <w:proofErr w:type="spellStart"/>
+      <w:r>
+        <w:rPr>
+          <w:rFonts w:ascii="Times New Roman" w:hAnsi="Times New Roman" w:cs="Times New Roman"/>
+          <w:color w:val="002060"/>
+        </w:rPr>
+        <w:t>pip</w:t>
+      </w:r>
+      <w:proofErr w:type="spellEnd"/>
+      <w:r>
+        <w:rPr>
+          <w:rFonts w:ascii="Times New Roman" w:hAnsi="Times New Roman" w:cs="Times New Roman"/>
+          <w:color w:val="002060"/>
+        </w:rPr>
+        <w:t xml:space="preserve"> </w:t>
+      </w:r>
+      <w:proofErr w:type="spellStart"/>
+      <w:r>
+        <w:rPr>
+          <w:rFonts w:ascii="Times New Roman" w:hAnsi="Times New Roman" w:cs="Times New Roman"/>
+          <w:color w:val="002060"/>
+        </w:rPr>
+        <w:t>install</w:t>
+      </w:r>
+      <w:proofErr w:type="spellEnd"/>
+      <w:r>
+        <w:rPr>
+          <w:rFonts w:ascii="Times New Roman" w:hAnsi="Times New Roman" w:cs="Times New Roman"/>
+          <w:color w:val="002060"/>
+        </w:rPr>
+        <w:t xml:space="preserve"> requirements.txt</w:t>
+      </w:r>
+    </w:p>
+    <w:p>
+      <w:pPr>
         <w:ind w:left="720" w:firstLine="720"/>
         <w:jc w:val="both"/>
         <w:rPr>
@@ -4749,16 +5846,9 @@
           <w:color w:val="002060"/>
         </w:rPr>
       </w:pPr>
-      <w:r>
-        <w:rPr>
-          <w:rFonts w:cs="Times New Roman" w:ascii="Times New Roman" w:hAnsi="Times New Roman"/>
-          <w:color w:val="002060"/>
-        </w:rPr>
-      </w:r>
-    </w:p>
-    <w:p>
-      <w:pPr>
-        <w:pStyle w:val="Normal"/>
+    </w:p>
+    <w:p>
+      <w:pPr>
         <w:numPr>
           <w:ilvl w:val="0"/>
           <w:numId w:val="7"/>
@@ -4772,12 +5862,31 @@
         <w:rPr>
           <w:color w:val="auto"/>
         </w:rPr>
-        <w:t>Finalmente ejecutar el scraping sobre las subastas de la Diputación:</w:t>
-      </w:r>
-    </w:p>
-    <w:p>
-      <w:pPr>
-        <w:pStyle w:val="Normal"/>
+        <w:t xml:space="preserve">Finalmente ejecutar el </w:t>
+      </w:r>
+      <w:proofErr w:type="spellStart"/>
+      <w:r>
+        <w:rPr>
+          <w:color w:val="auto"/>
+        </w:rPr>
+        <w:t>scraping</w:t>
+      </w:r>
+      <w:proofErr w:type="spellEnd"/>
+      <w:r>
+        <w:rPr>
+          <w:color w:val="auto"/>
+        </w:rPr>
+        <w:t xml:space="preserve"> s</w:t>
+      </w:r>
+      <w:r>
+        <w:rPr>
+          <w:color w:val="auto"/>
+        </w:rPr>
+        <w:t>obre las subastas de la Diputación:</w:t>
+      </w:r>
+    </w:p>
+    <w:p>
+      <w:pPr>
         <w:ind w:left="720" w:firstLine="720"/>
         <w:jc w:val="both"/>
         <w:rPr>
@@ -4787,25 +5896,35 @@
       </w:pPr>
       <w:r>
         <w:rPr>
-          <w:rFonts w:cs="Times New Roman" w:ascii="Times New Roman" w:hAnsi="Times New Roman"/>
+          <w:rFonts w:ascii="Times New Roman" w:hAnsi="Times New Roman" w:cs="Times New Roman"/>
           <w:color w:val="002060"/>
         </w:rPr>
-        <w:t>$ python code/diputacion.py</w:t>
-      </w:r>
-    </w:p>
-    <w:p>
-      <w:pPr>
-        <w:pStyle w:val="Normal"/>
+        <w:t xml:space="preserve">$ </w:t>
+      </w:r>
+      <w:proofErr w:type="spellStart"/>
+      <w:r>
+        <w:rPr>
+          <w:rFonts w:ascii="Times New Roman" w:hAnsi="Times New Roman" w:cs="Times New Roman"/>
+          <w:color w:val="002060"/>
+        </w:rPr>
+        <w:t>python</w:t>
+      </w:r>
+      <w:proofErr w:type="spellEnd"/>
+      <w:r>
+        <w:rPr>
+          <w:rFonts w:ascii="Times New Roman" w:hAnsi="Times New Roman" w:cs="Times New Roman"/>
+          <w:color w:val="002060"/>
+        </w:rPr>
+        <w:t xml:space="preserve"> code/diputacion.py</w:t>
+      </w:r>
+    </w:p>
+    <w:p>
+      <w:pPr>
         <w:jc w:val="both"/>
         <w:rPr>
           <w:color w:val="auto"/>
         </w:rPr>
       </w:pPr>
-      <w:r>
-        <w:rPr>
-          <w:color w:val="auto"/>
-        </w:rPr>
-      </w:r>
     </w:p>
     <w:p>
       <w:pPr>
@@ -4814,29 +5933,51 @@
           <w:ilvl w:val="0"/>
           <w:numId w:val="2"/>
         </w:numPr>
-        <w:spacing w:before="520" w:after="280"/>
+        <w:spacing w:after="280"/>
         <w:ind w:left="714" w:hanging="357"/>
         <w:jc w:val="both"/>
         <w:rPr>
           <w:lang w:val="es-ES_tradnl"/>
         </w:rPr>
       </w:pPr>
-      <w:bookmarkStart w:id="16" w:name="_Toc68523630"/>
+      <w:bookmarkStart w:id="16" w:name="_Toc68898248"/>
+      <w:proofErr w:type="spellStart"/>
       <w:r>
         <w:rPr>
           <w:bCs/>
         </w:rPr>
-        <w:t>Dataset.</w:t>
-      </w:r>
-      <w:r>
-        <w:rPr/>
-        <w:t xml:space="preserve"> Publicación del dataset en formato CSV en Zenodo (obtención del DOI) con una breve descripción.</w:t>
+        <w:t>Dataset</w:t>
+      </w:r>
+      <w:proofErr w:type="spellEnd"/>
+      <w:r>
+        <w:rPr>
+          <w:bCs/>
+        </w:rPr>
+        <w:t>.</w:t>
+      </w:r>
+      <w:r>
+        <w:t xml:space="preserve"> Publicación del </w:t>
+      </w:r>
+      <w:proofErr w:type="spellStart"/>
+      <w:r>
+        <w:t>dataset</w:t>
+      </w:r>
+      <w:proofErr w:type="spellEnd"/>
+      <w:r>
+        <w:t xml:space="preserve"> en formato CSV en </w:t>
+      </w:r>
+      <w:proofErr w:type="spellStart"/>
+      <w:r>
+        <w:t>Zenodo</w:t>
+      </w:r>
+      <w:proofErr w:type="spellEnd"/>
+      <w:r>
+        <w:t xml:space="preserve"> (obtención del DOI) con una breve descripción.</w:t>
       </w:r>
       <w:bookmarkEnd w:id="16"/>
     </w:p>
     <w:p>
       <w:pPr>
-        <w:pStyle w:val="Normal"/>
         <w:jc w:val="both"/>
         <w:rPr>
           <w:color w:val="auto"/>
@@ -4846,45 +5987,406 @@
         <w:rPr>
           <w:color w:val="auto"/>
         </w:rPr>
-        <w:t xml:space="preserve">Se ha publicado el conjunto de datos en formato CSV en Zenodo donde ha añadido una pequeña descripción del proyecto y también el enlace al repositorio de GitHub para quien desee ampliar información sobre cómo se han recogido los datos. El enlace es el siguiente: </w:t>
-      </w:r>
-      <w:hyperlink r:id="rId21">
+        <w:t xml:space="preserve">Se ha publicado el conjunto de datos en formato CSV en </w:t>
+      </w:r>
+      <w:proofErr w:type="spellStart"/>
+      <w:r>
+        <w:rPr>
+          <w:color w:val="auto"/>
+        </w:rPr>
+        <w:t>Zenodo</w:t>
+      </w:r>
+      <w:proofErr w:type="spellEnd"/>
+      <w:r>
+        <w:rPr>
+          <w:color w:val="auto"/>
+        </w:rPr>
+        <w:t xml:space="preserve"> donde ha añadido una pequeña descripción del proyecto y también el enlace al repositorio de GitHu</w:t>
+      </w:r>
+      <w:r>
+        <w:rPr>
+          <w:color w:val="auto"/>
+        </w:rPr>
+        <w:t xml:space="preserve">b para quien desee ampliar </w:t>
+      </w:r>
+      <w:r>
+        <w:rPr>
+          <w:color w:val="auto"/>
+        </w:rPr>
+        <w:lastRenderedPageBreak/>
+        <w:t xml:space="preserve">información sobre cómo se han recogido los datos. El enlace es el siguiente: </w:t>
+      </w:r>
+      <w:hyperlink r:id="rId27">
         <w:r>
           <w:rPr>
             <w:rStyle w:val="EnlacedeInternet"/>
           </w:rPr>
-          <w:t>https://doi.org/10.5281/zenodo.4662752</w:t>
+          <w:t>https://doi.org/10.5281/zenodo.</w:t>
+        </w:r>
+        <w:r>
+          <w:rPr>
+            <w:rStyle w:val="EnlacedeInternet"/>
+          </w:rPr>
+          <w:t>4</w:t>
+        </w:r>
+        <w:r>
+          <w:rPr>
+            <w:rStyle w:val="EnlacedeInternet"/>
+          </w:rPr>
+          <w:t>662752</w:t>
         </w:r>
       </w:hyperlink>
       <w:r>
         <w:rPr>
           <w:color w:val="auto"/>
         </w:rPr>
-        <w:t>. El DOI obtenido se ha añadido al README.md del repositorio.</w:t>
-      </w:r>
+        <w:t xml:space="preserve">. El DOI obtenido se ha añadido al </w:t>
+      </w:r>
+      <w:r>
+        <w:rPr>
+          <w:color w:val="auto"/>
+        </w:rPr>
+        <w:t xml:space="preserve">final del </w:t>
+      </w:r>
+      <w:r>
+        <w:rPr>
+          <w:color w:val="auto"/>
+        </w:rPr>
+        <w:t>README.md</w:t>
+      </w:r>
+      <w:r>
+        <w:rPr>
+          <w:color w:val="auto"/>
+        </w:rPr>
+        <w:t xml:space="preserve"> (</w:t>
+      </w:r>
+      <w:hyperlink r:id="rId28" w:history="1">
+        <w:r>
+          <w:rPr>
+            <w:rStyle w:val="Hipervnculo"/>
+          </w:rPr>
+          <w:t>https://github.com/zumaiaUOC/tipolo</w:t>
+        </w:r>
+        <w:r>
+          <w:rPr>
+            <w:rStyle w:val="Hipervnculo"/>
+          </w:rPr>
+          <w:t>g</w:t>
+        </w:r>
+        <w:r>
+          <w:rPr>
+            <w:rStyle w:val="Hipervnculo"/>
+          </w:rPr>
+          <w:t>ia-PRA1-subastas-diputacion/blob/main/README.md</w:t>
+        </w:r>
+      </w:hyperlink>
+      <w:r>
+        <w:rPr>
+          <w:color w:val="auto"/>
+        </w:rPr>
+        <w:t>)</w:t>
+      </w:r>
+      <w:r>
+        <w:rPr>
+          <w:color w:val="auto"/>
+        </w:rPr>
+        <w:t xml:space="preserve"> </w:t>
+      </w:r>
+      <w:r>
+        <w:rPr>
+          <w:color w:val="auto"/>
+        </w:rPr>
+        <w:t>que se encuentra en el</w:t>
+      </w:r>
+      <w:r>
+        <w:rPr>
+          <w:color w:val="auto"/>
+        </w:rPr>
+        <w:t xml:space="preserve"> reposit</w:t>
+      </w:r>
+      <w:r>
+        <w:rPr>
+          <w:color w:val="auto"/>
+        </w:rPr>
+        <w:t>orio.</w:t>
+      </w:r>
+    </w:p>
+    <w:p>
+      <w:pPr>
+        <w:jc w:val="both"/>
+        <w:rPr>
+          <w:color w:val="auto"/>
+        </w:rPr>
+      </w:pPr>
+    </w:p>
+    <w:p>
+      <w:pPr>
+        <w:jc w:val="both"/>
+        <w:rPr>
+          <w:color w:val="auto"/>
+        </w:rPr>
+      </w:pPr>
+    </w:p>
+    <w:p>
+      <w:pPr>
+        <w:pStyle w:val="Ttulo1"/>
+        <w:rPr>
+          <w:b w:val="0"/>
+          <w:lang w:val="es-ES_tradnl"/>
+        </w:rPr>
+      </w:pPr>
+      <w:bookmarkStart w:id="17" w:name="_Toc68540441"/>
+      <w:bookmarkStart w:id="18" w:name="_Toc68898249"/>
+      <w:r>
+        <w:rPr>
+          <w:b w:val="0"/>
+          <w:lang w:val="es-ES_tradnl"/>
+        </w:rPr>
+        <w:t>C</w:t>
+      </w:r>
+      <w:r>
+        <w:rPr>
+          <w:b w:val="0"/>
+          <w:lang w:val="es-ES_tradnl"/>
+        </w:rPr>
+        <w:t>ontribuciones al trabajo</w:t>
+      </w:r>
+      <w:bookmarkEnd w:id="17"/>
+      <w:bookmarkEnd w:id="18"/>
+    </w:p>
+    <w:tbl>
+      <w:tblPr>
+        <w:tblStyle w:val="Tablaconcuadrcula"/>
+        <w:tblW w:w="0" w:type="auto"/>
+        <w:tblLook w:val="04A0" w:firstRow="1" w:lastRow="0" w:firstColumn="1" w:lastColumn="0" w:noHBand="0" w:noVBand="1"/>
+      </w:tblPr>
+      <w:tblGrid>
+        <w:gridCol w:w="4886"/>
+        <w:gridCol w:w="4887"/>
+      </w:tblGrid>
+      <w:tr>
+        <w:tc>
+          <w:tcPr>
+            <w:tcW w:w="4886" w:type="dxa"/>
+          </w:tcPr>
+          <w:p>
+            <w:pPr>
+              <w:jc w:val="center"/>
+              <w:rPr>
+                <w:b/>
+                <w:bCs/>
+                <w:lang w:val="es-ES_tradnl"/>
+              </w:rPr>
+            </w:pPr>
+            <w:r>
+              <w:rPr>
+                <w:b/>
+                <w:bCs/>
+                <w:lang w:val="es-ES_tradnl"/>
+              </w:rPr>
+              <w:t>Contribuciones</w:t>
+            </w:r>
+          </w:p>
+        </w:tc>
+        <w:tc>
+          <w:tcPr>
+            <w:tcW w:w="4887" w:type="dxa"/>
+          </w:tcPr>
+          <w:p>
+            <w:pPr>
+              <w:jc w:val="center"/>
+              <w:rPr>
+                <w:b/>
+                <w:bCs/>
+                <w:lang w:val="es-ES_tradnl"/>
+              </w:rPr>
+            </w:pPr>
+            <w:r>
+              <w:rPr>
+                <w:b/>
+                <w:bCs/>
+                <w:lang w:val="es-ES_tradnl"/>
+              </w:rPr>
+              <w:t>Firma</w:t>
+            </w:r>
+          </w:p>
+        </w:tc>
+      </w:tr>
+      <w:tr>
+        <w:tc>
+          <w:tcPr>
+            <w:tcW w:w="4886" w:type="dxa"/>
+          </w:tcPr>
+          <w:p>
+            <w:pPr>
+              <w:jc w:val="center"/>
+              <w:rPr>
+                <w:color w:val="auto"/>
+                <w:lang w:val="es-ES_tradnl"/>
+              </w:rPr>
+            </w:pPr>
+            <w:r>
+              <w:rPr>
+                <w:lang w:val="es-ES_tradnl"/>
+              </w:rPr>
+              <w:t>Investigación previa</w:t>
+            </w:r>
+          </w:p>
+        </w:tc>
+        <w:tc>
+          <w:tcPr>
+            <w:tcW w:w="4887" w:type="dxa"/>
+          </w:tcPr>
+          <w:p>
+            <w:pPr>
+              <w:jc w:val="center"/>
+              <w:rPr>
+                <w:lang w:val="es-ES_tradnl"/>
+              </w:rPr>
+            </w:pPr>
+            <w:r>
+              <w:rPr>
+                <w:lang w:val="es-ES_tradnl"/>
+              </w:rPr>
+              <w:t>ORM, ARP</w:t>
+            </w:r>
+          </w:p>
+        </w:tc>
+      </w:tr>
+      <w:tr>
+        <w:tc>
+          <w:tcPr>
+            <w:tcW w:w="4886" w:type="dxa"/>
+          </w:tcPr>
+          <w:p>
+            <w:pPr>
+              <w:jc w:val="center"/>
+              <w:rPr>
+                <w:lang w:val="es-ES_tradnl"/>
+              </w:rPr>
+            </w:pPr>
+            <w:r>
+              <w:rPr>
+                <w:lang w:val="es-ES_tradnl"/>
+              </w:rPr>
+              <w:t>Redacción de las respuestas</w:t>
+            </w:r>
+          </w:p>
+        </w:tc>
+        <w:tc>
+          <w:tcPr>
+            <w:tcW w:w="4887" w:type="dxa"/>
+          </w:tcPr>
+          <w:p>
+            <w:pPr>
+              <w:jc w:val="center"/>
+              <w:rPr>
+                <w:lang w:val="es-ES_tradnl"/>
+              </w:rPr>
+            </w:pPr>
+            <w:r>
+              <w:rPr>
+                <w:lang w:val="es-ES_tradnl"/>
+              </w:rPr>
+              <w:t>ORM, ARP</w:t>
+            </w:r>
+          </w:p>
+        </w:tc>
+      </w:tr>
+      <w:tr>
+        <w:tc>
+          <w:tcPr>
+            <w:tcW w:w="4886" w:type="dxa"/>
+          </w:tcPr>
+          <w:p>
+            <w:pPr>
+              <w:jc w:val="center"/>
+              <w:rPr>
+                <w:lang w:val="es-ES_tradnl"/>
+              </w:rPr>
+            </w:pPr>
+            <w:r>
+              <w:rPr>
+                <w:lang w:val="es-ES_tradnl"/>
+              </w:rPr>
+              <w:t>Desarrollo código</w:t>
+            </w:r>
+          </w:p>
+        </w:tc>
+        <w:tc>
+          <w:tcPr>
+            <w:tcW w:w="4887" w:type="dxa"/>
+          </w:tcPr>
+          <w:p>
+            <w:pPr>
+              <w:jc w:val="center"/>
+              <w:rPr>
+                <w:lang w:val="es-ES_tradnl"/>
+              </w:rPr>
+            </w:pPr>
+            <w:r>
+              <w:rPr>
+                <w:lang w:val="es-ES_tradnl"/>
+              </w:rPr>
+              <w:t>ORM, ARP</w:t>
+            </w:r>
+          </w:p>
+        </w:tc>
+      </w:tr>
+    </w:tbl>
+    <w:p>
+      <w:pPr>
+        <w:jc w:val="both"/>
+        <w:rPr>
+          <w:color w:val="auto"/>
+        </w:rPr>
+      </w:pPr>
     </w:p>
     <w:sectPr>
-      <w:headerReference w:type="default" r:id="rId22"/>
-      <w:footerReference w:type="default" r:id="rId23"/>
-      <w:type w:val="nextPage"/>
+      <w:headerReference w:type="default" r:id="rId29"/>
+      <w:footerReference w:type="default" r:id="rId30"/>
       <w:pgSz w:w="11906" w:h="16838"/>
-      <w:pgMar w:left="990" w:right="1133" w:header="0" w:top="680" w:footer="708" w:bottom="1440" w:gutter="0"/>
-      <w:pgNumType w:start="1" w:fmt="decimal"/>
-      <w:formProt w:val="false"/>
-      <w:textDirection w:val="lrTb"/>
-      <w:docGrid w:type="default" w:linePitch="299" w:charSpace="1638"/>
+      <w:pgMar w:top="680" w:right="1133" w:bottom="1440" w:left="990" w:header="0" w:footer="708" w:gutter="0"/>
+      <w:pgNumType w:start="1"/>
+      <w:cols w:space="720"/>
+      <w:formProt w:val="0"/>
+      <w:docGrid w:linePitch="299" w:charSpace="1638"/>
     </w:sectPr>
   </w:body>
 </w:document>
 </file>
 
+<file path=word/endnotes.xml><?xml version="1.0" encoding="utf-8"?>
+<w:endnotes xmlns:wpc="http://schemas.microsoft.com/office/word/2010/wordprocessingCanvas" xmlns:cx="http://schemas.microsoft.com/office/drawing/2014/chartex" xmlns:cx1="http://schemas.microsoft.com/office/drawing/2015/9/8/chartex" xmlns:cx2="http://schemas.microsoft.com/office/drawing/2015/10/21/chartex" xmlns:cx3="http://schemas.microsoft.com/office/drawing/2016/5/9/chartex" xmlns:cx4="http://schemas.microsoft.com/office/drawing/2016/5/10/chartex" xmlns:cx5="http://schemas.microsoft.com/office/drawing/2016/5/11/chartex" xmlns:cx6="http://schemas.microsoft.com/office/drawing/2016/5/12/chartex" xmlns:cx7="http://schemas.microsoft.com/office/drawing/2016/5/13/chartex" xmlns:cx8="http://schemas.microsoft.com/office/drawing/2016/5/14/chartex" xmlns:mc="http://schemas.openxmlformats.org/markup-compatibility/2006" xmlns:aink="http://schemas.microsoft.com/office/drawing/2016/ink" xmlns:am3d="http://schemas.microsoft.com/office/drawing/2017/model3d" xmlns:o="urn:schemas-microsoft-com:office:office" xmlns:r="http://schemas.openxmlformats.org/officeDocument/2006/relationships" xmlns:m="http://schemas.openxmlformats.org/officeDocument/2006/math" xmlns:v="urn:schemas-microsoft-com:vml" xmlns:wp14="http://schemas.microsoft.com/office/word/2010/wordprocessingDrawing" xmlns:wp="http://schemas.openxmlformats.org/drawingml/2006/wordprocessingDrawing" xmlns:w10="urn:schemas-microsoft-com:office:word" xmlns:w="http://schemas.openxmlformats.org/wordprocessingml/2006/main" xmlns:w14="http://schemas.microsoft.com/office/word/2010/wordml" xmlns:w15="http://schemas.microsoft.com/office/word/2012/wordml" xmlns:w16cex="http://schemas.microsoft.com/office/word/2018/wordml/cex" xmlns:w16cid="http://schemas.microsoft.com/office/word/2016/wordml/cid" xmlns:w16="http://schemas.microsoft.com/office/word/2018/wordml" xmlns:w16sdtdh="http://schemas.microsoft.com/office/word/2020/wordml/sdtdatahash" xmlns:w16se="http://schemas.microsoft.com/office/word/2015/wordml/symex" xmlns:wpg="http://schemas.microsoft.com/office/word/2010/wordprocessingGroup" xmlns:wpi="http://schemas.microsoft.com/office/word/2010/wordprocessingInk" xmlns:wne="http://schemas.microsoft.com/office/word/2006/wordml" xmlns:wps="http://schemas.microsoft.com/office/word/2010/wordprocessingShape" mc:Ignorable="w14 w15 w16se w16cid w16 w16cex w16sdtdh wp14">
+  <w:endnote w:type="separator" w:id="-1">
+    <w:p>
+      <w:pPr>
+        <w:spacing w:line="240" w:lineRule="auto"/>
+      </w:pPr>
+      <w:r>
+        <w:separator/>
+      </w:r>
+    </w:p>
+  </w:endnote>
+  <w:endnote w:type="continuationSeparator" w:id="0">
+    <w:p>
+      <w:pPr>
+        <w:spacing w:line="240" w:lineRule="auto"/>
+      </w:pPr>
+      <w:r>
+        <w:continuationSeparator/>
+      </w:r>
+    </w:p>
+  </w:endnote>
+</w:endnotes>
+</file>
+
 <file path=word/footer1.xml><?xml version="1.0" encoding="utf-8"?>
-<w:ftr xmlns:o="urn:schemas-microsoft-com:office:office" xmlns:r="http://schemas.openxmlformats.org/officeDocument/2006/relationships" xmlns:v="urn:schemas-microsoft-com:vml" xmlns:w="http://schemas.openxmlformats.org/wordprocessingml/2006/main" xmlns:w10="urn:schemas-microsoft-com:office:word" xmlns:wp="http://schemas.openxmlformats.org/drawingml/2006/wordprocessingDrawing" xmlns:wps="http://schemas.microsoft.com/office/word/2010/wordprocessingShape" xmlns:wpg="http://schemas.microsoft.com/office/word/2010/wordprocessingGroup" xmlns:mc="http://schemas.openxmlformats.org/markup-compatibility/2006" xmlns:wp14="http://schemas.microsoft.com/office/word/2010/wordprocessingDrawing" xmlns:w14="http://schemas.microsoft.com/office/word/2010/wordml" mc:Ignorable="w14 wp14">
+<w:ftr xmlns:wpc="http://schemas.microsoft.com/office/word/2010/wordprocessingCanvas" xmlns:cx="http://schemas.microsoft.com/office/drawing/2014/chartex" xmlns:cx1="http://schemas.microsoft.com/office/drawing/2015/9/8/chartex" xmlns:cx2="http://schemas.microsoft.com/office/drawing/2015/10/21/chartex" xmlns:cx3="http://schemas.microsoft.com/office/drawing/2016/5/9/chartex" xmlns:cx4="http://schemas.microsoft.com/office/drawing/2016/5/10/chartex" xmlns:cx5="http://schemas.microsoft.com/office/drawing/2016/5/11/chartex" xmlns:cx6="http://schemas.microsoft.com/office/drawing/2016/5/12/chartex" xmlns:cx7="http://schemas.microsoft.com/office/drawing/2016/5/13/chartex" xmlns:cx8="http://schemas.microsoft.com/office/drawing/2016/5/14/chartex" xmlns:mc="http://schemas.openxmlformats.org/markup-compatibility/2006" xmlns:aink="http://schemas.microsoft.com/office/drawing/2016/ink" xmlns:am3d="http://schemas.microsoft.com/office/drawing/2017/model3d" xmlns:o="urn:schemas-microsoft-com:office:office" xmlns:r="http://schemas.openxmlformats.org/officeDocument/2006/relationships" xmlns:m="http://schemas.openxmlformats.org/officeDocument/2006/math" xmlns:v="urn:schemas-microsoft-com:vml" xmlns:wp14="http://schemas.microsoft.com/office/word/2010/wordprocessingDrawing" xmlns:wp="http://schemas.openxmlformats.org/drawingml/2006/wordprocessingDrawing" xmlns:w10="urn:schemas-microsoft-com:office:word" xmlns:w="http://schemas.openxmlformats.org/wordprocessingml/2006/main" xmlns:w14="http://schemas.microsoft.com/office/word/2010/wordml" xmlns:w15="http://schemas.microsoft.com/office/word/2012/wordml" xmlns:w16cex="http://schemas.microsoft.com/office/word/2018/wordml/cex" xmlns:w16cid="http://schemas.microsoft.com/office/word/2016/wordml/cid" xmlns:w16="http://schemas.microsoft.com/office/word/2018/wordml" xmlns:w16sdtdh="http://schemas.microsoft.com/office/word/2020/wordml/sdtdatahash" xmlns:w16se="http://schemas.microsoft.com/office/word/2015/wordml/symex" xmlns:wpg="http://schemas.microsoft.com/office/word/2010/wordprocessingGroup" xmlns:wpi="http://schemas.microsoft.com/office/word/2010/wordprocessingInk" xmlns:wne="http://schemas.microsoft.com/office/word/2006/wordml" xmlns:wps="http://schemas.microsoft.com/office/word/2010/wordprocessingShape" mc:Ignorable="w14 w15 w16se w16cid w16 w16cex w16sdtdh wp14">
   <w:p>
     <w:pPr>
-      <w:pStyle w:val="Normal"/>
-      <w:spacing w:lineRule="auto" w:line="240"/>
-      <w:ind w:left="-83" w:hanging="0"/>
+      <w:spacing w:line="240" w:lineRule="auto"/>
+      <w:ind w:left="-83"/>
       <w:jc w:val="center"/>
       <w:rPr>
         <w:color w:val="232747"/>
@@ -4892,17 +6394,9 @@
         <w:szCs w:val="18"/>
       </w:rPr>
     </w:pPr>
-    <w:r>
-      <w:rPr>
-        <w:color w:val="232747"/>
-        <w:sz w:val="18"/>
-        <w:szCs w:val="18"/>
-      </w:rPr>
-    </w:r>
   </w:p>
   <w:p>
     <w:pPr>
-      <w:pStyle w:val="Normal"/>
       <w:jc w:val="right"/>
       <w:rPr>
         <w:color w:val="232747"/>
@@ -4910,20 +6404,11 @@
         <w:szCs w:val="16"/>
       </w:rPr>
     </w:pPr>
-    <w:r>
-      <w:rPr>
-        <w:color w:val="232747"/>
-        <w:sz w:val="16"/>
-        <w:szCs w:val="16"/>
-      </w:rPr>
-    </w:r>
   </w:p>
   <w:p>
     <w:pPr>
-      <w:pStyle w:val="Normal"/>
       <w:tabs>
-        <w:tab w:val="clear" w:pos="720"/>
-        <w:tab w:val="left" w:pos="3170" w:leader="none"/>
+        <w:tab w:val="left" w:pos="3170"/>
       </w:tabs>
       <w:rPr>
         <w:color w:val="232747"/>
@@ -4944,12 +6429,11 @@
 </file>
 
 <file path=word/footer2.xml><?xml version="1.0" encoding="utf-8"?>
-<w:ftr xmlns:o="urn:schemas-microsoft-com:office:office" xmlns:r="http://schemas.openxmlformats.org/officeDocument/2006/relationships" xmlns:v="urn:schemas-microsoft-com:vml" xmlns:w="http://schemas.openxmlformats.org/wordprocessingml/2006/main" xmlns:w10="urn:schemas-microsoft-com:office:word" xmlns:wp="http://schemas.openxmlformats.org/drawingml/2006/wordprocessingDrawing" xmlns:wps="http://schemas.microsoft.com/office/word/2010/wordprocessingShape" xmlns:wpg="http://schemas.microsoft.com/office/word/2010/wordprocessingGroup" xmlns:mc="http://schemas.openxmlformats.org/markup-compatibility/2006" xmlns:wp14="http://schemas.microsoft.com/office/word/2010/wordprocessingDrawing" xmlns:w14="http://schemas.microsoft.com/office/word/2010/wordml" mc:Ignorable="w14 wp14">
+<w:ftr xmlns:wpc="http://schemas.microsoft.com/office/word/2010/wordprocessingCanvas" xmlns:cx="http://schemas.microsoft.com/office/drawing/2014/chartex" xmlns:cx1="http://schemas.microsoft.com/office/drawing/2015/9/8/chartex" xmlns:cx2="http://schemas.microsoft.com/office/drawing/2015/10/21/chartex" xmlns:cx3="http://schemas.microsoft.com/office/drawing/2016/5/9/chartex" xmlns:cx4="http://schemas.microsoft.com/office/drawing/2016/5/10/chartex" xmlns:cx5="http://schemas.microsoft.com/office/drawing/2016/5/11/chartex" xmlns:cx6="http://schemas.microsoft.com/office/drawing/2016/5/12/chartex" xmlns:cx7="http://schemas.microsoft.com/office/drawing/2016/5/13/chartex" xmlns:cx8="http://schemas.microsoft.com/office/drawing/2016/5/14/chartex" xmlns:mc="http://schemas.openxmlformats.org/markup-compatibility/2006" xmlns:aink="http://schemas.microsoft.com/office/drawing/2016/ink" xmlns:am3d="http://schemas.microsoft.com/office/drawing/2017/model3d" xmlns:o="urn:schemas-microsoft-com:office:office" xmlns:r="http://schemas.openxmlformats.org/officeDocument/2006/relationships" xmlns:m="http://schemas.openxmlformats.org/officeDocument/2006/math" xmlns:v="urn:schemas-microsoft-com:vml" xmlns:wp14="http://schemas.microsoft.com/office/word/2010/wordprocessingDrawing" xmlns:wp="http://schemas.openxmlformats.org/drawingml/2006/wordprocessingDrawing" xmlns:w10="urn:schemas-microsoft-com:office:word" xmlns:w="http://schemas.openxmlformats.org/wordprocessingml/2006/main" xmlns:w14="http://schemas.microsoft.com/office/word/2010/wordml" xmlns:w15="http://schemas.microsoft.com/office/word/2012/wordml" xmlns:w16cex="http://schemas.microsoft.com/office/word/2018/wordml/cex" xmlns:w16cid="http://schemas.microsoft.com/office/word/2016/wordml/cid" xmlns:w16="http://schemas.microsoft.com/office/word/2018/wordml" xmlns:w16sdtdh="http://schemas.microsoft.com/office/word/2020/wordml/sdtdatahash" xmlns:w16se="http://schemas.microsoft.com/office/word/2015/wordml/symex" xmlns:wpg="http://schemas.microsoft.com/office/word/2010/wordprocessingGroup" xmlns:wpi="http://schemas.microsoft.com/office/word/2010/wordprocessingInk" xmlns:wne="http://schemas.microsoft.com/office/word/2006/wordml" xmlns:wps="http://schemas.microsoft.com/office/word/2010/wordprocessingShape" mc:Ignorable="w14 w15 w16se w16cid w16 w16cex w16sdtdh wp14">
   <w:p>
     <w:pPr>
-      <w:pStyle w:val="Normal"/>
-      <w:spacing w:lineRule="auto" w:line="240"/>
-      <w:ind w:left="-83" w:hanging="0"/>
+      <w:spacing w:line="240" w:lineRule="auto"/>
+      <w:ind w:left="-83"/>
       <w:jc w:val="center"/>
       <w:rPr>
         <w:color w:val="232747"/>
@@ -4957,18 +6441,10 @@
         <w:szCs w:val="18"/>
       </w:rPr>
     </w:pPr>
-    <w:r>
-      <w:rPr>
-        <w:color w:val="232747"/>
-        <w:sz w:val="18"/>
-        <w:szCs w:val="18"/>
-      </w:rPr>
-    </w:r>
   </w:p>
   <w:tbl>
     <w:tblPr>
       <w:tblW w:w="10125" w:type="dxa"/>
-      <w:jc w:val="left"/>
       <w:tblInd w:w="85" w:type="dxa"/>
       <w:tblCellMar>
         <w:top w:w="100" w:type="dxa"/>
@@ -4976,7 +6452,7 @@
         <w:bottom w:w="100" w:type="dxa"/>
         <w:right w:w="100" w:type="dxa"/>
       </w:tblCellMar>
-      <w:tblLook w:val="0600" w:noHBand="1" w:noVBand="1" w:firstColumn="0" w:lastRow="0" w:lastColumn="0" w:firstRow="0"/>
+      <w:tblLook w:val="0600" w:firstRow="0" w:lastRow="0" w:firstColumn="0" w:lastColumn="0" w:noHBand="1" w:noVBand="1"/>
     </w:tblPr>
     <w:tblGrid>
       <w:gridCol w:w="5249"/>
@@ -4984,19 +6460,16 @@
       <w:gridCol w:w="3031"/>
     </w:tblGrid>
     <w:tr>
-      <w:trPr/>
       <w:tc>
         <w:tcPr>
           <w:tcW w:w="5249" w:type="dxa"/>
-          <w:tcBorders/>
-          <w:shd w:color="auto" w:fill="auto" w:val="clear"/>
+          <w:shd w:val="clear" w:color="auto" w:fill="auto"/>
         </w:tcPr>
         <w:p>
           <w:pPr>
-            <w:pStyle w:val="Normal"/>
-            <w:widowControl w:val="false"/>
-            <w:spacing w:lineRule="auto" w:line="240"/>
-            <w:ind w:left="-83" w:hanging="0"/>
+            <w:widowControl w:val="0"/>
+            <w:spacing w:line="240" w:lineRule="auto"/>
+            <w:ind w:left="-83"/>
             <w:rPr>
               <w:sz w:val="16"/>
               <w:szCs w:val="16"/>
@@ -5012,10 +6485,9 @@
         </w:p>
         <w:p>
           <w:pPr>
-            <w:pStyle w:val="Normal"/>
-            <w:widowControl w:val="false"/>
-            <w:spacing w:lineRule="auto" w:line="240"/>
-            <w:ind w:left="-83" w:hanging="0"/>
+            <w:widowControl w:val="0"/>
+            <w:spacing w:line="240" w:lineRule="auto"/>
+            <w:ind w:left="-83"/>
             <w:rPr>
               <w:sz w:val="16"/>
               <w:szCs w:val="16"/>
@@ -5033,59 +6505,58 @@
       <w:tc>
         <w:tcPr>
           <w:tcW w:w="1845" w:type="dxa"/>
-          <w:tcBorders/>
-          <w:shd w:color="auto" w:fill="auto" w:val="clear"/>
+          <w:shd w:val="clear" w:color="auto" w:fill="auto"/>
           <w:tcMar>
             <w:left w:w="55" w:type="dxa"/>
           </w:tcMar>
         </w:tcPr>
         <w:p>
           <w:pPr>
-            <w:pStyle w:val="Normal"/>
-            <w:widowControl w:val="false"/>
-            <w:spacing w:lineRule="auto" w:line="240"/>
-            <w:ind w:left="-83" w:hanging="0"/>
+            <w:widowControl w:val="0"/>
+            <w:spacing w:line="240" w:lineRule="auto"/>
+            <w:ind w:left="-83"/>
             <w:jc w:val="center"/>
             <w:rPr>
               <w:sz w:val="16"/>
               <w:szCs w:val="16"/>
             </w:rPr>
           </w:pPr>
-          <w:r>
-            <w:rPr>
-              <w:sz w:val="16"/>
-              <w:szCs w:val="16"/>
-            </w:rPr>
-          </w:r>
         </w:p>
       </w:tc>
       <w:tc>
         <w:tcPr>
           <w:tcW w:w="3031" w:type="dxa"/>
-          <w:tcBorders/>
-          <w:shd w:color="auto" w:fill="auto" w:val="clear"/>
+          <w:shd w:val="clear" w:color="auto" w:fill="auto"/>
           <w:tcMar>
             <w:left w:w="55" w:type="dxa"/>
           </w:tcMar>
         </w:tcPr>
         <w:p>
           <w:pPr>
-            <w:pStyle w:val="Normal"/>
-            <w:widowControl w:val="false"/>
-            <w:spacing w:lineRule="auto" w:line="240"/>
-            <w:ind w:left="-83" w:right="-111" w:hanging="0"/>
+            <w:widowControl w:val="0"/>
+            <w:spacing w:line="240" w:lineRule="auto"/>
+            <w:ind w:left="-83" w:right="-111"/>
             <w:jc w:val="center"/>
             <w:rPr>
               <w:sz w:val="16"/>
               <w:szCs w:val="16"/>
             </w:rPr>
           </w:pPr>
+          <w:proofErr w:type="spellStart"/>
           <w:r>
             <w:rPr>
               <w:sz w:val="16"/>
               <w:szCs w:val="16"/>
             </w:rPr>
-            <w:t xml:space="preserve">pág </w:t>
+            <w:t>pág</w:t>
+          </w:r>
+          <w:proofErr w:type="spellEnd"/>
+          <w:r>
+            <w:rPr>
+              <w:sz w:val="16"/>
+              <w:szCs w:val="16"/>
+            </w:rPr>
+            <w:t xml:space="preserve"> </w:t>
           </w:r>
           <w:r>
             <w:rPr>
@@ -5099,7 +6570,7 @@
               <w:sz w:val="16"/>
               <w:szCs w:val="16"/>
             </w:rPr>
-            <w:instrText> PAGE </w:instrText>
+            <w:instrText>PAGE</w:instrText>
           </w:r>
           <w:r>
             <w:rPr>
@@ -5128,7 +6599,6 @@
   </w:tbl>
   <w:p>
     <w:pPr>
-      <w:pStyle w:val="Normal"/>
       <w:jc w:val="right"/>
       <w:rPr>
         <w:color w:val="232747"/>
@@ -5136,20 +6606,11 @@
         <w:szCs w:val="16"/>
       </w:rPr>
     </w:pPr>
-    <w:r>
-      <w:rPr>
-        <w:color w:val="232747"/>
-        <w:sz w:val="16"/>
-        <w:szCs w:val="16"/>
-      </w:rPr>
-    </w:r>
   </w:p>
   <w:p>
     <w:pPr>
-      <w:pStyle w:val="Normal"/>
       <w:tabs>
-        <w:tab w:val="clear" w:pos="720"/>
-        <w:tab w:val="left" w:pos="3170" w:leader="none"/>
+        <w:tab w:val="left" w:pos="3170"/>
       </w:tabs>
       <w:rPr>
         <w:color w:val="232747"/>
@@ -5169,12 +6630,36 @@
 </w:ftr>
 </file>
 
+<file path=word/footnotes.xml><?xml version="1.0" encoding="utf-8"?>
+<w:footnotes xmlns:wpc="http://schemas.microsoft.com/office/word/2010/wordprocessingCanvas" xmlns:cx="http://schemas.microsoft.com/office/drawing/2014/chartex" xmlns:cx1="http://schemas.microsoft.com/office/drawing/2015/9/8/chartex" xmlns:cx2="http://schemas.microsoft.com/office/drawing/2015/10/21/chartex" xmlns:cx3="http://schemas.microsoft.com/office/drawing/2016/5/9/chartex" xmlns:cx4="http://schemas.microsoft.com/office/drawing/2016/5/10/chartex" xmlns:cx5="http://schemas.microsoft.com/office/drawing/2016/5/11/chartex" xmlns:cx6="http://schemas.microsoft.com/office/drawing/2016/5/12/chartex" xmlns:cx7="http://schemas.microsoft.com/office/drawing/2016/5/13/chartex" xmlns:cx8="http://schemas.microsoft.com/office/drawing/2016/5/14/chartex" xmlns:mc="http://schemas.openxmlformats.org/markup-compatibility/2006" xmlns:aink="http://schemas.microsoft.com/office/drawing/2016/ink" xmlns:am3d="http://schemas.microsoft.com/office/drawing/2017/model3d" xmlns:o="urn:schemas-microsoft-com:office:office" xmlns:r="http://schemas.openxmlformats.org/officeDocument/2006/relationships" xmlns:m="http://schemas.openxmlformats.org/officeDocument/2006/math" xmlns:v="urn:schemas-microsoft-com:vml" xmlns:wp14="http://schemas.microsoft.com/office/word/2010/wordprocessingDrawing" xmlns:wp="http://schemas.openxmlformats.org/drawingml/2006/wordprocessingDrawing" xmlns:w10="urn:schemas-microsoft-com:office:word" xmlns:w="http://schemas.openxmlformats.org/wordprocessingml/2006/main" xmlns:w14="http://schemas.microsoft.com/office/word/2010/wordml" xmlns:w15="http://schemas.microsoft.com/office/word/2012/wordml" xmlns:w16cex="http://schemas.microsoft.com/office/word/2018/wordml/cex" xmlns:w16cid="http://schemas.microsoft.com/office/word/2016/wordml/cid" xmlns:w16="http://schemas.microsoft.com/office/word/2018/wordml" xmlns:w16sdtdh="http://schemas.microsoft.com/office/word/2020/wordml/sdtdatahash" xmlns:w16se="http://schemas.microsoft.com/office/word/2015/wordml/symex" xmlns:wpg="http://schemas.microsoft.com/office/word/2010/wordprocessingGroup" xmlns:wpi="http://schemas.microsoft.com/office/word/2010/wordprocessingInk" xmlns:wne="http://schemas.microsoft.com/office/word/2006/wordml" xmlns:wps="http://schemas.microsoft.com/office/word/2010/wordprocessingShape" mc:Ignorable="w14 w15 w16se w16cid w16 w16cex w16sdtdh wp14">
+  <w:footnote w:type="separator" w:id="-1">
+    <w:p>
+      <w:pPr>
+        <w:spacing w:line="240" w:lineRule="auto"/>
+      </w:pPr>
+      <w:r>
+        <w:separator/>
+      </w:r>
+    </w:p>
+  </w:footnote>
+  <w:footnote w:type="continuationSeparator" w:id="0">
+    <w:p>
+      <w:pPr>
+        <w:spacing w:line="240" w:lineRule="auto"/>
+      </w:pPr>
+      <w:r>
+        <w:continuationSeparator/>
+      </w:r>
+    </w:p>
+  </w:footnote>
+</w:footnotes>
+</file>
+
 <file path=word/header1.xml><?xml version="1.0" encoding="utf-8"?>
-<w:hdr xmlns:o="urn:schemas-microsoft-com:office:office" xmlns:r="http://schemas.openxmlformats.org/officeDocument/2006/relationships" xmlns:v="urn:schemas-microsoft-com:vml" xmlns:w="http://schemas.openxmlformats.org/wordprocessingml/2006/main" xmlns:w10="urn:schemas-microsoft-com:office:word" xmlns:wp="http://schemas.openxmlformats.org/drawingml/2006/wordprocessingDrawing" xmlns:wps="http://schemas.microsoft.com/office/word/2010/wordprocessingShape" xmlns:wpg="http://schemas.microsoft.com/office/word/2010/wordprocessingGroup" xmlns:mc="http://schemas.openxmlformats.org/markup-compatibility/2006" xmlns:wp14="http://schemas.microsoft.com/office/word/2010/wordprocessingDrawing" xmlns:w14="http://schemas.microsoft.com/office/word/2010/wordml" mc:Ignorable="w14 wp14">
+<w:hdr xmlns:wpc="http://schemas.microsoft.com/office/word/2010/wordprocessingCanvas" xmlns:cx="http://schemas.microsoft.com/office/drawing/2014/chartex" xmlns:cx1="http://schemas.microsoft.com/office/drawing/2015/9/8/chartex" xmlns:cx2="http://schemas.microsoft.com/office/drawing/2015/10/21/chartex" xmlns:cx3="http://schemas.microsoft.com/office/drawing/2016/5/9/chartex" xmlns:cx4="http://schemas.microsoft.com/office/drawing/2016/5/10/chartex" xmlns:cx5="http://schemas.microsoft.com/office/drawing/2016/5/11/chartex" xmlns:cx6="http://schemas.microsoft.com/office/drawing/2016/5/12/chartex" xmlns:cx7="http://schemas.microsoft.com/office/drawing/2016/5/13/chartex" xmlns:cx8="http://schemas.microsoft.com/office/drawing/2016/5/14/chartex" xmlns:mc="http://schemas.openxmlformats.org/markup-compatibility/2006" xmlns:aink="http://schemas.microsoft.com/office/drawing/2016/ink" xmlns:am3d="http://schemas.microsoft.com/office/drawing/2017/model3d" xmlns:o="urn:schemas-microsoft-com:office:office" xmlns:r="http://schemas.openxmlformats.org/officeDocument/2006/relationships" xmlns:m="http://schemas.openxmlformats.org/officeDocument/2006/math" xmlns:v="urn:schemas-microsoft-com:vml" xmlns:wp14="http://schemas.microsoft.com/office/word/2010/wordprocessingDrawing" xmlns:wp="http://schemas.openxmlformats.org/drawingml/2006/wordprocessingDrawing" xmlns:w10="urn:schemas-microsoft-com:office:word" xmlns:w="http://schemas.openxmlformats.org/wordprocessingml/2006/main" xmlns:w14="http://schemas.microsoft.com/office/word/2010/wordml" xmlns:w15="http://schemas.microsoft.com/office/word/2012/wordml" xmlns:w16cex="http://schemas.microsoft.com/office/word/2018/wordml/cex" xmlns:w16cid="http://schemas.microsoft.com/office/word/2016/wordml/cid" xmlns:w16="http://schemas.microsoft.com/office/word/2018/wordml" xmlns:w16sdtdh="http://schemas.microsoft.com/office/word/2020/wordml/sdtdatahash" xmlns:w16se="http://schemas.microsoft.com/office/word/2015/wordml/symex" xmlns:wpg="http://schemas.microsoft.com/office/word/2010/wordprocessingGroup" xmlns:wpi="http://schemas.microsoft.com/office/word/2010/wordprocessingInk" xmlns:wne="http://schemas.microsoft.com/office/word/2006/wordml" xmlns:wps="http://schemas.microsoft.com/office/word/2010/wordprocessingShape" mc:Ignorable="w14 w15 w16se w16cid w16 w16cex w16sdtdh wp14">
   <w:p>
     <w:pPr>
-      <w:pStyle w:val="Normal"/>
-      <w:spacing w:lineRule="auto" w:line="240"/>
+      <w:spacing w:line="240" w:lineRule="auto"/>
       <w:rPr>
         <w:color w:val="808080"/>
         <w:sz w:val="15"/>
@@ -5183,6 +6668,7 @@
     </w:pPr>
     <w:r>
       <w:rPr>
+        <w:noProof/>
         <w:color w:val="808080"/>
         <w:sz w:val="15"/>
         <w:szCs w:val="15"/>
@@ -5190,7 +6676,7 @@
       <mc:AlternateContent>
         <mc:Choice Requires="wps">
           <w:drawing>
-            <wp:anchor behindDoc="1" distT="0" distB="0" distL="0" distR="0" simplePos="0" locked="0" layoutInCell="1" allowOverlap="1" relativeHeight="4" wp14:anchorId="12C06822">
+            <wp:anchor distT="0" distB="0" distL="0" distR="0" simplePos="0" relativeHeight="4" behindDoc="1" locked="0" layoutInCell="1" allowOverlap="1" wp14:anchorId="19EAF54B" wp14:editId="65D0FCBC">
               <wp:simplePos x="0" y="0"/>
               <wp:positionH relativeFrom="margin">
                 <wp:posOffset>-1276350</wp:posOffset>
@@ -5202,6 +6688,7 @@
               <wp:effectExtent l="0" t="0" r="0" b="0"/>
               <wp:wrapTopAndBottom/>
               <wp:docPr id="7" name="Rectangle 3"/>
+              <wp:cNvGraphicFramePr/>
               <a:graphic xmlns:a="http://schemas.openxmlformats.org/drawingml/2006/main">
                 <a:graphicData uri="http://schemas.microsoft.com/office/word/2010/wordprocessingShape">
                   <wps:wsp>
@@ -5220,9 +6707,15 @@
                       </a:ln>
                     </wps:spPr>
                     <wps:style>
-                      <a:lnRef idx="0"/>
-                      <a:fillRef idx="0"/>
-                      <a:effectRef idx="0"/>
+                      <a:lnRef idx="0">
+                        <a:scrgbClr r="0" g="0" b="0"/>
+                      </a:lnRef>
+                      <a:fillRef idx="0">
+                        <a:scrgbClr r="0" g="0" b="0"/>
+                      </a:fillRef>
+                      <a:effectRef idx="0">
+                        <a:scrgbClr r="0" g="0" b="0"/>
+                      </a:effectRef>
                       <a:fontRef idx="minor"/>
                     </wps:style>
                     <wps:txbx>
@@ -5230,16 +6723,11 @@
                         <w:p>
                           <w:pPr>
                             <w:pStyle w:val="Contenidodelmarco"/>
-                            <w:spacing w:lineRule="auto" w:line="240"/>
+                            <w:spacing w:line="240" w:lineRule="auto"/>
                             <w:rPr>
                               <w:color w:val="000000"/>
                             </w:rPr>
                           </w:pPr>
-                          <w:r>
-                            <w:rPr>
-                              <w:color w:val="000000"/>
-                            </w:rPr>
-                          </w:r>
                         </w:p>
                       </w:txbxContent>
                     </wps:txbx>
@@ -5254,34 +6742,35 @@
         </mc:Choice>
         <mc:Fallback>
           <w:pict>
-            <v:rect id="shape_0" ID="Rectangle 3" stroked="f" style="position:absolute;margin-left:-100.5pt;margin-top:-4.5pt;width:606.05pt;height:16.9pt;mso-position-horizontal-relative:margin" wp14:anchorId="12C06822">
-              <w10:wrap type="none"/>
-              <v:fill o:detectmouseclick="t" on="false"/>
-              <v:stroke color="#3465a4" joinstyle="round" endcap="flat"/>
-              <v:textbox>
+            <v:rect w14:anchorId="19EAF54B" id="Rectangle 3" o:spid="_x0000_s1028" style="position:absolute;margin-left:-100.5pt;margin-top:-4.5pt;width:606.15pt;height:17pt;z-index:-503316476;visibility:visible;mso-wrap-style:square;mso-wrap-distance-left:0;mso-wrap-distance-top:0;mso-wrap-distance-right:0;mso-wrap-distance-bottom:0;mso-position-horizontal:absolute;mso-position-horizontal-relative:margin;mso-position-vertical:absolute;mso-position-vertical-relative:text;v-text-anchor:middle" o:gfxdata="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" filled="f" stroked="f">
+              <v:textbox inset=",7.2pt,,7.2pt">
                 <w:txbxContent>
                   <w:p>
                     <w:pPr>
                       <w:pStyle w:val="Contenidodelmarco"/>
-                      <w:spacing w:lineRule="auto" w:line="240"/>
+                      <w:spacing w:line="240" w:lineRule="auto"/>
                       <w:rPr>
                         <w:color w:val="000000"/>
                       </w:rPr>
                     </w:pPr>
-                    <w:r>
-                      <w:rPr>
-                        <w:color w:val="000000"/>
-                      </w:rPr>
-                    </w:r>
                   </w:p>
                 </w:txbxContent>
               </v:textbox>
+              <w10:wrap type="topAndBottom" anchorx="margin"/>
             </v:rect>
           </w:pict>
         </mc:Fallback>
       </mc:AlternateContent>
+    </w:r>
+    <w:r>
+      <w:rPr>
+        <w:noProof/>
+        <w:color w:val="808080"/>
+        <w:sz w:val="15"/>
+        <w:szCs w:val="15"/>
+      </w:rPr>
       <w:drawing>
-        <wp:anchor behindDoc="1" distT="228600" distB="228600" distL="228600" distR="228600" simplePos="0" locked="0" layoutInCell="1" allowOverlap="1" relativeHeight="2">
+        <wp:anchor distT="228600" distB="228600" distL="228600" distR="228600" simplePos="0" relativeHeight="2" behindDoc="1" locked="0" layoutInCell="1" allowOverlap="1" wp14:anchorId="1D7CA4DF" wp14:editId="51CDBA0E">
           <wp:simplePos x="0" y="0"/>
           <wp:positionH relativeFrom="margin">
             <wp:posOffset>-276225</wp:posOffset>
@@ -5292,7 +6781,7 @@
           <wp:extent cx="6496050" cy="628650"/>
           <wp:effectExtent l="0" t="0" r="0" b="0"/>
           <wp:wrapSquare wrapText="bothSides"/>
-          <wp:docPr id="9" name="Imagen1" descr="plantilla word_2.jpg"/>
+          <wp:docPr id="17" name="Imagen1" descr="plantilla word_2.jpg"/>
           <wp:cNvGraphicFramePr>
             <a:graphicFrameLocks xmlns:a="http://schemas.openxmlformats.org/drawingml/2006/main" noChangeAspect="1"/>
           </wp:cNvGraphicFramePr>
@@ -5307,7 +6796,7 @@
                 </pic:nvPicPr>
                 <pic:blipFill>
                   <a:blip r:embed="rId1"/>
-                  <a:srcRect l="119" t="0" r="28406" b="0"/>
+                  <a:srcRect l="119" r="28406"/>
                   <a:stretch>
                     <a:fillRect/>
                   </a:stretch>
@@ -5330,29 +6819,21 @@
   </w:p>
   <w:p>
     <w:pPr>
-      <w:pStyle w:val="Normal"/>
-      <w:spacing w:lineRule="auto" w:line="240"/>
+      <w:spacing w:line="240" w:lineRule="auto"/>
       <w:rPr>
         <w:sz w:val="12"/>
         <w:szCs w:val="12"/>
       </w:rPr>
     </w:pPr>
-    <w:r>
-      <w:rPr>
-        <w:sz w:val="12"/>
-        <w:szCs w:val="12"/>
-      </w:rPr>
-    </w:r>
   </w:p>
 </w:hdr>
 </file>
 
 <file path=word/header2.xml><?xml version="1.0" encoding="utf-8"?>
-<w:hdr xmlns:o="urn:schemas-microsoft-com:office:office" xmlns:r="http://schemas.openxmlformats.org/officeDocument/2006/relationships" xmlns:v="urn:schemas-microsoft-com:vml" xmlns:w="http://schemas.openxmlformats.org/wordprocessingml/2006/main" xmlns:w10="urn:schemas-microsoft-com:office:word" xmlns:wp="http://schemas.openxmlformats.org/drawingml/2006/wordprocessingDrawing" xmlns:wps="http://schemas.microsoft.com/office/word/2010/wordprocessingShape" xmlns:wpg="http://schemas.microsoft.com/office/word/2010/wordprocessingGroup" xmlns:mc="http://schemas.openxmlformats.org/markup-compatibility/2006" xmlns:wp14="http://schemas.microsoft.com/office/word/2010/wordprocessingDrawing" xmlns:w14="http://schemas.microsoft.com/office/word/2010/wordml" mc:Ignorable="w14 wp14">
+<w:hdr xmlns:wpc="http://schemas.microsoft.com/office/word/2010/wordprocessingCanvas" xmlns:cx="http://schemas.microsoft.com/office/drawing/2014/chartex" xmlns:cx1="http://schemas.microsoft.com/office/drawing/2015/9/8/chartex" xmlns:cx2="http://schemas.microsoft.com/office/drawing/2015/10/21/chartex" xmlns:cx3="http://schemas.microsoft.com/office/drawing/2016/5/9/chartex" xmlns:cx4="http://schemas.microsoft.com/office/drawing/2016/5/10/chartex" xmlns:cx5="http://schemas.microsoft.com/office/drawing/2016/5/11/chartex" xmlns:cx6="http://schemas.microsoft.com/office/drawing/2016/5/12/chartex" xmlns:cx7="http://schemas.microsoft.com/office/drawing/2016/5/13/chartex" xmlns:cx8="http://schemas.microsoft.com/office/drawing/2016/5/14/chartex" xmlns:mc="http://schemas.openxmlformats.org/markup-compatibility/2006" xmlns:aink="http://schemas.microsoft.com/office/drawing/2016/ink" xmlns:am3d="http://schemas.microsoft.com/office/drawing/2017/model3d" xmlns:o="urn:schemas-microsoft-com:office:office" xmlns:r="http://schemas.openxmlformats.org/officeDocument/2006/relationships" xmlns:m="http://schemas.openxmlformats.org/officeDocument/2006/math" xmlns:v="urn:schemas-microsoft-com:vml" xmlns:wp14="http://schemas.microsoft.com/office/word/2010/wordprocessingDrawing" xmlns:wp="http://schemas.openxmlformats.org/drawingml/2006/wordprocessingDrawing" xmlns:w10="urn:schemas-microsoft-com:office:word" xmlns:w="http://schemas.openxmlformats.org/wordprocessingml/2006/main" xmlns:w14="http://schemas.microsoft.com/office/word/2010/wordml" xmlns:w15="http://schemas.microsoft.com/office/word/2012/wordml" xmlns:w16cex="http://schemas.microsoft.com/office/word/2018/wordml/cex" xmlns:w16cid="http://schemas.microsoft.com/office/word/2016/wordml/cid" xmlns:w16="http://schemas.microsoft.com/office/word/2018/wordml" xmlns:w16sdtdh="http://schemas.microsoft.com/office/word/2020/wordml/sdtdatahash" xmlns:w16se="http://schemas.microsoft.com/office/word/2015/wordml/symex" xmlns:wpg="http://schemas.microsoft.com/office/word/2010/wordprocessingGroup" xmlns:wpi="http://schemas.microsoft.com/office/word/2010/wordprocessingInk" xmlns:wne="http://schemas.microsoft.com/office/word/2006/wordml" xmlns:wps="http://schemas.microsoft.com/office/word/2010/wordprocessingShape" mc:Ignorable="w14 w15 w16se w16cid w16 w16cex w16sdtdh wp14">
   <w:p>
     <w:pPr>
-      <w:pStyle w:val="Normal"/>
-      <w:spacing w:lineRule="auto" w:line="240"/>
+      <w:spacing w:line="240" w:lineRule="auto"/>
       <w:rPr>
         <w:color w:val="808080"/>
         <w:sz w:val="15"/>
@@ -5361,6 +6842,7 @@
     </w:pPr>
     <w:r>
       <w:rPr>
+        <w:noProof/>
         <w:color w:val="808080"/>
         <w:sz w:val="15"/>
         <w:szCs w:val="15"/>
@@ -5368,7 +6850,7 @@
       <mc:AlternateContent>
         <mc:Choice Requires="wps">
           <w:drawing>
-            <wp:anchor behindDoc="1" distT="0" distB="0" distL="0" distR="0" simplePos="0" locked="0" layoutInCell="1" allowOverlap="1" relativeHeight="22" wp14:anchorId="35DA3676">
+            <wp:anchor distT="0" distB="0" distL="0" distR="0" simplePos="0" relativeHeight="22" behindDoc="1" locked="0" layoutInCell="1" allowOverlap="1" wp14:anchorId="5C678A05" wp14:editId="0B26C0FB">
               <wp:simplePos x="0" y="0"/>
               <wp:positionH relativeFrom="margin">
                 <wp:posOffset>-1276350</wp:posOffset>
@@ -5380,6 +6862,7 @@
               <wp:effectExtent l="0" t="0" r="0" b="0"/>
               <wp:wrapTopAndBottom/>
               <wp:docPr id="16" name="Rectangle 3"/>
+              <wp:cNvGraphicFramePr/>
               <a:graphic xmlns:a="http://schemas.openxmlformats.org/drawingml/2006/main">
                 <a:graphicData uri="http://schemas.microsoft.com/office/word/2010/wordprocessingShape">
                   <wps:wsp>
@@ -5398,9 +6881,15 @@
                       </a:ln>
                     </wps:spPr>
                     <wps:style>
-                      <a:lnRef idx="0"/>
-                      <a:fillRef idx="0"/>
-                      <a:effectRef idx="0"/>
+                      <a:lnRef idx="0">
+                        <a:scrgbClr r="0" g="0" b="0"/>
+                      </a:lnRef>
+                      <a:fillRef idx="0">
+                        <a:scrgbClr r="0" g="0" b="0"/>
+                      </a:fillRef>
+                      <a:effectRef idx="0">
+                        <a:scrgbClr r="0" g="0" b="0"/>
+                      </a:effectRef>
                       <a:fontRef idx="minor"/>
                     </wps:style>
                     <wps:txbx>
@@ -5408,16 +6897,11 @@
                         <w:p>
                           <w:pPr>
                             <w:pStyle w:val="Contenidodelmarco"/>
-                            <w:spacing w:lineRule="auto" w:line="240"/>
+                            <w:spacing w:line="240" w:lineRule="auto"/>
                             <w:rPr>
                               <w:color w:val="000000"/>
                             </w:rPr>
                           </w:pPr>
-                          <w:r>
-                            <w:rPr>
-                              <w:color w:val="000000"/>
-                            </w:rPr>
-                          </w:r>
                         </w:p>
                       </w:txbxContent>
                     </wps:txbx>
@@ -5432,34 +6916,35 @@
         </mc:Choice>
         <mc:Fallback>
           <w:pict>
-            <v:rect id="shape_0" ID="Rectangle 3" stroked="f" style="position:absolute;margin-left:-100.5pt;margin-top:-4.5pt;width:606.05pt;height:16.9pt;mso-position-horizontal-relative:margin" wp14:anchorId="35DA3676">
-              <w10:wrap type="none"/>
-              <v:fill o:detectmouseclick="t" on="false"/>
-              <v:stroke color="#3465a4" joinstyle="round" endcap="flat"/>
-              <v:textbox>
+            <v:rect w14:anchorId="5C678A05" id="_x0000_s1029" style="position:absolute;margin-left:-100.5pt;margin-top:-4.5pt;width:606.15pt;height:17pt;z-index:-503316458;visibility:visible;mso-wrap-style:square;mso-wrap-distance-left:0;mso-wrap-distance-top:0;mso-wrap-distance-right:0;mso-wrap-distance-bottom:0;mso-position-horizontal:absolute;mso-position-horizontal-relative:margin;mso-position-vertical:absolute;mso-position-vertical-relative:text;v-text-anchor:middle" o:gfxdata="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" filled="f" stroked="f">
+              <v:textbox inset=",7.2pt,,7.2pt">
                 <w:txbxContent>
                   <w:p>
                     <w:pPr>
                       <w:pStyle w:val="Contenidodelmarco"/>
-                      <w:spacing w:lineRule="auto" w:line="240"/>
+                      <w:spacing w:line="240" w:lineRule="auto"/>
                       <w:rPr>
                         <w:color w:val="000000"/>
                       </w:rPr>
                     </w:pPr>
-                    <w:r>
-                      <w:rPr>
-                        <w:color w:val="000000"/>
-                      </w:rPr>
-                    </w:r>
                   </w:p>
                 </w:txbxContent>
               </v:textbox>
+              <w10:wrap type="topAndBottom" anchorx="margin"/>
             </v:rect>
           </w:pict>
         </mc:Fallback>
       </mc:AlternateContent>
+    </w:r>
+    <w:r>
+      <w:rPr>
+        <w:noProof/>
+        <w:color w:val="808080"/>
+        <w:sz w:val="15"/>
+        <w:szCs w:val="15"/>
+      </w:rPr>
       <w:drawing>
-        <wp:anchor behindDoc="1" distT="228600" distB="228600" distL="228600" distR="228600" simplePos="0" locked="0" layoutInCell="1" allowOverlap="1" relativeHeight="14">
+        <wp:anchor distT="228600" distB="228600" distL="228600" distR="228600" simplePos="0" relativeHeight="14" behindDoc="1" locked="0" layoutInCell="1" allowOverlap="1" wp14:anchorId="68C60485" wp14:editId="0FA84A05">
           <wp:simplePos x="0" y="0"/>
           <wp:positionH relativeFrom="margin">
             <wp:posOffset>-276225</wp:posOffset>
@@ -5485,7 +6970,7 @@
                 </pic:nvPicPr>
                 <pic:blipFill>
                   <a:blip r:embed="rId1"/>
-                  <a:srcRect l="119" t="0" r="28406" b="0"/>
+                  <a:srcRect l="119" r="28406"/>
                   <a:stretch>
                     <a:fillRect/>
                   </a:stretch>
@@ -5508,287 +6993,22 @@
   </w:p>
   <w:p>
     <w:pPr>
-      <w:pStyle w:val="Normal"/>
-      <w:spacing w:lineRule="auto" w:line="240"/>
+      <w:spacing w:line="240" w:lineRule="auto"/>
       <w:rPr>
         <w:sz w:val="12"/>
         <w:szCs w:val="12"/>
       </w:rPr>
     </w:pPr>
-    <w:r>
-      <w:rPr>
-        <w:sz w:val="12"/>
-        <w:szCs w:val="12"/>
-      </w:rPr>
-    </w:r>
   </w:p>
 </w:hdr>
 </file>
 
 <file path=word/numbering.xml><?xml version="1.0" encoding="utf-8"?>
-<w:numbering xmlns:w="http://schemas.openxmlformats.org/wordprocessingml/2006/main" xmlns:o="urn:schemas-microsoft-com:office:office" xmlns:r="http://schemas.openxmlformats.org/officeDocument/2006/relationships" xmlns:v="urn:schemas-microsoft-com:vml">
-  <w:abstractNum w:abstractNumId="1">
-    <w:lvl w:ilvl="0">
-      <w:start w:val="1"/>
-      <w:pStyle w:val="Ttulo2"/>
-      <w:numFmt w:val="decimal"/>
-      <w:lvlText w:val="%1."/>
-      <w:lvlJc w:val="left"/>
-      <w:pPr>
-        <w:tabs>
-          <w:tab w:val="num" w:pos="0"/>
-        </w:tabs>
-        <w:ind w:left="720" w:hanging="360"/>
-      </w:pPr>
-    </w:lvl>
-    <w:lvl w:ilvl="1">
-      <w:start w:val="1"/>
-      <w:numFmt w:val="none"/>
-      <w:suff w:val="nothing"/>
-      <w:lvlText w:val=""/>
-      <w:lvlJc w:val="left"/>
-      <w:pPr>
-        <w:tabs>
-          <w:tab w:val="num" w:pos="0"/>
-        </w:tabs>
-        <w:ind w:left="0" w:hanging="0"/>
-      </w:pPr>
-    </w:lvl>
-    <w:lvl w:ilvl="2">
-      <w:start w:val="1"/>
-      <w:numFmt w:val="none"/>
-      <w:suff w:val="nothing"/>
-      <w:lvlText w:val=""/>
-      <w:lvlJc w:val="left"/>
-      <w:pPr>
-        <w:tabs>
-          <w:tab w:val="num" w:pos="0"/>
-        </w:tabs>
-        <w:ind w:left="0" w:hanging="0"/>
-      </w:pPr>
-    </w:lvl>
-    <w:lvl w:ilvl="3">
-      <w:start w:val="1"/>
-      <w:numFmt w:val="none"/>
-      <w:suff w:val="nothing"/>
-      <w:lvlText w:val=""/>
-      <w:lvlJc w:val="left"/>
-      <w:pPr>
-        <w:tabs>
-          <w:tab w:val="num" w:pos="0"/>
-        </w:tabs>
-        <w:ind w:left="0" w:hanging="0"/>
-      </w:pPr>
-    </w:lvl>
-    <w:lvl w:ilvl="4">
-      <w:start w:val="1"/>
-      <w:numFmt w:val="none"/>
-      <w:suff w:val="nothing"/>
-      <w:lvlText w:val=""/>
-      <w:lvlJc w:val="left"/>
-      <w:pPr>
-        <w:tabs>
-          <w:tab w:val="num" w:pos="0"/>
-        </w:tabs>
-        <w:ind w:left="0" w:hanging="0"/>
-      </w:pPr>
-    </w:lvl>
-    <w:lvl w:ilvl="5">
-      <w:start w:val="1"/>
-      <w:numFmt w:val="none"/>
-      <w:suff w:val="nothing"/>
-      <w:lvlText w:val=""/>
-      <w:lvlJc w:val="left"/>
-      <w:pPr>
-        <w:tabs>
-          <w:tab w:val="num" w:pos="0"/>
-        </w:tabs>
-        <w:ind w:left="0" w:hanging="0"/>
-      </w:pPr>
-    </w:lvl>
-    <w:lvl w:ilvl="6">
-      <w:start w:val="1"/>
-      <w:numFmt w:val="none"/>
-      <w:suff w:val="nothing"/>
-      <w:lvlText w:val=""/>
-      <w:lvlJc w:val="left"/>
-      <w:pPr>
-        <w:tabs>
-          <w:tab w:val="num" w:pos="0"/>
-        </w:tabs>
-        <w:ind w:left="0" w:hanging="0"/>
-      </w:pPr>
-    </w:lvl>
-    <w:lvl w:ilvl="7">
-      <w:start w:val="1"/>
-      <w:numFmt w:val="none"/>
-      <w:suff w:val="nothing"/>
-      <w:lvlText w:val=""/>
-      <w:lvlJc w:val="left"/>
-      <w:pPr>
-        <w:tabs>
-          <w:tab w:val="num" w:pos="0"/>
-        </w:tabs>
-        <w:ind w:left="0" w:hanging="0"/>
-      </w:pPr>
-    </w:lvl>
-    <w:lvl w:ilvl="8">
-      <w:start w:val="1"/>
-      <w:numFmt w:val="none"/>
-      <w:suff w:val="nothing"/>
-      <w:lvlText w:val=""/>
-      <w:lvlJc w:val="left"/>
-      <w:pPr>
-        <w:tabs>
-          <w:tab w:val="num" w:pos="0"/>
-        </w:tabs>
-        <w:ind w:left="0" w:hanging="0"/>
-      </w:pPr>
-    </w:lvl>
-  </w:abstractNum>
-  <w:abstractNum w:abstractNumId="2">
-    <w:lvl w:ilvl="0">
-      <w:start w:val="1"/>
-      <w:numFmt w:val="decimal"/>
-      <w:lvlText w:val="%1."/>
-      <w:lvlJc w:val="left"/>
-      <w:pPr>
-        <w:tabs>
-          <w:tab w:val="num" w:pos="0"/>
-        </w:tabs>
-        <w:ind w:left="720" w:hanging="360"/>
-      </w:pPr>
-    </w:lvl>
-    <w:lvl w:ilvl="1">
-      <w:start w:val="1"/>
-      <w:numFmt w:val="decimal"/>
-      <w:lvlText w:val="%1.%2."/>
-      <w:lvlJc w:val="left"/>
-      <w:pPr>
-        <w:tabs>
-          <w:tab w:val="num" w:pos="0"/>
-        </w:tabs>
-        <w:ind w:left="1080" w:hanging="720"/>
-      </w:pPr>
-      <w:rPr>
-        <w:i w:val="false"/>
-        <w:b w:val="false"/>
-      </w:rPr>
-    </w:lvl>
-    <w:lvl w:ilvl="2">
-      <w:start w:val="1"/>
-      <w:numFmt w:val="decimal"/>
-      <w:lvlText w:val="%1.%2.%3."/>
-      <w:lvlJc w:val="left"/>
-      <w:pPr>
-        <w:tabs>
-          <w:tab w:val="num" w:pos="0"/>
-        </w:tabs>
-        <w:ind w:left="1080" w:hanging="720"/>
-      </w:pPr>
-      <w:rPr>
-        <w:i w:val="false"/>
-        <w:b w:val="false"/>
-      </w:rPr>
-    </w:lvl>
-    <w:lvl w:ilvl="3">
-      <w:start w:val="1"/>
-      <w:numFmt w:val="decimal"/>
-      <w:lvlText w:val="%1.%2.%3.%4."/>
-      <w:lvlJc w:val="left"/>
-      <w:pPr>
-        <w:tabs>
-          <w:tab w:val="num" w:pos="0"/>
-        </w:tabs>
-        <w:ind w:left="1440" w:hanging="1080"/>
-      </w:pPr>
-      <w:rPr>
-        <w:i w:val="false"/>
-        <w:b w:val="false"/>
-      </w:rPr>
-    </w:lvl>
-    <w:lvl w:ilvl="4">
-      <w:start w:val="1"/>
-      <w:numFmt w:val="decimal"/>
-      <w:lvlText w:val="%1.%2.%3.%4.%5."/>
-      <w:lvlJc w:val="left"/>
-      <w:pPr>
-        <w:tabs>
-          <w:tab w:val="num" w:pos="0"/>
-        </w:tabs>
-        <w:ind w:left="1440" w:hanging="1080"/>
-      </w:pPr>
-      <w:rPr>
-        <w:i w:val="false"/>
-        <w:b w:val="false"/>
-      </w:rPr>
-    </w:lvl>
-    <w:lvl w:ilvl="5">
-      <w:start w:val="1"/>
-      <w:numFmt w:val="decimal"/>
-      <w:lvlText w:val="%1.%2.%3.%4.%5.%6."/>
-      <w:lvlJc w:val="left"/>
-      <w:pPr>
-        <w:tabs>
-          <w:tab w:val="num" w:pos="0"/>
-        </w:tabs>
-        <w:ind w:left="1800" w:hanging="1440"/>
-      </w:pPr>
-      <w:rPr>
-        <w:i w:val="false"/>
-        <w:b w:val="false"/>
-      </w:rPr>
-    </w:lvl>
-    <w:lvl w:ilvl="6">
-      <w:start w:val="1"/>
-      <w:numFmt w:val="decimal"/>
-      <w:lvlText w:val="%1.%2.%3.%4.%5.%6.%7."/>
-      <w:lvlJc w:val="left"/>
-      <w:pPr>
-        <w:tabs>
-          <w:tab w:val="num" w:pos="0"/>
-        </w:tabs>
-        <w:ind w:left="1800" w:hanging="1440"/>
-      </w:pPr>
-      <w:rPr>
-        <w:i w:val="false"/>
-        <w:b w:val="false"/>
-      </w:rPr>
-    </w:lvl>
-    <w:lvl w:ilvl="7">
-      <w:start w:val="1"/>
-      <w:numFmt w:val="decimal"/>
-      <w:lvlText w:val="%1.%2.%3.%4.%5.%6.%7.%8."/>
-      <w:lvlJc w:val="left"/>
-      <w:pPr>
-        <w:tabs>
-          <w:tab w:val="num" w:pos="0"/>
-        </w:tabs>
-        <w:ind w:left="2160" w:hanging="1800"/>
-      </w:pPr>
-      <w:rPr>
-        <w:i w:val="false"/>
-        <w:b w:val="false"/>
-      </w:rPr>
-    </w:lvl>
-    <w:lvl w:ilvl="8">
-      <w:start w:val="1"/>
-      <w:numFmt w:val="decimal"/>
-      <w:lvlText w:val="%1.%2.%3.%4.%5.%6.%7.%8.%9."/>
-      <w:lvlJc w:val="left"/>
-      <w:pPr>
-        <w:tabs>
-          <w:tab w:val="num" w:pos="0"/>
-        </w:tabs>
-        <w:ind w:left="2160" w:hanging="1800"/>
-      </w:pPr>
-      <w:rPr>
-        <w:i w:val="false"/>
-        <w:b w:val="false"/>
-      </w:rPr>
-    </w:lvl>
-  </w:abstractNum>
-  <w:abstractNum w:abstractNumId="3">
+<w:numbering xmlns:wpc="http://schemas.microsoft.com/office/word/2010/wordprocessingCanvas" xmlns:cx="http://schemas.microsoft.com/office/drawing/2014/chartex" xmlns:cx1="http://schemas.microsoft.com/office/drawing/2015/9/8/chartex" xmlns:cx2="http://schemas.microsoft.com/office/drawing/2015/10/21/chartex" xmlns:cx3="http://schemas.microsoft.com/office/drawing/2016/5/9/chartex" xmlns:cx4="http://schemas.microsoft.com/office/drawing/2016/5/10/chartex" xmlns:cx5="http://schemas.microsoft.com/office/drawing/2016/5/11/chartex" xmlns:cx6="http://schemas.microsoft.com/office/drawing/2016/5/12/chartex" xmlns:cx7="http://schemas.microsoft.com/office/drawing/2016/5/13/chartex" xmlns:cx8="http://schemas.microsoft.com/office/drawing/2016/5/14/chartex" xmlns:mc="http://schemas.openxmlformats.org/markup-compatibility/2006" xmlns:aink="http://schemas.microsoft.com/office/drawing/2016/ink" xmlns:am3d="http://schemas.microsoft.com/office/drawing/2017/model3d" xmlns:o="urn:schemas-microsoft-com:office:office" xmlns:r="http://schemas.openxmlformats.org/officeDocument/2006/relationships" xmlns:m="http://schemas.openxmlformats.org/officeDocument/2006/math" xmlns:v="urn:schemas-microsoft-com:vml" xmlns:wp14="http://schemas.microsoft.com/office/word/2010/wordprocessingDrawing" xmlns:wp="http://schemas.openxmlformats.org/drawingml/2006/wordprocessingDrawing" xmlns:w10="urn:schemas-microsoft-com:office:word" xmlns:w="http://schemas.openxmlformats.org/wordprocessingml/2006/main" xmlns:w14="http://schemas.microsoft.com/office/word/2010/wordml" xmlns:w15="http://schemas.microsoft.com/office/word/2012/wordml" xmlns:w16cex="http://schemas.microsoft.com/office/word/2018/wordml/cex" xmlns:w16cid="http://schemas.microsoft.com/office/word/2016/wordml/cid" xmlns:w16="http://schemas.microsoft.com/office/word/2018/wordml" xmlns:w16sdtdh="http://schemas.microsoft.com/office/word/2020/wordml/sdtdatahash" xmlns:w16se="http://schemas.microsoft.com/office/word/2015/wordml/symex" xmlns:wpg="http://schemas.microsoft.com/office/word/2010/wordprocessingGroup" xmlns:wpi="http://schemas.microsoft.com/office/word/2010/wordprocessingInk" xmlns:wne="http://schemas.microsoft.com/office/word/2006/wordml" xmlns:wps="http://schemas.microsoft.com/office/word/2010/wordprocessingShape" mc:Ignorable="w14 w15 w16se w16cid w16 w16cex w16sdtdh wp14">
+  <w:abstractNum w:abstractNumId="0" w15:restartNumberingAfterBreak="0">
+    <w:nsid w:val="087B7D3E"/>
+    <w:multiLevelType w:val="multilevel"/>
+    <w:tmpl w:val="F5206A68"/>
     <w:lvl w:ilvl="0">
       <w:start w:val="1"/>
       <w:numFmt w:val="bullet"/>
@@ -5925,7 +7145,272 @@
       </w:rPr>
     </w:lvl>
   </w:abstractNum>
-  <w:abstractNum w:abstractNumId="4">
+  <w:abstractNum w:abstractNumId="1" w15:restartNumberingAfterBreak="0">
+    <w:nsid w:val="09832076"/>
+    <w:multiLevelType w:val="multilevel"/>
+    <w:tmpl w:val="0C845FC6"/>
+    <w:lvl w:ilvl="0">
+      <w:start w:val="1"/>
+      <w:numFmt w:val="decimal"/>
+      <w:pStyle w:val="Ttulo2"/>
+      <w:lvlText w:val="%1."/>
+      <w:lvlJc w:val="left"/>
+      <w:pPr>
+        <w:tabs>
+          <w:tab w:val="num" w:pos="0"/>
+        </w:tabs>
+        <w:ind w:left="720" w:hanging="360"/>
+      </w:pPr>
+    </w:lvl>
+    <w:lvl w:ilvl="1">
+      <w:start w:val="1"/>
+      <w:numFmt w:val="none"/>
+      <w:suff w:val="nothing"/>
+      <w:lvlText w:val=""/>
+      <w:lvlJc w:val="left"/>
+      <w:pPr>
+        <w:tabs>
+          <w:tab w:val="num" w:pos="0"/>
+        </w:tabs>
+        <w:ind w:left="0" w:firstLine="0"/>
+      </w:pPr>
+    </w:lvl>
+    <w:lvl w:ilvl="2">
+      <w:start w:val="1"/>
+      <w:numFmt w:val="none"/>
+      <w:suff w:val="nothing"/>
+      <w:lvlText w:val=""/>
+      <w:lvlJc w:val="left"/>
+      <w:pPr>
+        <w:tabs>
+          <w:tab w:val="num" w:pos="0"/>
+        </w:tabs>
+        <w:ind w:left="0" w:firstLine="0"/>
+      </w:pPr>
+    </w:lvl>
+    <w:lvl w:ilvl="3">
+      <w:start w:val="1"/>
+      <w:numFmt w:val="none"/>
+      <w:suff w:val="nothing"/>
+      <w:lvlText w:val=""/>
+      <w:lvlJc w:val="left"/>
+      <w:pPr>
+        <w:tabs>
+          <w:tab w:val="num" w:pos="0"/>
+        </w:tabs>
+        <w:ind w:left="0" w:firstLine="0"/>
+      </w:pPr>
+    </w:lvl>
+    <w:lvl w:ilvl="4">
+      <w:start w:val="1"/>
+      <w:numFmt w:val="none"/>
+      <w:suff w:val="nothing"/>
+      <w:lvlText w:val=""/>
+      <w:lvlJc w:val="left"/>
+      <w:pPr>
+        <w:tabs>
+          <w:tab w:val="num" w:pos="0"/>
+        </w:tabs>
+        <w:ind w:left="0" w:firstLine="0"/>
+      </w:pPr>
+    </w:lvl>
+    <w:lvl w:ilvl="5">
+      <w:start w:val="1"/>
+      <w:numFmt w:val="none"/>
+      <w:suff w:val="nothing"/>
+      <w:lvlText w:val=""/>
+      <w:lvlJc w:val="left"/>
+      <w:pPr>
+        <w:tabs>
+          <w:tab w:val="num" w:pos="0"/>
+        </w:tabs>
+        <w:ind w:left="0" w:firstLine="0"/>
+      </w:pPr>
+    </w:lvl>
+    <w:lvl w:ilvl="6">
+      <w:start w:val="1"/>
+      <w:numFmt w:val="none"/>
+      <w:suff w:val="nothing"/>
+      <w:lvlText w:val=""/>
+      <w:lvlJc w:val="left"/>
+      <w:pPr>
+        <w:tabs>
+          <w:tab w:val="num" w:pos="0"/>
+        </w:tabs>
+        <w:ind w:left="0" w:firstLine="0"/>
+      </w:pPr>
+    </w:lvl>
+    <w:lvl w:ilvl="7">
+      <w:start w:val="1"/>
+      <w:numFmt w:val="none"/>
+      <w:suff w:val="nothing"/>
+      <w:lvlText w:val=""/>
+      <w:lvlJc w:val="left"/>
+      <w:pPr>
+        <w:tabs>
+          <w:tab w:val="num" w:pos="0"/>
+        </w:tabs>
+        <w:ind w:left="0" w:firstLine="0"/>
+      </w:pPr>
+    </w:lvl>
+    <w:lvl w:ilvl="8">
+      <w:start w:val="1"/>
+      <w:numFmt w:val="none"/>
+      <w:suff w:val="nothing"/>
+      <w:lvlText w:val=""/>
+      <w:lvlJc w:val="left"/>
+      <w:pPr>
+        <w:tabs>
+          <w:tab w:val="num" w:pos="0"/>
+        </w:tabs>
+        <w:ind w:left="0" w:firstLine="0"/>
+      </w:pPr>
+    </w:lvl>
+  </w:abstractNum>
+  <w:abstractNum w:abstractNumId="2" w15:restartNumberingAfterBreak="0">
+    <w:nsid w:val="3C68238E"/>
+    <w:multiLevelType w:val="multilevel"/>
+    <w:tmpl w:val="820ED012"/>
+    <w:lvl w:ilvl="0">
+      <w:start w:val="1"/>
+      <w:numFmt w:val="bullet"/>
+      <w:lvlText w:val="-"/>
+      <w:lvlJc w:val="left"/>
+      <w:pPr>
+        <w:tabs>
+          <w:tab w:val="num" w:pos="0"/>
+        </w:tabs>
+        <w:ind w:left="720" w:hanging="360"/>
+      </w:pPr>
+      <w:rPr>
+        <w:rFonts w:ascii="Arial" w:hAnsi="Arial" w:cs="Arial" w:hint="default"/>
+      </w:rPr>
+    </w:lvl>
+    <w:lvl w:ilvl="1">
+      <w:start w:val="1"/>
+      <w:numFmt w:val="bullet"/>
+      <w:lvlText w:val="o"/>
+      <w:lvlJc w:val="left"/>
+      <w:pPr>
+        <w:tabs>
+          <w:tab w:val="num" w:pos="0"/>
+        </w:tabs>
+        <w:ind w:left="1440" w:hanging="360"/>
+      </w:pPr>
+      <w:rPr>
+        <w:rFonts w:ascii="Courier New" w:hAnsi="Courier New" w:cs="Courier New" w:hint="default"/>
+      </w:rPr>
+    </w:lvl>
+    <w:lvl w:ilvl="2">
+      <w:start w:val="1"/>
+      <w:numFmt w:val="bullet"/>
+      <w:lvlText w:val=""/>
+      <w:lvlJc w:val="left"/>
+      <w:pPr>
+        <w:tabs>
+          <w:tab w:val="num" w:pos="0"/>
+        </w:tabs>
+        <w:ind w:left="2160" w:hanging="360"/>
+      </w:pPr>
+      <w:rPr>
+        <w:rFonts w:ascii="Wingdings" w:hAnsi="Wingdings" w:cs="Wingdings" w:hint="default"/>
+      </w:rPr>
+    </w:lvl>
+    <w:lvl w:ilvl="3">
+      <w:start w:val="1"/>
+      <w:numFmt w:val="bullet"/>
+      <w:lvlText w:val=""/>
+      <w:lvlJc w:val="left"/>
+      <w:pPr>
+        <w:tabs>
+          <w:tab w:val="num" w:pos="0"/>
+        </w:tabs>
+        <w:ind w:left="2880" w:hanging="360"/>
+      </w:pPr>
+      <w:rPr>
+        <w:rFonts w:ascii="Symbol" w:hAnsi="Symbol" w:cs="Symbol" w:hint="default"/>
+      </w:rPr>
+    </w:lvl>
+    <w:lvl w:ilvl="4">
+      <w:start w:val="1"/>
+      <w:numFmt w:val="bullet"/>
+      <w:lvlText w:val="o"/>
+      <w:lvlJc w:val="left"/>
+      <w:pPr>
+        <w:tabs>
+          <w:tab w:val="num" w:pos="0"/>
+        </w:tabs>
+        <w:ind w:left="3600" w:hanging="360"/>
+      </w:pPr>
+      <w:rPr>
+        <w:rFonts w:ascii="Courier New" w:hAnsi="Courier New" w:cs="Courier New" w:hint="default"/>
+      </w:rPr>
+    </w:lvl>
+    <w:lvl w:ilvl="5">
+      <w:start w:val="1"/>
+      <w:numFmt w:val="bullet"/>
+      <w:lvlText w:val=""/>
+      <w:lvlJc w:val="left"/>
+      <w:pPr>
+        <w:tabs>
+          <w:tab w:val="num" w:pos="0"/>
+        </w:tabs>
+        <w:ind w:left="4320" w:hanging="360"/>
+      </w:pPr>
+      <w:rPr>
+        <w:rFonts w:ascii="Wingdings" w:hAnsi="Wingdings" w:cs="Wingdings" w:hint="default"/>
+      </w:rPr>
+    </w:lvl>
+    <w:lvl w:ilvl="6">
+      <w:start w:val="1"/>
+      <w:numFmt w:val="bullet"/>
+      <w:lvlText w:val=""/>
+      <w:lvlJc w:val="left"/>
+      <w:pPr>
+        <w:tabs>
+          <w:tab w:val="num" w:pos="0"/>
+        </w:tabs>
+        <w:ind w:left="5040" w:hanging="360"/>
+      </w:pPr>
+      <w:rPr>
+        <w:rFonts w:ascii="Symbol" w:hAnsi="Symbol" w:cs="Symbol" w:hint="default"/>
+      </w:rPr>
+    </w:lvl>
+    <w:lvl w:ilvl="7">
+      <w:start w:val="1"/>
+      <w:numFmt w:val="bullet"/>
+      <w:lvlText w:val="o"/>
+      <w:lvlJc w:val="left"/>
+      <w:pPr>
+        <w:tabs>
+          <w:tab w:val="num" w:pos="0"/>
+        </w:tabs>
+        <w:ind w:left="5760" w:hanging="360"/>
+      </w:pPr>
+      <w:rPr>
+        <w:rFonts w:ascii="Courier New" w:hAnsi="Courier New" w:cs="Courier New" w:hint="default"/>
+      </w:rPr>
+    </w:lvl>
+    <w:lvl w:ilvl="8">
+      <w:start w:val="1"/>
+      <w:numFmt w:val="bullet"/>
+      <w:lvlText w:val=""/>
+      <w:lvlJc w:val="left"/>
+      <w:pPr>
+        <w:tabs>
+          <w:tab w:val="num" w:pos="0"/>
+        </w:tabs>
+        <w:ind w:left="6480" w:hanging="360"/>
+      </w:pPr>
+      <w:rPr>
+        <w:rFonts w:ascii="Wingdings" w:hAnsi="Wingdings" w:cs="Wingdings" w:hint="default"/>
+      </w:rPr>
+    </w:lvl>
+  </w:abstractNum>
+  <w:abstractNum w:abstractNumId="3" w15:restartNumberingAfterBreak="0">
+    <w:nsid w:val="4C4124A1"/>
+    <w:multiLevelType w:val="multilevel"/>
+    <w:tmpl w:val="FEC8C840"/>
     <w:lvl w:ilvl="0">
       <w:start w:val="1"/>
       <w:numFmt w:val="bullet"/>
@@ -6062,7 +7547,155 @@
       </w:rPr>
     </w:lvl>
   </w:abstractNum>
-  <w:abstractNum w:abstractNumId="5">
+  <w:abstractNum w:abstractNumId="4" w15:restartNumberingAfterBreak="0">
+    <w:nsid w:val="59FA0C21"/>
+    <w:multiLevelType w:val="multilevel"/>
+    <w:tmpl w:val="14C64352"/>
+    <w:lvl w:ilvl="0">
+      <w:start w:val="1"/>
+      <w:numFmt w:val="decimal"/>
+      <w:lvlText w:val="%1."/>
+      <w:lvlJc w:val="left"/>
+      <w:pPr>
+        <w:tabs>
+          <w:tab w:val="num" w:pos="0"/>
+        </w:tabs>
+        <w:ind w:left="720" w:hanging="360"/>
+      </w:pPr>
+    </w:lvl>
+    <w:lvl w:ilvl="1">
+      <w:start w:val="1"/>
+      <w:numFmt w:val="decimal"/>
+      <w:lvlText w:val="%1.%2."/>
+      <w:lvlJc w:val="left"/>
+      <w:pPr>
+        <w:tabs>
+          <w:tab w:val="num" w:pos="0"/>
+        </w:tabs>
+        <w:ind w:left="1080" w:hanging="720"/>
+      </w:pPr>
+      <w:rPr>
+        <w:b w:val="0"/>
+        <w:i w:val="0"/>
+      </w:rPr>
+    </w:lvl>
+    <w:lvl w:ilvl="2">
+      <w:start w:val="1"/>
+      <w:numFmt w:val="decimal"/>
+      <w:lvlText w:val="%1.%2.%3."/>
+      <w:lvlJc w:val="left"/>
+      <w:pPr>
+        <w:tabs>
+          <w:tab w:val="num" w:pos="0"/>
+        </w:tabs>
+        <w:ind w:left="1080" w:hanging="720"/>
+      </w:pPr>
+      <w:rPr>
+        <w:b w:val="0"/>
+        <w:i w:val="0"/>
+      </w:rPr>
+    </w:lvl>
+    <w:lvl w:ilvl="3">
+      <w:start w:val="1"/>
+      <w:numFmt w:val="decimal"/>
+      <w:lvlText w:val="%1.%2.%3.%4."/>
+      <w:lvlJc w:val="left"/>
+      <w:pPr>
+        <w:tabs>
+          <w:tab w:val="num" w:pos="0"/>
+        </w:tabs>
+        <w:ind w:left="1440" w:hanging="1080"/>
+      </w:pPr>
+      <w:rPr>
+        <w:b w:val="0"/>
+        <w:i w:val="0"/>
+      </w:rPr>
+    </w:lvl>
+    <w:lvl w:ilvl="4">
+      <w:start w:val="1"/>
+      <w:numFmt w:val="decimal"/>
+      <w:lvlText w:val="%1.%2.%3.%4.%5."/>
+      <w:lvlJc w:val="left"/>
+      <w:pPr>
+        <w:tabs>
+          <w:tab w:val="num" w:pos="0"/>
+        </w:tabs>
+        <w:ind w:left="1440" w:hanging="1080"/>
+      </w:pPr>
+      <w:rPr>
+        <w:b w:val="0"/>
+        <w:i w:val="0"/>
+      </w:rPr>
+    </w:lvl>
+    <w:lvl w:ilvl="5">
+      <w:start w:val="1"/>
+      <w:numFmt w:val="decimal"/>
+      <w:lvlText w:val="%1.%2.%3.%4.%5.%6."/>
+      <w:lvlJc w:val="left"/>
+      <w:pPr>
+        <w:tabs>
+          <w:tab w:val="num" w:pos="0"/>
+        </w:tabs>
+        <w:ind w:left="1800" w:hanging="1440"/>
+      </w:pPr>
+      <w:rPr>
+        <w:b w:val="0"/>
+        <w:i w:val="0"/>
+      </w:rPr>
+    </w:lvl>
+    <w:lvl w:ilvl="6">
+      <w:start w:val="1"/>
+      <w:numFmt w:val="decimal"/>
+      <w:lvlText w:val="%1.%2.%3.%4.%5.%6.%7."/>
+      <w:lvlJc w:val="left"/>
+      <w:pPr>
+        <w:tabs>
+          <w:tab w:val="num" w:pos="0"/>
+        </w:tabs>
+        <w:ind w:left="1800" w:hanging="1440"/>
+      </w:pPr>
+      <w:rPr>
+        <w:b w:val="0"/>
+        <w:i w:val="0"/>
+      </w:rPr>
+    </w:lvl>
+    <w:lvl w:ilvl="7">
+      <w:start w:val="1"/>
+      <w:numFmt w:val="decimal"/>
+      <w:lvlText w:val="%1.%2.%3.%4.%5.%6.%7.%8."/>
+      <w:lvlJc w:val="left"/>
+      <w:pPr>
+        <w:tabs>
+          <w:tab w:val="num" w:pos="0"/>
+        </w:tabs>
+        <w:ind w:left="2160" w:hanging="1800"/>
+      </w:pPr>
+      <w:rPr>
+        <w:b w:val="0"/>
+        <w:i w:val="0"/>
+      </w:rPr>
+    </w:lvl>
+    <w:lvl w:ilvl="8">
+      <w:start w:val="1"/>
+      <w:numFmt w:val="decimal"/>
+      <w:lvlText w:val="%1.%2.%3.%4.%5.%6.%7.%8.%9."/>
+      <w:lvlJc w:val="left"/>
+      <w:pPr>
+        <w:tabs>
+          <w:tab w:val="num" w:pos="0"/>
+        </w:tabs>
+        <w:ind w:left="2160" w:hanging="1800"/>
+      </w:pPr>
+      <w:rPr>
+        <w:b w:val="0"/>
+        <w:i w:val="0"/>
+      </w:rPr>
+    </w:lvl>
+  </w:abstractNum>
+  <w:abstractNum w:abstractNumId="5" w15:restartNumberingAfterBreak="0">
+    <w:nsid w:val="65CD3AD7"/>
+    <w:multiLevelType w:val="multilevel"/>
+    <w:tmpl w:val="F66878FA"/>
     <w:lvl w:ilvl="0">
       <w:start w:val="1"/>
       <w:numFmt w:val="decimal"/>
@@ -6172,144 +7805,10 @@
       </w:pPr>
     </w:lvl>
   </w:abstractNum>
-  <w:abstractNum w:abstractNumId="6">
-    <w:lvl w:ilvl="0">
-      <w:start w:val="1"/>
-      <w:numFmt w:val="bullet"/>
-      <w:lvlText w:val="-"/>
-      <w:lvlJc w:val="left"/>
-      <w:pPr>
-        <w:tabs>
-          <w:tab w:val="num" w:pos="0"/>
-        </w:tabs>
-        <w:ind w:left="720" w:hanging="360"/>
-      </w:pPr>
-      <w:rPr>
-        <w:rFonts w:ascii="Arial" w:hAnsi="Arial" w:cs="Arial" w:hint="default"/>
-      </w:rPr>
-    </w:lvl>
-    <w:lvl w:ilvl="1">
-      <w:start w:val="1"/>
-      <w:numFmt w:val="bullet"/>
-      <w:lvlText w:val="o"/>
-      <w:lvlJc w:val="left"/>
-      <w:pPr>
-        <w:tabs>
-          <w:tab w:val="num" w:pos="0"/>
-        </w:tabs>
-        <w:ind w:left="1440" w:hanging="360"/>
-      </w:pPr>
-      <w:rPr>
-        <w:rFonts w:ascii="Courier New" w:hAnsi="Courier New" w:cs="Courier New" w:hint="default"/>
-      </w:rPr>
-    </w:lvl>
-    <w:lvl w:ilvl="2">
-      <w:start w:val="1"/>
-      <w:numFmt w:val="bullet"/>
-      <w:lvlText w:val=""/>
-      <w:lvlJc w:val="left"/>
-      <w:pPr>
-        <w:tabs>
-          <w:tab w:val="num" w:pos="0"/>
-        </w:tabs>
-        <w:ind w:left="2160" w:hanging="360"/>
-      </w:pPr>
-      <w:rPr>
-        <w:rFonts w:ascii="Wingdings" w:hAnsi="Wingdings" w:cs="Wingdings" w:hint="default"/>
-      </w:rPr>
-    </w:lvl>
-    <w:lvl w:ilvl="3">
-      <w:start w:val="1"/>
-      <w:numFmt w:val="bullet"/>
-      <w:lvlText w:val=""/>
-      <w:lvlJc w:val="left"/>
-      <w:pPr>
-        <w:tabs>
-          <w:tab w:val="num" w:pos="0"/>
-        </w:tabs>
-        <w:ind w:left="2880" w:hanging="360"/>
-      </w:pPr>
-      <w:rPr>
-        <w:rFonts w:ascii="Symbol" w:hAnsi="Symbol" w:cs="Symbol" w:hint="default"/>
-      </w:rPr>
-    </w:lvl>
-    <w:lvl w:ilvl="4">
-      <w:start w:val="1"/>
-      <w:numFmt w:val="bullet"/>
-      <w:lvlText w:val="o"/>
-      <w:lvlJc w:val="left"/>
-      <w:pPr>
-        <w:tabs>
-          <w:tab w:val="num" w:pos="0"/>
-        </w:tabs>
-        <w:ind w:left="3600" w:hanging="360"/>
-      </w:pPr>
-      <w:rPr>
-        <w:rFonts w:ascii="Courier New" w:hAnsi="Courier New" w:cs="Courier New" w:hint="default"/>
-      </w:rPr>
-    </w:lvl>
-    <w:lvl w:ilvl="5">
-      <w:start w:val="1"/>
-      <w:numFmt w:val="bullet"/>
-      <w:lvlText w:val=""/>
-      <w:lvlJc w:val="left"/>
-      <w:pPr>
-        <w:tabs>
-          <w:tab w:val="num" w:pos="0"/>
-        </w:tabs>
-        <w:ind w:left="4320" w:hanging="360"/>
-      </w:pPr>
-      <w:rPr>
-        <w:rFonts w:ascii="Wingdings" w:hAnsi="Wingdings" w:cs="Wingdings" w:hint="default"/>
-      </w:rPr>
-    </w:lvl>
-    <w:lvl w:ilvl="6">
-      <w:start w:val="1"/>
-      <w:numFmt w:val="bullet"/>
-      <w:lvlText w:val=""/>
-      <w:lvlJc w:val="left"/>
-      <w:pPr>
-        <w:tabs>
-          <w:tab w:val="num" w:pos="0"/>
-        </w:tabs>
-        <w:ind w:left="5040" w:hanging="360"/>
-      </w:pPr>
-      <w:rPr>
-        <w:rFonts w:ascii="Symbol" w:hAnsi="Symbol" w:cs="Symbol" w:hint="default"/>
-      </w:rPr>
-    </w:lvl>
-    <w:lvl w:ilvl="7">
-      <w:start w:val="1"/>
-      <w:numFmt w:val="bullet"/>
-      <w:lvlText w:val="o"/>
-      <w:lvlJc w:val="left"/>
-      <w:pPr>
-        <w:tabs>
-          <w:tab w:val="num" w:pos="0"/>
-        </w:tabs>
-        <w:ind w:left="5760" w:hanging="360"/>
-      </w:pPr>
-      <w:rPr>
-        <w:rFonts w:ascii="Courier New" w:hAnsi="Courier New" w:cs="Courier New" w:hint="default"/>
-      </w:rPr>
-    </w:lvl>
-    <w:lvl w:ilvl="8">
-      <w:start w:val="1"/>
-      <w:numFmt w:val="bullet"/>
-      <w:lvlText w:val=""/>
-      <w:lvlJc w:val="left"/>
-      <w:pPr>
-        <w:tabs>
-          <w:tab w:val="num" w:pos="0"/>
-        </w:tabs>
-        <w:ind w:left="6480" w:hanging="360"/>
-      </w:pPr>
-      <w:rPr>
-        <w:rFonts w:ascii="Wingdings" w:hAnsi="Wingdings" w:cs="Wingdings" w:hint="default"/>
-      </w:rPr>
-    </w:lvl>
-  </w:abstractNum>
-  <w:abstractNum w:abstractNumId="7">
+  <w:abstractNum w:abstractNumId="6" w15:restartNumberingAfterBreak="0">
+    <w:nsid w:val="75D23F1A"/>
+    <w:multiLevelType w:val="multilevel"/>
+    <w:tmpl w:val="31EC7CA0"/>
     <w:lvl w:ilvl="0">
       <w:start w:val="1"/>
       <w:numFmt w:val="decimal"/>
@@ -6423,32 +7922,32 @@
     <w:abstractNumId w:val="1"/>
   </w:num>
   <w:num w:numId="2">
+    <w:abstractNumId w:val="4"/>
+  </w:num>
+  <w:num w:numId="3">
+    <w:abstractNumId w:val="0"/>
+  </w:num>
+  <w:num w:numId="4">
+    <w:abstractNumId w:val="3"/>
+  </w:num>
+  <w:num w:numId="5">
+    <w:abstractNumId w:val="6"/>
+  </w:num>
+  <w:num w:numId="6">
     <w:abstractNumId w:val="2"/>
   </w:num>
-  <w:num w:numId="3">
-    <w:abstractNumId w:val="3"/>
-  </w:num>
-  <w:num w:numId="4">
-    <w:abstractNumId w:val="4"/>
-  </w:num>
-  <w:num w:numId="5">
+  <w:num w:numId="7">
     <w:abstractNumId w:val="5"/>
-  </w:num>
-  <w:num w:numId="6">
-    <w:abstractNumId w:val="6"/>
-  </w:num>
-  <w:num w:numId="7">
-    <w:abstractNumId w:val="7"/>
   </w:num>
 </w:numbering>
 </file>
 
 <file path=word/styles.xml><?xml version="1.0" encoding="utf-8"?>
-<w:styles xmlns:w="http://schemas.openxmlformats.org/wordprocessingml/2006/main" xmlns:w14="http://schemas.microsoft.com/office/word/2010/wordml" xmlns:mc="http://schemas.openxmlformats.org/markup-compatibility/2006" mc:Ignorable="w14">
+<w:styles xmlns:mc="http://schemas.openxmlformats.org/markup-compatibility/2006" xmlns:r="http://schemas.openxmlformats.org/officeDocument/2006/relationships" xmlns:w="http://schemas.openxmlformats.org/wordprocessingml/2006/main" xmlns:w14="http://schemas.microsoft.com/office/word/2010/wordml" xmlns:w15="http://schemas.microsoft.com/office/word/2012/wordml" xmlns:w16cex="http://schemas.microsoft.com/office/word/2018/wordml/cex" xmlns:w16cid="http://schemas.microsoft.com/office/word/2016/wordml/cid" xmlns:w16="http://schemas.microsoft.com/office/word/2018/wordml" xmlns:w16sdtdh="http://schemas.microsoft.com/office/word/2020/wordml/sdtdatahash" xmlns:w16se="http://schemas.microsoft.com/office/word/2015/wordml/symex" mc:Ignorable="w14 w15 w16se w16cid w16 w16cex w16sdtdh">
   <w:docDefaults>
     <w:rPrDefault>
       <w:rPr>
-        <w:rFonts w:ascii="Arial" w:hAnsi="Arial" w:eastAsia="Arial" w:cs="Arial"/>
+        <w:rFonts w:ascii="Arial" w:eastAsia="Arial" w:hAnsi="Arial" w:cs="Arial"/>
         <w:color w:val="000078"/>
         <w:szCs w:val="22"/>
         <w:lang w:val="ca" w:eastAsia="ca-ES" w:bidi="ar-SA"/>
@@ -6456,21 +7955,21 @@
     </w:rPrDefault>
     <w:pPrDefault>
       <w:pPr>
-        <w:suppressAutoHyphens w:val="true"/>
+        <w:suppressAutoHyphens/>
       </w:pPr>
     </w:pPrDefault>
   </w:docDefaults>
   <w:latentStyles w:defLockedState="0" w:defUIPriority="99" w:defSemiHidden="0" w:defUnhideWhenUsed="0" w:defQFormat="0" w:count="376">
     <w:lsdException w:name="Normal" w:uiPriority="0" w:qFormat="1"/>
     <w:lsdException w:name="heading 1" w:uiPriority="9" w:qFormat="1"/>
-    <w:lsdException w:name="heading 2" w:uiPriority="9" w:semiHidden="1" w:unhideWhenUsed="1" w:qFormat="1"/>
-    <w:lsdException w:name="heading 3" w:uiPriority="0" w:semiHidden="1" w:unhideWhenUsed="1" w:qFormat="1"/>
-    <w:lsdException w:name="heading 4" w:uiPriority="9" w:semiHidden="1" w:unhideWhenUsed="1" w:qFormat="1"/>
-    <w:lsdException w:name="heading 5" w:uiPriority="9" w:semiHidden="1" w:unhideWhenUsed="1" w:qFormat="1"/>
-    <w:lsdException w:name="heading 6" w:uiPriority="9" w:semiHidden="1" w:unhideWhenUsed="1" w:qFormat="1"/>
-    <w:lsdException w:name="heading 7" w:uiPriority="9" w:semiHidden="1" w:unhideWhenUsed="1" w:qFormat="1"/>
-    <w:lsdException w:name="heading 8" w:uiPriority="9" w:semiHidden="1" w:unhideWhenUsed="1" w:qFormat="1"/>
-    <w:lsdException w:name="heading 9" w:uiPriority="9" w:semiHidden="1" w:unhideWhenUsed="1" w:qFormat="1"/>
+    <w:lsdException w:name="heading 2" w:semiHidden="1" w:uiPriority="9" w:unhideWhenUsed="1" w:qFormat="1"/>
+    <w:lsdException w:name="heading 3" w:semiHidden="1" w:uiPriority="0" w:unhideWhenUsed="1" w:qFormat="1"/>
+    <w:lsdException w:name="heading 4" w:semiHidden="1" w:uiPriority="9" w:unhideWhenUsed="1" w:qFormat="1"/>
+    <w:lsdException w:name="heading 5" w:semiHidden="1" w:uiPriority="9" w:unhideWhenUsed="1" w:qFormat="1"/>
+    <w:lsdException w:name="heading 6" w:semiHidden="1" w:uiPriority="9" w:unhideWhenUsed="1" w:qFormat="1"/>
+    <w:lsdException w:name="heading 7" w:semiHidden="1" w:uiPriority="9" w:unhideWhenUsed="1" w:qFormat="1"/>
+    <w:lsdException w:name="heading 8" w:semiHidden="1" w:uiPriority="9" w:unhideWhenUsed="1" w:qFormat="1"/>
+    <w:lsdException w:name="heading 9" w:semiHidden="1" w:uiPriority="9" w:unhideWhenUsed="1" w:qFormat="1"/>
     <w:lsdException w:name="index 1" w:semiHidden="1" w:unhideWhenUsed="1"/>
     <w:lsdException w:name="index 2" w:semiHidden="1" w:unhideWhenUsed="1"/>
     <w:lsdException w:name="index 3" w:semiHidden="1" w:unhideWhenUsed="1"/>
@@ -6480,22 +7979,22 @@
     <w:lsdException w:name="index 7" w:semiHidden="1" w:unhideWhenUsed="1"/>
     <w:lsdException w:name="index 8" w:semiHidden="1" w:unhideWhenUsed="1"/>
     <w:lsdException w:name="index 9" w:semiHidden="1" w:unhideWhenUsed="1"/>
-    <w:lsdException w:name="toc 1" w:uiPriority="39" w:semiHidden="1" w:unhideWhenUsed="1"/>
-    <w:lsdException w:name="toc 2" w:uiPriority="39" w:semiHidden="1" w:unhideWhenUsed="1"/>
-    <w:lsdException w:name="toc 3" w:uiPriority="39" w:semiHidden="1" w:unhideWhenUsed="1"/>
-    <w:lsdException w:name="toc 4" w:uiPriority="39" w:semiHidden="1" w:unhideWhenUsed="1"/>
-    <w:lsdException w:name="toc 5" w:uiPriority="39" w:semiHidden="1" w:unhideWhenUsed="1"/>
-    <w:lsdException w:name="toc 6" w:uiPriority="39" w:semiHidden="1" w:unhideWhenUsed="1"/>
-    <w:lsdException w:name="toc 7" w:uiPriority="39" w:semiHidden="1" w:unhideWhenUsed="1"/>
-    <w:lsdException w:name="toc 8" w:uiPriority="39" w:semiHidden="1" w:unhideWhenUsed="1"/>
-    <w:lsdException w:name="toc 9" w:uiPriority="39" w:semiHidden="1" w:unhideWhenUsed="1"/>
+    <w:lsdException w:name="toc 1" w:semiHidden="1" w:uiPriority="39" w:unhideWhenUsed="1"/>
+    <w:lsdException w:name="toc 2" w:semiHidden="1" w:uiPriority="39" w:unhideWhenUsed="1"/>
+    <w:lsdException w:name="toc 3" w:semiHidden="1" w:uiPriority="39" w:unhideWhenUsed="1"/>
+    <w:lsdException w:name="toc 4" w:semiHidden="1" w:uiPriority="39" w:unhideWhenUsed="1"/>
+    <w:lsdException w:name="toc 5" w:semiHidden="1" w:uiPriority="39" w:unhideWhenUsed="1"/>
+    <w:lsdException w:name="toc 6" w:semiHidden="1" w:uiPriority="39" w:unhideWhenUsed="1"/>
+    <w:lsdException w:name="toc 7" w:semiHidden="1" w:uiPriority="39" w:unhideWhenUsed="1"/>
+    <w:lsdException w:name="toc 8" w:semiHidden="1" w:uiPriority="39" w:unhideWhenUsed="1"/>
+    <w:lsdException w:name="toc 9" w:semiHidden="1" w:uiPriority="39" w:unhideWhenUsed="1"/>
     <w:lsdException w:name="Normal Indent" w:semiHidden="1" w:unhideWhenUsed="1"/>
     <w:lsdException w:name="footnote text" w:semiHidden="1" w:unhideWhenUsed="1"/>
     <w:lsdException w:name="annotation text" w:semiHidden="1" w:unhideWhenUsed="1"/>
     <w:lsdException w:name="header" w:semiHidden="1" w:unhideWhenUsed="1"/>
     <w:lsdException w:name="footer" w:semiHidden="1" w:unhideWhenUsed="1"/>
     <w:lsdException w:name="index heading" w:semiHidden="1" w:unhideWhenUsed="1"/>
-    <w:lsdException w:name="caption" w:uiPriority="35" w:semiHidden="1" w:unhideWhenUsed="1" w:qFormat="1"/>
+    <w:lsdException w:name="caption" w:semiHidden="1" w:uiPriority="35" w:unhideWhenUsed="1" w:qFormat="1"/>
     <w:lsdException w:name="table of figures" w:semiHidden="1" w:unhideWhenUsed="1"/>
     <w:lsdException w:name="envelope address" w:semiHidden="1" w:unhideWhenUsed="1"/>
     <w:lsdException w:name="envelope return" w:semiHidden="1" w:unhideWhenUsed="1"/>
@@ -6526,7 +8025,7 @@
     <w:lsdException w:name="Title" w:uiPriority="10" w:qFormat="1"/>
     <w:lsdException w:name="Closing" w:semiHidden="1" w:unhideWhenUsed="1"/>
     <w:lsdException w:name="Signature" w:semiHidden="1" w:unhideWhenUsed="1"/>
-    <w:lsdException w:name="Default Paragraph Font" w:uiPriority="1" w:semiHidden="1" w:unhideWhenUsed="1"/>
+    <w:lsdException w:name="Default Paragraph Font" w:semiHidden="1" w:uiPriority="1" w:unhideWhenUsed="1"/>
     <w:lsdException w:name="Body Text" w:semiHidden="1" w:unhideWhenUsed="1"/>
     <w:lsdException w:name="Body Text Indent" w:semiHidden="1" w:unhideWhenUsed="1"/>
     <w:lsdException w:name="List Continue" w:semiHidden="1" w:unhideWhenUsed="1"/>
@@ -6726,8 +8225,8 @@
     <w:lsdException w:name="Subtle Reference" w:uiPriority="31" w:qFormat="1"/>
     <w:lsdException w:name="Intense Reference" w:uiPriority="32" w:qFormat="1"/>
     <w:lsdException w:name="Book Title" w:uiPriority="33" w:qFormat="1"/>
-    <w:lsdException w:name="Bibliography" w:uiPriority="37" w:semiHidden="1" w:unhideWhenUsed="1"/>
-    <w:lsdException w:name="TOC Heading" w:uiPriority="39" w:semiHidden="1" w:unhideWhenUsed="1" w:qFormat="1"/>
+    <w:lsdException w:name="Bibliography" w:semiHidden="1" w:uiPriority="37" w:unhideWhenUsed="1"/>
+    <w:lsdException w:name="TOC Heading" w:semiHidden="1" w:uiPriority="39" w:unhideWhenUsed="1" w:qFormat="1"/>
     <w:lsdException w:name="Plain Table 1" w:uiPriority="41"/>
     <w:lsdException w:name="Plain Table 2" w:uiPriority="42"/>
     <w:lsdException w:name="Plain Table 3" w:uiPriority="43"/>
@@ -6838,33 +8337,25 @@
     <w:lsdException w:name="Unresolved Mention" w:semiHidden="1" w:unhideWhenUsed="1"/>
     <w:lsdException w:name="Smart Link" w:semiHidden="1" w:unhideWhenUsed="1"/>
   </w:latentStyles>
-  <w:style w:type="paragraph" w:styleId="Normal" w:default="1">
+  <w:style w:type="paragraph" w:default="1" w:styleId="Normal">
     <w:name w:val="Normal"/>
     <w:qFormat/>
-    <w:rsid w:val="00510e72"/>
+    <w:rsid w:val="00510E72"/>
     <w:pPr>
-      <w:widowControl/>
-      <w:suppressAutoHyphens w:val="true"/>
-      <w:bidi w:val="0"/>
-      <w:spacing w:lineRule="auto" w:line="276" w:before="0" w:after="0"/>
-      <w:jc w:val="left"/>
+      <w:spacing w:line="276" w:lineRule="auto"/>
     </w:pPr>
     <w:rPr>
-      <w:rFonts w:ascii="Arial" w:hAnsi="Arial" w:eastAsia="Arial" w:cs="Arial"/>
-      <w:color w:val="000078"/>
-      <w:kern w:val="0"/>
       <w:sz w:val="22"/>
-      <w:szCs w:val="22"/>
-      <w:lang w:val="es-ES" w:eastAsia="ca-ES" w:bidi="ar-SA"/>
+      <w:lang w:val="es-ES"/>
     </w:rPr>
   </w:style>
   <w:style w:type="paragraph" w:styleId="Ttulo1">
-    <w:name w:val="Heading 1"/>
+    <w:name w:val="heading 1"/>
     <w:basedOn w:val="Normal"/>
     <w:next w:val="Normal"/>
     <w:qFormat/>
     <w:pPr>
-      <w:keepNext w:val="true"/>
+      <w:keepNext/>
       <w:keepLines/>
       <w:spacing w:before="280" w:after="80"/>
       <w:outlineLvl w:val="0"/>
@@ -6876,19 +8367,18 @@
     </w:rPr>
   </w:style>
   <w:style w:type="paragraph" w:styleId="Ttulo2">
-    <w:name w:val="Heading 2"/>
+    <w:name w:val="heading 2"/>
     <w:basedOn w:val="Normal"/>
     <w:next w:val="Normal"/>
     <w:qFormat/>
-    <w:rsid w:val="002b5795"/>
+    <w:rsid w:val="002B5795"/>
     <w:pPr>
       <w:numPr>
-        <w:ilvl w:val="0"/>
         <w:numId w:val="1"/>
       </w:numPr>
       <w:spacing w:before="520" w:afterAutospacing="1"/>
       <w:ind w:left="714" w:hanging="357"/>
-      <w:outlineLvl w:val="0"/>
+      <w:outlineLvl w:val="1"/>
     </w:pPr>
     <w:rPr>
       <w:sz w:val="24"/>
@@ -6896,11 +8386,11 @@
     </w:rPr>
   </w:style>
   <w:style w:type="paragraph" w:styleId="Ttulo3">
-    <w:name w:val="Heading 3"/>
+    <w:name w:val="heading 3"/>
     <w:basedOn w:val="Normal"/>
     <w:next w:val="Normal"/>
     <w:qFormat/>
-    <w:rsid w:val="008e151d"/>
+    <w:rsid w:val="008E151D"/>
     <w:pPr>
       <w:outlineLvl w:val="2"/>
     </w:pPr>
@@ -6910,16 +8400,16 @@
     </w:rPr>
   </w:style>
   <w:style w:type="paragraph" w:styleId="Ttulo4">
-    <w:name w:val="Heading 4"/>
+    <w:name w:val="heading 4"/>
     <w:basedOn w:val="Normal"/>
     <w:next w:val="Normal"/>
     <w:qFormat/>
     <w:pPr>
-      <w:ind w:right="1680" w:hanging="0"/>
+      <w:ind w:right="1680"/>
       <w:outlineLvl w:val="3"/>
     </w:pPr>
     <w:rPr>
-      <w:rFonts w:ascii="Georgia" w:hAnsi="Georgia" w:eastAsia="Georgia" w:cs="Georgia"/>
+      <w:rFonts w:ascii="Georgia" w:eastAsia="Georgia" w:hAnsi="Georgia" w:cs="Georgia"/>
       <w:i/>
       <w:color w:val="626166"/>
       <w:sz w:val="28"/>
@@ -6927,17 +8417,17 @@
     </w:rPr>
   </w:style>
   <w:style w:type="paragraph" w:styleId="Ttulo5">
-    <w:name w:val="Heading 5"/>
+    <w:name w:val="heading 5"/>
     <w:basedOn w:val="Normal"/>
     <w:next w:val="Normal"/>
     <w:qFormat/>
     <w:pPr>
       <w:spacing w:before="320" w:after="320"/>
-      <w:ind w:right="1680" w:hanging="0"/>
+      <w:ind w:right="1680"/>
       <w:outlineLvl w:val="4"/>
     </w:pPr>
     <w:rPr>
-      <w:rFonts w:ascii="Georgia" w:hAnsi="Georgia" w:eastAsia="Georgia" w:cs="Georgia"/>
+      <w:rFonts w:ascii="Georgia" w:eastAsia="Georgia" w:hAnsi="Georgia" w:cs="Georgia"/>
       <w:i/>
       <w:color w:val="626166"/>
       <w:sz w:val="28"/>
@@ -6945,7 +8435,7 @@
     </w:rPr>
   </w:style>
   <w:style w:type="paragraph" w:styleId="Ttulo6">
-    <w:name w:val="Heading 6"/>
+    <w:name w:val="heading 6"/>
     <w:basedOn w:val="Normal"/>
     <w:next w:val="Normal"/>
     <w:qFormat/>
@@ -6959,564 +8449,11 @@
       <w:szCs w:val="20"/>
     </w:rPr>
   </w:style>
-  <w:style w:type="character" w:styleId="DefaultParagraphFont" w:default="1">
+  <w:style w:type="character" w:default="1" w:styleId="Fuentedeprrafopredeter">
     <w:name w:val="Default Paragraph Font"/>
     <w:uiPriority w:val="1"/>
     <w:semiHidden/>
     <w:unhideWhenUsed/>
-    <w:qFormat/>
-    <w:rPr/>
-  </w:style>
-  <w:style w:type="character" w:styleId="EncabezadoCar" w:customStyle="1">
-    <w:name w:val="Encabezado Car"/>
-    <w:basedOn w:val="DefaultParagraphFont"/>
-    <w:link w:val="Encabezado"/>
-    <w:uiPriority w:val="99"/>
-    <w:qFormat/>
-    <w:rsid w:val="00654479"/>
-    <w:rPr/>
-  </w:style>
-  <w:style w:type="character" w:styleId="PiedepginaCar" w:customStyle="1">
-    <w:name w:val="Pie de página Car"/>
-    <w:basedOn w:val="DefaultParagraphFont"/>
-    <w:link w:val="Piedepgina"/>
-    <w:uiPriority w:val="99"/>
-    <w:qFormat/>
-    <w:rsid w:val="00654479"/>
-    <w:rPr/>
-  </w:style>
-  <w:style w:type="character" w:styleId="Annotationreference">
-    <w:name w:val="annotation reference"/>
-    <w:basedOn w:val="DefaultParagraphFont"/>
-    <w:uiPriority w:val="99"/>
-    <w:semiHidden/>
-    <w:unhideWhenUsed/>
-    <w:qFormat/>
-    <w:rsid w:val="00955b6d"/>
-    <w:rPr>
-      <w:sz w:val="16"/>
-      <w:szCs w:val="16"/>
-    </w:rPr>
-  </w:style>
-  <w:style w:type="character" w:styleId="TextocomentarioCar" w:customStyle="1">
-    <w:name w:val="Texto comentario Car"/>
-    <w:basedOn w:val="DefaultParagraphFont"/>
-    <w:link w:val="Textocomentario"/>
-    <w:uiPriority w:val="99"/>
-    <w:semiHidden/>
-    <w:qFormat/>
-    <w:rsid w:val="00955b6d"/>
-    <w:rPr>
-      <w:sz w:val="20"/>
-      <w:szCs w:val="20"/>
-    </w:rPr>
-  </w:style>
-  <w:style w:type="character" w:styleId="AsuntodelcomentarioCar" w:customStyle="1">
-    <w:name w:val="Asunto del comentario Car"/>
-    <w:basedOn w:val="TextocomentarioCar"/>
-    <w:link w:val="Asuntodelcomentario"/>
-    <w:uiPriority w:val="99"/>
-    <w:semiHidden/>
-    <w:qFormat/>
-    <w:rsid w:val="00955b6d"/>
-    <w:rPr>
-      <w:b/>
-      <w:bCs/>
-      <w:sz w:val="20"/>
-      <w:szCs w:val="20"/>
-    </w:rPr>
-  </w:style>
-  <w:style w:type="character" w:styleId="TextodegloboCar" w:customStyle="1">
-    <w:name w:val="Texto de globo Car"/>
-    <w:basedOn w:val="DefaultParagraphFont"/>
-    <w:link w:val="Textodeglobo"/>
-    <w:uiPriority w:val="99"/>
-    <w:semiHidden/>
-    <w:qFormat/>
-    <w:rsid w:val="00955b6d"/>
-    <w:rPr>
-      <w:rFonts w:ascii="Segoe UI" w:hAnsi="Segoe UI" w:cs="Segoe UI"/>
-      <w:sz w:val="18"/>
-      <w:szCs w:val="18"/>
-    </w:rPr>
-  </w:style>
-  <w:style w:type="character" w:styleId="EnlacedeInternet">
-    <w:name w:val="Enlace de Internet"/>
-    <w:basedOn w:val="DefaultParagraphFont"/>
-    <w:uiPriority w:val="99"/>
-    <w:unhideWhenUsed/>
-    <w:rsid w:val="00e22e95"/>
-    <w:rPr>
-      <w:color w:val="0563C1" w:themeColor="hyperlink"/>
-      <w:u w:val="single"/>
-    </w:rPr>
-  </w:style>
-  <w:style w:type="character" w:styleId="Mencinsinresolver1" w:customStyle="1">
-    <w:name w:val="Mención sin resolver1"/>
-    <w:basedOn w:val="DefaultParagraphFont"/>
-    <w:uiPriority w:val="99"/>
-    <w:semiHidden/>
-    <w:unhideWhenUsed/>
-    <w:qFormat/>
-    <w:rsid w:val="00e22e95"/>
-    <w:rPr>
-      <w:color w:val="605E5C"/>
-      <w:shd w:fill="E1DFDD" w:val="clear"/>
-    </w:rPr>
-  </w:style>
-  <w:style w:type="character" w:styleId="EnlacedeInternetvisitado">
-    <w:name w:val="Enlace de Internet visitado"/>
-    <w:basedOn w:val="DefaultParagraphFont"/>
-    <w:uiPriority w:val="99"/>
-    <w:semiHidden/>
-    <w:unhideWhenUsed/>
-    <w:rsid w:val="00e22e95"/>
-    <w:rPr>
-      <w:color w:val="954F72" w:themeColor="followedHyperlink"/>
-      <w:u w:val="single"/>
-    </w:rPr>
-  </w:style>
-  <w:style w:type="character" w:styleId="TextonotapieCar" w:customStyle="1">
-    <w:name w:val="Texto nota pie Car"/>
-    <w:basedOn w:val="DefaultParagraphFont"/>
-    <w:link w:val="Textonotapie"/>
-    <w:uiPriority w:val="99"/>
-    <w:semiHidden/>
-    <w:qFormat/>
-    <w:rsid w:val="00854240"/>
-    <w:rPr>
-      <w:sz w:val="20"/>
-      <w:szCs w:val="20"/>
-    </w:rPr>
-  </w:style>
-  <w:style w:type="character" w:styleId="Ancladenotaalpie">
-    <w:name w:val="Ancla de nota al pie"/>
-    <w:rPr>
-      <w:vertAlign w:val="superscript"/>
-    </w:rPr>
-  </w:style>
-  <w:style w:type="character" w:styleId="FootnoteCharacters">
-    <w:name w:val="Footnote Characters"/>
-    <w:basedOn w:val="DefaultParagraphFont"/>
-    <w:uiPriority w:val="99"/>
-    <w:semiHidden/>
-    <w:unhideWhenUsed/>
-    <w:qFormat/>
-    <w:rsid w:val="00854240"/>
-    <w:rPr>
-      <w:vertAlign w:val="superscript"/>
-    </w:rPr>
-  </w:style>
-  <w:style w:type="character" w:styleId="CdigoCar" w:customStyle="1">
-    <w:name w:val="Código Car"/>
-    <w:basedOn w:val="DefaultParagraphFont"/>
-    <w:link w:val="Cdigo"/>
-    <w:qFormat/>
-    <w:rsid w:val="003a73f1"/>
-    <w:rPr>
-      <w:rFonts w:ascii="Courier New" w:hAnsi="Courier New"/>
-      <w:sz w:val="18"/>
-      <w:lang w:val="es-ES_tradnl"/>
-    </w:rPr>
-  </w:style>
-  <w:style w:type="character" w:styleId="Sqlkeywordcolor" w:customStyle="1">
-    <w:name w:val="sqlkeywordcolor"/>
-    <w:basedOn w:val="DefaultParagraphFont"/>
-    <w:qFormat/>
-    <w:rsid w:val="00f26f60"/>
-    <w:rPr/>
-  </w:style>
-  <w:style w:type="character" w:styleId="UnresolvedMention">
-    <w:name w:val="Unresolved Mention"/>
-    <w:basedOn w:val="DefaultParagraphFont"/>
-    <w:uiPriority w:val="99"/>
-    <w:semiHidden/>
-    <w:unhideWhenUsed/>
-    <w:qFormat/>
-    <w:rsid w:val="00f9278a"/>
-    <w:rPr>
-      <w:color w:val="605E5C"/>
-      <w:shd w:fill="E1DFDD" w:val="clear"/>
-    </w:rPr>
-  </w:style>
-  <w:style w:type="character" w:styleId="SinespaciadoCar" w:customStyle="1">
-    <w:name w:val="Sin espaciado Car"/>
-    <w:basedOn w:val="DefaultParagraphFont"/>
-    <w:link w:val="Sinespaciado"/>
-    <w:uiPriority w:val="1"/>
-    <w:qFormat/>
-    <w:rsid w:val="00ae610a"/>
-    <w:rPr>
-      <w:rFonts w:ascii="Calibri" w:hAnsi="Calibri" w:eastAsia="" w:cs="" w:asciiTheme="minorHAnsi" w:cstheme="minorBidi" w:eastAsiaTheme="minorEastAsia" w:hAnsiTheme="minorHAnsi"/>
-      <w:color w:val="auto"/>
-      <w:lang w:val="es-ES" w:eastAsia="es-ES"/>
-    </w:rPr>
-  </w:style>
-  <w:style w:type="character" w:styleId="Enlacedelndice">
-    <w:name w:val="Enlace del índice"/>
-    <w:qFormat/>
-    <w:rPr/>
-  </w:style>
-  <w:style w:type="paragraph" w:styleId="Ttulo">
-    <w:name w:val="Título"/>
-    <w:basedOn w:val="Normal"/>
-    <w:next w:val="Cuerpodetexto"/>
-    <w:qFormat/>
-    <w:pPr>
-      <w:keepNext w:val="true"/>
-      <w:spacing w:before="240" w:after="120"/>
-    </w:pPr>
-    <w:rPr>
-      <w:rFonts w:ascii="Liberation Sans" w:hAnsi="Liberation Sans" w:eastAsia="Noto Sans CJK SC" w:cs="Lohit Devanagari"/>
-      <w:sz w:val="28"/>
-      <w:szCs w:val="28"/>
-    </w:rPr>
-  </w:style>
-  <w:style w:type="paragraph" w:styleId="Cuerpodetexto">
-    <w:name w:val="Body Text"/>
-    <w:basedOn w:val="Normal"/>
-    <w:pPr>
-      <w:spacing w:lineRule="auto" w:line="288" w:before="0" w:after="140"/>
-    </w:pPr>
-    <w:rPr/>
-  </w:style>
-  <w:style w:type="paragraph" w:styleId="Lista">
-    <w:name w:val="List"/>
-    <w:basedOn w:val="Cuerpodetexto"/>
-    <w:pPr/>
-    <w:rPr>
-      <w:rFonts w:cs="FreeSans"/>
-    </w:rPr>
-  </w:style>
-  <w:style w:type="paragraph" w:styleId="Leyenda">
-    <w:name w:val="Caption"/>
-    <w:basedOn w:val="Normal"/>
-    <w:qFormat/>
-    <w:pPr>
-      <w:suppressLineNumbers/>
-      <w:spacing w:before="120" w:after="120"/>
-    </w:pPr>
-    <w:rPr>
-      <w:rFonts w:cs="Lohit Devanagari"/>
-      <w:i/>
-      <w:iCs/>
-      <w:sz w:val="24"/>
-      <w:szCs w:val="24"/>
-    </w:rPr>
-  </w:style>
-  <w:style w:type="paragraph" w:styleId="Ndice" w:customStyle="1">
-    <w:name w:val="Índice"/>
-    <w:basedOn w:val="Normal"/>
-    <w:qFormat/>
-    <w:pPr>
-      <w:suppressLineNumbers/>
-    </w:pPr>
-    <w:rPr>
-      <w:rFonts w:cs="FreeSans"/>
-    </w:rPr>
-  </w:style>
-  <w:style w:type="paragraph" w:styleId="Cabeceraypie">
-    <w:name w:val="Cabecera y pie"/>
-    <w:basedOn w:val="Normal"/>
-    <w:qFormat/>
-    <w:pPr/>
-    <w:rPr/>
-  </w:style>
-  <w:style w:type="paragraph" w:styleId="Cabecera">
-    <w:name w:val="Header"/>
-    <w:basedOn w:val="Normal"/>
-    <w:next w:val="Cuerpodetexto"/>
-    <w:link w:val="EncabezadoCar"/>
-    <w:uiPriority w:val="99"/>
-    <w:unhideWhenUsed/>
-    <w:rsid w:val="00654479"/>
-    <w:pPr>
-      <w:tabs>
-        <w:tab w:val="clear" w:pos="720"/>
-        <w:tab w:val="center" w:pos="4252" w:leader="none"/>
-        <w:tab w:val="right" w:pos="8504" w:leader="none"/>
-      </w:tabs>
-      <w:spacing w:lineRule="auto" w:line="240"/>
-    </w:pPr>
-    <w:rPr/>
-  </w:style>
-  <w:style w:type="paragraph" w:styleId="Caption">
-    <w:name w:val="caption"/>
-    <w:basedOn w:val="Normal"/>
-    <w:qFormat/>
-    <w:pPr>
-      <w:suppressLineNumbers/>
-      <w:spacing w:before="120" w:after="120"/>
-    </w:pPr>
-    <w:rPr>
-      <w:rFonts w:cs="FreeSans"/>
-      <w:i/>
-      <w:iCs/>
-      <w:sz w:val="24"/>
-      <w:szCs w:val="24"/>
-    </w:rPr>
-  </w:style>
-  <w:style w:type="paragraph" w:styleId="Titular">
-    <w:name w:val="Title"/>
-    <w:basedOn w:val="Normal"/>
-    <w:next w:val="Normal"/>
-    <w:qFormat/>
-    <w:pPr>
-      <w:spacing w:lineRule="auto" w:line="240"/>
-    </w:pPr>
-    <w:rPr>
-      <w:b/>
-      <w:sz w:val="52"/>
-      <w:szCs w:val="52"/>
-    </w:rPr>
-  </w:style>
-  <w:style w:type="paragraph" w:styleId="Subttulo">
-    <w:name w:val="Subtitle"/>
-    <w:basedOn w:val="Normal"/>
-    <w:next w:val="Normal"/>
-    <w:qFormat/>
-    <w:pPr/>
-    <w:rPr>
-      <w:sz w:val="52"/>
-      <w:szCs w:val="52"/>
-    </w:rPr>
-  </w:style>
-  <w:style w:type="paragraph" w:styleId="Piedepgina">
-    <w:name w:val="Footer"/>
-    <w:basedOn w:val="Normal"/>
-    <w:link w:val="PiedepginaCar"/>
-    <w:uiPriority w:val="99"/>
-    <w:unhideWhenUsed/>
-    <w:rsid w:val="00654479"/>
-    <w:pPr>
-      <w:tabs>
-        <w:tab w:val="clear" w:pos="720"/>
-        <w:tab w:val="center" w:pos="4252" w:leader="none"/>
-        <w:tab w:val="right" w:pos="8504" w:leader="none"/>
-      </w:tabs>
-      <w:spacing w:lineRule="auto" w:line="240"/>
-    </w:pPr>
-    <w:rPr/>
-  </w:style>
-  <w:style w:type="paragraph" w:styleId="NormalWeb">
-    <w:name w:val="Normal (Web)"/>
-    <w:basedOn w:val="Normal"/>
-    <w:uiPriority w:val="99"/>
-    <w:semiHidden/>
-    <w:unhideWhenUsed/>
-    <w:qFormat/>
-    <w:rsid w:val="00654479"/>
-    <w:pPr>
-      <w:spacing w:lineRule="auto" w:line="240" w:beforeAutospacing="1" w:afterAutospacing="1"/>
-    </w:pPr>
-    <w:rPr>
-      <w:rFonts w:ascii="Times New Roman" w:hAnsi="Times New Roman" w:eastAsia="Times New Roman" w:cs="Times New Roman"/>
-      <w:color w:val="00000A"/>
-      <w:sz w:val="24"/>
-      <w:szCs w:val="24"/>
-      <w:lang w:val="ca-ES"/>
-    </w:rPr>
-  </w:style>
-  <w:style w:type="paragraph" w:styleId="ListParagraph">
-    <w:name w:val="List Paragraph"/>
-    <w:basedOn w:val="Normal"/>
-    <w:uiPriority w:val="34"/>
-    <w:qFormat/>
-    <w:rsid w:val="00654479"/>
-    <w:pPr>
-      <w:spacing w:before="0" w:after="0"/>
-      <w:ind w:left="720" w:hanging="0"/>
-      <w:contextualSpacing/>
-    </w:pPr>
-    <w:rPr/>
-  </w:style>
-  <w:style w:type="paragraph" w:styleId="Contenidodelmarco" w:customStyle="1">
-    <w:name w:val="Contenido del marco"/>
-    <w:basedOn w:val="Normal"/>
-    <w:qFormat/>
-    <w:pPr/>
-    <w:rPr/>
-  </w:style>
-  <w:style w:type="paragraph" w:styleId="Annotationtext">
-    <w:name w:val="annotation text"/>
-    <w:basedOn w:val="Normal"/>
-    <w:link w:val="TextocomentarioCar"/>
-    <w:uiPriority w:val="99"/>
-    <w:semiHidden/>
-    <w:unhideWhenUsed/>
-    <w:qFormat/>
-    <w:rsid w:val="00955b6d"/>
-    <w:pPr>
-      <w:spacing w:lineRule="auto" w:line="240"/>
-    </w:pPr>
-    <w:rPr>
-      <w:sz w:val="20"/>
-      <w:szCs w:val="20"/>
-    </w:rPr>
-  </w:style>
-  <w:style w:type="paragraph" w:styleId="Annotationsubject">
-    <w:name w:val="annotation subject"/>
-    <w:basedOn w:val="Annotationtext"/>
-    <w:next w:val="Annotationtext"/>
-    <w:link w:val="AsuntodelcomentarioCar"/>
-    <w:uiPriority w:val="99"/>
-    <w:semiHidden/>
-    <w:unhideWhenUsed/>
-    <w:qFormat/>
-    <w:rsid w:val="00955b6d"/>
-    <w:pPr/>
-    <w:rPr>
-      <w:b/>
-      <w:bCs/>
-    </w:rPr>
-  </w:style>
-  <w:style w:type="paragraph" w:styleId="BalloonText">
-    <w:name w:val="Balloon Text"/>
-    <w:basedOn w:val="Normal"/>
-    <w:link w:val="TextodegloboCar"/>
-    <w:uiPriority w:val="99"/>
-    <w:semiHidden/>
-    <w:unhideWhenUsed/>
-    <w:qFormat/>
-    <w:rsid w:val="00955b6d"/>
-    <w:pPr>
-      <w:spacing w:lineRule="auto" w:line="240"/>
-    </w:pPr>
-    <w:rPr>
-      <w:rFonts w:ascii="Segoe UI" w:hAnsi="Segoe UI" w:cs="Segoe UI"/>
-      <w:sz w:val="18"/>
-      <w:szCs w:val="18"/>
-    </w:rPr>
-  </w:style>
-  <w:style w:type="paragraph" w:styleId="Notaalpie">
-    <w:name w:val="Footnote Text"/>
-    <w:basedOn w:val="Normal"/>
-    <w:link w:val="TextonotapieCar"/>
-    <w:uiPriority w:val="99"/>
-    <w:semiHidden/>
-    <w:unhideWhenUsed/>
-    <w:rsid w:val="00854240"/>
-    <w:pPr>
-      <w:spacing w:lineRule="auto" w:line="240"/>
-    </w:pPr>
-    <w:rPr>
-      <w:sz w:val="20"/>
-      <w:szCs w:val="20"/>
-    </w:rPr>
-  </w:style>
-  <w:style w:type="paragraph" w:styleId="TOCHeading">
-    <w:name w:val="TOC Heading"/>
-    <w:basedOn w:val="Ttulo1"/>
-    <w:next w:val="Normal"/>
-    <w:uiPriority w:val="39"/>
-    <w:unhideWhenUsed/>
-    <w:qFormat/>
-    <w:rsid w:val="00e16d74"/>
-    <w:pPr>
-      <w:spacing w:lineRule="auto" w:line="259" w:before="240" w:after="0"/>
-    </w:pPr>
-    <w:rPr>
-      <w:rFonts w:ascii="Calibri Light" w:hAnsi="Calibri Light" w:eastAsia="" w:cs="" w:asciiTheme="majorHAnsi" w:cstheme="majorBidi" w:eastAsiaTheme="majorEastAsia" w:hAnsiTheme="majorHAnsi"/>
-      <w:b w:val="false"/>
-      <w:color w:val="2E74B5" w:themeColor="accent1" w:themeShade="bf"/>
-      <w:sz w:val="32"/>
-      <w:szCs w:val="32"/>
-      <w:lang w:eastAsia="es-ES"/>
-    </w:rPr>
-  </w:style>
-  <w:style w:type="paragraph" w:styleId="Sumario1">
-    <w:name w:val="TOC 1"/>
-    <w:basedOn w:val="Normal"/>
-    <w:next w:val="Normal"/>
-    <w:autoRedefine/>
-    <w:uiPriority w:val="39"/>
-    <w:unhideWhenUsed/>
-    <w:rsid w:val="00e16d74"/>
-    <w:pPr>
-      <w:spacing w:before="0" w:after="100"/>
-    </w:pPr>
-    <w:rPr/>
-  </w:style>
-  <w:style w:type="paragraph" w:styleId="Sumario2">
-    <w:name w:val="TOC 2"/>
-    <w:basedOn w:val="Normal"/>
-    <w:next w:val="Normal"/>
-    <w:autoRedefine/>
-    <w:uiPriority w:val="39"/>
-    <w:unhideWhenUsed/>
-    <w:rsid w:val="00e16d74"/>
-    <w:pPr>
-      <w:spacing w:before="0" w:after="100"/>
-      <w:ind w:left="220" w:hanging="0"/>
-    </w:pPr>
-    <w:rPr/>
-  </w:style>
-  <w:style w:type="paragraph" w:styleId="Cdigo" w:customStyle="1">
-    <w:name w:val="Código"/>
-    <w:basedOn w:val="Normal"/>
-    <w:link w:val="CdigoCar"/>
-    <w:qFormat/>
-    <w:rsid w:val="003a73f1"/>
-    <w:pPr/>
-    <w:rPr>
-      <w:rFonts w:ascii="Courier New" w:hAnsi="Courier New"/>
-      <w:sz w:val="18"/>
-      <w:lang w:val="es-ES_tradnl"/>
-    </w:rPr>
-  </w:style>
-  <w:style w:type="paragraph" w:styleId="Sumario3">
-    <w:name w:val="TOC 3"/>
-    <w:basedOn w:val="Normal"/>
-    <w:next w:val="Normal"/>
-    <w:autoRedefine/>
-    <w:uiPriority w:val="39"/>
-    <w:unhideWhenUsed/>
-    <w:rsid w:val="004b4001"/>
-    <w:pPr>
-      <w:spacing w:before="0" w:after="100"/>
-      <w:ind w:left="440" w:hanging="0"/>
-    </w:pPr>
-    <w:rPr/>
-  </w:style>
-  <w:style w:type="paragraph" w:styleId="NoSpacing">
-    <w:name w:val="No Spacing"/>
-    <w:link w:val="SinespaciadoCar"/>
-    <w:uiPriority w:val="1"/>
-    <w:qFormat/>
-    <w:rsid w:val="00ae610a"/>
-    <w:pPr>
-      <w:widowControl/>
-      <w:suppressAutoHyphens w:val="true"/>
-      <w:bidi w:val="0"/>
-      <w:spacing w:before="0" w:after="0"/>
-      <w:jc w:val="left"/>
-    </w:pPr>
-    <w:rPr>
-      <w:rFonts w:ascii="Calibri" w:hAnsi="Calibri" w:eastAsia="" w:cs="" w:asciiTheme="minorHAnsi" w:cstheme="minorBidi" w:eastAsiaTheme="minorEastAsia" w:hAnsiTheme="minorHAnsi"/>
-      <w:color w:val="auto"/>
-      <w:kern w:val="0"/>
-      <w:sz w:val="22"/>
-      <w:szCs w:val="22"/>
-      <w:lang w:val="es-ES" w:eastAsia="es-ES" w:bidi="ar-SA"/>
-    </w:rPr>
-  </w:style>
-  <w:style w:type="paragraph" w:styleId="Tableoffigures">
-    <w:name w:val="table of figures"/>
-    <w:basedOn w:val="Normal"/>
-    <w:next w:val="Normal"/>
-    <w:uiPriority w:val="99"/>
-    <w:unhideWhenUsed/>
-    <w:qFormat/>
-    <w:rsid w:val="00c306de"/>
-    <w:pPr/>
-    <w:rPr/>
-  </w:style>
-  <w:style w:type="numbering" w:styleId="NoList" w:default="1">
-    <w:name w:val="No List"/>
-    <w:uiPriority w:val="99"/>
-    <w:semiHidden/>
-    <w:unhideWhenUsed/>
-    <w:qFormat/>
   </w:style>
   <w:style w:type="table" w:default="1" w:styleId="Tablanormal">
     <w:name w:val="Normal Table"/>
@@ -7533,6 +8470,492 @@
       </w:tblCellMar>
     </w:tblPr>
   </w:style>
+  <w:style w:type="numbering" w:default="1" w:styleId="Sinlista">
+    <w:name w:val="No List"/>
+    <w:uiPriority w:val="99"/>
+    <w:semiHidden/>
+    <w:unhideWhenUsed/>
+  </w:style>
+  <w:style w:type="character" w:customStyle="1" w:styleId="EncabezadoCar">
+    <w:name w:val="Encabezado Car"/>
+    <w:basedOn w:val="Fuentedeprrafopredeter"/>
+    <w:link w:val="Encabezado"/>
+    <w:uiPriority w:val="99"/>
+    <w:qFormat/>
+    <w:rsid w:val="00654479"/>
+  </w:style>
+  <w:style w:type="character" w:customStyle="1" w:styleId="PiedepginaCar">
+    <w:name w:val="Pie de página Car"/>
+    <w:basedOn w:val="Fuentedeprrafopredeter"/>
+    <w:link w:val="Piedepgina"/>
+    <w:uiPriority w:val="99"/>
+    <w:qFormat/>
+    <w:rsid w:val="00654479"/>
+  </w:style>
+  <w:style w:type="character" w:styleId="Refdecomentario">
+    <w:name w:val="annotation reference"/>
+    <w:basedOn w:val="Fuentedeprrafopredeter"/>
+    <w:uiPriority w:val="99"/>
+    <w:semiHidden/>
+    <w:unhideWhenUsed/>
+    <w:qFormat/>
+    <w:rsid w:val="00955B6D"/>
+    <w:rPr>
+      <w:sz w:val="16"/>
+      <w:szCs w:val="16"/>
+    </w:rPr>
+  </w:style>
+  <w:style w:type="character" w:customStyle="1" w:styleId="TextocomentarioCar">
+    <w:name w:val="Texto comentario Car"/>
+    <w:basedOn w:val="Fuentedeprrafopredeter"/>
+    <w:link w:val="Textocomentario"/>
+    <w:uiPriority w:val="99"/>
+    <w:semiHidden/>
+    <w:qFormat/>
+    <w:rsid w:val="00955B6D"/>
+    <w:rPr>
+      <w:sz w:val="20"/>
+      <w:szCs w:val="20"/>
+    </w:rPr>
+  </w:style>
+  <w:style w:type="character" w:customStyle="1" w:styleId="AsuntodelcomentarioCar">
+    <w:name w:val="Asunto del comentario Car"/>
+    <w:basedOn w:val="TextocomentarioCar"/>
+    <w:link w:val="Asuntodelcomentario"/>
+    <w:uiPriority w:val="99"/>
+    <w:semiHidden/>
+    <w:qFormat/>
+    <w:rsid w:val="00955B6D"/>
+    <w:rPr>
+      <w:b/>
+      <w:bCs/>
+      <w:sz w:val="20"/>
+      <w:szCs w:val="20"/>
+    </w:rPr>
+  </w:style>
+  <w:style w:type="character" w:customStyle="1" w:styleId="TextodegloboCar">
+    <w:name w:val="Texto de globo Car"/>
+    <w:basedOn w:val="Fuentedeprrafopredeter"/>
+    <w:link w:val="Textodeglobo"/>
+    <w:uiPriority w:val="99"/>
+    <w:semiHidden/>
+    <w:qFormat/>
+    <w:rsid w:val="00955B6D"/>
+    <w:rPr>
+      <w:rFonts w:ascii="Segoe UI" w:hAnsi="Segoe UI" w:cs="Segoe UI"/>
+      <w:sz w:val="18"/>
+      <w:szCs w:val="18"/>
+    </w:rPr>
+  </w:style>
+  <w:style w:type="character" w:customStyle="1" w:styleId="EnlacedeInternet">
+    <w:name w:val="Enlace de Internet"/>
+    <w:basedOn w:val="Fuentedeprrafopredeter"/>
+    <w:uiPriority w:val="99"/>
+    <w:unhideWhenUsed/>
+    <w:rsid w:val="00E22E95"/>
+    <w:rPr>
+      <w:color w:val="0563C1" w:themeColor="hyperlink"/>
+      <w:u w:val="single"/>
+    </w:rPr>
+  </w:style>
+  <w:style w:type="character" w:customStyle="1" w:styleId="Mencinsinresolver1">
+    <w:name w:val="Mención sin resolver1"/>
+    <w:basedOn w:val="Fuentedeprrafopredeter"/>
+    <w:uiPriority w:val="99"/>
+    <w:semiHidden/>
+    <w:unhideWhenUsed/>
+    <w:qFormat/>
+    <w:rsid w:val="00E22E95"/>
+    <w:rPr>
+      <w:color w:val="605E5C"/>
+      <w:shd w:val="clear" w:color="auto" w:fill="E1DFDD"/>
+    </w:rPr>
+  </w:style>
+  <w:style w:type="character" w:customStyle="1" w:styleId="EnlacedeInternetvisitado">
+    <w:name w:val="Enlace de Internet visitado"/>
+    <w:basedOn w:val="Fuentedeprrafopredeter"/>
+    <w:uiPriority w:val="99"/>
+    <w:semiHidden/>
+    <w:unhideWhenUsed/>
+    <w:rsid w:val="00E22E95"/>
+    <w:rPr>
+      <w:color w:val="954F72" w:themeColor="followedHyperlink"/>
+      <w:u w:val="single"/>
+    </w:rPr>
+  </w:style>
+  <w:style w:type="character" w:customStyle="1" w:styleId="TextonotapieCar">
+    <w:name w:val="Texto nota pie Car"/>
+    <w:basedOn w:val="Fuentedeprrafopredeter"/>
+    <w:link w:val="Textonotapie"/>
+    <w:uiPriority w:val="99"/>
+    <w:semiHidden/>
+    <w:qFormat/>
+    <w:rsid w:val="00854240"/>
+    <w:rPr>
+      <w:sz w:val="20"/>
+      <w:szCs w:val="20"/>
+    </w:rPr>
+  </w:style>
+  <w:style w:type="character" w:customStyle="1" w:styleId="Ancladenotaalpie">
+    <w:name w:val="Ancla de nota al pie"/>
+    <w:rPr>
+      <w:vertAlign w:val="superscript"/>
+    </w:rPr>
+  </w:style>
+  <w:style w:type="character" w:customStyle="1" w:styleId="FootnoteCharacters">
+    <w:name w:val="Footnote Characters"/>
+    <w:basedOn w:val="Fuentedeprrafopredeter"/>
+    <w:uiPriority w:val="99"/>
+    <w:semiHidden/>
+    <w:unhideWhenUsed/>
+    <w:qFormat/>
+    <w:rsid w:val="00854240"/>
+    <w:rPr>
+      <w:vertAlign w:val="superscript"/>
+    </w:rPr>
+  </w:style>
+  <w:style w:type="character" w:customStyle="1" w:styleId="CdigoCar">
+    <w:name w:val="Código Car"/>
+    <w:basedOn w:val="Fuentedeprrafopredeter"/>
+    <w:link w:val="Cdigo"/>
+    <w:qFormat/>
+    <w:rsid w:val="003A73F1"/>
+    <w:rPr>
+      <w:rFonts w:ascii="Courier New" w:hAnsi="Courier New"/>
+      <w:sz w:val="18"/>
+      <w:lang w:val="es-ES_tradnl"/>
+    </w:rPr>
+  </w:style>
+  <w:style w:type="character" w:customStyle="1" w:styleId="sqlkeywordcolor">
+    <w:name w:val="sqlkeywordcolor"/>
+    <w:basedOn w:val="Fuentedeprrafopredeter"/>
+    <w:qFormat/>
+    <w:rsid w:val="00F26F60"/>
+  </w:style>
+  <w:style w:type="character" w:styleId="Mencinsinresolver">
+    <w:name w:val="Unresolved Mention"/>
+    <w:basedOn w:val="Fuentedeprrafopredeter"/>
+    <w:uiPriority w:val="99"/>
+    <w:semiHidden/>
+    <w:unhideWhenUsed/>
+    <w:qFormat/>
+    <w:rsid w:val="00F9278A"/>
+    <w:rPr>
+      <w:color w:val="605E5C"/>
+      <w:shd w:val="clear" w:color="auto" w:fill="E1DFDD"/>
+    </w:rPr>
+  </w:style>
+  <w:style w:type="character" w:customStyle="1" w:styleId="SinespaciadoCar">
+    <w:name w:val="Sin espaciado Car"/>
+    <w:basedOn w:val="Fuentedeprrafopredeter"/>
+    <w:link w:val="Sinespaciado"/>
+    <w:uiPriority w:val="1"/>
+    <w:qFormat/>
+    <w:rsid w:val="00AE610A"/>
+    <w:rPr>
+      <w:rFonts w:asciiTheme="minorHAnsi" w:eastAsiaTheme="minorEastAsia" w:hAnsiTheme="minorHAnsi" w:cstheme="minorBidi"/>
+      <w:color w:val="auto"/>
+      <w:lang w:val="es-ES" w:eastAsia="es-ES"/>
+    </w:rPr>
+  </w:style>
+  <w:style w:type="character" w:customStyle="1" w:styleId="Enlacedelndice">
+    <w:name w:val="Enlace del índice"/>
+    <w:qFormat/>
+  </w:style>
+  <w:style w:type="paragraph" w:styleId="Ttulo">
+    <w:name w:val="Title"/>
+    <w:basedOn w:val="Normal"/>
+    <w:next w:val="Textoindependiente"/>
+    <w:qFormat/>
+    <w:pPr>
+      <w:spacing w:line="240" w:lineRule="auto"/>
+    </w:pPr>
+    <w:rPr>
+      <w:b/>
+      <w:sz w:val="52"/>
+      <w:szCs w:val="52"/>
+    </w:rPr>
+  </w:style>
+  <w:style w:type="paragraph" w:styleId="Textoindependiente">
+    <w:name w:val="Body Text"/>
+    <w:basedOn w:val="Normal"/>
+    <w:pPr>
+      <w:spacing w:after="140" w:line="288" w:lineRule="auto"/>
+    </w:pPr>
+  </w:style>
+  <w:style w:type="paragraph" w:styleId="Lista">
+    <w:name w:val="List"/>
+    <w:basedOn w:val="Textoindependiente"/>
+    <w:rPr>
+      <w:rFonts w:cs="FreeSans"/>
+    </w:rPr>
+  </w:style>
+  <w:style w:type="paragraph" w:styleId="Descripcin">
+    <w:name w:val="caption"/>
+    <w:basedOn w:val="Normal"/>
+    <w:qFormat/>
+    <w:pPr>
+      <w:suppressLineNumbers/>
+      <w:spacing w:before="120" w:after="120"/>
+    </w:pPr>
+    <w:rPr>
+      <w:rFonts w:cs="FreeSans"/>
+      <w:i/>
+      <w:iCs/>
+      <w:sz w:val="24"/>
+      <w:szCs w:val="24"/>
+    </w:rPr>
+  </w:style>
+  <w:style w:type="paragraph" w:customStyle="1" w:styleId="ndice">
+    <w:name w:val="Índice"/>
+    <w:basedOn w:val="Normal"/>
+    <w:qFormat/>
+    <w:pPr>
+      <w:suppressLineNumbers/>
+    </w:pPr>
+    <w:rPr>
+      <w:rFonts w:cs="FreeSans"/>
+    </w:rPr>
+  </w:style>
+  <w:style w:type="paragraph" w:customStyle="1" w:styleId="Cabeceraypie">
+    <w:name w:val="Cabecera y pie"/>
+    <w:basedOn w:val="Normal"/>
+    <w:qFormat/>
+  </w:style>
+  <w:style w:type="paragraph" w:styleId="Encabezado">
+    <w:name w:val="header"/>
+    <w:basedOn w:val="Normal"/>
+    <w:next w:val="Textoindependiente"/>
+    <w:link w:val="EncabezadoCar"/>
+    <w:uiPriority w:val="99"/>
+    <w:unhideWhenUsed/>
+    <w:rsid w:val="00654479"/>
+    <w:pPr>
+      <w:tabs>
+        <w:tab w:val="center" w:pos="4252"/>
+        <w:tab w:val="right" w:pos="8504"/>
+      </w:tabs>
+      <w:spacing w:line="240" w:lineRule="auto"/>
+    </w:pPr>
+  </w:style>
+  <w:style w:type="paragraph" w:styleId="Subttulo">
+    <w:name w:val="Subtitle"/>
+    <w:basedOn w:val="Normal"/>
+    <w:next w:val="Normal"/>
+    <w:qFormat/>
+    <w:rPr>
+      <w:sz w:val="52"/>
+      <w:szCs w:val="52"/>
+    </w:rPr>
+  </w:style>
+  <w:style w:type="paragraph" w:styleId="Piedepgina">
+    <w:name w:val="footer"/>
+    <w:basedOn w:val="Normal"/>
+    <w:link w:val="PiedepginaCar"/>
+    <w:uiPriority w:val="99"/>
+    <w:unhideWhenUsed/>
+    <w:rsid w:val="00654479"/>
+    <w:pPr>
+      <w:tabs>
+        <w:tab w:val="center" w:pos="4252"/>
+        <w:tab w:val="right" w:pos="8504"/>
+      </w:tabs>
+      <w:spacing w:line="240" w:lineRule="auto"/>
+    </w:pPr>
+  </w:style>
+  <w:style w:type="paragraph" w:styleId="NormalWeb">
+    <w:name w:val="Normal (Web)"/>
+    <w:basedOn w:val="Normal"/>
+    <w:uiPriority w:val="99"/>
+    <w:semiHidden/>
+    <w:unhideWhenUsed/>
+    <w:qFormat/>
+    <w:rsid w:val="00654479"/>
+    <w:pPr>
+      <w:spacing w:beforeAutospacing="1" w:afterAutospacing="1" w:line="240" w:lineRule="auto"/>
+    </w:pPr>
+    <w:rPr>
+      <w:rFonts w:ascii="Times New Roman" w:eastAsia="Times New Roman" w:hAnsi="Times New Roman" w:cs="Times New Roman"/>
+      <w:color w:val="00000A"/>
+      <w:sz w:val="24"/>
+      <w:szCs w:val="24"/>
+      <w:lang w:val="ca-ES"/>
+    </w:rPr>
+  </w:style>
+  <w:style w:type="paragraph" w:styleId="Prrafodelista">
+    <w:name w:val="List Paragraph"/>
+    <w:basedOn w:val="Normal"/>
+    <w:uiPriority w:val="34"/>
+    <w:qFormat/>
+    <w:rsid w:val="00654479"/>
+    <w:pPr>
+      <w:ind w:left="720"/>
+      <w:contextualSpacing/>
+    </w:pPr>
+  </w:style>
+  <w:style w:type="paragraph" w:customStyle="1" w:styleId="Contenidodelmarco">
+    <w:name w:val="Contenido del marco"/>
+    <w:basedOn w:val="Normal"/>
+    <w:qFormat/>
+  </w:style>
+  <w:style w:type="paragraph" w:styleId="Textocomentario">
+    <w:name w:val="annotation text"/>
+    <w:basedOn w:val="Normal"/>
+    <w:link w:val="TextocomentarioCar"/>
+    <w:uiPriority w:val="99"/>
+    <w:semiHidden/>
+    <w:unhideWhenUsed/>
+    <w:qFormat/>
+    <w:rsid w:val="00955B6D"/>
+    <w:pPr>
+      <w:spacing w:line="240" w:lineRule="auto"/>
+    </w:pPr>
+    <w:rPr>
+      <w:sz w:val="20"/>
+      <w:szCs w:val="20"/>
+    </w:rPr>
+  </w:style>
+  <w:style w:type="paragraph" w:styleId="Asuntodelcomentario">
+    <w:name w:val="annotation subject"/>
+    <w:basedOn w:val="Textocomentario"/>
+    <w:next w:val="Textocomentario"/>
+    <w:link w:val="AsuntodelcomentarioCar"/>
+    <w:uiPriority w:val="99"/>
+    <w:semiHidden/>
+    <w:unhideWhenUsed/>
+    <w:qFormat/>
+    <w:rsid w:val="00955B6D"/>
+    <w:rPr>
+      <w:b/>
+      <w:bCs/>
+    </w:rPr>
+  </w:style>
+  <w:style w:type="paragraph" w:styleId="Textodeglobo">
+    <w:name w:val="Balloon Text"/>
+    <w:basedOn w:val="Normal"/>
+    <w:link w:val="TextodegloboCar"/>
+    <w:uiPriority w:val="99"/>
+    <w:semiHidden/>
+    <w:unhideWhenUsed/>
+    <w:qFormat/>
+    <w:rsid w:val="00955B6D"/>
+    <w:pPr>
+      <w:spacing w:line="240" w:lineRule="auto"/>
+    </w:pPr>
+    <w:rPr>
+      <w:rFonts w:ascii="Segoe UI" w:hAnsi="Segoe UI" w:cs="Segoe UI"/>
+      <w:sz w:val="18"/>
+      <w:szCs w:val="18"/>
+    </w:rPr>
+  </w:style>
+  <w:style w:type="paragraph" w:styleId="Textonotapie">
+    <w:name w:val="footnote text"/>
+    <w:basedOn w:val="Normal"/>
+    <w:link w:val="TextonotapieCar"/>
+    <w:uiPriority w:val="99"/>
+    <w:semiHidden/>
+    <w:unhideWhenUsed/>
+    <w:rsid w:val="00854240"/>
+    <w:pPr>
+      <w:spacing w:line="240" w:lineRule="auto"/>
+    </w:pPr>
+    <w:rPr>
+      <w:sz w:val="20"/>
+      <w:szCs w:val="20"/>
+    </w:rPr>
+  </w:style>
+  <w:style w:type="paragraph" w:styleId="TtuloTDC">
+    <w:name w:val="TOC Heading"/>
+    <w:basedOn w:val="Ttulo1"/>
+    <w:next w:val="Normal"/>
+    <w:uiPriority w:val="39"/>
+    <w:unhideWhenUsed/>
+    <w:qFormat/>
+    <w:rsid w:val="00E16D74"/>
+    <w:pPr>
+      <w:spacing w:before="240" w:after="0" w:line="259" w:lineRule="auto"/>
+    </w:pPr>
+    <w:rPr>
+      <w:rFonts w:asciiTheme="majorHAnsi" w:eastAsiaTheme="majorEastAsia" w:hAnsiTheme="majorHAnsi" w:cstheme="majorBidi"/>
+      <w:b w:val="0"/>
+      <w:color w:val="2E74B5" w:themeColor="accent1" w:themeShade="BF"/>
+      <w:sz w:val="32"/>
+      <w:szCs w:val="32"/>
+      <w:lang w:eastAsia="es-ES"/>
+    </w:rPr>
+  </w:style>
+  <w:style w:type="paragraph" w:styleId="TDC1">
+    <w:name w:val="toc 1"/>
+    <w:basedOn w:val="Normal"/>
+    <w:next w:val="Normal"/>
+    <w:autoRedefine/>
+    <w:uiPriority w:val="39"/>
+    <w:unhideWhenUsed/>
+    <w:rsid w:val="00E16D74"/>
+    <w:pPr>
+      <w:spacing w:after="100"/>
+    </w:pPr>
+  </w:style>
+  <w:style w:type="paragraph" w:styleId="TDC2">
+    <w:name w:val="toc 2"/>
+    <w:basedOn w:val="Normal"/>
+    <w:next w:val="Normal"/>
+    <w:autoRedefine/>
+    <w:uiPriority w:val="39"/>
+    <w:unhideWhenUsed/>
+    <w:rsid w:val="00E16D74"/>
+    <w:pPr>
+      <w:spacing w:after="100"/>
+      <w:ind w:left="220"/>
+    </w:pPr>
+  </w:style>
+  <w:style w:type="paragraph" w:customStyle="1" w:styleId="Cdigo">
+    <w:name w:val="Código"/>
+    <w:basedOn w:val="Normal"/>
+    <w:link w:val="CdigoCar"/>
+    <w:qFormat/>
+    <w:rsid w:val="003A73F1"/>
+    <w:rPr>
+      <w:rFonts w:ascii="Courier New" w:hAnsi="Courier New"/>
+      <w:sz w:val="18"/>
+      <w:lang w:val="es-ES_tradnl"/>
+    </w:rPr>
+  </w:style>
+  <w:style w:type="paragraph" w:styleId="TDC3">
+    <w:name w:val="toc 3"/>
+    <w:basedOn w:val="Normal"/>
+    <w:next w:val="Normal"/>
+    <w:autoRedefine/>
+    <w:uiPriority w:val="39"/>
+    <w:unhideWhenUsed/>
+    <w:rsid w:val="004B4001"/>
+    <w:pPr>
+      <w:spacing w:after="100"/>
+      <w:ind w:left="440"/>
+    </w:pPr>
+  </w:style>
+  <w:style w:type="paragraph" w:styleId="Sinespaciado">
+    <w:name w:val="No Spacing"/>
+    <w:link w:val="SinespaciadoCar"/>
+    <w:uiPriority w:val="1"/>
+    <w:qFormat/>
+    <w:rsid w:val="00AE610A"/>
+    <w:rPr>
+      <w:rFonts w:asciiTheme="minorHAnsi" w:eastAsiaTheme="minorEastAsia" w:hAnsiTheme="minorHAnsi" w:cstheme="minorBidi"/>
+      <w:color w:val="auto"/>
+      <w:sz w:val="22"/>
+      <w:lang w:val="es-ES" w:eastAsia="es-ES"/>
+    </w:rPr>
+  </w:style>
+  <w:style w:type="paragraph" w:styleId="Tabladeilustraciones">
+    <w:name w:val="table of figures"/>
+    <w:basedOn w:val="Normal"/>
+    <w:next w:val="Normal"/>
+    <w:uiPriority w:val="99"/>
+    <w:unhideWhenUsed/>
+    <w:qFormat/>
+    <w:rsid w:val="00C306DE"/>
+  </w:style>
   <w:style w:type="table" w:customStyle="1" w:styleId="TableNormal">
     <w:name w:val="Table Normal"/>
     <w:tblPr>
@@ -7548,21 +8971,21 @@
     <w:name w:val="Grid Table 4 Accent 1"/>
     <w:basedOn w:val="Tablanormal"/>
     <w:uiPriority w:val="49"/>
-    <w:rsid w:val="00fa5f08"/>
+    <w:rsid w:val="00FA5F08"/>
     <w:rPr>
+      <w:color w:val="auto"/>
       <w:lang w:val="en" w:eastAsia="en-US"/>
-      <w:color w:val="auto"/>
     </w:rPr>
     <w:tblPr>
       <w:tblStyleRowBandSize w:val="1"/>
       <w:tblStyleColBandSize w:val="1"/>
       <w:tblBorders>
-        <w:top w:val="single" w:color="9CC2E5" w:themeColor="accent1" w:themeTint="99" w:sz="4" w:space="0"/>
-        <w:left w:val="single" w:color="9CC2E5" w:themeColor="accent1" w:themeTint="99" w:sz="4" w:space="0"/>
-        <w:bottom w:val="single" w:color="9CC2E5" w:themeColor="accent1" w:themeTint="99" w:sz="4" w:space="0"/>
-        <w:right w:val="single" w:color="9CC2E5" w:themeColor="accent1" w:themeTint="99" w:sz="4" w:space="0"/>
-        <w:insideH w:val="single" w:color="9CC2E5" w:themeColor="accent1" w:themeTint="99" w:sz="4" w:space="0"/>
-        <w:insideV w:val="single" w:color="9CC2E5" w:themeColor="accent1" w:themeTint="99" w:sz="4" w:space="0"/>
+        <w:top w:val="single" w:sz="4" w:space="0" w:color="9CC2E5" w:themeColor="accent1" w:themeTint="99"/>
+        <w:left w:val="single" w:sz="4" w:space="0" w:color="9CC2E5" w:themeColor="accent1" w:themeTint="99"/>
+        <w:bottom w:val="single" w:sz="4" w:space="0" w:color="9CC2E5" w:themeColor="accent1" w:themeTint="99"/>
+        <w:right w:val="single" w:sz="4" w:space="0" w:color="9CC2E5" w:themeColor="accent1" w:themeTint="99"/>
+        <w:insideH w:val="single" w:sz="4" w:space="0" w:color="9CC2E5" w:themeColor="accent1" w:themeTint="99"/>
+        <w:insideV w:val="single" w:sz="4" w:space="0" w:color="9CC2E5" w:themeColor="accent1" w:themeTint="99"/>
       </w:tblBorders>
     </w:tblPr>
     <w:tblStylePr w:type="firstRow">
@@ -7574,10 +8997,10 @@
       <w:tblPr/>
       <w:tcPr>
         <w:tcBorders>
-          <w:top w:val="single" w:color="5B9BD5" w:themeColor="accent1" w:sz="4" w:space="0"/>
-          <w:left w:val="single" w:color="5B9BD5" w:themeColor="accent1" w:sz="4" w:space="0"/>
-          <w:bottom w:val="single" w:color="5B9BD5" w:themeColor="accent1" w:sz="4" w:space="0"/>
-          <w:right w:val="single" w:color="5B9BD5" w:themeColor="accent1" w:sz="4" w:space="0"/>
+          <w:top w:val="single" w:sz="4" w:space="0" w:color="5B9BD5" w:themeColor="accent1"/>
+          <w:left w:val="single" w:sz="4" w:space="0" w:color="5B9BD5" w:themeColor="accent1"/>
+          <w:bottom w:val="single" w:sz="4" w:space="0" w:color="5B9BD5" w:themeColor="accent1"/>
+          <w:right w:val="single" w:sz="4" w:space="0" w:color="5B9BD5" w:themeColor="accent1"/>
           <w:insideH w:val="nil"/>
           <w:insideV w:val="nil"/>
         </w:tcBorders>
@@ -7592,7 +9015,7 @@
       <w:tblPr/>
       <w:tcPr>
         <w:tcBorders>
-          <w:top w:val="double" w:color="5B9BD5" w:themeColor="accent1" w:sz="4" w:space="0"/>
+          <w:top w:val="double" w:sz="4" w:space="0" w:color="5B9BD5" w:themeColor="accent1"/>
         </w:tcBorders>
       </w:tcPr>
     </w:tblStylePr>
@@ -7601,14 +9024,12 @@
         <w:b/>
         <w:bCs/>
       </w:rPr>
-      <w:tblPr/>
     </w:tblStylePr>
     <w:tblStylePr w:type="lastCol">
       <w:rPr>
         <w:b/>
         <w:bCs/>
       </w:rPr>
-      <w:tblPr/>
     </w:tblStylePr>
     <w:tblStylePr w:type="band1Vert">
       <w:tblPr/>
@@ -7622,6 +9043,51 @@
         <w:shd w:val="clear" w:color="auto" w:fill="DEEAF6" w:themeFill="accent1" w:themeFillTint="33"/>
       </w:tcPr>
     </w:tblStylePr>
+  </w:style>
+  <w:style w:type="character" w:styleId="Hipervnculo">
+    <w:name w:val="Hyperlink"/>
+    <w:basedOn w:val="Fuentedeprrafopredeter"/>
+    <w:uiPriority w:val="99"/>
+    <w:unhideWhenUsed/>
+    <w:rsid w:val="00B3738E"/>
+    <w:rPr>
+      <w:color w:val="0563C1" w:themeColor="hyperlink"/>
+      <w:u w:val="single"/>
+    </w:rPr>
+  </w:style>
+  <w:style w:type="character" w:styleId="Hipervnculovisitado">
+    <w:name w:val="FollowedHyperlink"/>
+    <w:basedOn w:val="Fuentedeprrafopredeter"/>
+    <w:uiPriority w:val="99"/>
+    <w:semiHidden/>
+    <w:unhideWhenUsed/>
+    <w:rsid w:val="00B3738E"/>
+    <w:rPr>
+      <w:color w:val="954F72" w:themeColor="followedHyperlink"/>
+      <w:u w:val="single"/>
+    </w:rPr>
+  </w:style>
+  <w:style w:type="table" w:styleId="Tablaconcuadrcula">
+    <w:name w:val="Table Grid"/>
+    <w:basedOn w:val="Tablanormal"/>
+    <w:uiPriority w:val="39"/>
+    <w:rsid w:val="00C15EE2"/>
+    <w:pPr>
+      <w:suppressAutoHyphens w:val="0"/>
+    </w:pPr>
+    <w:rPr>
+      <w:sz w:val="22"/>
+    </w:rPr>
+    <w:tblPr>
+      <w:tblBorders>
+        <w:top w:val="single" w:sz="4" w:space="0" w:color="auto"/>
+        <w:left w:val="single" w:sz="4" w:space="0" w:color="auto"/>
+        <w:bottom w:val="single" w:sz="4" w:space="0" w:color="auto"/>
+        <w:right w:val="single" w:sz="4" w:space="0" w:color="auto"/>
+        <w:insideH w:val="single" w:sz="4" w:space="0" w:color="auto"/>
+        <w:insideV w:val="single" w:sz="4" w:space="0" w:color="auto"/>
+      </w:tblBorders>
+    </w:tblPr>
   </w:style>
 </w:styles>
 </file>

--- a/pdf/practica1_tipologia.docx
+++ b/pdf/practica1_tipologia.docx
@@ -2090,23 +2090,7 @@
                 <w:noProof/>
                 <w:lang w:val="es-ES_tradnl"/>
               </w:rPr>
-              <w:t>Contribuciones al tra</w:t>
-            </w:r>
-            <w:r>
-              <w:rPr>
-                <w:rStyle w:val="Hipervnculo"/>
-                <w:noProof/>
-                <w:lang w:val="es-ES_tradnl"/>
-              </w:rPr>
-              <w:t>b</w:t>
-            </w:r>
-            <w:r>
-              <w:rPr>
-                <w:rStyle w:val="Hipervnculo"/>
-                <w:noProof/>
-                <w:lang w:val="es-ES_tradnl"/>
-              </w:rPr>
-              <w:t>ajo</w:t>
+              <w:t>Contribuciones al trabajo</w:t>
             </w:r>
             <w:r>
               <w:rPr>
@@ -2476,13 +2460,7 @@
           <w:rPr>
             <w:rStyle w:val="Enlacedelndice"/>
           </w:rPr>
-          <w:t>Ilustración 2: Ejemplo de</w:t>
-        </w:r>
-        <w:r>
-          <w:rPr>
-            <w:rStyle w:val="Enlacedelndice"/>
-          </w:rPr>
-          <w:t xml:space="preserve"> la información que aparece en los enlaces que contiene la columna “Detalles”</w:t>
+          <w:t>Ilustración 2: Ejemplo de la información que aparece en los enlaces que contiene la columna “Detalles”</w:t>
         </w:r>
         <w:r>
           <w:rPr>
@@ -2539,13 +2517,7 @@
           <w:rPr>
             <w:rStyle w:val="Enlacedelndice"/>
           </w:rPr>
-          <w:t>Ilustración 3: A la izquierda, las subastas celebra</w:t>
-        </w:r>
-        <w:r>
-          <w:rPr>
-            <w:rStyle w:val="Enlacedelndice"/>
-          </w:rPr>
-          <w:t>das y a la derecha las subastas pendientes</w:t>
+          <w:t>Ilustración 3: A la izquierda, las subastas celebradas y a la derecha las subastas pendientes</w:t>
         </w:r>
         <w:r>
           <w:rPr>
@@ -2654,10 +2626,7 @@
         <w:t>Contexto</w:t>
       </w:r>
       <w:r>
-        <w:t xml:space="preserve">. Explicar en qué </w:t>
-      </w:r>
-      <w:r>
-        <w:t>contexto se ha recolectado la información. Explique por qué el sitio web elegido proporciona dicha información.</w:t>
+        <w:t>. Explicar en qué contexto se ha recolectado la información. Explique por qué el sitio web elegido proporciona dicha información.</w:t>
       </w:r>
       <w:bookmarkEnd w:id="1"/>
     </w:p>
@@ -2693,13 +2662,7 @@
           <w:rPr>
             <w:rStyle w:val="EnlacedeInternet"/>
           </w:rPr>
-          <w:t>h</w:t>
-        </w:r>
-        <w:r>
-          <w:rPr>
-            <w:rStyle w:val="EnlacedeInternet"/>
-          </w:rPr>
-          <w:t>ttps://www.gipuzkoa.eus/es</w:t>
+          <w:t>https://www.gipuzkoa.eus/es</w:t>
         </w:r>
       </w:hyperlink>
       <w:r>
@@ -2720,13 +2683,7 @@
         <w:rPr>
           <w:color w:val="auto"/>
         </w:rPr>
-        <w:t xml:space="preserve"> el órgano de gobierno del territorio histórico de Gipuzkoa, País Vasco. La información que presenta este sitio web viene estructurada en forma de categorías definidas en un archivo XML, el cual puede encontrarse e</w:t>
-      </w:r>
-      <w:r>
-        <w:rPr>
-          <w:color w:val="auto"/>
-        </w:rPr>
-        <w:t xml:space="preserve">n la siguiente página: </w:t>
+        <w:t xml:space="preserve"> el órgano de gobierno del territorio histórico de Gipuzkoa, País Vasco. La información que presenta este sitio web viene estructurada en forma de categorías definidas en un archivo XML, el cual puede encontrarse en la siguiente página: </w:t>
       </w:r>
       <w:hyperlink r:id="rId12">
         <w:r>
@@ -2740,13 +2697,7 @@
         <w:rPr>
           <w:color w:val="auto"/>
         </w:rPr>
-        <w:t xml:space="preserve">. Dentro de la página principal, se han escogido dos páginas web que contienen los datos de las subastas de propiedades que están pendientes </w:t>
-      </w:r>
-      <w:r>
-        <w:rPr>
-          <w:color w:val="auto"/>
-        </w:rPr>
-        <w:t>(</w:t>
+        <w:t>. Dentro de la página principal, se han escogido dos páginas web que contienen los datos de las subastas de propiedades que están pendientes (</w:t>
       </w:r>
       <w:hyperlink r:id="rId13">
         <w:r>
@@ -2767,13 +2718,7 @@
           <w:rPr>
             <w:rStyle w:val="EnlacedeInternet"/>
           </w:rPr>
-          <w:t>ht</w:t>
-        </w:r>
-        <w:r>
-          <w:rPr>
-            <w:rStyle w:val="EnlacedeInternet"/>
-          </w:rPr>
-          <w:t>tps://www.gipuzkoa.eus/es/web/ogasuna/subastas/celebradas</w:t>
+          <w:t>https://www.gipuzkoa.eus/es/web/ogasuna/subastas/celebradas</w:t>
         </w:r>
       </w:hyperlink>
       <w:r>
@@ -2895,23 +2840,7 @@
           <w:iCs/>
           <w:color w:val="auto"/>
         </w:rPr>
-        <w:t>) para comprobar las limitaciones que podemos tener a la hora de extraer los datos. En este s</w:t>
-      </w:r>
-      <w:r>
-        <w:rPr>
-          <w:bCs/>
-          <w:iCs/>
-          <w:color w:val="auto"/>
-        </w:rPr>
-        <w:t>entido, un archivo robots.txt indica a los rastreadores de los buscadores qué páginas o archivos del sitio se pueden solicitar y cuáles no. Principalmente, se utiliza para evitar que las solicitudes que recibe el sitio lo sobrecarguen; no es un mecanismo p</w:t>
-      </w:r>
-      <w:r>
-        <w:rPr>
-          <w:bCs/>
-          <w:iCs/>
-          <w:color w:val="auto"/>
-        </w:rPr>
-        <w:t xml:space="preserve">ara impedir que una página web aparezca en Google. Si lo que se busca es esto último, se debe usar directivas </w:t>
+        <w:t xml:space="preserve">) para comprobar las limitaciones que podemos tener a la hora de extraer los datos. En este sentido, un archivo robots.txt indica a los rastreadores de los buscadores qué páginas o archivos del sitio se pueden solicitar y cuáles no. Principalmente, se utiliza para evitar que las solicitudes que recibe el sitio lo sobrecarguen; no es un mecanismo para impedir que una página web aparezca en Google. Si lo que se busca es esto último, se debe usar directivas </w:t>
       </w:r>
       <w:proofErr w:type="spellStart"/>
       <w:r>
@@ -3251,13 +3180,7 @@
         <w:rPr>
           <w:bCs/>
         </w:rPr>
-        <w:t>títul</w:t>
-      </w:r>
-      <w:r>
-        <w:rPr>
-          <w:bCs/>
-        </w:rPr>
-        <w:t>o</w:t>
+        <w:t>título</w:t>
       </w:r>
       <w:r>
         <w:rPr>
@@ -3327,13 +3250,7 @@
         <w:rPr>
           <w:color w:val="auto"/>
         </w:rPr>
-        <w:t>Subastas Resueltas (su</w:t>
-      </w:r>
-      <w:r>
-        <w:rPr>
-          <w:color w:val="auto"/>
-        </w:rPr>
-        <w:t>bastas_resueltas.csv), donde está la tabla que recoge los datos de las subastas que ya han sido celebradas.</w:t>
+        <w:t>Subastas Resueltas (subastas_resueltas.csv), donde está la tabla que recoge los datos de las subastas que ya han sido celebradas.</w:t>
       </w:r>
     </w:p>
     <w:p>
@@ -3436,10 +3353,7 @@
         <w:t>.</w:t>
       </w:r>
       <w:r>
-        <w:t xml:space="preserve"> Desarrollar una descripción breve del conjunt</w:t>
-      </w:r>
-      <w:r>
-        <w:t>o de datos que se ha extraído (es necesario que esta descripción tenga sentido con el título elegido).</w:t>
+        <w:t xml:space="preserve"> Desarrollar una descripción breve del conjunto de datos que se ha extraído (es necesario que esta descripción tenga sentido con el título elegido).</w:t>
       </w:r>
       <w:bookmarkEnd w:id="5"/>
     </w:p>
@@ -3455,13 +3369,7 @@
           <w:color w:val="auto"/>
         </w:rPr>
         <w:lastRenderedPageBreak/>
-        <w:t>Como se introdujo en el contexto, los dos conjuntos de datos extraídos hacen referencia a las subastas pendientes y a las ya celebradas por la Diputación</w:t>
-      </w:r>
-      <w:r>
-        <w:rPr>
-          <w:color w:val="auto"/>
-        </w:rPr>
-        <w:t xml:space="preserve"> Foral de Gipuzkoa, cuyo </w:t>
+        <w:t xml:space="preserve">Como se introdujo en el contexto, los dos conjuntos de datos extraídos hacen referencia a las subastas pendientes y a las ya celebradas por la Diputación Foral de Gipuzkoa, cuyo </w:t>
       </w:r>
       <w:proofErr w:type="spellStart"/>
       <w:r>
@@ -3543,19 +3451,7 @@
         <w:rPr>
           <w:color w:val="auto"/>
         </w:rPr>
-        <w:t>, número, tipo, lugar, descripción, importe, fecha, procedim</w:t>
-      </w:r>
-      <w:r>
-        <w:rPr>
-          <w:color w:val="auto"/>
-        </w:rPr>
-        <w:t>iento y situación), las cuales veremos con más detenimiento en el punto 5. Si uno se fija en la página web, verá cómo la tabla de subastas tiene menos variables de las que se han recogido en el conjunto de datos obtenido, además de tener una llamada “Detal</w:t>
-      </w:r>
-      <w:r>
-        <w:rPr>
-          <w:color w:val="auto"/>
-        </w:rPr>
-        <w:t xml:space="preserve">les” en la cual aparece un enlace con información sobre cada una de las subastas. Si se </w:t>
+        <w:t xml:space="preserve">, número, tipo, lugar, descripción, importe, fecha, procedimiento y situación), las cuales veremos con más detenimiento en el punto 5. Si uno se fija en la página web, verá cómo la tabla de subastas tiene menos variables de las que se han recogido en el conjunto de datos obtenido, además de tener una llamada “Detalles” en la cual aparece un enlace con información sobre cada una de las subastas. Si se </w:t>
       </w:r>
       <w:proofErr w:type="spellStart"/>
       <w:r>
@@ -3571,13 +3467,7 @@
         <w:rPr>
           <w:color w:val="auto"/>
         </w:rPr>
-        <w:t xml:space="preserve"> en dicho enlace se podrá ver con todo lujo de detalles la subasta, y es precisamente en esta página desde donde se han obtenido variables cómo la descripción, el</w:t>
-      </w:r>
-      <w:r>
-        <w:rPr>
-          <w:color w:val="auto"/>
-        </w:rPr>
-        <w:t xml:space="preserve"> procedimiento de enajenación y la fecha, esta última estando disponible en la tabla principal, pero viéndose con más detenimiento en la web de detalles.</w:t>
+        <w:t xml:space="preserve"> en dicho enlace se podrá ver con todo lujo de detalles la subasta, y es precisamente en esta página desde donde se han obtenido variables cómo la descripción, el procedimiento de enajenación y la fecha, esta última estando disponible en la tabla principal, pero viéndose con más detenimiento en la web de detalles.</w:t>
       </w:r>
     </w:p>
     <w:p>
@@ -3591,13 +3481,7 @@
         <w:rPr>
           <w:color w:val="auto"/>
         </w:rPr>
-        <w:t>Como matiz final hay que añadir que, si todas las subastas han sido celebradas, la página web desde do</w:t>
-      </w:r>
-      <w:r>
-        <w:rPr>
-          <w:color w:val="auto"/>
-        </w:rPr>
-        <w:t>nde se puede ver la tabla con las subastas pendientes no tendrá datos, pues todas se han resuelto hasta el momento.</w:t>
+        <w:t>Como matiz final hay que añadir que, si todas las subastas han sido celebradas, la página web desde donde se puede ver la tabla con las subastas pendientes no tendrá datos, pues todas se han resuelto hasta el momento.</w:t>
       </w:r>
     </w:p>
     <w:p>
@@ -3832,15 +3716,7 @@
           <w:sz w:val="19"/>
           <w:szCs w:val="19"/>
         </w:rPr>
-        <w:instrText xml:space="preserve">SEQ </w:instrText>
-      </w:r>
-      <w:r>
-        <w:rPr>
-          <w:color w:val="auto"/>
-          <w:sz w:val="19"/>
-          <w:szCs w:val="19"/>
-        </w:rPr>
-        <w:instrText>Ilustración \* ARABIC</w:instrText>
+        <w:instrText>SEQ Ilustración \* ARABIC</w:instrText>
       </w:r>
       <w:r>
         <w:rPr>
@@ -3953,10 +3829,7 @@
         <w:t>Contenido.</w:t>
       </w:r>
       <w:r>
-        <w:t xml:space="preserve"> Explicar los campos que incluye el</w:t>
-      </w:r>
-      <w:r>
-        <w:t xml:space="preserve"> </w:t>
+        <w:t xml:space="preserve"> Explicar los campos que incluye el </w:t>
       </w:r>
       <w:proofErr w:type="spellStart"/>
       <w:r>
@@ -4124,13 +3997,7 @@
           <w:color w:val="auto"/>
         </w:rPr>
         <w:lastRenderedPageBreak/>
-        <w:t xml:space="preserve">El período de </w:t>
-      </w:r>
-      <w:r>
-        <w:rPr>
-          <w:color w:val="auto"/>
-        </w:rPr>
-        <w:t xml:space="preserve">tiempo de los datos de subastas que contiene la página web abarca desde el año 2014 hasta el presente año 2021. Pasamos a continuación a ver cómo se han recogido dichos datos para la obtención de los dos archivos CSV, cuyo procedimiento de recopilación ha </w:t>
+        <w:t xml:space="preserve">El período de tiempo de los datos de subastas que contiene la página web abarca desde el año 2014 hasta el presente año 2021. Pasamos a continuación a ver cómo se han recogido dichos datos para la obtención de los dos archivos CSV, cuyo procedimiento de recopilación ha </w:t>
       </w:r>
       <w:r>
         <w:rPr>
@@ -4172,19 +4039,19 @@
         <w:rPr>
           <w:color w:val="auto"/>
         </w:rPr>
-        <w:t xml:space="preserve">Se obtiene la URL raíz de la </w:t>
-      </w:r>
-      <w:r>
-        <w:rPr>
-          <w:color w:val="auto"/>
-        </w:rPr>
-        <w:t xml:space="preserve">diputación </w:t>
-      </w:r>
-      <w:r>
-        <w:rPr>
-          <w:color w:val="auto"/>
-        </w:rPr>
-        <w:t>(contendida en un archivo plano).</w:t>
+        <w:t>Se obtiene la URL raíz de la diputación</w:t>
+      </w:r>
+      <w:r>
+        <w:rPr>
+          <w:color w:val="auto"/>
+        </w:rPr>
+        <w:t xml:space="preserve"> foral</w:t>
+      </w:r>
+      <w:r>
+        <w:rPr>
+          <w:color w:val="auto"/>
+        </w:rPr>
+        <w:t xml:space="preserve"> (contendida en un archivo plano).</w:t>
       </w:r>
     </w:p>
     <w:p>
@@ -4202,7 +4069,19 @@
         <w:rPr>
           <w:color w:val="auto"/>
         </w:rPr>
-        <w:t>Se recorre la raíz inicial en busca de la URL "hijos".</w:t>
+        <w:t>Se sustituye la URL por la ra</w:t>
+      </w:r>
+      <w:r>
+        <w:rPr>
+          <w:color w:val="auto"/>
+        </w:rPr>
+        <w:t>í</w:t>
+      </w:r>
+      <w:r>
+        <w:rPr>
+          <w:color w:val="auto"/>
+        </w:rPr>
+        <w:t>z necesaria.</w:t>
       </w:r>
     </w:p>
     <w:p>
@@ -4220,27 +4099,7 @@
         <w:rPr>
           <w:color w:val="auto"/>
         </w:rPr>
-        <w:t xml:space="preserve">Se recopilan las diferentes </w:t>
-      </w:r>
-      <w:proofErr w:type="spellStart"/>
-      <w:r>
-        <w:rPr>
-          <w:color w:val="auto"/>
-        </w:rPr>
-        <w:t>URLs</w:t>
-      </w:r>
-      <w:proofErr w:type="spellEnd"/>
-      <w:r>
-        <w:rPr>
-          <w:color w:val="auto"/>
-        </w:rPr>
-        <w:t xml:space="preserve"> en una lista que se ha de limpiar de da</w:t>
-      </w:r>
-      <w:r>
-        <w:rPr>
-          <w:color w:val="auto"/>
-        </w:rPr>
-        <w:t>tos innecesarios y elementos duplicados.</w:t>
+        <w:t>Se recorre la raíz inicial en busca de la URL "hijos".</w:t>
       </w:r>
     </w:p>
     <w:p>
@@ -4258,7 +4117,7 @@
         <w:rPr>
           <w:color w:val="auto"/>
         </w:rPr>
-        <w:t xml:space="preserve">Se recorre la lista de hijos en busca de nuevas </w:t>
+        <w:t xml:space="preserve">Se recopilan las diferentes </w:t>
       </w:r>
       <w:proofErr w:type="spellStart"/>
       <w:r>
@@ -4272,7 +4131,7 @@
         <w:rPr>
           <w:color w:val="auto"/>
         </w:rPr>
-        <w:t>.</w:t>
+        <w:t xml:space="preserve"> en una lista que se ha de limpiar de datos innecesarios y elementos duplicados.</w:t>
       </w:r>
     </w:p>
     <w:p>
@@ -4290,7 +4149,7 @@
         <w:rPr>
           <w:color w:val="auto"/>
         </w:rPr>
-        <w:t xml:space="preserve">Se recopilan las nuevas </w:t>
+        <w:t xml:space="preserve">Se recorre la lista de hijos en busca de nuevas </w:t>
       </w:r>
       <w:proofErr w:type="spellStart"/>
       <w:r>
@@ -4304,7 +4163,7 @@
         <w:rPr>
           <w:color w:val="auto"/>
         </w:rPr>
-        <w:t xml:space="preserve"> y se realiza una vez más una limpieza de la nueva lista.</w:t>
+        <w:t>.</w:t>
       </w:r>
     </w:p>
     <w:p>
@@ -4322,7 +4181,7 @@
         <w:rPr>
           <w:color w:val="auto"/>
         </w:rPr>
-        <w:t xml:space="preserve">De esta última lista de </w:t>
+        <w:t xml:space="preserve">Se recopilan las nuevas </w:t>
       </w:r>
       <w:proofErr w:type="spellStart"/>
       <w:r>
@@ -4336,27 +4195,7 @@
         <w:rPr>
           <w:color w:val="auto"/>
         </w:rPr>
-        <w:t xml:space="preserve"> donde se detallan cada uno de los productos, s</w:t>
-      </w:r>
-      <w:r>
-        <w:rPr>
-          <w:color w:val="auto"/>
-        </w:rPr>
-        <w:t xml:space="preserve">e realiza el </w:t>
-      </w:r>
-      <w:proofErr w:type="spellStart"/>
-      <w:r>
-        <w:rPr>
-          <w:color w:val="auto"/>
-        </w:rPr>
-        <w:t>scraping</w:t>
-      </w:r>
-      <w:proofErr w:type="spellEnd"/>
-      <w:r>
-        <w:rPr>
-          <w:color w:val="auto"/>
-        </w:rPr>
-        <w:t>.</w:t>
+        <w:t xml:space="preserve"> y se realiza una vez más una limpieza de la nueva lista.</w:t>
       </w:r>
     </w:p>
     <w:p>
@@ -4374,7 +4213,59 @@
         <w:rPr>
           <w:color w:val="auto"/>
         </w:rPr>
-        <w:t xml:space="preserve">Por último, se convierte el diccionario en un </w:t>
+        <w:t xml:space="preserve">De esta última lista de </w:t>
+      </w:r>
+      <w:proofErr w:type="spellStart"/>
+      <w:r>
+        <w:rPr>
+          <w:color w:val="auto"/>
+        </w:rPr>
+        <w:t>URLs</w:t>
+      </w:r>
+      <w:proofErr w:type="spellEnd"/>
+      <w:r>
+        <w:rPr>
+          <w:color w:val="auto"/>
+        </w:rPr>
+        <w:t xml:space="preserve"> donde se detallan cada uno de los productos, se realiza el </w:t>
+      </w:r>
+      <w:proofErr w:type="spellStart"/>
+      <w:r>
+        <w:rPr>
+          <w:color w:val="auto"/>
+        </w:rPr>
+        <w:t>scraping</w:t>
+      </w:r>
+      <w:proofErr w:type="spellEnd"/>
+      <w:r>
+        <w:rPr>
+          <w:color w:val="auto"/>
+        </w:rPr>
+        <w:t>.</w:t>
+      </w:r>
+    </w:p>
+    <w:p>
+      <w:pPr>
+        <w:numPr>
+          <w:ilvl w:val="0"/>
+          <w:numId w:val="5"/>
+        </w:numPr>
+        <w:jc w:val="both"/>
+        <w:rPr>
+          <w:color w:val="auto"/>
+        </w:rPr>
+      </w:pPr>
+      <w:r>
+        <w:rPr>
+          <w:color w:val="auto"/>
+        </w:rPr>
+        <w:t>Finalmente</w:t>
+      </w:r>
+      <w:r>
+        <w:rPr>
+          <w:color w:val="auto"/>
+        </w:rPr>
+        <w:t xml:space="preserve">, se convierte el diccionario en un </w:t>
       </w:r>
       <w:proofErr w:type="spellStart"/>
       <w:r>
@@ -4597,15 +4488,7 @@
           <w:sz w:val="19"/>
           <w:szCs w:val="19"/>
         </w:rPr>
-        <w:t xml:space="preserve">: A la izquierda, las </w:t>
-      </w:r>
-      <w:r>
-        <w:rPr>
-          <w:color w:val="auto"/>
-          <w:sz w:val="19"/>
-          <w:szCs w:val="19"/>
-        </w:rPr>
-        <w:t>subastas celebradas y a la derecha, las subastas pendientes</w:t>
+        <w:t>: A la izquierda, las subastas celebradas y a la derecha, las subastas pendientes</w:t>
       </w:r>
       <w:bookmarkEnd w:id="11"/>
     </w:p>
@@ -4628,13 +4511,7 @@
         <w:rPr>
           <w:bCs/>
         </w:rPr>
-        <w:t>A</w:t>
-      </w:r>
-      <w:r>
-        <w:rPr>
-          <w:bCs/>
-        </w:rPr>
-        <w:t>gradecimientos.</w:t>
+        <w:t>Agradecimientos.</w:t>
       </w:r>
       <w:r>
         <w:t xml:space="preserve"> Presentar al propietario del conjunto de datos. Es necesario incluir citas de análisis anteriores o, en caso de no haberlas, justificar esta búsqueda con análisis similares.</w:t>
@@ -4652,6 +4529,7 @@
         <w:rPr>
           <w:color w:val="auto"/>
         </w:rPr>
+        <w:lastRenderedPageBreak/>
         <w:t>El propietario del conjunto de datos es la Diputación Foral de Gipuzkoa (</w:t>
       </w:r>
       <w:hyperlink r:id="rId22">
@@ -4680,20 +4558,7 @@
         <w:rPr>
           <w:color w:val="auto"/>
         </w:rPr>
-        <w:t xml:space="preserve">), </w:t>
-      </w:r>
-      <w:r>
-        <w:rPr>
-          <w:color w:val="auto"/>
-        </w:rPr>
-        <w:lastRenderedPageBreak/>
-        <w:t>así que los agradecimientos van dirigidos a esta institución por proporcionar unos datos tan interesantes de forma públic</w:t>
-      </w:r>
-      <w:r>
-        <w:rPr>
-          <w:color w:val="auto"/>
-        </w:rPr>
-        <w:t>a. En cuanto a investigaciones o análisis anteriores, no se ha encontrado ninguno que haga referencia a los datos escogidos.</w:t>
+        <w:t>), así que los agradecimientos van dirigidos a esta institución por proporcionar unos datos tan interesantes de forma pública. En cuanto a investigaciones o análisis anteriores, no se ha encontrado ninguno que haga referencia a los datos escogidos.</w:t>
       </w:r>
     </w:p>
     <w:p>
@@ -4718,10 +4583,7 @@
         <w:t>Inspiración.</w:t>
       </w:r>
       <w:r>
-        <w:t xml:space="preserve"> Explique por qué es interesante este conjunto de datos y qué preguntas se pretenden responder. Es necesario comparar c</w:t>
-      </w:r>
-      <w:r>
-        <w:t>on los análisis anteriores presentados en el apartado 6.</w:t>
+        <w:t xml:space="preserve"> Explique por qué es interesante este conjunto de datos y qué preguntas se pretenden responder. Es necesario comparar con los análisis anteriores presentados en el apartado 6.</w:t>
       </w:r>
       <w:bookmarkEnd w:id="13"/>
     </w:p>
@@ -4736,13 +4598,7 @@
         <w:rPr>
           <w:color w:val="auto"/>
         </w:rPr>
-        <w:t>El presente proyecto se inspira en la primera publicación que realizó la Diputación Foral de Gipuzkoa en los portales inmobiliarios de internet como "Idealista" y "Fotocasa", donde se informaba de la</w:t>
-      </w:r>
-      <w:r>
-        <w:rPr>
-          <w:color w:val="auto"/>
-        </w:rPr>
-        <w:t>s subastas. Es un conjunto de datos interesante porque contiene las subastas realizadas en distintos municipios del País Vasco con todo lujo de detalles y podrá responder preguntas del tipo:</w:t>
+        <w:t>El presente proyecto se inspira en la primera publicación que realizó la Diputación Foral de Gipuzkoa en los portales inmobiliarios de internet como "Idealista" y "Fotocasa", donde se informaba de las subastas. Es un conjunto de datos interesante porque contiene las subastas realizadas en distintos municipios del País Vasco con todo lujo de detalles y podrá responder preguntas del tipo:</w:t>
       </w:r>
     </w:p>
     <w:p>
@@ -4761,13 +4617,7 @@
         <w:rPr>
           <w:color w:val="auto"/>
         </w:rPr>
-        <w:t>¿Cuál ha sido el importe máximo y mínimo al que se ha subastado u</w:t>
-      </w:r>
-      <w:r>
-        <w:rPr>
-          <w:color w:val="auto"/>
-        </w:rPr>
-        <w:t>n bien?</w:t>
+        <w:t>¿Cuál ha sido el importe máximo y mínimo al que se ha subastado un bien?</w:t>
       </w:r>
     </w:p>
     <w:p>
@@ -4838,13 +4688,7 @@
         <w:rPr>
           <w:color w:val="auto"/>
         </w:rPr>
-        <w:t xml:space="preserve"> de esto se puede explicar por la situación económica de Espa</w:t>
-      </w:r>
-      <w:r>
-        <w:rPr>
-          <w:color w:val="auto"/>
-        </w:rPr>
-        <w:t>ña en esos años? Obviamente, esta última pregunta requeriría de un poco de investigación propia ya que el conjunto de datos en sí mismo no puede explicar la evolución económica del país.</w:t>
+        <w:t xml:space="preserve"> de esto se puede explicar por la situación económica de España en esos años? Obviamente, esta última pregunta requeriría de un poco de investigación propia ya que el conjunto de datos en sí mismo no puede explicar la evolución económica del país.</w:t>
       </w:r>
     </w:p>
     <w:p>
@@ -4880,13 +4724,7 @@
         <w:rPr>
           <w:color w:val="auto"/>
         </w:rPr>
-        <w:t xml:space="preserve"> con detenimiento, se puede </w:t>
-      </w:r>
-      <w:r>
-        <w:rPr>
-          <w:color w:val="auto"/>
-        </w:rPr>
-        <w:t>comprobar que muchas de las subastas que hay en este han quedado desiertas. Habría que valorar si el motivo fue el precio, las condiciones del inmueble o la falta de publicidad del evento.</w:t>
+        <w:t xml:space="preserve"> con detenimiento, se puede comprobar que muchas de las subastas que hay en este han quedado desiertas. Habría que valorar si el motivo fue el precio, las condiciones del inmueble o la falta de publicidad del evento.</w:t>
       </w:r>
     </w:p>
     <w:p>
@@ -4908,13 +4746,7 @@
         <w:rPr>
           <w:color w:val="auto"/>
         </w:rPr>
-        <w:t>Finalmente, no se realizarán comparaciones con los análisis anteri</w:t>
-      </w:r>
-      <w:r>
-        <w:rPr>
-          <w:color w:val="auto"/>
-        </w:rPr>
-        <w:t>ores ya que, como se explicó en el apartado 6, no se ha encontrado ningún otro estudio similar.</w:t>
+        <w:t>Finalmente, no se realizarán comparaciones con los análisis anteriores ya que, como se explicó en el apartado 6, no se ha encontrado ningún otro estudio similar.</w:t>
       </w:r>
     </w:p>
     <w:p>
@@ -4992,15 +4824,7 @@
           <w:iCs/>
           <w:lang w:val="en-US"/>
         </w:rPr>
-        <w:t>Released Under CC B</w:t>
-      </w:r>
-      <w:r>
-        <w:rPr>
-          <w:i/>
-          <w:iCs/>
-          <w:lang w:val="en-US"/>
-        </w:rPr>
-        <w:t xml:space="preserve">Y-NC-SA 4.0 License </w:t>
+        <w:t xml:space="preserve">Released Under CC BY-NC-SA 4.0 License </w:t>
       </w:r>
     </w:p>
     <w:p>
@@ -5155,26 +4979,14 @@
         <w:rPr>
           <w:color w:val="auto"/>
         </w:rPr>
-        <w:t>Se ha elegido la licencia CC BY-NC-SA 4.0 ya que esta no</w:t>
-      </w:r>
-      <w:r>
-        <w:rPr>
-          <w:color w:val="auto"/>
-        </w:rPr>
-        <w:t xml:space="preserve"> permite un uso comercial de la obra original ni de las posibles obras derivadas, pues consideramos que al ser un proyecto de carácter académico no se debe ser utilizado con fines comerciales. Además, la distribución de estas obras </w:t>
+        <w:t xml:space="preserve">Se ha elegido la licencia CC BY-NC-SA 4.0 ya que esta no permite un uso comercial de la obra original ni de las posibles obras derivadas, pues consideramos que al ser un proyecto de carácter </w:t>
       </w:r>
       <w:r>
         <w:rPr>
           <w:color w:val="auto"/>
         </w:rPr>
         <w:lastRenderedPageBreak/>
-        <w:t xml:space="preserve">derivadas se debe hacer </w:t>
-      </w:r>
-      <w:r>
-        <w:rPr>
-          <w:color w:val="auto"/>
-        </w:rPr>
-        <w:t>con una licencia igual a la que regula la obra original, con lo cual, nos aseguramos de que se nos dé el crédito por el conjunto de datos obtenido.</w:t>
+        <w:t>académico no se debe ser utilizado con fines comerciales. Además, la distribución de estas obras derivadas se debe hacer con una licencia igual a la que regula la obra original, con lo cual, nos aseguramos de que se nos dé el crédito por el conjunto de datos obtenido.</w:t>
       </w:r>
     </w:p>
     <w:p>
@@ -5235,10 +5047,7 @@
       </w:r>
       <w:proofErr w:type="spellEnd"/>
       <w:r>
-        <w:t>, preferibleme</w:t>
-      </w:r>
-      <w:r>
-        <w:t>nte en Python o, alternativamente, en R.</w:t>
+        <w:t>, preferiblemente en Python o, alternativamente, en R.</w:t>
       </w:r>
       <w:bookmarkEnd w:id="15"/>
     </w:p>
@@ -5302,32 +5111,14 @@
           <w:rPr>
             <w:rStyle w:val="Hipervnculo"/>
           </w:rPr>
-          <w:t>https://github.c</w:t>
-        </w:r>
-        <w:r>
-          <w:rPr>
-            <w:rStyle w:val="Hipervnculo"/>
-          </w:rPr>
-          <w:t>o</w:t>
-        </w:r>
-        <w:r>
-          <w:rPr>
-            <w:rStyle w:val="Hipervnculo"/>
-          </w:rPr>
-          <w:t>m/zumaiaUOC/tipologia-PRA1-subastas-diputacion/blob/main/code/diputacion.py</w:t>
+          <w:t>https://github.com/zumaiaUOC/tipologia-PRA1-subastas-diputacion/blob/main/code/diputacion.py</w:t>
         </w:r>
       </w:hyperlink>
       <w:r>
         <w:rPr>
           <w:color w:val="auto"/>
         </w:rPr>
-        <w:t>). Además, también se presentan otros dos códigos, uno para estudiar el archivo robots.txt, en donde se define una función genér</w:t>
-      </w:r>
-      <w:r>
-        <w:rPr>
-          <w:color w:val="auto"/>
-        </w:rPr>
-        <w:t xml:space="preserve">ica para obtener un </w:t>
+        <w:t xml:space="preserve">). Además, también se presentan otros dos códigos, uno para estudiar el archivo robots.txt, en donde se define una función genérica para obtener un </w:t>
       </w:r>
       <w:proofErr w:type="spellStart"/>
       <w:r>
@@ -5390,32 +5181,14 @@
           <w:rPr>
             <w:rStyle w:val="Hipervnculo"/>
           </w:rPr>
-          <w:t>https://github.com/zumaiaUOC/tipologia-PRA1-subastas-diputacion/blob/main/code/diputacion.</w:t>
-        </w:r>
-        <w:r>
-          <w:rPr>
-            <w:rStyle w:val="Hipervnculo"/>
-          </w:rPr>
-          <w:t>p</w:t>
-        </w:r>
-        <w:r>
-          <w:rPr>
-            <w:rStyle w:val="Hipervnculo"/>
-          </w:rPr>
-          <w:t>y</w:t>
+          <w:t>https://github.com/zumaiaUOC/tipologia-PRA1-subastas-diputacion/blob/main/code/diputacion.py</w:t>
         </w:r>
       </w:hyperlink>
       <w:r>
         <w:rPr>
           <w:color w:val="auto"/>
         </w:rPr>
-        <w:t>), y otro realizado para aplicar dicha función a este proyecto e</w:t>
-      </w:r>
-      <w:r>
-        <w:rPr>
-          <w:color w:val="auto"/>
-        </w:rPr>
-        <w:t xml:space="preserve">n específico, alojado en la misma carpeta y llamado </w:t>
+        <w:t xml:space="preserve">), y otro realizado para aplicar dicha función a este proyecto en específico, alojado en la misma carpeta y llamado </w:t>
       </w:r>
       <w:r>
         <w:rPr>
@@ -5436,19 +5209,7 @@
           <w:rPr>
             <w:rStyle w:val="Hipervnculo"/>
           </w:rPr>
-          <w:t>https://github.com/zumaiaUOC/tipologia-PRA1-subastas</w:t>
-        </w:r>
-        <w:r>
-          <w:rPr>
-            <w:rStyle w:val="Hipervnculo"/>
-          </w:rPr>
-          <w:t>-</w:t>
-        </w:r>
-        <w:r>
-          <w:rPr>
-            <w:rStyle w:val="Hipervnculo"/>
-          </w:rPr>
-          <w:t>diputacion/blob/main/code/robots.py</w:t>
+          <w:t>https://github.com/zumaiaUOC/tipologia-PRA1-subastas-diputacion/blob/main/code/robots.py</w:t>
         </w:r>
       </w:hyperlink>
       <w:r>
@@ -5876,13 +5637,7 @@
         <w:rPr>
           <w:color w:val="auto"/>
         </w:rPr>
-        <w:t xml:space="preserve"> s</w:t>
-      </w:r>
-      <w:r>
-        <w:rPr>
-          <w:color w:val="auto"/>
-        </w:rPr>
-        <w:t>obre las subastas de la Diputación:</w:t>
+        <w:t xml:space="preserve"> sobre las subastas de la Diputación:</w:t>
       </w:r>
     </w:p>
     <w:p>
@@ -5987,6 +5742,7 @@
         <w:rPr>
           <w:color w:val="auto"/>
         </w:rPr>
+        <w:lastRenderedPageBreak/>
         <w:t xml:space="preserve">Se ha publicado el conjunto de datos en formato CSV en </w:t>
       </w:r>
       <w:proofErr w:type="spellStart"/>
@@ -6001,39 +5757,14 @@
         <w:rPr>
           <w:color w:val="auto"/>
         </w:rPr>
-        <w:t xml:space="preserve"> donde ha añadido una pequeña descripción del proyecto y también el enlace al repositorio de GitHu</w:t>
-      </w:r>
-      <w:r>
-        <w:rPr>
-          <w:color w:val="auto"/>
-        </w:rPr>
-        <w:t xml:space="preserve">b para quien desee ampliar </w:t>
-      </w:r>
-      <w:r>
-        <w:rPr>
-          <w:color w:val="auto"/>
-        </w:rPr>
-        <w:lastRenderedPageBreak/>
-        <w:t xml:space="preserve">información sobre cómo se han recogido los datos. El enlace es el siguiente: </w:t>
+        <w:t xml:space="preserve"> donde ha añadido una pequeña descripción del proyecto y también el enlace al repositorio de GitHub para quien desee ampliar información sobre cómo se han recogido los datos. El enlace es el siguiente: </w:t>
       </w:r>
       <w:hyperlink r:id="rId27">
         <w:r>
           <w:rPr>
             <w:rStyle w:val="EnlacedeInternet"/>
           </w:rPr>
-          <w:t>https://doi.org/10.5281/zenodo.</w:t>
-        </w:r>
-        <w:r>
-          <w:rPr>
-            <w:rStyle w:val="EnlacedeInternet"/>
-          </w:rPr>
-          <w:t>4</w:t>
-        </w:r>
-        <w:r>
-          <w:rPr>
-            <w:rStyle w:val="EnlacedeInternet"/>
-          </w:rPr>
-          <w:t>662752</w:t>
+          <w:t>https://doi.org/10.5281/zenodo.4662752</w:t>
         </w:r>
       </w:hyperlink>
       <w:r>
@@ -6065,19 +5796,7 @@
           <w:rPr>
             <w:rStyle w:val="Hipervnculo"/>
           </w:rPr>
-          <w:t>https://github.com/zumaiaUOC/tipolo</w:t>
-        </w:r>
-        <w:r>
-          <w:rPr>
-            <w:rStyle w:val="Hipervnculo"/>
-          </w:rPr>
-          <w:t>g</w:t>
-        </w:r>
-        <w:r>
-          <w:rPr>
-            <w:rStyle w:val="Hipervnculo"/>
-          </w:rPr>
-          <w:t>ia-PRA1-subastas-diputacion/blob/main/README.md</w:t>
+          <w:t>https://github.com/zumaiaUOC/tipologia-PRA1-subastas-diputacion/blob/main/README.md</w:t>
         </w:r>
       </w:hyperlink>
       <w:r>
@@ -6102,13 +5821,7 @@
         <w:rPr>
           <w:color w:val="auto"/>
         </w:rPr>
-        <w:t xml:space="preserve"> reposit</w:t>
-      </w:r>
-      <w:r>
-        <w:rPr>
-          <w:color w:val="auto"/>
-        </w:rPr>
-        <w:t>orio.</w:t>
+        <w:t xml:space="preserve"> repositorio.</w:t>
       </w:r>
     </w:p>
     <w:p>
